--- a/le_secret_de_la_beaute/le_secret_de_la_beaute_2.docx
+++ b/le_secret_de_la_beaute/le_secret_de_la_beaute_2.docx
@@ -7292,15 +7292,7 @@
           <w:sz w:val="28"/>
           <w:szCs w:val="28"/>
         </w:rPr>
-        <w:t xml:space="preserve"> – sur des nouvelles réalisations, ou que sais-je !… </w:t>
-      </w:r>
-      <w:r>
-        <w:rPr>
-          <w:rFonts w:ascii="Times New Roman" w:hAnsi="Times New Roman" w:cs="Times New Roman"/>
-          <w:sz w:val="28"/>
-          <w:szCs w:val="28"/>
-        </w:rPr>
-        <w:t>–</w:t>
+        <w:t xml:space="preserve"> – sur des nouvelles réalisations, ou que sais-je !… –</w:t>
       </w:r>
       <w:r>
         <w:rPr>
@@ -9639,7 +9631,25 @@
           <w:sz w:val="28"/>
           <w:szCs w:val="28"/>
         </w:rPr>
-        <w:t>utées a deux reprises pour ça ;</w:t>
+        <w:t>utées à</w:t>
+      </w:r>
+      <w:r>
+        <w:rPr>
+          <w:rFonts w:ascii="Times New Roman" w:hAnsi="Times New Roman" w:cs="Times New Roman"/>
+          <w:sz w:val="28"/>
+          <w:szCs w:val="28"/>
+        </w:rPr>
+        <w:t xml:space="preserve"> deu</w:t>
+      </w:r>
+      <w:bookmarkStart w:id="0" w:name="_GoBack"/>
+      <w:bookmarkEnd w:id="0"/>
+      <w:r>
+        <w:rPr>
+          <w:rFonts w:ascii="Times New Roman" w:hAnsi="Times New Roman" w:cs="Times New Roman"/>
+          <w:sz w:val="28"/>
+          <w:szCs w:val="28"/>
+        </w:rPr>
+        <w:t>x reprises pour ça ;</w:t>
       </w:r>
       <w:r>
         <w:rPr>
@@ -12372,17 +12382,7 @@
           <w:sz w:val="28"/>
           <w:szCs w:val="28"/>
         </w:rPr>
-        <w:t>une magnifiqu</w:t>
-      </w:r>
-      <w:bookmarkStart w:id="0" w:name="_GoBack"/>
-      <w:bookmarkEnd w:id="0"/>
-      <w:r>
-        <w:rPr>
-          <w:rFonts w:ascii="Times New Roman" w:hAnsi="Times New Roman" w:cs="Times New Roman"/>
-          <w:sz w:val="28"/>
-          <w:szCs w:val="28"/>
-        </w:rPr>
-        <w:t>e C</w:t>
+        <w:t>une magnifique C</w:t>
       </w:r>
       <w:r>
         <w:rPr>
@@ -13838,7 +13838,7 @@
         <w:sz w:val="80"/>
         <w:szCs w:val="80"/>
       </w:rPr>
-      <w:t>17</w:t>
+      <w:t>19</w:t>
     </w:r>
     <w:r>
       <w:rPr>

--- a/le_secret_de_la_beaute/le_secret_de_la_beaute_2.docx
+++ b/le_secret_de_la_beaute/le_secret_de_la_beaute_2.docx
@@ -102,7 +102,6 @@
           <w:szCs w:val="144"/>
         </w:rPr>
       </w:pPr>
-      <w:proofErr w:type="gramStart"/>
       <w:r>
         <w:rPr>
           <w:rFonts w:ascii="Times New Roman" w:eastAsia="Arial Unicode MS" w:hAnsi="Times New Roman" w:cs="Times New Roman"/>
@@ -112,10 +111,47 @@
           <w:sz w:val="144"/>
           <w:szCs w:val="144"/>
         </w:rPr>
-        <w:t>de</w:t>
-      </w:r>
-      <w:proofErr w:type="gramEnd"/>
-      <w:r>
+        <w:t>de la beauté</w:t>
+      </w:r>
+    </w:p>
+    <w:p>
+      <w:pPr>
+        <w:jc w:val="center"/>
+        <w:rPr>
+          <w:rFonts w:ascii="Algerian" w:eastAsia="Arial Unicode MS" w:hAnsi="Algerian" w:cs="Times New Roman"/>
+          <w:b/>
+          <w:i/>
+          <w:color w:val="FFC000" w:themeColor="accent4"/>
+          <w:sz w:val="70"/>
+          <w:szCs w:val="70"/>
+        </w:rPr>
+      </w:pPr>
+      <w:r>
+        <w:rPr>
+          <w:rFonts w:ascii="Times New Roman" w:eastAsia="Arial Unicode MS" w:hAnsi="Times New Roman" w:cs="Times New Roman"/>
+          <w:b/>
+          <w:i/>
+          <w:color w:val="FFC000" w:themeColor="accent4"/>
+          <w:sz w:val="70"/>
+          <w:szCs w:val="70"/>
+        </w:rPr>
+        <w:t xml:space="preserve">                             </w:t>
+      </w:r>
+      <w:r>
+        <w:rPr>
+          <w:rFonts w:ascii="Algerian" w:eastAsia="Arial Unicode MS" w:hAnsi="Algerian" w:cs="Times New Roman"/>
+          <w:b/>
+          <w:i/>
+          <w:color w:val="FFC000" w:themeColor="accent4"/>
+          <w:sz w:val="70"/>
+          <w:szCs w:val="70"/>
+        </w:rPr>
+        <w:t>2.0</w:t>
+      </w:r>
+    </w:p>
+    <w:p>
+      <w:pPr>
+        <w:jc w:val="center"/>
         <w:rPr>
           <w:rFonts w:ascii="Times New Roman" w:eastAsia="Arial Unicode MS" w:hAnsi="Times New Roman" w:cs="Times New Roman"/>
           <w:b/>
@@ -124,55 +160,6 @@
           <w:sz w:val="144"/>
           <w:szCs w:val="144"/>
         </w:rPr>
-        <w:t xml:space="preserve"> la beauté</w:t>
-      </w:r>
-    </w:p>
-    <w:p>
-      <w:pPr>
-        <w:jc w:val="center"/>
-        <w:rPr>
-          <w:rFonts w:ascii="Algerian" w:eastAsia="Arial Unicode MS" w:hAnsi="Algerian" w:cs="Times New Roman"/>
-          <w:b/>
-          <w:i/>
-          <w:color w:val="FFC000" w:themeColor="accent4"/>
-          <w:sz w:val="70"/>
-          <w:szCs w:val="70"/>
-        </w:rPr>
-      </w:pPr>
-      <w:r>
-        <w:rPr>
-          <w:rFonts w:ascii="Times New Roman" w:eastAsia="Arial Unicode MS" w:hAnsi="Times New Roman" w:cs="Times New Roman"/>
-          <w:b/>
-          <w:i/>
-          <w:color w:val="FFC000" w:themeColor="accent4"/>
-          <w:sz w:val="70"/>
-          <w:szCs w:val="70"/>
-        </w:rPr>
-        <w:t xml:space="preserve">                             </w:t>
-      </w:r>
-      <w:r>
-        <w:rPr>
-          <w:rFonts w:ascii="Algerian" w:eastAsia="Arial Unicode MS" w:hAnsi="Algerian" w:cs="Times New Roman"/>
-          <w:b/>
-          <w:i/>
-          <w:color w:val="FFC000" w:themeColor="accent4"/>
-          <w:sz w:val="70"/>
-          <w:szCs w:val="70"/>
-        </w:rPr>
-        <w:t>2.0</w:t>
-      </w:r>
-    </w:p>
-    <w:p>
-      <w:pPr>
-        <w:jc w:val="center"/>
-        <w:rPr>
-          <w:rFonts w:ascii="Times New Roman" w:eastAsia="Arial Unicode MS" w:hAnsi="Times New Roman" w:cs="Times New Roman"/>
-          <w:b/>
-          <w:i/>
-          <w:color w:val="FFC000" w:themeColor="accent4"/>
-          <w:sz w:val="144"/>
-          <w:szCs w:val="144"/>
-        </w:rPr>
       </w:pPr>
     </w:p>
     <w:p>
@@ -185,7 +172,6 @@
           <w:szCs w:val="72"/>
         </w:rPr>
       </w:pPr>
-      <w:proofErr w:type="spellStart"/>
       <w:r>
         <w:rPr>
           <w:rFonts w:ascii="Times New Roman" w:eastAsia="Arial Unicode MS" w:hAnsi="Times New Roman" w:cs="Times New Roman"/>
@@ -195,33 +181,8 @@
           <w:sz w:val="72"/>
           <w:szCs w:val="72"/>
         </w:rPr>
-        <w:t>Majoie</w:t>
-      </w:r>
-      <w:proofErr w:type="spellEnd"/>
-      <w:r>
-        <w:rPr>
-          <w:rFonts w:ascii="Times New Roman" w:eastAsia="Arial Unicode MS" w:hAnsi="Times New Roman" w:cs="Times New Roman"/>
-          <w:b/>
-          <w:i/>
-          <w:color w:val="FFC000" w:themeColor="accent4"/>
-          <w:sz w:val="72"/>
-          <w:szCs w:val="72"/>
-        </w:rPr>
-        <w:t xml:space="preserve"> </w:t>
-      </w:r>
-      <w:proofErr w:type="spellStart"/>
-      <w:r>
-        <w:rPr>
-          <w:rFonts w:ascii="Times New Roman" w:eastAsia="Arial Unicode MS" w:hAnsi="Times New Roman" w:cs="Times New Roman"/>
-          <w:b/>
-          <w:i/>
-          <w:color w:val="FFC000" w:themeColor="accent4"/>
-          <w:sz w:val="72"/>
-          <w:szCs w:val="72"/>
-        </w:rPr>
-        <w:t>Miji</w:t>
-      </w:r>
-      <w:proofErr w:type="spellEnd"/>
+        <w:t>Majoie Miji</w:t>
+      </w:r>
       <w:r>
         <w:rPr>
           <w:rFonts w:ascii="Times New Roman" w:hAnsi="Times New Roman" w:cs="Times New Roman"/>
@@ -486,39 +447,8 @@
           <w:sz w:val="20"/>
           <w:szCs w:val="20"/>
         </w:rPr>
-        <w:t xml:space="preserve"> </w:t>
-      </w:r>
-      <w:proofErr w:type="spellStart"/>
-      <w:r>
-        <w:rPr>
-          <w:rFonts w:ascii="Times New Roman" w:hAnsi="Times New Roman" w:cs="Times New Roman"/>
-          <w:i/>
-          <w:sz w:val="20"/>
-          <w:szCs w:val="20"/>
-        </w:rPr>
-        <w:t>Majoie</w:t>
-      </w:r>
-      <w:proofErr w:type="spellEnd"/>
-      <w:r>
-        <w:rPr>
-          <w:rFonts w:ascii="Times New Roman" w:hAnsi="Times New Roman" w:cs="Times New Roman"/>
-          <w:i/>
-          <w:sz w:val="20"/>
-          <w:szCs w:val="20"/>
-        </w:rPr>
-        <w:t xml:space="preserve"> </w:t>
-      </w:r>
-      <w:proofErr w:type="spellStart"/>
-      <w:r>
-        <w:rPr>
-          <w:rFonts w:ascii="Times New Roman" w:hAnsi="Times New Roman" w:cs="Times New Roman"/>
-          <w:i/>
-          <w:sz w:val="20"/>
-          <w:szCs w:val="20"/>
-        </w:rPr>
-        <w:t>Miji</w:t>
-      </w:r>
-      <w:proofErr w:type="spellEnd"/>
+        <w:t xml:space="preserve"> Majoie Miji</w:t>
+      </w:r>
     </w:p>
     <w:p>
       <w:pPr>
@@ -551,10 +481,15 @@
           <w:sz w:val="20"/>
           <w:szCs w:val="20"/>
         </w:rPr>
-        <w:t xml:space="preserve">Rebecca </w:t>
-      </w:r>
-      <w:proofErr w:type="spellStart"/>
-      <w:r>
+        <w:t>Rebecca ESSEDI</w:t>
+      </w:r>
+    </w:p>
+    <w:p>
+      <w:pPr>
+        <w:tabs>
+          <w:tab w:val="left" w:pos="3210"/>
+        </w:tabs>
+        <w:jc w:val="right"/>
         <w:rPr>
           <w:rFonts w:ascii="Times New Roman" w:hAnsi="Times New Roman" w:cs="Times New Roman"/>
           <w:b/>
@@ -562,9 +497,38 @@
           <w:sz w:val="20"/>
           <w:szCs w:val="20"/>
         </w:rPr>
-        <w:t>Essedi</w:t>
-      </w:r>
-      <w:proofErr w:type="spellEnd"/>
+      </w:pPr>
+      <w:r>
+        <w:rPr>
+          <w:rFonts w:ascii="Times New Roman" w:hAnsi="Times New Roman" w:cs="Times New Roman"/>
+          <w:i/>
+          <w:sz w:val="20"/>
+          <w:szCs w:val="20"/>
+          <w:lang w:val="en-US"/>
+        </w:rPr>
+        <w:t>&amp;</w:t>
+      </w:r>
+      <w:r>
+        <w:rPr>
+          <w:rFonts w:ascii="Times New Roman" w:hAnsi="Times New Roman" w:cs="Times New Roman"/>
+          <w:b/>
+          <w:i/>
+          <w:sz w:val="20"/>
+          <w:szCs w:val="20"/>
+          <w:lang w:val="en-US"/>
+        </w:rPr>
+        <w:t xml:space="preserve"> </w:t>
+      </w:r>
+      <w:r>
+        <w:rPr>
+          <w:rFonts w:ascii="Times New Roman" w:hAnsi="Times New Roman" w:cs="Times New Roman"/>
+          <w:b/>
+          <w:i/>
+          <w:sz w:val="20"/>
+          <w:szCs w:val="20"/>
+        </w:rPr>
+        <w:t>Gustave MUFUNGA</w:t>
+      </w:r>
     </w:p>
     <w:p>
       <w:pPr>
@@ -754,7 +718,7 @@
         <w:tabs>
           <w:tab w:val="left" w:pos="3308"/>
         </w:tabs>
-        <w:jc w:val="center"/>
+        <w:jc w:val="both"/>
         <w:rPr>
           <w:rFonts w:ascii="Times New Roman" w:hAnsi="Times New Roman" w:cs="Times New Roman"/>
           <w:b/>
@@ -768,6 +732,7 @@
         <w:tabs>
           <w:tab w:val="left" w:pos="2479"/>
         </w:tabs>
+        <w:jc w:val="both"/>
         <w:rPr>
           <w:rFonts w:ascii="Times New Roman" w:hAnsi="Times New Roman" w:cs="Times New Roman"/>
           <w:i/>
@@ -817,6 +782,7 @@
         <w:tabs>
           <w:tab w:val="left" w:pos="2479"/>
         </w:tabs>
+        <w:jc w:val="both"/>
         <w:rPr>
           <w:rFonts w:ascii="Times New Roman" w:hAnsi="Times New Roman" w:cs="Times New Roman"/>
           <w:i/>
@@ -830,6 +796,7 @@
         <w:tabs>
           <w:tab w:val="left" w:pos="2479"/>
         </w:tabs>
+        <w:jc w:val="both"/>
         <w:rPr>
           <w:rFonts w:ascii="Times New Roman" w:hAnsi="Times New Roman" w:cs="Times New Roman"/>
           <w:i/>
@@ -862,6 +829,7 @@
         <w:tabs>
           <w:tab w:val="left" w:pos="2479"/>
         </w:tabs>
+        <w:jc w:val="both"/>
         <w:rPr>
           <w:rFonts w:ascii="Times New Roman" w:hAnsi="Times New Roman" w:cs="Times New Roman"/>
           <w:i/>
@@ -875,6 +843,7 @@
         <w:tabs>
           <w:tab w:val="left" w:pos="2479"/>
         </w:tabs>
+        <w:jc w:val="both"/>
         <w:rPr>
           <w:rFonts w:ascii="Times New Roman" w:hAnsi="Times New Roman" w:cs="Times New Roman"/>
           <w:i/>
@@ -916,6 +885,7 @@
         <w:tabs>
           <w:tab w:val="left" w:pos="2479"/>
         </w:tabs>
+        <w:jc w:val="both"/>
         <w:rPr>
           <w:rFonts w:ascii="Times New Roman" w:hAnsi="Times New Roman" w:cs="Times New Roman"/>
           <w:i/>
@@ -929,6 +899,7 @@
         <w:tabs>
           <w:tab w:val="left" w:pos="2479"/>
         </w:tabs>
+        <w:jc w:val="both"/>
         <w:rPr>
           <w:rFonts w:ascii="Times New Roman" w:hAnsi="Times New Roman" w:cs="Times New Roman"/>
           <w:b/>
@@ -964,8 +935,6 @@
         </w:rPr>
         <w:t xml:space="preserve">Il est </w:t>
       </w:r>
-      <w:proofErr w:type="spellStart"/>
-      <w:proofErr w:type="gramStart"/>
       <w:r>
         <w:rPr>
           <w:rFonts w:ascii="Times New Roman" w:hAnsi="Times New Roman" w:cs="Times New Roman"/>
@@ -973,10 +942,8 @@
           <w:sz w:val="28"/>
           <w:szCs w:val="28"/>
         </w:rPr>
-        <w:t>a</w:t>
-      </w:r>
-      <w:proofErr w:type="spellEnd"/>
-      <w:proofErr w:type="gramEnd"/>
+        <w:t>à</w:t>
+      </w:r>
       <w:r>
         <w:rPr>
           <w:rFonts w:ascii="Times New Roman" w:hAnsi="Times New Roman" w:cs="Times New Roman"/>
@@ -1037,6 +1004,7 @@
         <w:tabs>
           <w:tab w:val="left" w:pos="2242"/>
         </w:tabs>
+        <w:jc w:val="both"/>
         <w:rPr>
           <w:rFonts w:ascii="Times New Roman" w:hAnsi="Times New Roman" w:cs="Times New Roman"/>
           <w:b/>
@@ -1122,16 +1090,17 @@
     </w:p>
     <w:p>
       <w:pPr>
-        <w:jc w:val="center"/>
-        <w:rPr>
-          <w:rFonts w:ascii="Times New Roman" w:hAnsi="Times New Roman" w:cs="Times New Roman"/>
-          <w:sz w:val="28"/>
-          <w:szCs w:val="28"/>
-        </w:rPr>
-      </w:pPr>
-    </w:p>
-    <w:p>
-      <w:pPr>
+        <w:jc w:val="both"/>
+        <w:rPr>
+          <w:rFonts w:ascii="Times New Roman" w:hAnsi="Times New Roman" w:cs="Times New Roman"/>
+          <w:sz w:val="28"/>
+          <w:szCs w:val="28"/>
+        </w:rPr>
+      </w:pPr>
+    </w:p>
+    <w:p>
+      <w:pPr>
+        <w:jc w:val="both"/>
         <w:rPr>
           <w:rFonts w:ascii="Times New Roman" w:hAnsi="Times New Roman" w:cs="Times New Roman"/>
           <w:sz w:val="28"/>
@@ -1153,25 +1122,7 @@
           <w:szCs w:val="28"/>
         </w:rPr>
         <w:tab/>
-        <w:t xml:space="preserve">« Fred prit alors l’habitude de commencer à demander à </w:t>
-      </w:r>
-      <w:proofErr w:type="spellStart"/>
-      <w:r>
-        <w:rPr>
-          <w:rFonts w:ascii="Times New Roman" w:hAnsi="Times New Roman" w:cs="Times New Roman"/>
-          <w:sz w:val="28"/>
-          <w:szCs w:val="28"/>
-        </w:rPr>
-        <w:t>Tiara</w:t>
-      </w:r>
-      <w:proofErr w:type="spellEnd"/>
-      <w:r>
-        <w:rPr>
-          <w:rFonts w:ascii="Times New Roman" w:hAnsi="Times New Roman" w:cs="Times New Roman"/>
-          <w:sz w:val="28"/>
-          <w:szCs w:val="28"/>
-        </w:rPr>
-        <w:t xml:space="preserve"> de l</w:t>
+        <w:t>« Fred prit alors l’habitude de commencer à demander à Tiara de l</w:t>
       </w:r>
       <w:r>
         <w:rPr>
@@ -1232,15 +1183,17 @@
     </w:p>
     <w:p>
       <w:pPr>
-        <w:rPr>
-          <w:rFonts w:ascii="Times New Roman" w:hAnsi="Times New Roman" w:cs="Times New Roman"/>
-          <w:sz w:val="28"/>
-          <w:szCs w:val="28"/>
-        </w:rPr>
-      </w:pPr>
-    </w:p>
-    <w:p>
-      <w:pPr>
+        <w:jc w:val="both"/>
+        <w:rPr>
+          <w:rFonts w:ascii="Times New Roman" w:hAnsi="Times New Roman" w:cs="Times New Roman"/>
+          <w:sz w:val="28"/>
+          <w:szCs w:val="28"/>
+        </w:rPr>
+      </w:pPr>
+    </w:p>
+    <w:p>
+      <w:pPr>
+        <w:jc w:val="both"/>
         <w:rPr>
           <w:rFonts w:ascii="Times New Roman" w:hAnsi="Times New Roman" w:cs="Times New Roman"/>
           <w:sz w:val="28"/>
@@ -1278,25 +1231,7 @@
           <w:sz w:val="28"/>
           <w:szCs w:val="28"/>
         </w:rPr>
-        <w:t xml:space="preserve">photos. Et vu qu’il n’y avait plus des cartes abandonnées sous la porte de Fred, </w:t>
-      </w:r>
-      <w:proofErr w:type="spellStart"/>
-      <w:r>
-        <w:rPr>
-          <w:rFonts w:ascii="Times New Roman" w:hAnsi="Times New Roman" w:cs="Times New Roman"/>
-          <w:sz w:val="28"/>
-          <w:szCs w:val="28"/>
-        </w:rPr>
-        <w:t>Tiara</w:t>
-      </w:r>
-      <w:proofErr w:type="spellEnd"/>
-      <w:r>
-        <w:rPr>
-          <w:rFonts w:ascii="Times New Roman" w:hAnsi="Times New Roman" w:cs="Times New Roman"/>
-          <w:sz w:val="28"/>
-          <w:szCs w:val="28"/>
-        </w:rPr>
-        <w:t xml:space="preserve"> avait alors toute la possibilité de tromper Fred, se faisant passer pour Baesine en toute liberté ! Cependant, quelques semaines </w:t>
+        <w:t xml:space="preserve">photos. Et vu qu’il n’y avait plus des cartes abandonnées sous la porte de Fred, Tiara avait alors toute la possibilité de tromper Fred, se faisant passer pour Baesine en toute liberté ! Cependant, quelques semaines </w:t>
       </w:r>
       <w:r>
         <w:rPr>
@@ -1421,15 +1356,17 @@
     </w:p>
     <w:p>
       <w:pPr>
-        <w:rPr>
-          <w:rFonts w:ascii="Times New Roman" w:hAnsi="Times New Roman" w:cs="Times New Roman"/>
-          <w:sz w:val="28"/>
-          <w:szCs w:val="28"/>
-        </w:rPr>
-      </w:pPr>
-    </w:p>
-    <w:p>
-      <w:pPr>
+        <w:jc w:val="both"/>
+        <w:rPr>
+          <w:rFonts w:ascii="Times New Roman" w:hAnsi="Times New Roman" w:cs="Times New Roman"/>
+          <w:sz w:val="28"/>
+          <w:szCs w:val="28"/>
+        </w:rPr>
+      </w:pPr>
+    </w:p>
+    <w:p>
+      <w:pPr>
+        <w:jc w:val="both"/>
         <w:rPr>
           <w:rFonts w:ascii="Times New Roman" w:hAnsi="Times New Roman" w:cs="Times New Roman"/>
           <w:sz w:val="28"/>
@@ -1451,25 +1388,7 @@
           <w:szCs w:val="28"/>
         </w:rPr>
         <w:tab/>
-        <w:t xml:space="preserve">Le service de </w:t>
-      </w:r>
-      <w:proofErr w:type="spellStart"/>
-      <w:r>
-        <w:rPr>
-          <w:rFonts w:ascii="Times New Roman" w:hAnsi="Times New Roman" w:cs="Times New Roman"/>
-          <w:sz w:val="28"/>
-          <w:szCs w:val="28"/>
-        </w:rPr>
-        <w:t>Tiara</w:t>
-      </w:r>
-      <w:proofErr w:type="spellEnd"/>
-      <w:r>
-        <w:rPr>
-          <w:rFonts w:ascii="Times New Roman" w:hAnsi="Times New Roman" w:cs="Times New Roman"/>
-          <w:sz w:val="28"/>
-          <w:szCs w:val="28"/>
-        </w:rPr>
-        <w:t xml:space="preserve"> </w:t>
+        <w:t xml:space="preserve">Le service de Tiara </w:t>
       </w:r>
       <w:r>
         <w:rPr>
@@ -1597,25 +1516,7 @@
           <w:sz w:val="28"/>
           <w:szCs w:val="28"/>
         </w:rPr>
-        <w:t xml:space="preserve">que </w:t>
-      </w:r>
-      <w:proofErr w:type="spellStart"/>
-      <w:r>
-        <w:rPr>
-          <w:rFonts w:ascii="Times New Roman" w:hAnsi="Times New Roman" w:cs="Times New Roman"/>
-          <w:sz w:val="28"/>
-          <w:szCs w:val="28"/>
-        </w:rPr>
-        <w:t>Tiara</w:t>
-      </w:r>
-      <w:proofErr w:type="spellEnd"/>
-      <w:r>
-        <w:rPr>
-          <w:rFonts w:ascii="Times New Roman" w:hAnsi="Times New Roman" w:cs="Times New Roman"/>
-          <w:sz w:val="28"/>
-          <w:szCs w:val="28"/>
-        </w:rPr>
-        <w:t xml:space="preserve"> pouvait </w:t>
+        <w:t xml:space="preserve">que Tiara pouvait </w:t>
       </w:r>
       <w:r>
         <w:rPr>
@@ -1644,15 +1545,17 @@
     </w:p>
     <w:p>
       <w:pPr>
-        <w:rPr>
-          <w:rFonts w:ascii="Times New Roman" w:hAnsi="Times New Roman" w:cs="Times New Roman"/>
-          <w:sz w:val="28"/>
-          <w:szCs w:val="28"/>
-        </w:rPr>
-      </w:pPr>
-    </w:p>
-    <w:p>
-      <w:pPr>
+        <w:jc w:val="both"/>
+        <w:rPr>
+          <w:rFonts w:ascii="Times New Roman" w:hAnsi="Times New Roman" w:cs="Times New Roman"/>
+          <w:sz w:val="28"/>
+          <w:szCs w:val="28"/>
+        </w:rPr>
+      </w:pPr>
+    </w:p>
+    <w:p>
+      <w:pPr>
+        <w:jc w:val="both"/>
         <w:rPr>
           <w:rFonts w:ascii="Times New Roman" w:hAnsi="Times New Roman" w:cs="Times New Roman"/>
           <w:sz w:val="28"/>
@@ -1682,18 +1585,8 @@
           <w:sz w:val="28"/>
           <w:szCs w:val="28"/>
         </w:rPr>
-        <w:t xml:space="preserve">iples failles de </w:t>
-      </w:r>
-      <w:proofErr w:type="spellStart"/>
-      <w:r>
-        <w:rPr>
-          <w:rFonts w:ascii="Times New Roman" w:hAnsi="Times New Roman" w:cs="Times New Roman"/>
-          <w:sz w:val="28"/>
-          <w:szCs w:val="28"/>
-        </w:rPr>
-        <w:t>Tiara</w:t>
-      </w:r>
-      <w:proofErr w:type="spellEnd"/>
+        <w:t>iples failles de Tiara</w:t>
+      </w:r>
       <w:r>
         <w:rPr>
           <w:rFonts w:ascii="Times New Roman" w:hAnsi="Times New Roman" w:cs="Times New Roman"/>
@@ -1748,38 +1641,52 @@
           <w:sz w:val="28"/>
           <w:szCs w:val="28"/>
         </w:rPr>
-        <w:t xml:space="preserve">. Il espérait aussi que </w:t>
-      </w:r>
-      <w:proofErr w:type="spellStart"/>
-      <w:r>
-        <w:rPr>
-          <w:rFonts w:ascii="Times New Roman" w:hAnsi="Times New Roman" w:cs="Times New Roman"/>
-          <w:sz w:val="28"/>
-          <w:szCs w:val="28"/>
-        </w:rPr>
-        <w:t>Tiara</w:t>
-      </w:r>
-      <w:proofErr w:type="spellEnd"/>
-      <w:r>
-        <w:rPr>
-          <w:rFonts w:ascii="Times New Roman" w:hAnsi="Times New Roman" w:cs="Times New Roman"/>
-          <w:sz w:val="28"/>
-          <w:szCs w:val="28"/>
-        </w:rPr>
-        <w:t xml:space="preserve"> améliorerait ses réalisations avec le temps. Mais malheureusement pour lui, il se trompait énormément !</w:t>
-      </w:r>
-    </w:p>
-    <w:p>
-      <w:pPr>
-        <w:rPr>
-          <w:rFonts w:ascii="Times New Roman" w:hAnsi="Times New Roman" w:cs="Times New Roman"/>
-          <w:sz w:val="28"/>
-          <w:szCs w:val="28"/>
-        </w:rPr>
-      </w:pPr>
-    </w:p>
-    <w:p>
-      <w:pPr>
+        <w:t>. Il espérait aussi que Tiara améliorerait ses réalisations avec le temps. Mais malheureusement pour lui, il se trompait énormément !</w:t>
+      </w:r>
+    </w:p>
+    <w:p>
+      <w:pPr>
+        <w:jc w:val="both"/>
+        <w:rPr>
+          <w:rFonts w:ascii="Times New Roman" w:hAnsi="Times New Roman" w:cs="Times New Roman"/>
+          <w:sz w:val="28"/>
+          <w:szCs w:val="28"/>
+        </w:rPr>
+      </w:pPr>
+    </w:p>
+    <w:p>
+      <w:pPr>
+        <w:jc w:val="both"/>
+        <w:rPr>
+          <w:rFonts w:ascii="Times New Roman" w:hAnsi="Times New Roman" w:cs="Times New Roman"/>
+          <w:sz w:val="28"/>
+          <w:szCs w:val="28"/>
+        </w:rPr>
+      </w:pPr>
+    </w:p>
+    <w:p>
+      <w:pPr>
+        <w:jc w:val="both"/>
+        <w:rPr>
+          <w:rFonts w:ascii="Times New Roman" w:hAnsi="Times New Roman" w:cs="Times New Roman"/>
+          <w:sz w:val="28"/>
+          <w:szCs w:val="28"/>
+        </w:rPr>
+      </w:pPr>
+    </w:p>
+    <w:p>
+      <w:pPr>
+        <w:jc w:val="both"/>
+        <w:rPr>
+          <w:rFonts w:ascii="Times New Roman" w:hAnsi="Times New Roman" w:cs="Times New Roman"/>
+          <w:sz w:val="28"/>
+          <w:szCs w:val="28"/>
+        </w:rPr>
+      </w:pPr>
+    </w:p>
+    <w:p>
+      <w:pPr>
+        <w:jc w:val="both"/>
         <w:rPr>
           <w:rFonts w:ascii="Times New Roman" w:hAnsi="Times New Roman" w:cs="Times New Roman"/>
           <w:sz w:val="28"/>
@@ -1801,59 +1708,23 @@
           <w:szCs w:val="28"/>
         </w:rPr>
         <w:tab/>
-        <w:t xml:space="preserve">Le service ne faisait que devenir de plus en plus dur pour </w:t>
-      </w:r>
-      <w:proofErr w:type="spellStart"/>
-      <w:r>
-        <w:rPr>
-          <w:rFonts w:ascii="Times New Roman" w:hAnsi="Times New Roman" w:cs="Times New Roman"/>
-          <w:sz w:val="28"/>
-          <w:szCs w:val="28"/>
-        </w:rPr>
-        <w:t>Tia</w:t>
-      </w:r>
-      <w:r>
-        <w:rPr>
-          <w:rFonts w:ascii="Times New Roman" w:hAnsi="Times New Roman" w:cs="Times New Roman"/>
-          <w:sz w:val="28"/>
-          <w:szCs w:val="28"/>
-        </w:rPr>
-        <w:t>ra</w:t>
-      </w:r>
-      <w:proofErr w:type="spellEnd"/>
-      <w:r>
-        <w:rPr>
-          <w:rFonts w:ascii="Times New Roman" w:hAnsi="Times New Roman" w:cs="Times New Roman"/>
-          <w:sz w:val="28"/>
-          <w:szCs w:val="28"/>
-        </w:rPr>
-        <w:t xml:space="preserve"> à tel point qu’elle commençait à mettre trop de </w:t>
-      </w:r>
-      <w:r>
-        <w:rPr>
-          <w:rFonts w:ascii="Times New Roman" w:hAnsi="Times New Roman" w:cs="Times New Roman"/>
-          <w:sz w:val="28"/>
-          <w:szCs w:val="28"/>
-        </w:rPr>
-        <w:t xml:space="preserve">temps pour arriver à achever quoi que ce soit de ce qui lui était demandé par Fred. C’est ainsi qu’un jour, Fred lui demanda de lui faire un portrait portant sa photo – celle de Fred –  qu’il devait fixer dans son salon. </w:t>
-      </w:r>
-      <w:proofErr w:type="spellStart"/>
-      <w:r>
-        <w:rPr>
-          <w:rFonts w:ascii="Times New Roman" w:hAnsi="Times New Roman" w:cs="Times New Roman"/>
-          <w:sz w:val="28"/>
-          <w:szCs w:val="28"/>
-        </w:rPr>
-        <w:t>Tiara</w:t>
-      </w:r>
-      <w:proofErr w:type="spellEnd"/>
-      <w:r>
-        <w:rPr>
-          <w:rFonts w:ascii="Times New Roman" w:hAnsi="Times New Roman" w:cs="Times New Roman"/>
-          <w:sz w:val="28"/>
-          <w:szCs w:val="28"/>
-        </w:rPr>
-        <w:t>, qui trouvait déjà si dur même des services assez simples, promit que le travail serait achevé dans trois semaines sans problème, prétendant que vu qu</w:t>
+        <w:t>Le service ne faisait que devenir de plus en plus dur pour Tia</w:t>
+      </w:r>
+      <w:r>
+        <w:rPr>
+          <w:rFonts w:ascii="Times New Roman" w:hAnsi="Times New Roman" w:cs="Times New Roman"/>
+          <w:sz w:val="28"/>
+          <w:szCs w:val="28"/>
+        </w:rPr>
+        <w:t xml:space="preserve">ra à tel point qu’elle commençait à mettre trop de </w:t>
+      </w:r>
+      <w:r>
+        <w:rPr>
+          <w:rFonts w:ascii="Times New Roman" w:hAnsi="Times New Roman" w:cs="Times New Roman"/>
+          <w:sz w:val="28"/>
+          <w:szCs w:val="28"/>
+        </w:rPr>
+        <w:t>temps pour arriver à achever quoi que ce soit de ce qui lui était demandé par Fred. C’est ainsi qu’un jour, Fred lui demanda de lui faire un portrait portant sa photo – celle de Fred –  qu’il devait fixer dans son salon. Tiara, qui trouvait déjà si dur même des services assez simples, promit que le travail serait achevé dans trois semaines sans problème, prétendant que vu qu</w:t>
       </w:r>
       <w:r>
         <w:rPr>
@@ -1874,15 +1745,17 @@
     </w:p>
     <w:p>
       <w:pPr>
-        <w:rPr>
-          <w:rFonts w:ascii="Times New Roman" w:hAnsi="Times New Roman" w:cs="Times New Roman"/>
-          <w:sz w:val="28"/>
-          <w:szCs w:val="28"/>
-        </w:rPr>
-      </w:pPr>
-    </w:p>
-    <w:p>
-      <w:pPr>
+        <w:jc w:val="both"/>
+        <w:rPr>
+          <w:rFonts w:ascii="Times New Roman" w:hAnsi="Times New Roman" w:cs="Times New Roman"/>
+          <w:sz w:val="28"/>
+          <w:szCs w:val="28"/>
+        </w:rPr>
+      </w:pPr>
+    </w:p>
+    <w:p>
+      <w:pPr>
+        <w:jc w:val="both"/>
         <w:rPr>
           <w:rFonts w:ascii="Times New Roman" w:hAnsi="Times New Roman" w:cs="Times New Roman"/>
           <w:sz w:val="28"/>
@@ -1968,25 +1841,7 @@
           <w:sz w:val="28"/>
           <w:szCs w:val="28"/>
         </w:rPr>
-        <w:t xml:space="preserve"> d’en faire un. Elle le fit magnifiquement et l’acheva lorsque </w:t>
-      </w:r>
-      <w:proofErr w:type="spellStart"/>
-      <w:r>
-        <w:rPr>
-          <w:rFonts w:ascii="Times New Roman" w:hAnsi="Times New Roman" w:cs="Times New Roman"/>
-          <w:sz w:val="28"/>
-          <w:szCs w:val="28"/>
-        </w:rPr>
-        <w:t>Tiara</w:t>
-      </w:r>
-      <w:proofErr w:type="spellEnd"/>
-      <w:r>
-        <w:rPr>
-          <w:rFonts w:ascii="Times New Roman" w:hAnsi="Times New Roman" w:cs="Times New Roman"/>
-          <w:sz w:val="28"/>
-          <w:szCs w:val="28"/>
-        </w:rPr>
-        <w:t xml:space="preserve"> n’éta</w:t>
+        <w:t xml:space="preserve"> d’en faire un. Elle le fit magnifiquement et l’acheva lorsque Tiara n’éta</w:t>
       </w:r>
       <w:r>
         <w:rPr>
@@ -2143,15 +1998,17 @@
     </w:p>
     <w:p>
       <w:pPr>
-        <w:rPr>
-          <w:rFonts w:ascii="Times New Roman" w:hAnsi="Times New Roman" w:cs="Times New Roman"/>
-          <w:sz w:val="28"/>
-          <w:szCs w:val="28"/>
-        </w:rPr>
-      </w:pPr>
-    </w:p>
-    <w:p>
-      <w:pPr>
+        <w:jc w:val="both"/>
+        <w:rPr>
+          <w:rFonts w:ascii="Times New Roman" w:hAnsi="Times New Roman" w:cs="Times New Roman"/>
+          <w:sz w:val="28"/>
+          <w:szCs w:val="28"/>
+        </w:rPr>
+      </w:pPr>
+    </w:p>
+    <w:p>
+      <w:pPr>
+        <w:jc w:val="both"/>
         <w:rPr>
           <w:rFonts w:ascii="Times New Roman" w:hAnsi="Times New Roman" w:cs="Times New Roman"/>
           <w:sz w:val="28"/>
@@ -2221,25 +2078,7 @@
           <w:sz w:val="28"/>
           <w:szCs w:val="28"/>
         </w:rPr>
-        <w:t xml:space="preserve">e nouvelle surprise de </w:t>
-      </w:r>
-      <w:proofErr w:type="spellStart"/>
-      <w:r>
-        <w:rPr>
-          <w:rFonts w:ascii="Times New Roman" w:hAnsi="Times New Roman" w:cs="Times New Roman"/>
-          <w:sz w:val="28"/>
-          <w:szCs w:val="28"/>
-        </w:rPr>
-        <w:t>Tiara</w:t>
-      </w:r>
-      <w:proofErr w:type="spellEnd"/>
-      <w:r>
-        <w:rPr>
-          <w:rFonts w:ascii="Times New Roman" w:hAnsi="Times New Roman" w:cs="Times New Roman"/>
-          <w:sz w:val="28"/>
-          <w:szCs w:val="28"/>
-        </w:rPr>
-        <w:t>, et</w:t>
+        <w:t>e nouvelle surprise de Tiara, et</w:t>
       </w:r>
       <w:r>
         <w:rPr>
@@ -2268,15 +2107,17 @@
     </w:p>
     <w:p>
       <w:pPr>
-        <w:rPr>
-          <w:rFonts w:ascii="Times New Roman" w:hAnsi="Times New Roman" w:cs="Times New Roman"/>
-          <w:sz w:val="28"/>
-          <w:szCs w:val="28"/>
-        </w:rPr>
-      </w:pPr>
-    </w:p>
-    <w:p>
-      <w:pPr>
+        <w:jc w:val="both"/>
+        <w:rPr>
+          <w:rFonts w:ascii="Times New Roman" w:hAnsi="Times New Roman" w:cs="Times New Roman"/>
+          <w:sz w:val="28"/>
+          <w:szCs w:val="28"/>
+        </w:rPr>
+      </w:pPr>
+    </w:p>
+    <w:p>
+      <w:pPr>
+        <w:jc w:val="both"/>
         <w:rPr>
           <w:rFonts w:ascii="Times New Roman" w:hAnsi="Times New Roman" w:cs="Times New Roman"/>
           <w:sz w:val="28"/>
@@ -2399,15 +2240,17 @@
     </w:p>
     <w:p>
       <w:pPr>
-        <w:rPr>
-          <w:rFonts w:ascii="Times New Roman" w:hAnsi="Times New Roman" w:cs="Times New Roman"/>
-          <w:sz w:val="28"/>
-          <w:szCs w:val="28"/>
-        </w:rPr>
-      </w:pPr>
-    </w:p>
-    <w:p>
-      <w:pPr>
+        <w:jc w:val="both"/>
+        <w:rPr>
+          <w:rFonts w:ascii="Times New Roman" w:hAnsi="Times New Roman" w:cs="Times New Roman"/>
+          <w:sz w:val="28"/>
+          <w:szCs w:val="28"/>
+        </w:rPr>
+      </w:pPr>
+    </w:p>
+    <w:p>
+      <w:pPr>
+        <w:jc w:val="both"/>
         <w:rPr>
           <w:rFonts w:ascii="Times New Roman" w:hAnsi="Times New Roman" w:cs="Times New Roman"/>
           <w:sz w:val="28"/>
@@ -2468,51 +2311,15 @@
           <w:sz w:val="28"/>
           <w:szCs w:val="28"/>
         </w:rPr>
-        <w:t xml:space="preserve">Cette photo est vraiment magnifique ! Elle ne ressemble pas vraiment à celles réalisées par </w:t>
-      </w:r>
-      <w:proofErr w:type="spellStart"/>
-      <w:r>
-        <w:rPr>
-          <w:rFonts w:ascii="Times New Roman" w:hAnsi="Times New Roman" w:cs="Times New Roman"/>
-          <w:sz w:val="28"/>
-          <w:szCs w:val="28"/>
-        </w:rPr>
-        <w:t>Tiara</w:t>
-      </w:r>
-      <w:proofErr w:type="spellEnd"/>
-      <w:r>
-        <w:rPr>
-          <w:rFonts w:ascii="Times New Roman" w:hAnsi="Times New Roman" w:cs="Times New Roman"/>
-          <w:sz w:val="28"/>
-          <w:szCs w:val="28"/>
-        </w:rPr>
-        <w:t xml:space="preserve"> ces derniers temps. Elle ressemble plutôt à celles qu’elle laissait quand je ne connaissais encore de qui il s’agissait ! </w:t>
-      </w:r>
-      <w:r>
-        <w:rPr>
-          <w:rFonts w:ascii="Times New Roman" w:hAnsi="Times New Roman" w:cs="Times New Roman"/>
-          <w:sz w:val="28"/>
-          <w:szCs w:val="28"/>
-        </w:rPr>
-        <w:t xml:space="preserve">Et si ce n’était pas </w:t>
-      </w:r>
-      <w:proofErr w:type="spellStart"/>
-      <w:r>
-        <w:rPr>
-          <w:rFonts w:ascii="Times New Roman" w:hAnsi="Times New Roman" w:cs="Times New Roman"/>
-          <w:sz w:val="28"/>
-          <w:szCs w:val="28"/>
-        </w:rPr>
-        <w:t>Tiara</w:t>
-      </w:r>
-      <w:proofErr w:type="spellEnd"/>
-      <w:r>
-        <w:rPr>
-          <w:rFonts w:ascii="Times New Roman" w:hAnsi="Times New Roman" w:cs="Times New Roman"/>
-          <w:sz w:val="28"/>
-          <w:szCs w:val="28"/>
-        </w:rPr>
-        <w:t xml:space="preserve"> qui </w:t>
+        <w:t xml:space="preserve">Cette photo est vraiment magnifique ! Elle ne ressemble pas vraiment à celles réalisées par Tiara ces derniers temps. Elle ressemble plutôt à celles qu’elle laissait quand je ne connaissais encore de qui il s’agissait ! </w:t>
+      </w:r>
+      <w:r>
+        <w:rPr>
+          <w:rFonts w:ascii="Times New Roman" w:hAnsi="Times New Roman" w:cs="Times New Roman"/>
+          <w:sz w:val="28"/>
+          <w:szCs w:val="28"/>
+        </w:rPr>
+        <w:t xml:space="preserve">Et si ce n’était pas Tiara qui </w:t>
       </w:r>
       <w:r>
         <w:rPr>
@@ -2677,15 +2484,17 @@
     </w:p>
     <w:p>
       <w:pPr>
-        <w:rPr>
-          <w:rFonts w:ascii="Times New Roman" w:hAnsi="Times New Roman" w:cs="Times New Roman"/>
-          <w:sz w:val="28"/>
-          <w:szCs w:val="28"/>
-        </w:rPr>
-      </w:pPr>
-    </w:p>
-    <w:p>
-      <w:pPr>
+        <w:jc w:val="both"/>
+        <w:rPr>
+          <w:rFonts w:ascii="Times New Roman" w:hAnsi="Times New Roman" w:cs="Times New Roman"/>
+          <w:sz w:val="28"/>
+          <w:szCs w:val="28"/>
+        </w:rPr>
+      </w:pPr>
+    </w:p>
+    <w:p>
+      <w:pPr>
+        <w:jc w:val="both"/>
         <w:rPr>
           <w:rFonts w:ascii="Times New Roman" w:hAnsi="Times New Roman" w:cs="Times New Roman"/>
           <w:sz w:val="28"/>
@@ -2715,25 +2524,7 @@
           <w:sz w:val="28"/>
           <w:szCs w:val="28"/>
         </w:rPr>
-        <w:t xml:space="preserve">avec </w:t>
-      </w:r>
-      <w:proofErr w:type="spellStart"/>
-      <w:r>
-        <w:rPr>
-          <w:rFonts w:ascii="Times New Roman" w:hAnsi="Times New Roman" w:cs="Times New Roman"/>
-          <w:sz w:val="28"/>
-          <w:szCs w:val="28"/>
-        </w:rPr>
-        <w:t>Tiara</w:t>
-      </w:r>
-      <w:proofErr w:type="spellEnd"/>
-      <w:r>
-        <w:rPr>
-          <w:rFonts w:ascii="Times New Roman" w:hAnsi="Times New Roman" w:cs="Times New Roman"/>
-          <w:sz w:val="28"/>
-          <w:szCs w:val="28"/>
-        </w:rPr>
-        <w:t xml:space="preserve"> qui lui dit qu’elle continuait à travailler sur la photo. Il lui </w:t>
+        <w:t xml:space="preserve">avec Tiara qui lui dit qu’elle continuait à travailler sur la photo. Il lui </w:t>
       </w:r>
       <w:r>
         <w:rPr>
@@ -2845,25 +2636,7 @@
           <w:sz w:val="28"/>
           <w:szCs w:val="28"/>
         </w:rPr>
-        <w:t xml:space="preserve">. </w:t>
-      </w:r>
-      <w:proofErr w:type="spellStart"/>
-      <w:r>
-        <w:rPr>
-          <w:rFonts w:ascii="Times New Roman" w:hAnsi="Times New Roman" w:cs="Times New Roman"/>
-          <w:sz w:val="28"/>
-          <w:szCs w:val="28"/>
-        </w:rPr>
-        <w:t>Tiara</w:t>
-      </w:r>
-      <w:proofErr w:type="spellEnd"/>
-      <w:r>
-        <w:rPr>
-          <w:rFonts w:ascii="Times New Roman" w:hAnsi="Times New Roman" w:cs="Times New Roman"/>
-          <w:sz w:val="28"/>
-          <w:szCs w:val="28"/>
-        </w:rPr>
-        <w:t xml:space="preserve"> essaya ses excuses mais Fred ne voulut</w:t>
+        <w:t>. Tiara essaya ses excuses mais Fred ne voulut</w:t>
       </w:r>
       <w:r>
         <w:rPr>
@@ -2900,6 +2673,7 @@
     </w:p>
     <w:p>
       <w:pPr>
+        <w:jc w:val="both"/>
         <w:rPr>
           <w:rFonts w:ascii="Times New Roman" w:hAnsi="Times New Roman" w:cs="Times New Roman"/>
           <w:sz w:val="28"/>
@@ -2910,6 +2684,7 @@
     <w:p>
       <w:pPr>
         <w:ind w:firstLine="708"/>
+        <w:jc w:val="both"/>
         <w:rPr>
           <w:rFonts w:ascii="Times New Roman" w:hAnsi="Times New Roman" w:cs="Times New Roman"/>
           <w:sz w:val="28"/>
@@ -2938,25 +2713,7 @@
           <w:sz w:val="28"/>
           <w:szCs w:val="28"/>
         </w:rPr>
-        <w:t xml:space="preserve">de relation entre Fred et </w:t>
-      </w:r>
-      <w:proofErr w:type="spellStart"/>
-      <w:r>
-        <w:rPr>
-          <w:rFonts w:ascii="Times New Roman" w:hAnsi="Times New Roman" w:cs="Times New Roman"/>
-          <w:sz w:val="28"/>
-          <w:szCs w:val="28"/>
-        </w:rPr>
-        <w:t>Tiara</w:t>
-      </w:r>
-      <w:proofErr w:type="spellEnd"/>
-      <w:r>
-        <w:rPr>
-          <w:rFonts w:ascii="Times New Roman" w:hAnsi="Times New Roman" w:cs="Times New Roman"/>
-          <w:sz w:val="28"/>
-          <w:szCs w:val="28"/>
-        </w:rPr>
-        <w:t> ;</w:t>
+        <w:t>de relation entre Fred et Tiara ;</w:t>
       </w:r>
       <w:r>
         <w:rPr>
@@ -2980,25 +2737,7 @@
           <w:sz w:val="28"/>
           <w:szCs w:val="28"/>
         </w:rPr>
-        <w:t xml:space="preserve"> même si Fred a fini par pardonner à </w:t>
-      </w:r>
-      <w:proofErr w:type="spellStart"/>
-      <w:r>
-        <w:rPr>
-          <w:rFonts w:ascii="Times New Roman" w:hAnsi="Times New Roman" w:cs="Times New Roman"/>
-          <w:sz w:val="28"/>
-          <w:szCs w:val="28"/>
-        </w:rPr>
-        <w:t>Tiara</w:t>
-      </w:r>
-      <w:proofErr w:type="spellEnd"/>
-      <w:r>
-        <w:rPr>
-          <w:rFonts w:ascii="Times New Roman" w:hAnsi="Times New Roman" w:cs="Times New Roman"/>
-          <w:sz w:val="28"/>
-          <w:szCs w:val="28"/>
-        </w:rPr>
-        <w:t>,</w:t>
+        <w:t xml:space="preserve"> même si Fred a fini par pardonner à Tiara,</w:t>
       </w:r>
       <w:r>
         <w:rPr>
@@ -3051,15 +2790,17 @@
     </w:p>
     <w:p>
       <w:pPr>
-        <w:rPr>
-          <w:rFonts w:ascii="Times New Roman" w:hAnsi="Times New Roman" w:cs="Times New Roman"/>
-          <w:sz w:val="28"/>
-          <w:szCs w:val="28"/>
-        </w:rPr>
-      </w:pPr>
-    </w:p>
-    <w:p>
-      <w:pPr>
+        <w:jc w:val="both"/>
+        <w:rPr>
+          <w:rFonts w:ascii="Times New Roman" w:hAnsi="Times New Roman" w:cs="Times New Roman"/>
+          <w:sz w:val="28"/>
+          <w:szCs w:val="28"/>
+        </w:rPr>
+      </w:pPr>
+    </w:p>
+    <w:p>
+      <w:pPr>
+        <w:jc w:val="both"/>
         <w:rPr>
           <w:rFonts w:ascii="Times New Roman" w:hAnsi="Times New Roman" w:cs="Times New Roman"/>
           <w:sz w:val="28"/>
@@ -3261,15 +3002,17 @@
     </w:p>
     <w:p>
       <w:pPr>
-        <w:rPr>
-          <w:rFonts w:ascii="Times New Roman" w:hAnsi="Times New Roman" w:cs="Times New Roman"/>
-          <w:sz w:val="28"/>
-          <w:szCs w:val="28"/>
-        </w:rPr>
-      </w:pPr>
-    </w:p>
-    <w:p>
-      <w:pPr>
+        <w:jc w:val="both"/>
+        <w:rPr>
+          <w:rFonts w:ascii="Times New Roman" w:hAnsi="Times New Roman" w:cs="Times New Roman"/>
+          <w:sz w:val="28"/>
+          <w:szCs w:val="28"/>
+        </w:rPr>
+      </w:pPr>
+    </w:p>
+    <w:p>
+      <w:pPr>
+        <w:jc w:val="both"/>
         <w:rPr>
           <w:rFonts w:ascii="Times New Roman" w:hAnsi="Times New Roman" w:cs="Times New Roman"/>
           <w:sz w:val="28"/>
@@ -3355,25 +3098,7 @@
           <w:sz w:val="28"/>
           <w:szCs w:val="28"/>
         </w:rPr>
-        <w:t xml:space="preserve"> en souriant avec </w:t>
-      </w:r>
-      <w:proofErr w:type="spellStart"/>
-      <w:r>
-        <w:rPr>
-          <w:rFonts w:ascii="Times New Roman" w:hAnsi="Times New Roman" w:cs="Times New Roman"/>
-          <w:sz w:val="28"/>
-          <w:szCs w:val="28"/>
-        </w:rPr>
-        <w:t>Madya</w:t>
-      </w:r>
-      <w:proofErr w:type="spellEnd"/>
-      <w:r>
-        <w:rPr>
-          <w:rFonts w:ascii="Times New Roman" w:hAnsi="Times New Roman" w:cs="Times New Roman"/>
-          <w:sz w:val="28"/>
-          <w:szCs w:val="28"/>
-        </w:rPr>
-        <w:t xml:space="preserve">, le genre de </w:t>
+        <w:t xml:space="preserve"> en souriant avec Madya, le genre de </w:t>
       </w:r>
       <w:r>
         <w:rPr>
@@ -3538,15 +3263,17 @@
     </w:p>
     <w:p>
       <w:pPr>
-        <w:rPr>
-          <w:rFonts w:ascii="Times New Roman" w:hAnsi="Times New Roman" w:cs="Times New Roman"/>
-          <w:sz w:val="28"/>
-          <w:szCs w:val="28"/>
-        </w:rPr>
-      </w:pPr>
-    </w:p>
-    <w:p>
-      <w:pPr>
+        <w:jc w:val="both"/>
+        <w:rPr>
+          <w:rFonts w:ascii="Times New Roman" w:hAnsi="Times New Roman" w:cs="Times New Roman"/>
+          <w:sz w:val="28"/>
+          <w:szCs w:val="28"/>
+        </w:rPr>
+      </w:pPr>
+    </w:p>
+    <w:p>
+      <w:pPr>
+        <w:jc w:val="both"/>
         <w:rPr>
           <w:rFonts w:ascii="Times New Roman" w:hAnsi="Times New Roman" w:cs="Times New Roman"/>
           <w:sz w:val="28"/>
@@ -3616,319 +3343,293 @@
           <w:sz w:val="28"/>
           <w:szCs w:val="28"/>
         </w:rPr>
+        <w:t xml:space="preserve"> Madya</w:t>
+      </w:r>
+      <w:r>
+        <w:rPr>
+          <w:rFonts w:ascii="Times New Roman" w:hAnsi="Times New Roman" w:cs="Times New Roman"/>
+          <w:sz w:val="28"/>
+          <w:szCs w:val="28"/>
+        </w:rPr>
+        <w:t xml:space="preserve"> et de convaincre ce dernier à </w:t>
+      </w:r>
+      <w:r>
+        <w:rPr>
+          <w:rFonts w:ascii="Times New Roman" w:hAnsi="Times New Roman" w:cs="Times New Roman"/>
+          <w:sz w:val="28"/>
+          <w:szCs w:val="28"/>
+        </w:rPr>
+        <w:t xml:space="preserve">devenir ami à elle Corine. Sereine accepta la condition, et c’est alors que les deux amies se </w:t>
+      </w:r>
+      <w:r>
+        <w:rPr>
+          <w:rFonts w:ascii="Times New Roman" w:hAnsi="Times New Roman" w:cs="Times New Roman"/>
+          <w:sz w:val="28"/>
+          <w:szCs w:val="28"/>
+        </w:rPr>
+        <w:t>réconcilièrent</w:t>
+      </w:r>
+      <w:r>
+        <w:rPr>
+          <w:rFonts w:ascii="Times New Roman" w:hAnsi="Times New Roman" w:cs="Times New Roman"/>
+          <w:sz w:val="28"/>
+          <w:szCs w:val="28"/>
+        </w:rPr>
+        <w:t>. C’est là que Sereine a raconté la s</w:t>
+      </w:r>
+      <w:r>
+        <w:rPr>
+          <w:rFonts w:ascii="Times New Roman" w:hAnsi="Times New Roman" w:cs="Times New Roman"/>
+          <w:sz w:val="28"/>
+          <w:szCs w:val="28"/>
+        </w:rPr>
+        <w:t>uite de l’histoire de Baesine. E</w:t>
+      </w:r>
+      <w:r>
+        <w:rPr>
+          <w:rFonts w:ascii="Times New Roman" w:hAnsi="Times New Roman" w:cs="Times New Roman"/>
+          <w:sz w:val="28"/>
+          <w:szCs w:val="28"/>
+        </w:rPr>
+        <w:t xml:space="preserve">t vu que Corine </w:t>
+      </w:r>
+      <w:r>
+        <w:rPr>
+          <w:rFonts w:ascii="Times New Roman" w:hAnsi="Times New Roman" w:cs="Times New Roman"/>
+          <w:sz w:val="28"/>
+          <w:szCs w:val="28"/>
+        </w:rPr>
+        <w:t>aimait</w:t>
+      </w:r>
+      <w:r>
+        <w:rPr>
+          <w:rFonts w:ascii="Times New Roman" w:hAnsi="Times New Roman" w:cs="Times New Roman"/>
+          <w:sz w:val="28"/>
+          <w:szCs w:val="28"/>
+        </w:rPr>
+        <w:t xml:space="preserve"> tellement qu’on lui raconte des histoires, elle laissa rapidement sa </w:t>
+      </w:r>
+      <w:r>
+        <w:rPr>
+          <w:rFonts w:ascii="Times New Roman" w:hAnsi="Times New Roman" w:cs="Times New Roman"/>
+          <w:sz w:val="28"/>
+          <w:szCs w:val="28"/>
+        </w:rPr>
+        <w:t>colère</w:t>
+      </w:r>
+      <w:r>
+        <w:rPr>
+          <w:rFonts w:ascii="Times New Roman" w:hAnsi="Times New Roman" w:cs="Times New Roman"/>
+          <w:sz w:val="28"/>
+          <w:szCs w:val="28"/>
+        </w:rPr>
+        <w:t xml:space="preserve"> s’</w:t>
+      </w:r>
+      <w:r>
+        <w:rPr>
+          <w:rFonts w:ascii="Times New Roman" w:hAnsi="Times New Roman" w:cs="Times New Roman"/>
+          <w:sz w:val="28"/>
+          <w:szCs w:val="28"/>
+        </w:rPr>
+        <w:t>évaporer</w:t>
+      </w:r>
+      <w:r>
+        <w:rPr>
+          <w:rFonts w:ascii="Times New Roman" w:hAnsi="Times New Roman" w:cs="Times New Roman"/>
+          <w:sz w:val="28"/>
+          <w:szCs w:val="28"/>
+        </w:rPr>
+        <w:t> !</w:t>
+      </w:r>
+    </w:p>
+    <w:p>
+      <w:pPr>
+        <w:jc w:val="both"/>
+        <w:rPr>
+          <w:rFonts w:ascii="Times New Roman" w:hAnsi="Times New Roman" w:cs="Times New Roman"/>
+          <w:sz w:val="28"/>
+          <w:szCs w:val="28"/>
+        </w:rPr>
+      </w:pPr>
+    </w:p>
+    <w:p>
+      <w:pPr>
+        <w:jc w:val="both"/>
+        <w:rPr>
+          <w:rFonts w:ascii="Times New Roman" w:hAnsi="Times New Roman" w:cs="Times New Roman"/>
+          <w:sz w:val="28"/>
+          <w:szCs w:val="28"/>
+        </w:rPr>
+      </w:pPr>
+      <w:r>
+        <w:rPr>
+          <w:rFonts w:ascii="Times New Roman" w:hAnsi="Times New Roman" w:cs="Times New Roman"/>
+          <w:sz w:val="28"/>
+          <w:szCs w:val="28"/>
+        </w:rPr>
+        <w:tab/>
+      </w:r>
+      <w:r>
+        <w:rPr>
+          <w:rFonts w:ascii="Times New Roman" w:hAnsi="Times New Roman" w:cs="Times New Roman"/>
+          <w:sz w:val="28"/>
+          <w:szCs w:val="28"/>
+        </w:rPr>
+        <w:tab/>
+        <w:t xml:space="preserve">« Oui oui, raconte-moi tout ! » a-t-elle </w:t>
+      </w:r>
+      <w:r>
+        <w:rPr>
+          <w:rFonts w:ascii="Times New Roman" w:hAnsi="Times New Roman" w:cs="Times New Roman"/>
+          <w:sz w:val="28"/>
+          <w:szCs w:val="28"/>
+        </w:rPr>
+        <w:t>répondu</w:t>
+      </w:r>
+      <w:r>
+        <w:rPr>
+          <w:rFonts w:ascii="Times New Roman" w:hAnsi="Times New Roman" w:cs="Times New Roman"/>
+          <w:sz w:val="28"/>
+          <w:szCs w:val="28"/>
+        </w:rPr>
+        <w:t xml:space="preserve">. </w:t>
+      </w:r>
+      <w:r>
+        <w:rPr>
+          <w:rFonts w:ascii="Times New Roman" w:hAnsi="Times New Roman" w:cs="Times New Roman"/>
+          <w:sz w:val="28"/>
+          <w:szCs w:val="28"/>
+        </w:rPr>
+        <w:t xml:space="preserve">« Fred continua </w:t>
+      </w:r>
+      <w:r>
+        <w:rPr>
+          <w:rFonts w:ascii="Times New Roman" w:hAnsi="Times New Roman" w:cs="Times New Roman"/>
+          <w:sz w:val="28"/>
+          <w:szCs w:val="28"/>
+        </w:rPr>
+        <w:t xml:space="preserve">à chercher à savoir qui laissait </w:t>
+      </w:r>
+      <w:r>
+        <w:rPr>
+          <w:rFonts w:ascii="Times New Roman" w:hAnsi="Times New Roman" w:cs="Times New Roman"/>
+          <w:sz w:val="28"/>
+          <w:szCs w:val="28"/>
+        </w:rPr>
+        <w:t>les photos</w:t>
+      </w:r>
+      <w:r>
+        <w:rPr>
+          <w:rFonts w:ascii="Times New Roman" w:hAnsi="Times New Roman" w:cs="Times New Roman"/>
+          <w:sz w:val="28"/>
+          <w:szCs w:val="28"/>
+        </w:rPr>
+        <w:t>,</w:t>
+      </w:r>
+      <w:r>
+        <w:rPr>
+          <w:rFonts w:ascii="Times New Roman" w:hAnsi="Times New Roman" w:cs="Times New Roman"/>
+          <w:sz w:val="28"/>
+          <w:szCs w:val="28"/>
+        </w:rPr>
+        <w:t xml:space="preserve"> mais il s’en lassa </w:t>
+      </w:r>
+      <w:r>
+        <w:rPr>
+          <w:rFonts w:ascii="Times New Roman" w:hAnsi="Times New Roman" w:cs="Times New Roman"/>
+          <w:sz w:val="28"/>
+          <w:szCs w:val="28"/>
+        </w:rPr>
+        <w:t>après</w:t>
+      </w:r>
+      <w:r>
+        <w:rPr>
+          <w:rFonts w:ascii="Times New Roman" w:hAnsi="Times New Roman" w:cs="Times New Roman"/>
+          <w:sz w:val="28"/>
+          <w:szCs w:val="28"/>
+        </w:rPr>
+        <w:t xml:space="preserve"> quelques mois sans </w:t>
+      </w:r>
+      <w:r>
+        <w:rPr>
+          <w:rFonts w:ascii="Times New Roman" w:hAnsi="Times New Roman" w:cs="Times New Roman"/>
+          <w:sz w:val="28"/>
+          <w:szCs w:val="28"/>
+        </w:rPr>
+        <w:t>succès</w:t>
+      </w:r>
+      <w:r>
+        <w:rPr>
+          <w:rFonts w:ascii="Times New Roman" w:hAnsi="Times New Roman" w:cs="Times New Roman"/>
+          <w:sz w:val="28"/>
+          <w:szCs w:val="28"/>
+        </w:rPr>
+        <w:t xml:space="preserve">, et </w:t>
+      </w:r>
+      <w:r>
+        <w:rPr>
+          <w:rFonts w:ascii="Times New Roman" w:hAnsi="Times New Roman" w:cs="Times New Roman"/>
+          <w:sz w:val="28"/>
+          <w:szCs w:val="28"/>
+        </w:rPr>
+        <w:t>commença</w:t>
+      </w:r>
+      <w:r>
+        <w:rPr>
+          <w:rFonts w:ascii="Times New Roman" w:hAnsi="Times New Roman" w:cs="Times New Roman"/>
+          <w:sz w:val="28"/>
+          <w:szCs w:val="28"/>
+        </w:rPr>
+        <w:t xml:space="preserve"> à faire des </w:t>
+      </w:r>
+      <w:r>
+        <w:rPr>
+          <w:rFonts w:ascii="Times New Roman" w:hAnsi="Times New Roman" w:cs="Times New Roman"/>
+          <w:sz w:val="28"/>
+          <w:szCs w:val="28"/>
+        </w:rPr>
+        <w:t>réalisations</w:t>
+      </w:r>
+      <w:r>
+        <w:rPr>
+          <w:rFonts w:ascii="Times New Roman" w:hAnsi="Times New Roman" w:cs="Times New Roman"/>
+          <w:sz w:val="28"/>
+          <w:szCs w:val="28"/>
+        </w:rPr>
+        <w:t xml:space="preserve"> en design par </w:t>
+      </w:r>
+      <w:r>
+        <w:rPr>
+          <w:rFonts w:ascii="Times New Roman" w:hAnsi="Times New Roman" w:cs="Times New Roman"/>
+          <w:sz w:val="28"/>
+          <w:szCs w:val="28"/>
+        </w:rPr>
+        <w:t>lui-même</w:t>
+      </w:r>
+      <w:r>
+        <w:rPr>
+          <w:rFonts w:ascii="Times New Roman" w:hAnsi="Times New Roman" w:cs="Times New Roman"/>
+          <w:sz w:val="28"/>
+          <w:szCs w:val="28"/>
+        </w:rPr>
+        <w:t xml:space="preserve">, vu que Baesine avait </w:t>
+      </w:r>
+      <w:r>
+        <w:rPr>
+          <w:rFonts w:ascii="Times New Roman" w:hAnsi="Times New Roman" w:cs="Times New Roman"/>
+          <w:sz w:val="28"/>
+          <w:szCs w:val="28"/>
+        </w:rPr>
+        <w:t>définitivement</w:t>
+      </w:r>
+      <w:r>
+        <w:rPr>
+          <w:rFonts w:ascii="Times New Roman" w:hAnsi="Times New Roman" w:cs="Times New Roman"/>
+          <w:sz w:val="28"/>
+          <w:szCs w:val="28"/>
+        </w:rPr>
         <w:t xml:space="preserve"> </w:t>
       </w:r>
-      <w:proofErr w:type="spellStart"/>
-      <w:r>
-        <w:rPr>
-          <w:rFonts w:ascii="Times New Roman" w:hAnsi="Times New Roman" w:cs="Times New Roman"/>
-          <w:sz w:val="28"/>
-          <w:szCs w:val="28"/>
-        </w:rPr>
-        <w:t>Madya</w:t>
-      </w:r>
-      <w:proofErr w:type="spellEnd"/>
-      <w:r>
-        <w:rPr>
-          <w:rFonts w:ascii="Times New Roman" w:hAnsi="Times New Roman" w:cs="Times New Roman"/>
-          <w:sz w:val="28"/>
-          <w:szCs w:val="28"/>
-        </w:rPr>
-        <w:t xml:space="preserve"> et de convaincre ce dernier à </w:t>
-      </w:r>
-      <w:r>
-        <w:rPr>
-          <w:rFonts w:ascii="Times New Roman" w:hAnsi="Times New Roman" w:cs="Times New Roman"/>
-          <w:sz w:val="28"/>
-          <w:szCs w:val="28"/>
-        </w:rPr>
-        <w:t xml:space="preserve">devenir ami à elle Corine. Sereine accepta la condition, et c’est alors que les deux amies se </w:t>
-      </w:r>
-      <w:r>
-        <w:rPr>
-          <w:rFonts w:ascii="Times New Roman" w:hAnsi="Times New Roman" w:cs="Times New Roman"/>
-          <w:sz w:val="28"/>
-          <w:szCs w:val="28"/>
-        </w:rPr>
-        <w:t>réconcilièrent</w:t>
-      </w:r>
-      <w:r>
-        <w:rPr>
-          <w:rFonts w:ascii="Times New Roman" w:hAnsi="Times New Roman" w:cs="Times New Roman"/>
-          <w:sz w:val="28"/>
-          <w:szCs w:val="28"/>
-        </w:rPr>
-        <w:t>. C’est là que Sereine a raconté la s</w:t>
-      </w:r>
-      <w:r>
-        <w:rPr>
-          <w:rFonts w:ascii="Times New Roman" w:hAnsi="Times New Roman" w:cs="Times New Roman"/>
-          <w:sz w:val="28"/>
-          <w:szCs w:val="28"/>
-        </w:rPr>
-        <w:t>uite de l’histoire de Baesine. E</w:t>
-      </w:r>
-      <w:r>
-        <w:rPr>
-          <w:rFonts w:ascii="Times New Roman" w:hAnsi="Times New Roman" w:cs="Times New Roman"/>
-          <w:sz w:val="28"/>
-          <w:szCs w:val="28"/>
-        </w:rPr>
-        <w:t xml:space="preserve">t vu que Corine </w:t>
-      </w:r>
-      <w:r>
-        <w:rPr>
-          <w:rFonts w:ascii="Times New Roman" w:hAnsi="Times New Roman" w:cs="Times New Roman"/>
-          <w:sz w:val="28"/>
-          <w:szCs w:val="28"/>
-        </w:rPr>
-        <w:t>aimait</w:t>
-      </w:r>
-      <w:r>
-        <w:rPr>
-          <w:rFonts w:ascii="Times New Roman" w:hAnsi="Times New Roman" w:cs="Times New Roman"/>
-          <w:sz w:val="28"/>
-          <w:szCs w:val="28"/>
-        </w:rPr>
-        <w:t xml:space="preserve"> tellement qu’on lui raconte des histoires, elle laissa rapidement sa </w:t>
-      </w:r>
-      <w:r>
-        <w:rPr>
-          <w:rFonts w:ascii="Times New Roman" w:hAnsi="Times New Roman" w:cs="Times New Roman"/>
-          <w:sz w:val="28"/>
-          <w:szCs w:val="28"/>
-        </w:rPr>
-        <w:t>colère</w:t>
-      </w:r>
-      <w:r>
-        <w:rPr>
-          <w:rFonts w:ascii="Times New Roman" w:hAnsi="Times New Roman" w:cs="Times New Roman"/>
-          <w:sz w:val="28"/>
-          <w:szCs w:val="28"/>
-        </w:rPr>
-        <w:t xml:space="preserve"> s’</w:t>
-      </w:r>
-      <w:r>
-        <w:rPr>
-          <w:rFonts w:ascii="Times New Roman" w:hAnsi="Times New Roman" w:cs="Times New Roman"/>
-          <w:sz w:val="28"/>
-          <w:szCs w:val="28"/>
-        </w:rPr>
-        <w:t>évaporer</w:t>
-      </w:r>
-      <w:r>
-        <w:rPr>
-          <w:rFonts w:ascii="Times New Roman" w:hAnsi="Times New Roman" w:cs="Times New Roman"/>
-          <w:sz w:val="28"/>
-          <w:szCs w:val="28"/>
-        </w:rPr>
-        <w:t> !</w:t>
-      </w:r>
-    </w:p>
-    <w:p>
-      <w:pPr>
-        <w:rPr>
-          <w:rFonts w:ascii="Times New Roman" w:hAnsi="Times New Roman" w:cs="Times New Roman"/>
-          <w:sz w:val="28"/>
-          <w:szCs w:val="28"/>
-        </w:rPr>
-      </w:pPr>
-    </w:p>
-    <w:p>
-      <w:pPr>
-        <w:rPr>
-          <w:rFonts w:ascii="Times New Roman" w:hAnsi="Times New Roman" w:cs="Times New Roman"/>
-          <w:sz w:val="28"/>
-          <w:szCs w:val="28"/>
-        </w:rPr>
-      </w:pPr>
-      <w:r>
-        <w:rPr>
-          <w:rFonts w:ascii="Times New Roman" w:hAnsi="Times New Roman" w:cs="Times New Roman"/>
-          <w:sz w:val="28"/>
-          <w:szCs w:val="28"/>
-        </w:rPr>
-        <w:tab/>
-      </w:r>
-      <w:r>
-        <w:rPr>
-          <w:rFonts w:ascii="Times New Roman" w:hAnsi="Times New Roman" w:cs="Times New Roman"/>
-          <w:sz w:val="28"/>
-          <w:szCs w:val="28"/>
-        </w:rPr>
-        <w:tab/>
-        <w:t xml:space="preserve">« Oui </w:t>
-      </w:r>
-      <w:proofErr w:type="spellStart"/>
-      <w:r>
-        <w:rPr>
-          <w:rFonts w:ascii="Times New Roman" w:hAnsi="Times New Roman" w:cs="Times New Roman"/>
-          <w:sz w:val="28"/>
-          <w:szCs w:val="28"/>
-        </w:rPr>
-        <w:t>oui</w:t>
-      </w:r>
-      <w:proofErr w:type="spellEnd"/>
-      <w:r>
-        <w:rPr>
-          <w:rFonts w:ascii="Times New Roman" w:hAnsi="Times New Roman" w:cs="Times New Roman"/>
-          <w:sz w:val="28"/>
-          <w:szCs w:val="28"/>
-        </w:rPr>
-        <w:t xml:space="preserve">, raconte-moi tout ! » a-t-elle </w:t>
-      </w:r>
-      <w:r>
-        <w:rPr>
-          <w:rFonts w:ascii="Times New Roman" w:hAnsi="Times New Roman" w:cs="Times New Roman"/>
-          <w:sz w:val="28"/>
-          <w:szCs w:val="28"/>
-        </w:rPr>
-        <w:t>répondu</w:t>
-      </w:r>
-      <w:r>
-        <w:rPr>
-          <w:rFonts w:ascii="Times New Roman" w:hAnsi="Times New Roman" w:cs="Times New Roman"/>
-          <w:sz w:val="28"/>
-          <w:szCs w:val="28"/>
-        </w:rPr>
-        <w:t xml:space="preserve">. </w:t>
-      </w:r>
-      <w:r>
-        <w:rPr>
-          <w:rFonts w:ascii="Times New Roman" w:hAnsi="Times New Roman" w:cs="Times New Roman"/>
-          <w:sz w:val="28"/>
-          <w:szCs w:val="28"/>
-        </w:rPr>
-        <w:t xml:space="preserve">« Fred continua </w:t>
-      </w:r>
-      <w:r>
-        <w:rPr>
-          <w:rFonts w:ascii="Times New Roman" w:hAnsi="Times New Roman" w:cs="Times New Roman"/>
-          <w:sz w:val="28"/>
-          <w:szCs w:val="28"/>
-        </w:rPr>
-        <w:t xml:space="preserve">à chercher à savoir qui laissait </w:t>
-      </w:r>
-      <w:r>
-        <w:rPr>
-          <w:rFonts w:ascii="Times New Roman" w:hAnsi="Times New Roman" w:cs="Times New Roman"/>
-          <w:sz w:val="28"/>
-          <w:szCs w:val="28"/>
-        </w:rPr>
-        <w:t>les photos</w:t>
-      </w:r>
-      <w:r>
-        <w:rPr>
-          <w:rFonts w:ascii="Times New Roman" w:hAnsi="Times New Roman" w:cs="Times New Roman"/>
-          <w:sz w:val="28"/>
-          <w:szCs w:val="28"/>
-        </w:rPr>
-        <w:t>,</w:t>
-      </w:r>
-      <w:r>
-        <w:rPr>
-          <w:rFonts w:ascii="Times New Roman" w:hAnsi="Times New Roman" w:cs="Times New Roman"/>
-          <w:sz w:val="28"/>
-          <w:szCs w:val="28"/>
-        </w:rPr>
-        <w:t xml:space="preserve"> mais il s’en lassa </w:t>
-      </w:r>
-      <w:r>
-        <w:rPr>
-          <w:rFonts w:ascii="Times New Roman" w:hAnsi="Times New Roman" w:cs="Times New Roman"/>
-          <w:sz w:val="28"/>
-          <w:szCs w:val="28"/>
-        </w:rPr>
-        <w:t>après</w:t>
-      </w:r>
-      <w:r>
-        <w:rPr>
-          <w:rFonts w:ascii="Times New Roman" w:hAnsi="Times New Roman" w:cs="Times New Roman"/>
-          <w:sz w:val="28"/>
-          <w:szCs w:val="28"/>
-        </w:rPr>
-        <w:t xml:space="preserve"> quelques mois sans </w:t>
-      </w:r>
-      <w:r>
-        <w:rPr>
-          <w:rFonts w:ascii="Times New Roman" w:hAnsi="Times New Roman" w:cs="Times New Roman"/>
-          <w:sz w:val="28"/>
-          <w:szCs w:val="28"/>
-        </w:rPr>
-        <w:t>succès</w:t>
-      </w:r>
-      <w:r>
-        <w:rPr>
-          <w:rFonts w:ascii="Times New Roman" w:hAnsi="Times New Roman" w:cs="Times New Roman"/>
-          <w:sz w:val="28"/>
-          <w:szCs w:val="28"/>
-        </w:rPr>
-        <w:t xml:space="preserve">, et </w:t>
-      </w:r>
-      <w:r>
-        <w:rPr>
-          <w:rFonts w:ascii="Times New Roman" w:hAnsi="Times New Roman" w:cs="Times New Roman"/>
-          <w:sz w:val="28"/>
-          <w:szCs w:val="28"/>
-        </w:rPr>
-        <w:t>commença</w:t>
-      </w:r>
-      <w:r>
-        <w:rPr>
-          <w:rFonts w:ascii="Times New Roman" w:hAnsi="Times New Roman" w:cs="Times New Roman"/>
-          <w:sz w:val="28"/>
-          <w:szCs w:val="28"/>
-        </w:rPr>
-        <w:t xml:space="preserve"> à faire des </w:t>
-      </w:r>
-      <w:r>
-        <w:rPr>
-          <w:rFonts w:ascii="Times New Roman" w:hAnsi="Times New Roman" w:cs="Times New Roman"/>
-          <w:sz w:val="28"/>
-          <w:szCs w:val="28"/>
-        </w:rPr>
-        <w:t>réalisations</w:t>
-      </w:r>
-      <w:r>
-        <w:rPr>
-          <w:rFonts w:ascii="Times New Roman" w:hAnsi="Times New Roman" w:cs="Times New Roman"/>
-          <w:sz w:val="28"/>
-          <w:szCs w:val="28"/>
-        </w:rPr>
-        <w:t xml:space="preserve"> en design par </w:t>
-      </w:r>
-      <w:r>
-        <w:rPr>
-          <w:rFonts w:ascii="Times New Roman" w:hAnsi="Times New Roman" w:cs="Times New Roman"/>
-          <w:sz w:val="28"/>
-          <w:szCs w:val="28"/>
-        </w:rPr>
-        <w:t>lui-même</w:t>
-      </w:r>
-      <w:r>
-        <w:rPr>
-          <w:rFonts w:ascii="Times New Roman" w:hAnsi="Times New Roman" w:cs="Times New Roman"/>
-          <w:sz w:val="28"/>
-          <w:szCs w:val="28"/>
-        </w:rPr>
-        <w:t xml:space="preserve">, vu que Baesine avait </w:t>
-      </w:r>
-      <w:r>
-        <w:rPr>
-          <w:rFonts w:ascii="Times New Roman" w:hAnsi="Times New Roman" w:cs="Times New Roman"/>
-          <w:sz w:val="28"/>
-          <w:szCs w:val="28"/>
-        </w:rPr>
-        <w:t>définitivement</w:t>
-      </w:r>
-      <w:r>
-        <w:rPr>
-          <w:rFonts w:ascii="Times New Roman" w:hAnsi="Times New Roman" w:cs="Times New Roman"/>
-          <w:sz w:val="28"/>
-          <w:szCs w:val="28"/>
-        </w:rPr>
-        <w:t xml:space="preserve"> </w:t>
-      </w:r>
       <w:r>
         <w:rPr>
           <w:rFonts w:ascii="Times New Roman" w:hAnsi="Times New Roman" w:cs="Times New Roman"/>
@@ -3983,38 +3684,22 @@
           <w:sz w:val="28"/>
           <w:szCs w:val="28"/>
         </w:rPr>
-        <w:t xml:space="preserve"> Celle qui a causé la rupture de la torride relation entre Fred et </w:t>
-      </w:r>
-      <w:proofErr w:type="spellStart"/>
-      <w:r>
-        <w:rPr>
-          <w:rFonts w:ascii="Times New Roman" w:hAnsi="Times New Roman" w:cs="Times New Roman"/>
-          <w:sz w:val="28"/>
-          <w:szCs w:val="28"/>
-        </w:rPr>
-        <w:t>Tiara</w:t>
-      </w:r>
-      <w:proofErr w:type="spellEnd"/>
-      <w:r>
-        <w:rPr>
-          <w:rFonts w:ascii="Times New Roman" w:hAnsi="Times New Roman" w:cs="Times New Roman"/>
-          <w:sz w:val="28"/>
-          <w:szCs w:val="28"/>
-        </w:rPr>
-        <w:t xml:space="preserve"> fut en effet la dernière.</w:t>
-      </w:r>
-    </w:p>
-    <w:p>
-      <w:pPr>
-        <w:rPr>
-          <w:rFonts w:ascii="Times New Roman" w:hAnsi="Times New Roman" w:cs="Times New Roman"/>
-          <w:sz w:val="28"/>
-          <w:szCs w:val="28"/>
-        </w:rPr>
-      </w:pPr>
-    </w:p>
-    <w:p>
-      <w:pPr>
+        <w:t xml:space="preserve"> Celle qui a causé la rupture de la torride relation entre Fred et Tiara fut en effet la dernière.</w:t>
+      </w:r>
+    </w:p>
+    <w:p>
+      <w:pPr>
+        <w:jc w:val="both"/>
+        <w:rPr>
+          <w:rFonts w:ascii="Times New Roman" w:hAnsi="Times New Roman" w:cs="Times New Roman"/>
+          <w:sz w:val="28"/>
+          <w:szCs w:val="28"/>
+        </w:rPr>
+      </w:pPr>
+    </w:p>
+    <w:p>
+      <w:pPr>
+        <w:jc w:val="both"/>
         <w:rPr>
           <w:rFonts w:ascii="Times New Roman" w:hAnsi="Times New Roman" w:cs="Times New Roman"/>
           <w:sz w:val="28"/>
@@ -4209,15 +3894,17 @@
     </w:p>
     <w:p>
       <w:pPr>
-        <w:rPr>
-          <w:rFonts w:ascii="Times New Roman" w:hAnsi="Times New Roman" w:cs="Times New Roman"/>
-          <w:sz w:val="28"/>
-          <w:szCs w:val="28"/>
-        </w:rPr>
-      </w:pPr>
-    </w:p>
-    <w:p>
-      <w:pPr>
+        <w:jc w:val="both"/>
+        <w:rPr>
+          <w:rFonts w:ascii="Times New Roman" w:hAnsi="Times New Roman" w:cs="Times New Roman"/>
+          <w:sz w:val="28"/>
+          <w:szCs w:val="28"/>
+        </w:rPr>
+      </w:pPr>
+    </w:p>
+    <w:p>
+      <w:pPr>
+        <w:jc w:val="both"/>
         <w:rPr>
           <w:rFonts w:ascii="Times New Roman" w:hAnsi="Times New Roman" w:cs="Times New Roman"/>
           <w:sz w:val="28"/>
@@ -4417,7 +4104,6 @@
         </w:rPr>
         <w:t xml:space="preserve">compte que je ne </w:t>
       </w:r>
-      <w:proofErr w:type="spellStart"/>
       <w:r>
         <w:rPr>
           <w:rFonts w:ascii="Times New Roman" w:hAnsi="Times New Roman" w:cs="Times New Roman"/>
@@ -4434,7 +4120,6 @@
         </w:rPr>
         <w:t>sais</w:t>
       </w:r>
-      <w:proofErr w:type="spellEnd"/>
       <w:r>
         <w:rPr>
           <w:rFonts w:ascii="Times New Roman" w:hAnsi="Times New Roman" w:cs="Times New Roman"/>
@@ -4534,15 +4219,17 @@
     </w:p>
     <w:p>
       <w:pPr>
-        <w:rPr>
-          <w:rFonts w:ascii="Times New Roman" w:hAnsi="Times New Roman" w:cs="Times New Roman"/>
-          <w:sz w:val="28"/>
-          <w:szCs w:val="28"/>
-        </w:rPr>
-      </w:pPr>
-    </w:p>
-    <w:p>
-      <w:pPr>
+        <w:jc w:val="both"/>
+        <w:rPr>
+          <w:rFonts w:ascii="Times New Roman" w:hAnsi="Times New Roman" w:cs="Times New Roman"/>
+          <w:sz w:val="28"/>
+          <w:szCs w:val="28"/>
+        </w:rPr>
+      </w:pPr>
+    </w:p>
+    <w:p>
+      <w:pPr>
+        <w:jc w:val="both"/>
         <w:rPr>
           <w:rFonts w:ascii="Times New Roman" w:hAnsi="Times New Roman" w:cs="Times New Roman"/>
           <w:sz w:val="28"/>
@@ -4737,15 +4424,67 @@
     </w:p>
     <w:p>
       <w:pPr>
-        <w:rPr>
-          <w:rFonts w:ascii="Times New Roman" w:hAnsi="Times New Roman" w:cs="Times New Roman"/>
-          <w:sz w:val="28"/>
-          <w:szCs w:val="28"/>
-        </w:rPr>
-      </w:pPr>
-    </w:p>
-    <w:p>
-      <w:pPr>
+        <w:jc w:val="both"/>
+        <w:rPr>
+          <w:rFonts w:ascii="Times New Roman" w:hAnsi="Times New Roman" w:cs="Times New Roman"/>
+          <w:sz w:val="28"/>
+          <w:szCs w:val="28"/>
+        </w:rPr>
+      </w:pPr>
+    </w:p>
+    <w:p>
+      <w:pPr>
+        <w:jc w:val="both"/>
+        <w:rPr>
+          <w:rFonts w:ascii="Times New Roman" w:hAnsi="Times New Roman" w:cs="Times New Roman"/>
+          <w:sz w:val="28"/>
+          <w:szCs w:val="28"/>
+        </w:rPr>
+      </w:pPr>
+    </w:p>
+    <w:p>
+      <w:pPr>
+        <w:jc w:val="both"/>
+        <w:rPr>
+          <w:rFonts w:ascii="Times New Roman" w:hAnsi="Times New Roman" w:cs="Times New Roman"/>
+          <w:sz w:val="28"/>
+          <w:szCs w:val="28"/>
+        </w:rPr>
+      </w:pPr>
+    </w:p>
+    <w:p>
+      <w:pPr>
+        <w:jc w:val="both"/>
+        <w:rPr>
+          <w:rFonts w:ascii="Times New Roman" w:hAnsi="Times New Roman" w:cs="Times New Roman"/>
+          <w:sz w:val="28"/>
+          <w:szCs w:val="28"/>
+        </w:rPr>
+      </w:pPr>
+    </w:p>
+    <w:p>
+      <w:pPr>
+        <w:jc w:val="both"/>
+        <w:rPr>
+          <w:rFonts w:ascii="Times New Roman" w:hAnsi="Times New Roman" w:cs="Times New Roman"/>
+          <w:sz w:val="28"/>
+          <w:szCs w:val="28"/>
+        </w:rPr>
+      </w:pPr>
+    </w:p>
+    <w:p>
+      <w:pPr>
+        <w:jc w:val="both"/>
+        <w:rPr>
+          <w:rFonts w:ascii="Times New Roman" w:hAnsi="Times New Roman" w:cs="Times New Roman"/>
+          <w:sz w:val="28"/>
+          <w:szCs w:val="28"/>
+        </w:rPr>
+      </w:pPr>
+    </w:p>
+    <w:p>
+      <w:pPr>
+        <w:jc w:val="both"/>
         <w:rPr>
           <w:rFonts w:ascii="Times New Roman" w:hAnsi="Times New Roman" w:cs="Times New Roman"/>
           <w:sz w:val="28"/>
@@ -4903,25 +4642,7 @@
           <w:sz w:val="28"/>
           <w:szCs w:val="28"/>
         </w:rPr>
-        <w:t> ! » « </w:t>
-      </w:r>
-      <w:proofErr w:type="spellStart"/>
-      <w:r>
-        <w:rPr>
-          <w:rFonts w:ascii="Times New Roman" w:hAnsi="Times New Roman" w:cs="Times New Roman"/>
-          <w:sz w:val="28"/>
-          <w:szCs w:val="28"/>
-        </w:rPr>
-        <w:t>Ooo</w:t>
-      </w:r>
-      <w:proofErr w:type="spellEnd"/>
-      <w:r>
-        <w:rPr>
-          <w:rFonts w:ascii="Times New Roman" w:hAnsi="Times New Roman" w:cs="Times New Roman"/>
-          <w:sz w:val="28"/>
-          <w:szCs w:val="28"/>
-        </w:rPr>
-        <w:t>…h non ! J</w:t>
+        <w:t> ! » « Ooo…h non ! J</w:t>
       </w:r>
       <w:r>
         <w:rPr>
@@ -5078,15 +4799,17 @@
     </w:p>
     <w:p>
       <w:pPr>
-        <w:rPr>
-          <w:rFonts w:ascii="Times New Roman" w:hAnsi="Times New Roman" w:cs="Times New Roman"/>
-          <w:sz w:val="28"/>
-          <w:szCs w:val="28"/>
-        </w:rPr>
-      </w:pPr>
-    </w:p>
-    <w:p>
-      <w:pPr>
+        <w:jc w:val="both"/>
+        <w:rPr>
+          <w:rFonts w:ascii="Times New Roman" w:hAnsi="Times New Roman" w:cs="Times New Roman"/>
+          <w:sz w:val="28"/>
+          <w:szCs w:val="28"/>
+        </w:rPr>
+      </w:pPr>
+    </w:p>
+    <w:p>
+      <w:pPr>
+        <w:jc w:val="both"/>
         <w:rPr>
           <w:rFonts w:ascii="Times New Roman" w:hAnsi="Times New Roman" w:cs="Times New Roman"/>
           <w:sz w:val="28"/>
@@ -5140,25 +4863,7 @@
           <w:sz w:val="28"/>
           <w:szCs w:val="28"/>
         </w:rPr>
-        <w:t xml:space="preserve"> à </w:t>
-      </w:r>
-      <w:proofErr w:type="spellStart"/>
-      <w:r>
-        <w:rPr>
-          <w:rFonts w:ascii="Times New Roman" w:hAnsi="Times New Roman" w:cs="Times New Roman"/>
-          <w:sz w:val="28"/>
-          <w:szCs w:val="28"/>
-        </w:rPr>
-        <w:t>Madya</w:t>
-      </w:r>
-      <w:proofErr w:type="spellEnd"/>
-      <w:r>
-        <w:rPr>
-          <w:rFonts w:ascii="Times New Roman" w:hAnsi="Times New Roman" w:cs="Times New Roman"/>
-          <w:sz w:val="28"/>
-          <w:szCs w:val="28"/>
-        </w:rPr>
-        <w:t xml:space="preserve"> la </w:t>
+        <w:t xml:space="preserve"> à Madya la </w:t>
       </w:r>
       <w:r>
         <w:rPr>
@@ -5174,25 +4879,7 @@
           <w:sz w:val="28"/>
           <w:szCs w:val="28"/>
         </w:rPr>
-        <w:t xml:space="preserve"> de Corine. Mais </w:t>
-      </w:r>
-      <w:proofErr w:type="spellStart"/>
-      <w:r>
-        <w:rPr>
-          <w:rFonts w:ascii="Times New Roman" w:hAnsi="Times New Roman" w:cs="Times New Roman"/>
-          <w:sz w:val="28"/>
-          <w:szCs w:val="28"/>
-        </w:rPr>
-        <w:t>Madya</w:t>
-      </w:r>
-      <w:proofErr w:type="spellEnd"/>
-      <w:r>
-        <w:rPr>
-          <w:rFonts w:ascii="Times New Roman" w:hAnsi="Times New Roman" w:cs="Times New Roman"/>
-          <w:sz w:val="28"/>
-          <w:szCs w:val="28"/>
-        </w:rPr>
-        <w:t xml:space="preserve"> n</w:t>
+        <w:t xml:space="preserve"> de Corine. Mais Madya n</w:t>
       </w:r>
       <w:r>
         <w:rPr>
@@ -5253,15 +4940,17 @@
     </w:p>
     <w:p>
       <w:pPr>
-        <w:rPr>
-          <w:rFonts w:ascii="Times New Roman" w:hAnsi="Times New Roman" w:cs="Times New Roman"/>
-          <w:sz w:val="28"/>
-          <w:szCs w:val="28"/>
-        </w:rPr>
-      </w:pPr>
-    </w:p>
-    <w:p>
-      <w:pPr>
+        <w:jc w:val="both"/>
+        <w:rPr>
+          <w:rFonts w:ascii="Times New Roman" w:hAnsi="Times New Roman" w:cs="Times New Roman"/>
+          <w:sz w:val="28"/>
+          <w:szCs w:val="28"/>
+        </w:rPr>
+      </w:pPr>
+    </w:p>
+    <w:p>
+      <w:pPr>
+        <w:jc w:val="both"/>
         <w:rPr>
           <w:rFonts w:ascii="Times New Roman" w:hAnsi="Times New Roman" w:cs="Times New Roman"/>
           <w:sz w:val="28"/>
@@ -5344,15 +5033,17 @@
     </w:p>
     <w:p>
       <w:pPr>
-        <w:rPr>
-          <w:rFonts w:ascii="Times New Roman" w:hAnsi="Times New Roman" w:cs="Times New Roman"/>
-          <w:sz w:val="28"/>
-          <w:szCs w:val="28"/>
-        </w:rPr>
-      </w:pPr>
-    </w:p>
-    <w:p>
-      <w:pPr>
+        <w:jc w:val="both"/>
+        <w:rPr>
+          <w:rFonts w:ascii="Times New Roman" w:hAnsi="Times New Roman" w:cs="Times New Roman"/>
+          <w:sz w:val="28"/>
+          <w:szCs w:val="28"/>
+        </w:rPr>
+      </w:pPr>
+    </w:p>
+    <w:p>
+      <w:pPr>
+        <w:jc w:val="both"/>
         <w:rPr>
           <w:rFonts w:ascii="Times New Roman" w:hAnsi="Times New Roman" w:cs="Times New Roman"/>
           <w:sz w:val="28"/>
@@ -5510,7 +5201,15 @@
           <w:sz w:val="28"/>
           <w:szCs w:val="28"/>
         </w:rPr>
-        <w:t>munîtes</w:t>
+        <w:t>minu</w:t>
+      </w:r>
+      <w:r>
+        <w:rPr>
+          <w:rFonts w:ascii="Times New Roman" w:hAnsi="Times New Roman" w:cs="Times New Roman"/>
+          <w:sz w:val="28"/>
+          <w:szCs w:val="28"/>
+        </w:rPr>
+        <w:t>tes</w:t>
       </w:r>
       <w:r>
         <w:rPr>
@@ -5563,15 +5262,17 @@
     </w:p>
     <w:p>
       <w:pPr>
-        <w:rPr>
-          <w:rFonts w:ascii="Times New Roman" w:hAnsi="Times New Roman" w:cs="Times New Roman"/>
-          <w:sz w:val="28"/>
-          <w:szCs w:val="28"/>
-        </w:rPr>
-      </w:pPr>
-    </w:p>
-    <w:p>
-      <w:pPr>
+        <w:jc w:val="both"/>
+        <w:rPr>
+          <w:rFonts w:ascii="Times New Roman" w:hAnsi="Times New Roman" w:cs="Times New Roman"/>
+          <w:sz w:val="28"/>
+          <w:szCs w:val="28"/>
+        </w:rPr>
+      </w:pPr>
+    </w:p>
+    <w:p>
+      <w:pPr>
+        <w:jc w:val="both"/>
         <w:rPr>
           <w:rFonts w:ascii="Times New Roman" w:hAnsi="Times New Roman" w:cs="Times New Roman"/>
           <w:sz w:val="28"/>
@@ -5686,15 +5387,47 @@
     </w:p>
     <w:p>
       <w:pPr>
-        <w:rPr>
-          <w:rFonts w:ascii="Times New Roman" w:hAnsi="Times New Roman" w:cs="Times New Roman"/>
-          <w:sz w:val="28"/>
-          <w:szCs w:val="28"/>
-        </w:rPr>
-      </w:pPr>
-    </w:p>
-    <w:p>
-      <w:pPr>
+        <w:jc w:val="both"/>
+        <w:rPr>
+          <w:rFonts w:ascii="Times New Roman" w:hAnsi="Times New Roman" w:cs="Times New Roman"/>
+          <w:sz w:val="28"/>
+          <w:szCs w:val="28"/>
+        </w:rPr>
+      </w:pPr>
+    </w:p>
+    <w:p>
+      <w:pPr>
+        <w:jc w:val="both"/>
+        <w:rPr>
+          <w:rFonts w:ascii="Times New Roman" w:hAnsi="Times New Roman" w:cs="Times New Roman"/>
+          <w:sz w:val="28"/>
+          <w:szCs w:val="28"/>
+        </w:rPr>
+      </w:pPr>
+    </w:p>
+    <w:p>
+      <w:pPr>
+        <w:jc w:val="both"/>
+        <w:rPr>
+          <w:rFonts w:ascii="Times New Roman" w:hAnsi="Times New Roman" w:cs="Times New Roman"/>
+          <w:sz w:val="28"/>
+          <w:szCs w:val="28"/>
+        </w:rPr>
+      </w:pPr>
+    </w:p>
+    <w:p>
+      <w:pPr>
+        <w:jc w:val="both"/>
+        <w:rPr>
+          <w:rFonts w:ascii="Times New Roman" w:hAnsi="Times New Roman" w:cs="Times New Roman"/>
+          <w:sz w:val="28"/>
+          <w:szCs w:val="28"/>
+        </w:rPr>
+      </w:pPr>
+    </w:p>
+    <w:p>
+      <w:pPr>
+        <w:jc w:val="both"/>
         <w:rPr>
           <w:rFonts w:ascii="Times New Roman" w:hAnsi="Times New Roman" w:cs="Times New Roman"/>
           <w:sz w:val="28"/>
@@ -5857,15 +5590,17 @@
     </w:p>
     <w:p>
       <w:pPr>
-        <w:rPr>
-          <w:rFonts w:ascii="Times New Roman" w:hAnsi="Times New Roman" w:cs="Times New Roman"/>
-          <w:sz w:val="28"/>
-          <w:szCs w:val="28"/>
-        </w:rPr>
-      </w:pPr>
-    </w:p>
-    <w:p>
-      <w:pPr>
+        <w:jc w:val="both"/>
+        <w:rPr>
+          <w:rFonts w:ascii="Times New Roman" w:hAnsi="Times New Roman" w:cs="Times New Roman"/>
+          <w:sz w:val="28"/>
+          <w:szCs w:val="28"/>
+        </w:rPr>
+      </w:pPr>
+    </w:p>
+    <w:p>
+      <w:pPr>
+        <w:jc w:val="both"/>
         <w:rPr>
           <w:rFonts w:ascii="Times New Roman" w:hAnsi="Times New Roman" w:cs="Times New Roman"/>
           <w:sz w:val="28"/>
@@ -5956,15 +5691,17 @@
     </w:p>
     <w:p>
       <w:pPr>
-        <w:rPr>
-          <w:rFonts w:ascii="Times New Roman" w:hAnsi="Times New Roman" w:cs="Times New Roman"/>
-          <w:sz w:val="28"/>
-          <w:szCs w:val="28"/>
-        </w:rPr>
-      </w:pPr>
-    </w:p>
-    <w:p>
-      <w:pPr>
+        <w:jc w:val="both"/>
+        <w:rPr>
+          <w:rFonts w:ascii="Times New Roman" w:hAnsi="Times New Roman" w:cs="Times New Roman"/>
+          <w:sz w:val="28"/>
+          <w:szCs w:val="28"/>
+        </w:rPr>
+      </w:pPr>
+    </w:p>
+    <w:p>
+      <w:pPr>
+        <w:jc w:val="both"/>
         <w:rPr>
           <w:rFonts w:ascii="Times New Roman" w:hAnsi="Times New Roman" w:cs="Times New Roman"/>
           <w:sz w:val="28"/>
@@ -6135,15 +5872,17 @@
     </w:p>
     <w:p>
       <w:pPr>
-        <w:rPr>
-          <w:rFonts w:ascii="Times New Roman" w:hAnsi="Times New Roman" w:cs="Times New Roman"/>
-          <w:sz w:val="28"/>
-          <w:szCs w:val="28"/>
-        </w:rPr>
-      </w:pPr>
-    </w:p>
-    <w:p>
-      <w:pPr>
+        <w:jc w:val="both"/>
+        <w:rPr>
+          <w:rFonts w:ascii="Times New Roman" w:hAnsi="Times New Roman" w:cs="Times New Roman"/>
+          <w:sz w:val="28"/>
+          <w:szCs w:val="28"/>
+        </w:rPr>
+      </w:pPr>
+    </w:p>
+    <w:p>
+      <w:pPr>
+        <w:jc w:val="both"/>
         <w:rPr>
           <w:rFonts w:ascii="Times New Roman" w:hAnsi="Times New Roman" w:cs="Times New Roman"/>
           <w:sz w:val="28"/>
@@ -6351,7 +6090,6 @@
         </w:rPr>
         <w:t xml:space="preserve"> et à mon visage une apparence sereine. » (</w:t>
       </w:r>
-      <w:proofErr w:type="spellStart"/>
       <w:r>
         <w:rPr>
           <w:rFonts w:ascii="Times New Roman" w:hAnsi="Times New Roman" w:cs="Times New Roman"/>
@@ -6359,45 +6097,36 @@
           <w:sz w:val="28"/>
           <w:szCs w:val="28"/>
         </w:rPr>
-        <w:t>cfr</w:t>
-      </w:r>
-      <w:proofErr w:type="spellEnd"/>
-      <w:r>
-        <w:rPr>
-          <w:rFonts w:ascii="Times New Roman" w:hAnsi="Times New Roman" w:cs="Times New Roman"/>
-          <w:i/>
+        <w:t>cfr.</w:t>
+      </w:r>
+      <w:r>
+        <w:rPr>
+          <w:rFonts w:ascii="Times New Roman" w:hAnsi="Times New Roman" w:cs="Times New Roman"/>
+          <w:sz w:val="28"/>
+          <w:szCs w:val="28"/>
+        </w:rPr>
+        <w:t xml:space="preserve"> </w:t>
+      </w:r>
+      <w:r>
+        <w:rPr>
+          <w:rFonts w:ascii="Times New Roman" w:hAnsi="Times New Roman" w:cs="Times New Roman"/>
+          <w:sz w:val="28"/>
+          <w:szCs w:val="28"/>
+        </w:rPr>
+        <w:t>Proverbe 15 :13)</w:t>
+      </w:r>
+      <w:r>
+        <w:rPr>
+          <w:rFonts w:ascii="Times New Roman" w:hAnsi="Times New Roman" w:cs="Times New Roman"/>
           <w:sz w:val="28"/>
           <w:szCs w:val="28"/>
         </w:rPr>
         <w:t>.</w:t>
       </w:r>
-      <w:r>
-        <w:rPr>
-          <w:rFonts w:ascii="Times New Roman" w:hAnsi="Times New Roman" w:cs="Times New Roman"/>
-          <w:sz w:val="28"/>
-          <w:szCs w:val="28"/>
-        </w:rPr>
-        <w:t xml:space="preserve"> </w:t>
-      </w:r>
-      <w:r>
-        <w:rPr>
-          <w:rFonts w:ascii="Times New Roman" w:hAnsi="Times New Roman" w:cs="Times New Roman"/>
-          <w:sz w:val="28"/>
-          <w:szCs w:val="28"/>
-        </w:rPr>
-        <w:t>Proverbe 15 :13)</w:t>
-      </w:r>
-      <w:r>
-        <w:rPr>
-          <w:rFonts w:ascii="Times New Roman" w:hAnsi="Times New Roman" w:cs="Times New Roman"/>
-          <w:sz w:val="28"/>
-          <w:szCs w:val="28"/>
-        </w:rPr>
-        <w:t>.</w:t>
-      </w:r>
-    </w:p>
-    <w:p>
-      <w:pPr>
+    </w:p>
+    <w:p>
+      <w:pPr>
+        <w:jc w:val="both"/>
         <w:rPr>
           <w:rFonts w:ascii="Times New Roman" w:hAnsi="Times New Roman" w:cs="Times New Roman"/>
           <w:sz w:val="28"/>
@@ -6408,6 +6137,7 @@
     <w:p>
       <w:pPr>
         <w:ind w:firstLine="708"/>
+        <w:jc w:val="both"/>
         <w:rPr>
           <w:rFonts w:ascii="Times New Roman" w:hAnsi="Times New Roman" w:cs="Times New Roman"/>
           <w:sz w:val="28"/>
@@ -6466,15 +6196,17 @@
     </w:p>
     <w:p>
       <w:pPr>
-        <w:rPr>
-          <w:rFonts w:ascii="Times New Roman" w:hAnsi="Times New Roman" w:cs="Times New Roman"/>
-          <w:sz w:val="28"/>
-          <w:szCs w:val="28"/>
-        </w:rPr>
-      </w:pPr>
-    </w:p>
-    <w:p>
-      <w:pPr>
+        <w:jc w:val="both"/>
+        <w:rPr>
+          <w:rFonts w:ascii="Times New Roman" w:hAnsi="Times New Roman" w:cs="Times New Roman"/>
+          <w:sz w:val="28"/>
+          <w:szCs w:val="28"/>
+        </w:rPr>
+      </w:pPr>
+    </w:p>
+    <w:p>
+      <w:pPr>
+        <w:jc w:val="both"/>
         <w:rPr>
           <w:rFonts w:ascii="Times New Roman" w:hAnsi="Times New Roman" w:cs="Times New Roman"/>
           <w:sz w:val="28"/>
@@ -6637,15 +6369,17 @@
     </w:p>
     <w:p>
       <w:pPr>
-        <w:rPr>
-          <w:rFonts w:ascii="Times New Roman" w:hAnsi="Times New Roman" w:cs="Times New Roman"/>
-          <w:sz w:val="28"/>
-          <w:szCs w:val="28"/>
-        </w:rPr>
-      </w:pPr>
-    </w:p>
-    <w:p>
-      <w:pPr>
+        <w:jc w:val="both"/>
+        <w:rPr>
+          <w:rFonts w:ascii="Times New Roman" w:hAnsi="Times New Roman" w:cs="Times New Roman"/>
+          <w:sz w:val="28"/>
+          <w:szCs w:val="28"/>
+        </w:rPr>
+      </w:pPr>
+    </w:p>
+    <w:p>
+      <w:pPr>
+        <w:jc w:val="both"/>
         <w:rPr>
           <w:rFonts w:ascii="Times New Roman" w:hAnsi="Times New Roman" w:cs="Times New Roman"/>
           <w:sz w:val="28"/>
@@ -6863,15 +6597,17 @@
     </w:p>
     <w:p>
       <w:pPr>
-        <w:rPr>
-          <w:rFonts w:ascii="Times New Roman" w:hAnsi="Times New Roman" w:cs="Times New Roman"/>
-          <w:sz w:val="28"/>
-          <w:szCs w:val="28"/>
-        </w:rPr>
-      </w:pPr>
-    </w:p>
-    <w:p>
-      <w:pPr>
+        <w:jc w:val="both"/>
+        <w:rPr>
+          <w:rFonts w:ascii="Times New Roman" w:hAnsi="Times New Roman" w:cs="Times New Roman"/>
+          <w:sz w:val="28"/>
+          <w:szCs w:val="28"/>
+        </w:rPr>
+      </w:pPr>
+    </w:p>
+    <w:p>
+      <w:pPr>
+        <w:jc w:val="both"/>
         <w:rPr>
           <w:rFonts w:ascii="Times New Roman" w:hAnsi="Times New Roman" w:cs="Times New Roman"/>
           <w:sz w:val="28"/>
@@ -6933,98 +6669,104 @@
           <w:sz w:val="28"/>
           <w:szCs w:val="28"/>
         </w:rPr>
+        <w:t xml:space="preserve"> prit fin. Baesine devint alors </w:t>
+      </w:r>
+      <w:r>
+        <w:rPr>
+          <w:rFonts w:ascii="Times New Roman" w:hAnsi="Times New Roman" w:cs="Times New Roman"/>
+          <w:sz w:val="28"/>
+          <w:szCs w:val="28"/>
+        </w:rPr>
+        <w:t>ingénieure</w:t>
+      </w:r>
+      <w:r>
+        <w:rPr>
+          <w:rFonts w:ascii="Times New Roman" w:hAnsi="Times New Roman" w:cs="Times New Roman"/>
+          <w:sz w:val="28"/>
+          <w:szCs w:val="28"/>
+        </w:rPr>
+        <w:t xml:space="preserve"> en design comme elle l’a </w:t>
+      </w:r>
+      <w:r>
+        <w:rPr>
+          <w:rFonts w:ascii="Times New Roman" w:hAnsi="Times New Roman" w:cs="Times New Roman"/>
+          <w:sz w:val="28"/>
+          <w:szCs w:val="28"/>
+        </w:rPr>
+        <w:t xml:space="preserve">toujours </w:t>
+      </w:r>
+      <w:r>
+        <w:rPr>
+          <w:rFonts w:ascii="Times New Roman" w:hAnsi="Times New Roman" w:cs="Times New Roman"/>
+          <w:sz w:val="28"/>
+          <w:szCs w:val="28"/>
+        </w:rPr>
+        <w:t>rêvé</w:t>
+      </w:r>
+      <w:r>
+        <w:rPr>
+          <w:rFonts w:ascii="Times New Roman" w:hAnsi="Times New Roman" w:cs="Times New Roman"/>
+          <w:sz w:val="28"/>
+          <w:szCs w:val="28"/>
+        </w:rPr>
+        <w:t xml:space="preserve"> ! Elle </w:t>
+      </w:r>
+      <w:r>
+        <w:rPr>
+          <w:rFonts w:ascii="Times New Roman" w:hAnsi="Times New Roman" w:cs="Times New Roman"/>
+          <w:sz w:val="28"/>
+          <w:szCs w:val="28"/>
+        </w:rPr>
+        <w:t>reçut</w:t>
+      </w:r>
+      <w:r>
+        <w:rPr>
+          <w:rFonts w:ascii="Times New Roman" w:hAnsi="Times New Roman" w:cs="Times New Roman"/>
+          <w:sz w:val="28"/>
+          <w:szCs w:val="28"/>
+        </w:rPr>
+        <w:t xml:space="preserve"> un brevet de licence et sa </w:t>
+      </w:r>
+      <w:r>
+        <w:rPr>
+          <w:rFonts w:ascii="Times New Roman" w:hAnsi="Times New Roman" w:cs="Times New Roman"/>
+          <w:sz w:val="28"/>
+          <w:szCs w:val="28"/>
+        </w:rPr>
+        <w:t xml:space="preserve">mamie </w:t>
+      </w:r>
+      <w:r>
+        <w:rPr>
+          <w:rFonts w:ascii="Times New Roman" w:hAnsi="Times New Roman" w:cs="Times New Roman"/>
+          <w:sz w:val="28"/>
+          <w:szCs w:val="28"/>
+        </w:rPr>
+        <w:t xml:space="preserve">en fut vraiment </w:t>
+      </w:r>
+      <w:r>
+        <w:rPr>
+          <w:rFonts w:ascii="Times New Roman" w:hAnsi="Times New Roman" w:cs="Times New Roman"/>
+          <w:sz w:val="28"/>
+          <w:szCs w:val="28"/>
+        </w:rPr>
+        <w:t>très</w:t>
+      </w:r>
+      <w:r>
+        <w:rPr>
+          <w:rFonts w:ascii="Times New Roman" w:hAnsi="Times New Roman" w:cs="Times New Roman"/>
+          <w:sz w:val="28"/>
+          <w:szCs w:val="28"/>
+        </w:rPr>
+        <w:t xml:space="preserve"> heureuse ! Baesine est</w:t>
+      </w:r>
+      <w:r>
+        <w:rPr>
+          <w:rFonts w:ascii="Times New Roman" w:hAnsi="Times New Roman" w:cs="Times New Roman"/>
+          <w:sz w:val="28"/>
+          <w:szCs w:val="28"/>
+        </w:rPr>
         <w:t xml:space="preserve"> </w:t>
       </w:r>
-      <w:proofErr w:type="gramStart"/>
-      <w:r>
-        <w:rPr>
-          <w:rFonts w:ascii="Times New Roman" w:hAnsi="Times New Roman" w:cs="Times New Roman"/>
-          <w:sz w:val="28"/>
-          <w:szCs w:val="28"/>
-        </w:rPr>
-        <w:t>prit</w:t>
-      </w:r>
-      <w:proofErr w:type="gramEnd"/>
-      <w:r>
-        <w:rPr>
-          <w:rFonts w:ascii="Times New Roman" w:hAnsi="Times New Roman" w:cs="Times New Roman"/>
-          <w:sz w:val="28"/>
-          <w:szCs w:val="28"/>
-        </w:rPr>
-        <w:t xml:space="preserve"> fin. Baesine devint alors </w:t>
-      </w:r>
-      <w:r>
-        <w:rPr>
-          <w:rFonts w:ascii="Times New Roman" w:hAnsi="Times New Roman" w:cs="Times New Roman"/>
-          <w:sz w:val="28"/>
-          <w:szCs w:val="28"/>
-        </w:rPr>
-        <w:t>ingénieure</w:t>
-      </w:r>
-      <w:r>
-        <w:rPr>
-          <w:rFonts w:ascii="Times New Roman" w:hAnsi="Times New Roman" w:cs="Times New Roman"/>
-          <w:sz w:val="28"/>
-          <w:szCs w:val="28"/>
-        </w:rPr>
-        <w:t xml:space="preserve"> en design comme elle l’a </w:t>
-      </w:r>
-      <w:r>
-        <w:rPr>
-          <w:rFonts w:ascii="Times New Roman" w:hAnsi="Times New Roman" w:cs="Times New Roman"/>
-          <w:sz w:val="28"/>
-          <w:szCs w:val="28"/>
-        </w:rPr>
-        <w:t xml:space="preserve">toujours </w:t>
-      </w:r>
-      <w:r>
-        <w:rPr>
-          <w:rFonts w:ascii="Times New Roman" w:hAnsi="Times New Roman" w:cs="Times New Roman"/>
-          <w:sz w:val="28"/>
-          <w:szCs w:val="28"/>
-        </w:rPr>
-        <w:t>rêvé</w:t>
-      </w:r>
-      <w:r>
-        <w:rPr>
-          <w:rFonts w:ascii="Times New Roman" w:hAnsi="Times New Roman" w:cs="Times New Roman"/>
-          <w:sz w:val="28"/>
-          <w:szCs w:val="28"/>
-        </w:rPr>
-        <w:t xml:space="preserve"> ! Elle </w:t>
-      </w:r>
-      <w:r>
-        <w:rPr>
-          <w:rFonts w:ascii="Times New Roman" w:hAnsi="Times New Roman" w:cs="Times New Roman"/>
-          <w:sz w:val="28"/>
-          <w:szCs w:val="28"/>
-        </w:rPr>
-        <w:t>reçut</w:t>
-      </w:r>
-      <w:r>
-        <w:rPr>
-          <w:rFonts w:ascii="Times New Roman" w:hAnsi="Times New Roman" w:cs="Times New Roman"/>
-          <w:sz w:val="28"/>
-          <w:szCs w:val="28"/>
-        </w:rPr>
-        <w:t xml:space="preserve"> un brevet de licence et sa </w:t>
-      </w:r>
-      <w:r>
-        <w:rPr>
-          <w:rFonts w:ascii="Times New Roman" w:hAnsi="Times New Roman" w:cs="Times New Roman"/>
-          <w:sz w:val="28"/>
-          <w:szCs w:val="28"/>
-        </w:rPr>
-        <w:t xml:space="preserve">mamie </w:t>
-      </w:r>
-      <w:r>
-        <w:rPr>
-          <w:rFonts w:ascii="Times New Roman" w:hAnsi="Times New Roman" w:cs="Times New Roman"/>
-          <w:sz w:val="28"/>
-          <w:szCs w:val="28"/>
-        </w:rPr>
-        <w:t xml:space="preserve">en fut vraiment </w:t>
-      </w:r>
       <w:r>
         <w:rPr>
           <w:rFonts w:ascii="Times New Roman" w:hAnsi="Times New Roman" w:cs="Times New Roman"/>
@@ -7039,14 +6781,6 @@
           <w:sz w:val="28"/>
           <w:szCs w:val="28"/>
         </w:rPr>
-        <w:t xml:space="preserve"> heureuse ! Baesine est</w:t>
-      </w:r>
-      <w:r>
-        <w:rPr>
-          <w:rFonts w:ascii="Times New Roman" w:hAnsi="Times New Roman" w:cs="Times New Roman"/>
-          <w:sz w:val="28"/>
-          <w:szCs w:val="28"/>
-        </w:rPr>
         <w:t xml:space="preserve"> </w:t>
       </w:r>
       <w:r>
@@ -7055,7 +6789,103 @@
           <w:sz w:val="28"/>
           <w:szCs w:val="28"/>
         </w:rPr>
-        <w:t>très</w:t>
+        <w:t>sollicitée</w:t>
+      </w:r>
+      <w:r>
+        <w:rPr>
+          <w:rFonts w:ascii="Times New Roman" w:hAnsi="Times New Roman" w:cs="Times New Roman"/>
+          <w:sz w:val="28"/>
+          <w:szCs w:val="28"/>
+        </w:rPr>
+        <w:t xml:space="preserve"> et gagne </w:t>
+      </w:r>
+      <w:r>
+        <w:rPr>
+          <w:rFonts w:ascii="Times New Roman" w:hAnsi="Times New Roman" w:cs="Times New Roman"/>
+          <w:sz w:val="28"/>
+          <w:szCs w:val="28"/>
+        </w:rPr>
+        <w:t xml:space="preserve">vraiment sa vie. </w:t>
+      </w:r>
+      <w:r>
+        <w:rPr>
+          <w:rFonts w:ascii="Times New Roman" w:hAnsi="Times New Roman" w:cs="Times New Roman"/>
+          <w:sz w:val="28"/>
+          <w:szCs w:val="28"/>
+        </w:rPr>
+        <w:t>Elle est aussi même confirmée sur son poste</w:t>
+      </w:r>
+      <w:r>
+        <w:rPr>
+          <w:rFonts w:ascii="Times New Roman" w:hAnsi="Times New Roman" w:cs="Times New Roman"/>
+          <w:sz w:val="28"/>
+          <w:szCs w:val="28"/>
+        </w:rPr>
+        <w:t xml:space="preserve">, dans cette entreprise-là </w:t>
+      </w:r>
+      <w:r>
+        <w:rPr>
+          <w:rFonts w:ascii="Times New Roman" w:hAnsi="Times New Roman" w:cs="Times New Roman"/>
+          <w:sz w:val="28"/>
+          <w:szCs w:val="28"/>
+        </w:rPr>
+        <w:t>où elle est déjà habituée à s’occuper de</w:t>
+      </w:r>
+      <w:r>
+        <w:rPr>
+          <w:rFonts w:ascii="Times New Roman" w:hAnsi="Times New Roman" w:cs="Times New Roman"/>
+          <w:sz w:val="28"/>
+          <w:szCs w:val="28"/>
+        </w:rPr>
+        <w:t xml:space="preserve">s affaires relatives au design ; </w:t>
+      </w:r>
+      <w:r>
+        <w:rPr>
+          <w:rFonts w:ascii="Times New Roman" w:hAnsi="Times New Roman" w:cs="Times New Roman"/>
+          <w:sz w:val="28"/>
+          <w:szCs w:val="28"/>
+        </w:rPr>
+        <w:t xml:space="preserve">où elle fut engagée ça fait maintenant trois ans. Elle ne travaille plus dans la boutique, au fait, vu qu’elle n’a plus le temps pour ça. </w:t>
+      </w:r>
+      <w:r>
+        <w:rPr>
+          <w:rFonts w:ascii="Times New Roman" w:hAnsi="Times New Roman" w:cs="Times New Roman"/>
+          <w:sz w:val="28"/>
+          <w:szCs w:val="28"/>
+        </w:rPr>
+        <w:t xml:space="preserve">Sa vie à elle et celle de sa </w:t>
+      </w:r>
+      <w:r>
+        <w:rPr>
+          <w:rFonts w:ascii="Times New Roman" w:hAnsi="Times New Roman" w:cs="Times New Roman"/>
+          <w:sz w:val="28"/>
+          <w:szCs w:val="28"/>
+        </w:rPr>
+        <w:t xml:space="preserve">mamie Lucie ont été </w:t>
+      </w:r>
+      <w:r>
+        <w:rPr>
+          <w:rFonts w:ascii="Times New Roman" w:hAnsi="Times New Roman" w:cs="Times New Roman"/>
+          <w:sz w:val="28"/>
+          <w:szCs w:val="28"/>
+        </w:rPr>
+        <w:t xml:space="preserve">transformées </w:t>
+      </w:r>
+      <w:r>
+        <w:rPr>
+          <w:rFonts w:ascii="Times New Roman" w:hAnsi="Times New Roman" w:cs="Times New Roman"/>
+          <w:sz w:val="28"/>
+          <w:szCs w:val="28"/>
+        </w:rPr>
+        <w:t>à</w:t>
+      </w:r>
+      <w:r>
+        <w:rPr>
+          <w:rFonts w:ascii="Times New Roman" w:hAnsi="Times New Roman" w:cs="Times New Roman"/>
+          <w:sz w:val="28"/>
+          <w:szCs w:val="28"/>
+        </w:rPr>
+        <w:t xml:space="preserve"> un virage</w:t>
       </w:r>
       <w:r>
         <w:rPr>
@@ -7071,136 +6901,6 @@
           <w:sz w:val="28"/>
           <w:szCs w:val="28"/>
         </w:rPr>
-        <w:t>sollicitée</w:t>
-      </w:r>
-      <w:r>
-        <w:rPr>
-          <w:rFonts w:ascii="Times New Roman" w:hAnsi="Times New Roman" w:cs="Times New Roman"/>
-          <w:sz w:val="28"/>
-          <w:szCs w:val="28"/>
-        </w:rPr>
-        <w:t xml:space="preserve"> et gagne </w:t>
-      </w:r>
-      <w:r>
-        <w:rPr>
-          <w:rFonts w:ascii="Times New Roman" w:hAnsi="Times New Roman" w:cs="Times New Roman"/>
-          <w:sz w:val="28"/>
-          <w:szCs w:val="28"/>
-        </w:rPr>
-        <w:t xml:space="preserve">vraiment sa vie. </w:t>
-      </w:r>
-      <w:r>
-        <w:rPr>
-          <w:rFonts w:ascii="Times New Roman" w:hAnsi="Times New Roman" w:cs="Times New Roman"/>
-          <w:sz w:val="28"/>
-          <w:szCs w:val="28"/>
-        </w:rPr>
-        <w:t>Elle est aussi même confirmée sur son poste</w:t>
-      </w:r>
-      <w:r>
-        <w:rPr>
-          <w:rFonts w:ascii="Times New Roman" w:hAnsi="Times New Roman" w:cs="Times New Roman"/>
-          <w:sz w:val="28"/>
-          <w:szCs w:val="28"/>
-        </w:rPr>
-        <w:t xml:space="preserve">, dans cette entreprise-là </w:t>
-      </w:r>
-      <w:r>
-        <w:rPr>
-          <w:rFonts w:ascii="Times New Roman" w:hAnsi="Times New Roman" w:cs="Times New Roman"/>
-          <w:sz w:val="28"/>
-          <w:szCs w:val="28"/>
-        </w:rPr>
-        <w:t>où elle est déjà habituée à s’occuper de</w:t>
-      </w:r>
-      <w:r>
-        <w:rPr>
-          <w:rFonts w:ascii="Times New Roman" w:hAnsi="Times New Roman" w:cs="Times New Roman"/>
-          <w:sz w:val="28"/>
-          <w:szCs w:val="28"/>
-        </w:rPr>
-        <w:t xml:space="preserve">s affaires relatives au design ; </w:t>
-      </w:r>
-      <w:r>
-        <w:rPr>
-          <w:rFonts w:ascii="Times New Roman" w:hAnsi="Times New Roman" w:cs="Times New Roman"/>
-          <w:sz w:val="28"/>
-          <w:szCs w:val="28"/>
-        </w:rPr>
-        <w:t xml:space="preserve">où elle fut engagée ça fait maintenant trois ans. Elle ne travaille plus dans la boutique, au fait, vu qu’elle n’a plus le temps pour ça. </w:t>
-      </w:r>
-      <w:r>
-        <w:rPr>
-          <w:rFonts w:ascii="Times New Roman" w:hAnsi="Times New Roman" w:cs="Times New Roman"/>
-          <w:sz w:val="28"/>
-          <w:szCs w:val="28"/>
-        </w:rPr>
-        <w:t xml:space="preserve">Sa vie à elle et celle de sa </w:t>
-      </w:r>
-      <w:r>
-        <w:rPr>
-          <w:rFonts w:ascii="Times New Roman" w:hAnsi="Times New Roman" w:cs="Times New Roman"/>
-          <w:sz w:val="28"/>
-          <w:szCs w:val="28"/>
-        </w:rPr>
-        <w:t xml:space="preserve">mamie Lucie </w:t>
-      </w:r>
-      <w:proofErr w:type="gramStart"/>
-      <w:r>
-        <w:rPr>
-          <w:rFonts w:ascii="Times New Roman" w:hAnsi="Times New Roman" w:cs="Times New Roman"/>
-          <w:sz w:val="28"/>
-          <w:szCs w:val="28"/>
-        </w:rPr>
-        <w:t>ont</w:t>
-      </w:r>
-      <w:proofErr w:type="gramEnd"/>
-      <w:r>
-        <w:rPr>
-          <w:rFonts w:ascii="Times New Roman" w:hAnsi="Times New Roman" w:cs="Times New Roman"/>
-          <w:sz w:val="28"/>
-          <w:szCs w:val="28"/>
-        </w:rPr>
-        <w:t xml:space="preserve"> été </w:t>
-      </w:r>
-      <w:r>
-        <w:rPr>
-          <w:rFonts w:ascii="Times New Roman" w:hAnsi="Times New Roman" w:cs="Times New Roman"/>
-          <w:sz w:val="28"/>
-          <w:szCs w:val="28"/>
-        </w:rPr>
-        <w:t xml:space="preserve">transformées </w:t>
-      </w:r>
-      <w:r>
-        <w:rPr>
-          <w:rFonts w:ascii="Times New Roman" w:hAnsi="Times New Roman" w:cs="Times New Roman"/>
-          <w:sz w:val="28"/>
-          <w:szCs w:val="28"/>
-        </w:rPr>
-        <w:t>à</w:t>
-      </w:r>
-      <w:r>
-        <w:rPr>
-          <w:rFonts w:ascii="Times New Roman" w:hAnsi="Times New Roman" w:cs="Times New Roman"/>
-          <w:sz w:val="28"/>
-          <w:szCs w:val="28"/>
-        </w:rPr>
-        <w:t xml:space="preserve"> un virage</w:t>
-      </w:r>
-      <w:r>
-        <w:rPr>
-          <w:rFonts w:ascii="Times New Roman" w:hAnsi="Times New Roman" w:cs="Times New Roman"/>
-          <w:sz w:val="28"/>
-          <w:szCs w:val="28"/>
-        </w:rPr>
-        <w:t xml:space="preserve"> </w:t>
-      </w:r>
-      <w:r>
-        <w:rPr>
-          <w:rFonts w:ascii="Times New Roman" w:hAnsi="Times New Roman" w:cs="Times New Roman"/>
-          <w:sz w:val="28"/>
-          <w:szCs w:val="28"/>
-        </w:rPr>
         <w:t xml:space="preserve">de </w:t>
       </w:r>
       <w:r>
@@ -7246,15 +6946,17 @@
     </w:p>
     <w:p>
       <w:pPr>
-        <w:rPr>
-          <w:rFonts w:ascii="Times New Roman" w:hAnsi="Times New Roman" w:cs="Times New Roman"/>
-          <w:sz w:val="28"/>
-          <w:szCs w:val="28"/>
-        </w:rPr>
-      </w:pPr>
-    </w:p>
-    <w:p>
-      <w:pPr>
+        <w:jc w:val="both"/>
+        <w:rPr>
+          <w:rFonts w:ascii="Times New Roman" w:hAnsi="Times New Roman" w:cs="Times New Roman"/>
+          <w:sz w:val="28"/>
+          <w:szCs w:val="28"/>
+        </w:rPr>
+      </w:pPr>
+    </w:p>
+    <w:p>
+      <w:pPr>
+        <w:jc w:val="both"/>
         <w:rPr>
           <w:rFonts w:ascii="Times New Roman" w:hAnsi="Times New Roman" w:cs="Times New Roman"/>
           <w:sz w:val="28"/>
@@ -7425,15 +7127,17 @@
     </w:p>
     <w:p>
       <w:pPr>
-        <w:rPr>
-          <w:rFonts w:ascii="Times New Roman" w:hAnsi="Times New Roman" w:cs="Times New Roman"/>
-          <w:sz w:val="28"/>
-          <w:szCs w:val="28"/>
-        </w:rPr>
-      </w:pPr>
-    </w:p>
-    <w:p>
-      <w:pPr>
+        <w:jc w:val="both"/>
+        <w:rPr>
+          <w:rFonts w:ascii="Times New Roman" w:hAnsi="Times New Roman" w:cs="Times New Roman"/>
+          <w:sz w:val="28"/>
+          <w:szCs w:val="28"/>
+        </w:rPr>
+      </w:pPr>
+    </w:p>
+    <w:p>
+      <w:pPr>
+        <w:jc w:val="both"/>
         <w:rPr>
           <w:rFonts w:ascii="Times New Roman" w:hAnsi="Times New Roman" w:cs="Times New Roman"/>
           <w:sz w:val="28"/>
@@ -7651,15 +7355,37 @@
     </w:p>
     <w:p>
       <w:pPr>
-        <w:rPr>
-          <w:rFonts w:ascii="Times New Roman" w:hAnsi="Times New Roman" w:cs="Times New Roman"/>
-          <w:sz w:val="28"/>
-          <w:szCs w:val="28"/>
-        </w:rPr>
-      </w:pPr>
-    </w:p>
-    <w:p>
-      <w:pPr>
+        <w:jc w:val="both"/>
+        <w:rPr>
+          <w:rFonts w:ascii="Times New Roman" w:hAnsi="Times New Roman" w:cs="Times New Roman"/>
+          <w:sz w:val="28"/>
+          <w:szCs w:val="28"/>
+        </w:rPr>
+      </w:pPr>
+    </w:p>
+    <w:p>
+      <w:pPr>
+        <w:jc w:val="both"/>
+        <w:rPr>
+          <w:rFonts w:ascii="Times New Roman" w:hAnsi="Times New Roman" w:cs="Times New Roman"/>
+          <w:sz w:val="28"/>
+          <w:szCs w:val="28"/>
+        </w:rPr>
+      </w:pPr>
+    </w:p>
+    <w:p>
+      <w:pPr>
+        <w:jc w:val="both"/>
+        <w:rPr>
+          <w:rFonts w:ascii="Times New Roman" w:hAnsi="Times New Roman" w:cs="Times New Roman"/>
+          <w:sz w:val="28"/>
+          <w:szCs w:val="28"/>
+        </w:rPr>
+      </w:pPr>
+    </w:p>
+    <w:p>
+      <w:pPr>
+        <w:jc w:val="both"/>
         <w:rPr>
           <w:rFonts w:ascii="Times New Roman" w:hAnsi="Times New Roman" w:cs="Times New Roman"/>
           <w:sz w:val="28"/>
@@ -7798,15 +7524,17 @@
     </w:p>
     <w:p>
       <w:pPr>
-        <w:rPr>
-          <w:rFonts w:ascii="Times New Roman" w:hAnsi="Times New Roman" w:cs="Times New Roman"/>
-          <w:sz w:val="28"/>
-          <w:szCs w:val="28"/>
-        </w:rPr>
-      </w:pPr>
-    </w:p>
-    <w:p>
-      <w:pPr>
+        <w:jc w:val="both"/>
+        <w:rPr>
+          <w:rFonts w:ascii="Times New Roman" w:hAnsi="Times New Roman" w:cs="Times New Roman"/>
+          <w:sz w:val="28"/>
+          <w:szCs w:val="28"/>
+        </w:rPr>
+      </w:pPr>
+    </w:p>
+    <w:p>
+      <w:pPr>
+        <w:jc w:val="both"/>
         <w:rPr>
           <w:rFonts w:ascii="Times New Roman" w:hAnsi="Times New Roman" w:cs="Times New Roman"/>
           <w:sz w:val="28"/>
@@ -8025,15 +7753,17 @@
     </w:p>
     <w:p>
       <w:pPr>
-        <w:rPr>
-          <w:rFonts w:ascii="Times New Roman" w:hAnsi="Times New Roman" w:cs="Times New Roman"/>
-          <w:sz w:val="28"/>
-          <w:szCs w:val="28"/>
-        </w:rPr>
-      </w:pPr>
-    </w:p>
-    <w:p>
-      <w:pPr>
+        <w:jc w:val="both"/>
+        <w:rPr>
+          <w:rFonts w:ascii="Times New Roman" w:hAnsi="Times New Roman" w:cs="Times New Roman"/>
+          <w:sz w:val="28"/>
+          <w:szCs w:val="28"/>
+        </w:rPr>
+      </w:pPr>
+    </w:p>
+    <w:p>
+      <w:pPr>
+        <w:jc w:val="both"/>
         <w:rPr>
           <w:rFonts w:ascii="Times New Roman" w:hAnsi="Times New Roman" w:cs="Times New Roman"/>
           <w:sz w:val="28"/>
@@ -8252,15 +7982,17 @@
     </w:p>
     <w:p>
       <w:pPr>
-        <w:rPr>
-          <w:rFonts w:ascii="Times New Roman" w:hAnsi="Times New Roman" w:cs="Times New Roman"/>
-          <w:sz w:val="28"/>
-          <w:szCs w:val="28"/>
-        </w:rPr>
-      </w:pPr>
-    </w:p>
-    <w:p>
-      <w:pPr>
+        <w:jc w:val="both"/>
+        <w:rPr>
+          <w:rFonts w:ascii="Times New Roman" w:hAnsi="Times New Roman" w:cs="Times New Roman"/>
+          <w:sz w:val="28"/>
+          <w:szCs w:val="28"/>
+        </w:rPr>
+      </w:pPr>
+    </w:p>
+    <w:p>
+      <w:pPr>
+        <w:jc w:val="both"/>
         <w:rPr>
           <w:rFonts w:ascii="Times New Roman" w:hAnsi="Times New Roman" w:cs="Times New Roman"/>
           <w:sz w:val="28"/>
@@ -8407,15 +8139,17 @@
     </w:p>
     <w:p>
       <w:pPr>
-        <w:rPr>
-          <w:rFonts w:ascii="Times New Roman" w:hAnsi="Times New Roman" w:cs="Times New Roman"/>
-          <w:sz w:val="28"/>
-          <w:szCs w:val="28"/>
-        </w:rPr>
-      </w:pPr>
-    </w:p>
-    <w:p>
-      <w:pPr>
+        <w:jc w:val="both"/>
+        <w:rPr>
+          <w:rFonts w:ascii="Times New Roman" w:hAnsi="Times New Roman" w:cs="Times New Roman"/>
+          <w:sz w:val="28"/>
+          <w:szCs w:val="28"/>
+        </w:rPr>
+      </w:pPr>
+    </w:p>
+    <w:p>
+      <w:pPr>
+        <w:jc w:val="both"/>
         <w:rPr>
           <w:rFonts w:ascii="Times New Roman" w:hAnsi="Times New Roman" w:cs="Times New Roman"/>
           <w:sz w:val="28"/>
@@ -8626,15 +8360,27 @@
     </w:p>
     <w:p>
       <w:pPr>
-        <w:rPr>
-          <w:rFonts w:ascii="Times New Roman" w:hAnsi="Times New Roman" w:cs="Times New Roman"/>
-          <w:sz w:val="28"/>
-          <w:szCs w:val="28"/>
-        </w:rPr>
-      </w:pPr>
-    </w:p>
-    <w:p>
-      <w:pPr>
+        <w:jc w:val="both"/>
+        <w:rPr>
+          <w:rFonts w:ascii="Times New Roman" w:hAnsi="Times New Roman" w:cs="Times New Roman"/>
+          <w:sz w:val="28"/>
+          <w:szCs w:val="28"/>
+        </w:rPr>
+      </w:pPr>
+    </w:p>
+    <w:p>
+      <w:pPr>
+        <w:jc w:val="both"/>
+        <w:rPr>
+          <w:rFonts w:ascii="Times New Roman" w:hAnsi="Times New Roman" w:cs="Times New Roman"/>
+          <w:sz w:val="28"/>
+          <w:szCs w:val="28"/>
+        </w:rPr>
+      </w:pPr>
+    </w:p>
+    <w:p>
+      <w:pPr>
+        <w:jc w:val="both"/>
         <w:rPr>
           <w:rFonts w:ascii="Times New Roman" w:hAnsi="Times New Roman" w:cs="Times New Roman"/>
           <w:sz w:val="28"/>
@@ -8829,15 +8575,17 @@
     </w:p>
     <w:p>
       <w:pPr>
-        <w:rPr>
-          <w:rFonts w:ascii="Times New Roman" w:hAnsi="Times New Roman" w:cs="Times New Roman"/>
-          <w:sz w:val="28"/>
-          <w:szCs w:val="28"/>
-        </w:rPr>
-      </w:pPr>
-    </w:p>
-    <w:p>
-      <w:pPr>
+        <w:jc w:val="both"/>
+        <w:rPr>
+          <w:rFonts w:ascii="Times New Roman" w:hAnsi="Times New Roman" w:cs="Times New Roman"/>
+          <w:sz w:val="28"/>
+          <w:szCs w:val="28"/>
+        </w:rPr>
+      </w:pPr>
+    </w:p>
+    <w:p>
+      <w:pPr>
+        <w:jc w:val="both"/>
         <w:rPr>
           <w:rFonts w:ascii="Times New Roman" w:hAnsi="Times New Roman" w:cs="Times New Roman"/>
           <w:sz w:val="28"/>
@@ -8875,74 +8623,22 @@
           <w:sz w:val="28"/>
           <w:szCs w:val="28"/>
         </w:rPr>
-        <w:t xml:space="preserve">des vacances. Elles se sont déjà certes réconciliées, mais elles ne se parlent souvent qu’au téléphone pendant ces temps. Comment se tient alors ce triangle amoureux avec </w:t>
-      </w:r>
-      <w:proofErr w:type="spellStart"/>
-      <w:r>
-        <w:rPr>
-          <w:rFonts w:ascii="Times New Roman" w:hAnsi="Times New Roman" w:cs="Times New Roman"/>
-          <w:sz w:val="28"/>
-          <w:szCs w:val="28"/>
-        </w:rPr>
-        <w:t>Madya</w:t>
-      </w:r>
-      <w:proofErr w:type="spellEnd"/>
-      <w:r>
-        <w:rPr>
-          <w:rFonts w:ascii="Times New Roman" w:hAnsi="Times New Roman" w:cs="Times New Roman"/>
-          <w:sz w:val="28"/>
-          <w:szCs w:val="28"/>
-        </w:rPr>
-        <w:t xml:space="preserve"> ? </w:t>
-      </w:r>
-      <w:proofErr w:type="spellStart"/>
-      <w:r>
-        <w:rPr>
-          <w:rFonts w:ascii="Times New Roman" w:hAnsi="Times New Roman" w:cs="Times New Roman"/>
-          <w:sz w:val="28"/>
-          <w:szCs w:val="28"/>
-        </w:rPr>
-        <w:t>Eeee</w:t>
-      </w:r>
-      <w:proofErr w:type="spellEnd"/>
-      <w:r>
-        <w:rPr>
-          <w:rFonts w:ascii="Times New Roman" w:hAnsi="Times New Roman" w:cs="Times New Roman"/>
-          <w:sz w:val="28"/>
-          <w:szCs w:val="28"/>
-        </w:rPr>
-        <w:t xml:space="preserve">…h </w:t>
-      </w:r>
-      <w:proofErr w:type="spellStart"/>
-      <w:r>
-        <w:rPr>
-          <w:rFonts w:ascii="Times New Roman" w:hAnsi="Times New Roman" w:cs="Times New Roman"/>
-          <w:sz w:val="28"/>
-          <w:szCs w:val="28"/>
-        </w:rPr>
-        <w:t>wooh</w:t>
-      </w:r>
-      <w:proofErr w:type="spellEnd"/>
-      <w:r>
-        <w:rPr>
-          <w:rFonts w:ascii="Times New Roman" w:hAnsi="Times New Roman" w:cs="Times New Roman"/>
-          <w:sz w:val="28"/>
-          <w:szCs w:val="28"/>
-        </w:rPr>
-        <w:t> ! Lisez la suite afin d’en apprendre davantage !</w:t>
-      </w:r>
-    </w:p>
-    <w:p>
-      <w:pPr>
-        <w:rPr>
-          <w:rFonts w:ascii="Times New Roman" w:hAnsi="Times New Roman" w:cs="Times New Roman"/>
-          <w:sz w:val="28"/>
-          <w:szCs w:val="28"/>
-        </w:rPr>
-      </w:pPr>
-    </w:p>
-    <w:p>
-      <w:pPr>
+        <w:t>des vacances. Elles se sont déjà certes réconciliées, mais elles ne se parlent souvent qu’au téléphone pendant ces temps. Comment se tient alors ce triangle amoureux avec Madya ? Eeee…h wooh ! Lisez la suite afin d’en apprendre davantage !</w:t>
+      </w:r>
+    </w:p>
+    <w:p>
+      <w:pPr>
+        <w:jc w:val="both"/>
+        <w:rPr>
+          <w:rFonts w:ascii="Times New Roman" w:hAnsi="Times New Roman" w:cs="Times New Roman"/>
+          <w:sz w:val="28"/>
+          <w:szCs w:val="28"/>
+        </w:rPr>
+      </w:pPr>
+    </w:p>
+    <w:p>
+      <w:pPr>
+        <w:jc w:val="both"/>
         <w:rPr>
           <w:rFonts w:ascii="Times New Roman" w:hAnsi="Times New Roman" w:cs="Times New Roman"/>
           <w:sz w:val="28"/>
@@ -8964,24 +8660,7 @@
           <w:szCs w:val="28"/>
         </w:rPr>
         <w:tab/>
-      </w:r>
-      <w:proofErr w:type="spellStart"/>
-      <w:r>
-        <w:rPr>
-          <w:rFonts w:ascii="Times New Roman" w:hAnsi="Times New Roman" w:cs="Times New Roman"/>
-          <w:sz w:val="28"/>
-          <w:szCs w:val="28"/>
-        </w:rPr>
-        <w:t>Madya</w:t>
-      </w:r>
-      <w:proofErr w:type="spellEnd"/>
-      <w:r>
-        <w:rPr>
-          <w:rFonts w:ascii="Times New Roman" w:hAnsi="Times New Roman" w:cs="Times New Roman"/>
-          <w:sz w:val="28"/>
-          <w:szCs w:val="28"/>
-        </w:rPr>
-        <w:t xml:space="preserve"> vit avec ses parents </w:t>
+        <w:t xml:space="preserve">Madya vit avec ses parents </w:t>
       </w:r>
       <w:r>
         <w:rPr>
@@ -9026,15 +8705,17 @@
     </w:p>
     <w:p>
       <w:pPr>
-        <w:rPr>
-          <w:rFonts w:ascii="Times New Roman" w:hAnsi="Times New Roman" w:cs="Times New Roman"/>
-          <w:sz w:val="28"/>
-          <w:szCs w:val="28"/>
-        </w:rPr>
-      </w:pPr>
-    </w:p>
-    <w:p>
-      <w:pPr>
+        <w:jc w:val="both"/>
+        <w:rPr>
+          <w:rFonts w:ascii="Times New Roman" w:hAnsi="Times New Roman" w:cs="Times New Roman"/>
+          <w:sz w:val="28"/>
+          <w:szCs w:val="28"/>
+        </w:rPr>
+      </w:pPr>
+    </w:p>
+    <w:p>
+      <w:pPr>
+        <w:jc w:val="both"/>
         <w:rPr>
           <w:rFonts w:ascii="Times New Roman" w:hAnsi="Times New Roman" w:cs="Times New Roman"/>
           <w:sz w:val="28"/>
@@ -9072,38 +8753,22 @@
           <w:sz w:val="28"/>
           <w:szCs w:val="28"/>
         </w:rPr>
-        <w:t xml:space="preserve">eh bien ! Ne doutez plus maintenant ! – C’est bel et bien l’époux à Alice, la mère de Sereine et Baesine que vous connaissez déjà très bien. Il a raconté toute son histoire à </w:t>
-      </w:r>
-      <w:proofErr w:type="spellStart"/>
-      <w:r>
-        <w:rPr>
-          <w:rFonts w:ascii="Times New Roman" w:hAnsi="Times New Roman" w:cs="Times New Roman"/>
-          <w:sz w:val="28"/>
-          <w:szCs w:val="28"/>
-        </w:rPr>
-        <w:t>Madya</w:t>
-      </w:r>
-      <w:proofErr w:type="spellEnd"/>
-      <w:r>
-        <w:rPr>
-          <w:rFonts w:ascii="Times New Roman" w:hAnsi="Times New Roman" w:cs="Times New Roman"/>
-          <w:sz w:val="28"/>
-          <w:szCs w:val="28"/>
-        </w:rPr>
-        <w:t>, son nouvel ami, et lui a dit à quel point sa famille lui manquait énormément.</w:t>
-      </w:r>
-    </w:p>
-    <w:p>
-      <w:pPr>
-        <w:rPr>
-          <w:rFonts w:ascii="Times New Roman" w:hAnsi="Times New Roman" w:cs="Times New Roman"/>
-          <w:sz w:val="28"/>
-          <w:szCs w:val="28"/>
-        </w:rPr>
-      </w:pPr>
-    </w:p>
-    <w:p>
-      <w:pPr>
+        <w:t>eh bien ! Ne doutez plus maintenant ! – C’est bel et bien l’époux à Alice, la mère de Sereine et Baesine que vous connaissez déjà très bien. Il a raconté toute son histoire à Madya, son nouvel ami, et lui a dit à quel point sa famille lui manquait énormément.</w:t>
+      </w:r>
+    </w:p>
+    <w:p>
+      <w:pPr>
+        <w:jc w:val="both"/>
+        <w:rPr>
+          <w:rFonts w:ascii="Times New Roman" w:hAnsi="Times New Roman" w:cs="Times New Roman"/>
+          <w:sz w:val="28"/>
+          <w:szCs w:val="28"/>
+        </w:rPr>
+      </w:pPr>
+    </w:p>
+    <w:p>
+      <w:pPr>
+        <w:jc w:val="both"/>
         <w:rPr>
           <w:rFonts w:ascii="Times New Roman" w:hAnsi="Times New Roman" w:cs="Times New Roman"/>
           <w:sz w:val="28"/>
@@ -9178,15 +8843,17 @@
     </w:p>
     <w:p>
       <w:pPr>
-        <w:rPr>
-          <w:rFonts w:ascii="Times New Roman" w:hAnsi="Times New Roman" w:cs="Times New Roman"/>
-          <w:sz w:val="28"/>
-          <w:szCs w:val="28"/>
-        </w:rPr>
-      </w:pPr>
-    </w:p>
-    <w:p>
-      <w:pPr>
+        <w:jc w:val="both"/>
+        <w:rPr>
+          <w:rFonts w:ascii="Times New Roman" w:hAnsi="Times New Roman" w:cs="Times New Roman"/>
+          <w:sz w:val="28"/>
+          <w:szCs w:val="28"/>
+        </w:rPr>
+      </w:pPr>
+    </w:p>
+    <w:p>
+      <w:pPr>
+        <w:jc w:val="both"/>
         <w:rPr>
           <w:rFonts w:ascii="Times New Roman" w:hAnsi="Times New Roman" w:cs="Times New Roman"/>
           <w:sz w:val="28"/>
@@ -9301,6 +8968,7 @@
     </w:p>
     <w:p>
       <w:pPr>
+        <w:jc w:val="both"/>
         <w:rPr>
           <w:rFonts w:ascii="Times New Roman" w:hAnsi="Times New Roman" w:cs="Times New Roman"/>
           <w:sz w:val="28"/>
@@ -9311,6 +8979,7 @@
     <w:p>
       <w:pPr>
         <w:ind w:firstLine="708"/>
+        <w:jc w:val="both"/>
         <w:rPr>
           <w:rFonts w:ascii="Times New Roman" w:hAnsi="Times New Roman" w:cs="Times New Roman"/>
           <w:sz w:val="28"/>
@@ -9347,25 +9016,7 @@
           <w:sz w:val="28"/>
           <w:szCs w:val="28"/>
         </w:rPr>
-        <w:t xml:space="preserve">aussi fan de « Plus qu’un rêve » et a déjà raconté à </w:t>
-      </w:r>
-      <w:proofErr w:type="spellStart"/>
-      <w:r>
-        <w:rPr>
-          <w:rFonts w:ascii="Times New Roman" w:hAnsi="Times New Roman" w:cs="Times New Roman"/>
-          <w:sz w:val="28"/>
-          <w:szCs w:val="28"/>
-        </w:rPr>
-        <w:t>Madya</w:t>
-      </w:r>
-      <w:proofErr w:type="spellEnd"/>
-      <w:r>
-        <w:rPr>
-          <w:rFonts w:ascii="Times New Roman" w:hAnsi="Times New Roman" w:cs="Times New Roman"/>
-          <w:sz w:val="28"/>
-          <w:szCs w:val="28"/>
-        </w:rPr>
-        <w:t xml:space="preserve"> qu’une fois, il avait vu Baesine dans un</w:t>
+        <w:t>aussi fan de « Plus qu’un rêve » et a déjà raconté à Madya qu’une fois, il avait vu Baesine dans un</w:t>
       </w:r>
       <w:r>
         <w:rPr>
@@ -9418,15 +9069,17 @@
     </w:p>
     <w:p>
       <w:pPr>
-        <w:rPr>
-          <w:rFonts w:ascii="Times New Roman" w:hAnsi="Times New Roman" w:cs="Times New Roman"/>
-          <w:sz w:val="28"/>
-          <w:szCs w:val="28"/>
-        </w:rPr>
-      </w:pPr>
-    </w:p>
-    <w:p>
-      <w:pPr>
+        <w:jc w:val="both"/>
+        <w:rPr>
+          <w:rFonts w:ascii="Times New Roman" w:hAnsi="Times New Roman" w:cs="Times New Roman"/>
+          <w:sz w:val="28"/>
+          <w:szCs w:val="28"/>
+        </w:rPr>
+      </w:pPr>
+    </w:p>
+    <w:p>
+      <w:pPr>
+        <w:jc w:val="both"/>
         <w:rPr>
           <w:rFonts w:ascii="Times New Roman" w:hAnsi="Times New Roman" w:cs="Times New Roman"/>
           <w:sz w:val="28"/>
@@ -9487,38 +9140,22 @@
           <w:sz w:val="28"/>
           <w:szCs w:val="28"/>
         </w:rPr>
-        <w:t xml:space="preserve"> la filière « Programmation » en deuxième licence, Sereine embrassa son design tant rêvé ; et </w:t>
-      </w:r>
-      <w:proofErr w:type="spellStart"/>
-      <w:r>
-        <w:rPr>
-          <w:rFonts w:ascii="Times New Roman" w:hAnsi="Times New Roman" w:cs="Times New Roman"/>
-          <w:sz w:val="28"/>
-          <w:szCs w:val="28"/>
-        </w:rPr>
-        <w:t>Madya</w:t>
-      </w:r>
-      <w:proofErr w:type="spellEnd"/>
-      <w:r>
-        <w:rPr>
-          <w:rFonts w:ascii="Times New Roman" w:hAnsi="Times New Roman" w:cs="Times New Roman"/>
-          <w:sz w:val="28"/>
-          <w:szCs w:val="28"/>
-        </w:rPr>
-        <w:t xml:space="preserve"> de son côté, poursuivit avec les réseaux en troisième licence, vu qu’ils ont tous les trois satisfait.</w:t>
-      </w:r>
-    </w:p>
-    <w:p>
-      <w:pPr>
-        <w:rPr>
-          <w:rFonts w:ascii="Times New Roman" w:hAnsi="Times New Roman" w:cs="Times New Roman"/>
-          <w:sz w:val="28"/>
-          <w:szCs w:val="28"/>
-        </w:rPr>
-      </w:pPr>
-    </w:p>
-    <w:p>
-      <w:pPr>
+        <w:t xml:space="preserve"> la filière « Programmation » en deuxième licence, Sereine embrassa son design tant rêvé ; et Madya de son côté, poursuivit avec les réseaux en troisième licence, vu qu’ils ont tous les trois satisfait.</w:t>
+      </w:r>
+    </w:p>
+    <w:p>
+      <w:pPr>
+        <w:jc w:val="both"/>
+        <w:rPr>
+          <w:rFonts w:ascii="Times New Roman" w:hAnsi="Times New Roman" w:cs="Times New Roman"/>
+          <w:sz w:val="28"/>
+          <w:szCs w:val="28"/>
+        </w:rPr>
+      </w:pPr>
+    </w:p>
+    <w:p>
+      <w:pPr>
+        <w:jc w:val="both"/>
         <w:rPr>
           <w:rFonts w:ascii="Times New Roman" w:hAnsi="Times New Roman" w:cs="Times New Roman"/>
           <w:sz w:val="28"/>
@@ -9593,15 +9230,17 @@
     </w:p>
     <w:p>
       <w:pPr>
-        <w:rPr>
-          <w:rFonts w:ascii="Times New Roman" w:hAnsi="Times New Roman" w:cs="Times New Roman"/>
-          <w:sz w:val="28"/>
-          <w:szCs w:val="28"/>
-        </w:rPr>
-      </w:pPr>
-    </w:p>
-    <w:p>
-      <w:pPr>
+        <w:jc w:val="both"/>
+        <w:rPr>
+          <w:rFonts w:ascii="Times New Roman" w:hAnsi="Times New Roman" w:cs="Times New Roman"/>
+          <w:sz w:val="28"/>
+          <w:szCs w:val="28"/>
+        </w:rPr>
+      </w:pPr>
+    </w:p>
+    <w:p>
+      <w:pPr>
+        <w:jc w:val="both"/>
         <w:rPr>
           <w:rFonts w:ascii="Times New Roman" w:hAnsi="Times New Roman" w:cs="Times New Roman"/>
           <w:sz w:val="28"/>
@@ -9639,7 +9278,2440 @@
           <w:sz w:val="28"/>
           <w:szCs w:val="28"/>
         </w:rPr>
-        <w:t xml:space="preserve"> deu</w:t>
+        <w:t xml:space="preserve"> deux reprises pour ça ;</w:t>
+      </w:r>
+      <w:r>
+        <w:rPr>
+          <w:rFonts w:ascii="Times New Roman" w:hAnsi="Times New Roman" w:cs="Times New Roman"/>
+          <w:sz w:val="28"/>
+          <w:szCs w:val="28"/>
+        </w:rPr>
+        <w:t xml:space="preserve"> puisque : « Pourquoi tu ne cherc</w:t>
+      </w:r>
+      <w:r>
+        <w:rPr>
+          <w:rFonts w:ascii="Times New Roman" w:hAnsi="Times New Roman" w:cs="Times New Roman"/>
+          <w:sz w:val="28"/>
+          <w:szCs w:val="28"/>
+        </w:rPr>
+        <w:t>hes plus papa ? T’es vraiment sû</w:t>
+      </w:r>
+      <w:r>
+        <w:rPr>
+          <w:rFonts w:ascii="Times New Roman" w:hAnsi="Times New Roman" w:cs="Times New Roman"/>
+          <w:sz w:val="28"/>
+          <w:szCs w:val="28"/>
+        </w:rPr>
+        <w:t>re</w:t>
+      </w:r>
+      <w:r>
+        <w:rPr>
+          <w:rFonts w:ascii="Times New Roman" w:hAnsi="Times New Roman" w:cs="Times New Roman"/>
+          <w:sz w:val="28"/>
+          <w:szCs w:val="28"/>
+        </w:rPr>
+        <w:t xml:space="preserve"> que tu ne l’aimes plus du tout ? Il a déjà</w:t>
+      </w:r>
+      <w:r>
+        <w:rPr>
+          <w:rFonts w:ascii="Times New Roman" w:hAnsi="Times New Roman" w:cs="Times New Roman"/>
+          <w:sz w:val="28"/>
+          <w:szCs w:val="28"/>
+        </w:rPr>
+        <w:t xml:space="preserve"> peut-être changé ! En tout cas, </w:t>
+      </w:r>
+      <w:r>
+        <w:rPr>
+          <w:rFonts w:ascii="Times New Roman" w:hAnsi="Times New Roman" w:cs="Times New Roman"/>
+          <w:sz w:val="28"/>
+          <w:szCs w:val="28"/>
+        </w:rPr>
+        <w:t>moi je désir</w:t>
+      </w:r>
+      <w:r>
+        <w:rPr>
+          <w:rFonts w:ascii="Times New Roman" w:hAnsi="Times New Roman" w:cs="Times New Roman"/>
+          <w:sz w:val="28"/>
+          <w:szCs w:val="28"/>
+        </w:rPr>
+        <w:t>e</w:t>
+      </w:r>
+      <w:r>
+        <w:rPr>
+          <w:rFonts w:ascii="Times New Roman" w:hAnsi="Times New Roman" w:cs="Times New Roman"/>
+          <w:sz w:val="28"/>
+          <w:szCs w:val="28"/>
+        </w:rPr>
+        <w:t xml:space="preserve"> vraiment voir à quoi il ressemble ! … » Toutes ces questions et exclam</w:t>
+      </w:r>
+      <w:r>
+        <w:rPr>
+          <w:rFonts w:ascii="Times New Roman" w:hAnsi="Times New Roman" w:cs="Times New Roman"/>
+          <w:sz w:val="28"/>
+          <w:szCs w:val="28"/>
+        </w:rPr>
+        <w:t xml:space="preserve">ations de Baesine importunent </w:t>
+      </w:r>
+      <w:r>
+        <w:rPr>
+          <w:rFonts w:ascii="Times New Roman" w:hAnsi="Times New Roman" w:cs="Times New Roman"/>
+          <w:sz w:val="28"/>
+          <w:szCs w:val="28"/>
+        </w:rPr>
+        <w:t>excessivement sa mère à</w:t>
+      </w:r>
+      <w:r>
+        <w:rPr>
+          <w:rFonts w:ascii="Times New Roman" w:hAnsi="Times New Roman" w:cs="Times New Roman"/>
+          <w:sz w:val="28"/>
+          <w:szCs w:val="28"/>
+        </w:rPr>
+        <w:t xml:space="preserve"> tel point qu’elle n’en peut plus maintenant !</w:t>
+      </w:r>
+    </w:p>
+    <w:p>
+      <w:pPr>
+        <w:jc w:val="both"/>
+        <w:rPr>
+          <w:rFonts w:ascii="Times New Roman" w:hAnsi="Times New Roman" w:cs="Times New Roman"/>
+          <w:sz w:val="28"/>
+          <w:szCs w:val="28"/>
+        </w:rPr>
+      </w:pPr>
+    </w:p>
+    <w:p>
+      <w:pPr>
+        <w:jc w:val="both"/>
+        <w:rPr>
+          <w:rFonts w:ascii="Times New Roman" w:hAnsi="Times New Roman" w:cs="Times New Roman"/>
+          <w:sz w:val="28"/>
+          <w:szCs w:val="28"/>
+        </w:rPr>
+      </w:pPr>
+      <w:r>
+        <w:rPr>
+          <w:rFonts w:ascii="Times New Roman" w:hAnsi="Times New Roman" w:cs="Times New Roman"/>
+          <w:sz w:val="28"/>
+          <w:szCs w:val="28"/>
+        </w:rPr>
+        <w:tab/>
+      </w:r>
+      <w:r>
+        <w:rPr>
+          <w:rFonts w:ascii="Times New Roman" w:hAnsi="Times New Roman" w:cs="Times New Roman"/>
+          <w:sz w:val="28"/>
+          <w:szCs w:val="28"/>
+        </w:rPr>
+        <w:tab/>
+        <w:t xml:space="preserve">Alice </w:t>
+      </w:r>
+      <w:r>
+        <w:rPr>
+          <w:rFonts w:ascii="Times New Roman" w:hAnsi="Times New Roman" w:cs="Times New Roman"/>
+          <w:sz w:val="28"/>
+          <w:szCs w:val="28"/>
+        </w:rPr>
+        <w:t xml:space="preserve">ne s’est aussi jamais remariée après le divorce. Elle </w:t>
+      </w:r>
+      <w:r>
+        <w:rPr>
+          <w:rFonts w:ascii="Times New Roman" w:hAnsi="Times New Roman" w:cs="Times New Roman"/>
+          <w:sz w:val="28"/>
+          <w:szCs w:val="28"/>
+        </w:rPr>
+        <w:t>n’a jamais raconté à personne qu’elle avait rencontré son mari, un certain jour, après leur divorce, qui la supplia de revenir à lui et qu’elle refusa. E</w:t>
+      </w:r>
+      <w:r>
+        <w:rPr>
+          <w:rFonts w:ascii="Times New Roman" w:hAnsi="Times New Roman" w:cs="Times New Roman"/>
+          <w:sz w:val="28"/>
+          <w:szCs w:val="28"/>
+        </w:rPr>
+        <w:t xml:space="preserve">lle le détestait naturellement ; </w:t>
+      </w:r>
+      <w:r>
+        <w:rPr>
+          <w:rFonts w:ascii="Times New Roman" w:hAnsi="Times New Roman" w:cs="Times New Roman"/>
+          <w:sz w:val="28"/>
+          <w:szCs w:val="28"/>
+        </w:rPr>
+        <w:t xml:space="preserve">mais au fin fond de son cœur, comme l’estime </w:t>
+      </w:r>
+      <w:r>
+        <w:rPr>
+          <w:rFonts w:ascii="Times New Roman" w:hAnsi="Times New Roman" w:cs="Times New Roman"/>
+          <w:sz w:val="28"/>
+          <w:szCs w:val="28"/>
+        </w:rPr>
+        <w:t xml:space="preserve">et l’insinue </w:t>
+      </w:r>
+      <w:r>
+        <w:rPr>
+          <w:rFonts w:ascii="Times New Roman" w:hAnsi="Times New Roman" w:cs="Times New Roman"/>
+          <w:sz w:val="28"/>
+          <w:szCs w:val="28"/>
+        </w:rPr>
+        <w:t>Baesine, les dernières gouttelettes d’amo</w:t>
+      </w:r>
+      <w:r>
+        <w:rPr>
+          <w:rFonts w:ascii="Times New Roman" w:hAnsi="Times New Roman" w:cs="Times New Roman"/>
+          <w:sz w:val="28"/>
+          <w:szCs w:val="28"/>
+        </w:rPr>
+        <w:t>ur n’ont pas encore été entièrement</w:t>
+      </w:r>
+      <w:r>
+        <w:rPr>
+          <w:rFonts w:ascii="Times New Roman" w:hAnsi="Times New Roman" w:cs="Times New Roman"/>
+          <w:sz w:val="28"/>
+          <w:szCs w:val="28"/>
+        </w:rPr>
+        <w:t xml:space="preserve"> asséchées. Baesine a </w:t>
+      </w:r>
+      <w:r>
+        <w:rPr>
+          <w:rFonts w:ascii="Times New Roman" w:hAnsi="Times New Roman" w:cs="Times New Roman"/>
+          <w:sz w:val="28"/>
+          <w:szCs w:val="28"/>
+        </w:rPr>
+        <w:t xml:space="preserve">aussi raison </w:t>
+      </w:r>
+      <w:r>
+        <w:rPr>
+          <w:rFonts w:ascii="Times New Roman" w:hAnsi="Times New Roman" w:cs="Times New Roman"/>
+          <w:sz w:val="28"/>
+          <w:szCs w:val="28"/>
+        </w:rPr>
+        <w:t xml:space="preserve">de chercher son père ainsi, </w:t>
+      </w:r>
+      <w:r>
+        <w:rPr>
+          <w:rFonts w:ascii="Times New Roman" w:hAnsi="Times New Roman" w:cs="Times New Roman"/>
+          <w:sz w:val="28"/>
+          <w:szCs w:val="28"/>
+        </w:rPr>
+        <w:t xml:space="preserve">puisqu’elle souhaite à ce </w:t>
+      </w:r>
+      <w:r>
+        <w:rPr>
+          <w:rFonts w:ascii="Times New Roman" w:hAnsi="Times New Roman" w:cs="Times New Roman"/>
+          <w:sz w:val="28"/>
+          <w:szCs w:val="28"/>
+        </w:rPr>
+        <w:t>q</w:t>
+      </w:r>
+      <w:r>
+        <w:rPr>
+          <w:rFonts w:ascii="Times New Roman" w:hAnsi="Times New Roman" w:cs="Times New Roman"/>
+          <w:sz w:val="28"/>
+          <w:szCs w:val="28"/>
+        </w:rPr>
+        <w:t>ue Fred le rencontre aussi</w:t>
+      </w:r>
+      <w:r>
+        <w:rPr>
+          <w:rFonts w:ascii="Times New Roman" w:hAnsi="Times New Roman" w:cs="Times New Roman"/>
+          <w:sz w:val="28"/>
+          <w:szCs w:val="28"/>
+        </w:rPr>
+        <w:t>. Quelle affaire !</w:t>
+      </w:r>
+    </w:p>
+    <w:p>
+      <w:pPr>
+        <w:jc w:val="both"/>
+        <w:rPr>
+          <w:rFonts w:ascii="Times New Roman" w:hAnsi="Times New Roman" w:cs="Times New Roman"/>
+          <w:sz w:val="28"/>
+          <w:szCs w:val="28"/>
+        </w:rPr>
+      </w:pPr>
+    </w:p>
+    <w:p>
+      <w:pPr>
+        <w:jc w:val="both"/>
+        <w:rPr>
+          <w:rFonts w:ascii="Times New Roman" w:hAnsi="Times New Roman" w:cs="Times New Roman"/>
+          <w:sz w:val="28"/>
+          <w:szCs w:val="28"/>
+        </w:rPr>
+      </w:pPr>
+      <w:r>
+        <w:rPr>
+          <w:rFonts w:ascii="Times New Roman" w:hAnsi="Times New Roman" w:cs="Times New Roman"/>
+          <w:sz w:val="28"/>
+          <w:szCs w:val="28"/>
+        </w:rPr>
+        <w:tab/>
+      </w:r>
+      <w:r>
+        <w:rPr>
+          <w:rFonts w:ascii="Times New Roman" w:hAnsi="Times New Roman" w:cs="Times New Roman"/>
+          <w:sz w:val="28"/>
+          <w:szCs w:val="28"/>
+        </w:rPr>
+        <w:tab/>
+        <w:t>Sereine était maint</w:t>
+      </w:r>
+      <w:r>
+        <w:rPr>
+          <w:rFonts w:ascii="Times New Roman" w:hAnsi="Times New Roman" w:cs="Times New Roman"/>
+          <w:sz w:val="28"/>
+          <w:szCs w:val="28"/>
+        </w:rPr>
+        <w:t>en</w:t>
+      </w:r>
+      <w:r>
+        <w:rPr>
+          <w:rFonts w:ascii="Times New Roman" w:hAnsi="Times New Roman" w:cs="Times New Roman"/>
+          <w:sz w:val="28"/>
+          <w:szCs w:val="28"/>
+        </w:rPr>
+        <w:t>ant amie à Madya ; malgré le fait que Corine n’</w:t>
+      </w:r>
+      <w:r>
+        <w:rPr>
+          <w:rFonts w:ascii="Times New Roman" w:hAnsi="Times New Roman" w:cs="Times New Roman"/>
+          <w:sz w:val="28"/>
+          <w:szCs w:val="28"/>
+        </w:rPr>
+        <w:t>appréciait</w:t>
+      </w:r>
+      <w:r>
+        <w:rPr>
+          <w:rFonts w:ascii="Times New Roman" w:hAnsi="Times New Roman" w:cs="Times New Roman"/>
+          <w:sz w:val="28"/>
+          <w:szCs w:val="28"/>
+        </w:rPr>
+        <w:t xml:space="preserve"> pas toujours leur </w:t>
+      </w:r>
+      <w:r>
+        <w:rPr>
+          <w:rFonts w:ascii="Times New Roman" w:hAnsi="Times New Roman" w:cs="Times New Roman"/>
+          <w:sz w:val="28"/>
+          <w:szCs w:val="28"/>
+        </w:rPr>
+        <w:t>relation</w:t>
+      </w:r>
+      <w:r>
+        <w:rPr>
+          <w:rFonts w:ascii="Times New Roman" w:hAnsi="Times New Roman" w:cs="Times New Roman"/>
+          <w:sz w:val="28"/>
+          <w:szCs w:val="28"/>
+        </w:rPr>
+        <w:t>. Comme ils furent de plus en plus proches, un certain jour, Sereine raconta un bre</w:t>
+      </w:r>
+      <w:r>
+        <w:rPr>
+          <w:rFonts w:ascii="Times New Roman" w:hAnsi="Times New Roman" w:cs="Times New Roman"/>
+          <w:sz w:val="28"/>
+          <w:szCs w:val="28"/>
+        </w:rPr>
+        <w:t>f de son histoire à Madya et</w:t>
+      </w:r>
+      <w:r>
+        <w:rPr>
+          <w:rFonts w:ascii="Times New Roman" w:hAnsi="Times New Roman" w:cs="Times New Roman"/>
+          <w:sz w:val="28"/>
+          <w:szCs w:val="28"/>
+        </w:rPr>
+        <w:t xml:space="preserve"> tous les plaisir</w:t>
+      </w:r>
+      <w:r>
+        <w:rPr>
+          <w:rFonts w:ascii="Times New Roman" w:hAnsi="Times New Roman" w:cs="Times New Roman"/>
+          <w:sz w:val="28"/>
+          <w:szCs w:val="28"/>
+        </w:rPr>
+        <w:t>s</w:t>
+      </w:r>
+      <w:r>
+        <w:rPr>
+          <w:rFonts w:ascii="Times New Roman" w:hAnsi="Times New Roman" w:cs="Times New Roman"/>
+          <w:sz w:val="28"/>
+          <w:szCs w:val="28"/>
+        </w:rPr>
+        <w:t xml:space="preserve"> qu’elle éprouve </w:t>
+      </w:r>
+      <w:r>
+        <w:rPr>
+          <w:rFonts w:ascii="Times New Roman" w:hAnsi="Times New Roman" w:cs="Times New Roman"/>
+          <w:sz w:val="28"/>
+          <w:szCs w:val="28"/>
+        </w:rPr>
+        <w:t>ces derniers temps</w:t>
+      </w:r>
+      <w:r>
+        <w:rPr>
+          <w:rFonts w:ascii="Times New Roman" w:hAnsi="Times New Roman" w:cs="Times New Roman"/>
+          <w:sz w:val="28"/>
+          <w:szCs w:val="28"/>
+        </w:rPr>
+        <w:t xml:space="preserve"> pour </w:t>
+      </w:r>
+      <w:r>
+        <w:rPr>
+          <w:rFonts w:ascii="Times New Roman" w:hAnsi="Times New Roman" w:cs="Times New Roman"/>
+          <w:sz w:val="28"/>
+          <w:szCs w:val="28"/>
+        </w:rPr>
+        <w:t xml:space="preserve">avoir rencontré sa sœur Baesine. Madya relia cette histoire à celle de son ami Sylva </w:t>
+      </w:r>
+      <w:r>
+        <w:rPr>
+          <w:rFonts w:ascii="Times New Roman" w:hAnsi="Times New Roman" w:cs="Times New Roman"/>
+          <w:sz w:val="28"/>
+          <w:szCs w:val="28"/>
+        </w:rPr>
+        <w:t xml:space="preserve">et compris alors toute la vérité. Il </w:t>
+      </w:r>
+      <w:r>
+        <w:rPr>
+          <w:rFonts w:ascii="Times New Roman" w:hAnsi="Times New Roman" w:cs="Times New Roman"/>
+          <w:sz w:val="28"/>
+          <w:szCs w:val="28"/>
+        </w:rPr>
+        <w:t xml:space="preserve">accompagna </w:t>
+      </w:r>
+      <w:r>
+        <w:rPr>
+          <w:rFonts w:ascii="Times New Roman" w:hAnsi="Times New Roman" w:cs="Times New Roman"/>
+          <w:sz w:val="28"/>
+          <w:szCs w:val="28"/>
+        </w:rPr>
+        <w:t>ainsi</w:t>
+      </w:r>
+      <w:r>
+        <w:rPr>
+          <w:rFonts w:ascii="Times New Roman" w:hAnsi="Times New Roman" w:cs="Times New Roman"/>
+          <w:sz w:val="28"/>
+          <w:szCs w:val="28"/>
+        </w:rPr>
+        <w:t xml:space="preserve"> </w:t>
+      </w:r>
+      <w:r>
+        <w:rPr>
+          <w:rFonts w:ascii="Times New Roman" w:hAnsi="Times New Roman" w:cs="Times New Roman"/>
+          <w:sz w:val="28"/>
+          <w:szCs w:val="28"/>
+        </w:rPr>
+        <w:t xml:space="preserve">Sereine voir son père le weekend de la </w:t>
+      </w:r>
+      <w:r>
+        <w:rPr>
+          <w:rFonts w:ascii="Times New Roman" w:hAnsi="Times New Roman" w:cs="Times New Roman"/>
+          <w:sz w:val="28"/>
+          <w:szCs w:val="28"/>
+        </w:rPr>
+        <w:t>même</w:t>
+      </w:r>
+      <w:r>
+        <w:rPr>
+          <w:rFonts w:ascii="Times New Roman" w:hAnsi="Times New Roman" w:cs="Times New Roman"/>
+          <w:sz w:val="28"/>
+          <w:szCs w:val="28"/>
+        </w:rPr>
+        <w:t xml:space="preserve"> semaine.</w:t>
+      </w:r>
+    </w:p>
+    <w:p>
+      <w:pPr>
+        <w:jc w:val="both"/>
+        <w:rPr>
+          <w:rFonts w:ascii="Times New Roman" w:hAnsi="Times New Roman" w:cs="Times New Roman"/>
+          <w:sz w:val="28"/>
+          <w:szCs w:val="28"/>
+        </w:rPr>
+      </w:pPr>
+    </w:p>
+    <w:p>
+      <w:pPr>
+        <w:jc w:val="both"/>
+        <w:rPr>
+          <w:rFonts w:ascii="Times New Roman" w:hAnsi="Times New Roman" w:cs="Times New Roman"/>
+          <w:sz w:val="28"/>
+          <w:szCs w:val="28"/>
+        </w:rPr>
+      </w:pPr>
+      <w:r>
+        <w:rPr>
+          <w:rFonts w:ascii="Times New Roman" w:hAnsi="Times New Roman" w:cs="Times New Roman"/>
+          <w:sz w:val="28"/>
+          <w:szCs w:val="28"/>
+        </w:rPr>
+        <w:tab/>
+      </w:r>
+      <w:r>
+        <w:rPr>
+          <w:rFonts w:ascii="Times New Roman" w:hAnsi="Times New Roman" w:cs="Times New Roman"/>
+          <w:sz w:val="28"/>
+          <w:szCs w:val="28"/>
+        </w:rPr>
+        <w:tab/>
+        <w:t>Sylva n’en revenait pas ! Et Se</w:t>
+      </w:r>
+      <w:r>
+        <w:rPr>
+          <w:rFonts w:ascii="Times New Roman" w:hAnsi="Times New Roman" w:cs="Times New Roman"/>
+          <w:sz w:val="28"/>
+          <w:szCs w:val="28"/>
+        </w:rPr>
+        <w:t xml:space="preserve">reine fut </w:t>
+      </w:r>
+      <w:r>
+        <w:rPr>
+          <w:rFonts w:ascii="Times New Roman" w:hAnsi="Times New Roman" w:cs="Times New Roman"/>
+          <w:sz w:val="28"/>
+          <w:szCs w:val="28"/>
+        </w:rPr>
+        <w:t>très</w:t>
+      </w:r>
+      <w:r>
+        <w:rPr>
+          <w:rFonts w:ascii="Times New Roman" w:hAnsi="Times New Roman" w:cs="Times New Roman"/>
+          <w:sz w:val="28"/>
+          <w:szCs w:val="28"/>
+        </w:rPr>
+        <w:t xml:space="preserve"> heureuse de voir son père ! </w:t>
+      </w:r>
+      <w:r>
+        <w:rPr>
+          <w:rFonts w:ascii="Times New Roman" w:hAnsi="Times New Roman" w:cs="Times New Roman"/>
+          <w:sz w:val="28"/>
+          <w:szCs w:val="28"/>
+        </w:rPr>
+        <w:t>Même</w:t>
+      </w:r>
+      <w:r>
+        <w:rPr>
+          <w:rFonts w:ascii="Times New Roman" w:hAnsi="Times New Roman" w:cs="Times New Roman"/>
+          <w:sz w:val="28"/>
+          <w:szCs w:val="28"/>
+        </w:rPr>
+        <w:t xml:space="preserve"> si </w:t>
+      </w:r>
+      <w:r>
+        <w:rPr>
+          <w:rFonts w:ascii="Times New Roman" w:hAnsi="Times New Roman" w:cs="Times New Roman"/>
+          <w:sz w:val="28"/>
+          <w:szCs w:val="28"/>
+        </w:rPr>
+        <w:t>elle le condamnait d’</w:t>
+      </w:r>
+      <w:r>
+        <w:rPr>
+          <w:rFonts w:ascii="Times New Roman" w:hAnsi="Times New Roman" w:cs="Times New Roman"/>
+          <w:sz w:val="28"/>
+          <w:szCs w:val="28"/>
+        </w:rPr>
+        <w:t xml:space="preserve">avoir quitté sa </w:t>
+      </w:r>
+      <w:r>
+        <w:rPr>
+          <w:rFonts w:ascii="Times New Roman" w:hAnsi="Times New Roman" w:cs="Times New Roman"/>
+          <w:sz w:val="28"/>
+          <w:szCs w:val="28"/>
+        </w:rPr>
+        <w:t>mère</w:t>
+      </w:r>
+      <w:r>
+        <w:rPr>
+          <w:rFonts w:ascii="Times New Roman" w:hAnsi="Times New Roman" w:cs="Times New Roman"/>
+          <w:sz w:val="28"/>
+          <w:szCs w:val="28"/>
+        </w:rPr>
+        <w:t xml:space="preserve">. </w:t>
+      </w:r>
+      <w:r>
+        <w:rPr>
+          <w:rFonts w:ascii="Times New Roman" w:hAnsi="Times New Roman" w:cs="Times New Roman"/>
+          <w:sz w:val="28"/>
+          <w:szCs w:val="28"/>
+        </w:rPr>
+        <w:t xml:space="preserve">Le lendemain, elle en parla </w:t>
+      </w:r>
+      <w:r>
+        <w:rPr>
+          <w:rFonts w:ascii="Times New Roman" w:hAnsi="Times New Roman" w:cs="Times New Roman"/>
+          <w:sz w:val="28"/>
+          <w:szCs w:val="28"/>
+        </w:rPr>
+        <w:t>avec</w:t>
+      </w:r>
+      <w:r>
+        <w:rPr>
+          <w:rFonts w:ascii="Times New Roman" w:hAnsi="Times New Roman" w:cs="Times New Roman"/>
+          <w:sz w:val="28"/>
+          <w:szCs w:val="28"/>
+        </w:rPr>
+        <w:t xml:space="preserve"> sa sœur qui lui </w:t>
+      </w:r>
+      <w:r>
+        <w:rPr>
+          <w:rFonts w:ascii="Times New Roman" w:hAnsi="Times New Roman" w:cs="Times New Roman"/>
+          <w:sz w:val="28"/>
+          <w:szCs w:val="28"/>
+        </w:rPr>
+        <w:t>répondit</w:t>
+      </w:r>
+      <w:r>
+        <w:rPr>
+          <w:rFonts w:ascii="Times New Roman" w:hAnsi="Times New Roman" w:cs="Times New Roman"/>
+          <w:sz w:val="28"/>
+          <w:szCs w:val="28"/>
+        </w:rPr>
+        <w:t xml:space="preserve"> : « Tu as </w:t>
+      </w:r>
+      <w:r>
+        <w:rPr>
+          <w:rFonts w:ascii="Times New Roman" w:hAnsi="Times New Roman" w:cs="Times New Roman"/>
+          <w:sz w:val="28"/>
+          <w:szCs w:val="28"/>
+        </w:rPr>
+        <w:t>très</w:t>
+      </w:r>
+      <w:r>
+        <w:rPr>
+          <w:rFonts w:ascii="Times New Roman" w:hAnsi="Times New Roman" w:cs="Times New Roman"/>
+          <w:sz w:val="28"/>
+          <w:szCs w:val="28"/>
+        </w:rPr>
+        <w:t xml:space="preserve"> bien fait de m’e</w:t>
+      </w:r>
+      <w:r>
+        <w:rPr>
+          <w:rFonts w:ascii="Times New Roman" w:hAnsi="Times New Roman" w:cs="Times New Roman"/>
+          <w:sz w:val="28"/>
+          <w:szCs w:val="28"/>
+        </w:rPr>
+        <w:t xml:space="preserve">n parler avant d’en parler à </w:t>
+      </w:r>
+      <w:r>
+        <w:rPr>
+          <w:rFonts w:ascii="Times New Roman" w:hAnsi="Times New Roman" w:cs="Times New Roman"/>
+          <w:sz w:val="28"/>
+          <w:szCs w:val="28"/>
+        </w:rPr>
+        <w:t>maman, j’</w:t>
+      </w:r>
+      <w:r>
+        <w:rPr>
+          <w:rFonts w:ascii="Times New Roman" w:hAnsi="Times New Roman" w:cs="Times New Roman"/>
+          <w:sz w:val="28"/>
+          <w:szCs w:val="28"/>
+        </w:rPr>
+        <w:t>espère</w:t>
+      </w:r>
+      <w:r>
+        <w:rPr>
+          <w:rFonts w:ascii="Times New Roman" w:hAnsi="Times New Roman" w:cs="Times New Roman"/>
+          <w:sz w:val="28"/>
+          <w:szCs w:val="28"/>
+        </w:rPr>
+        <w:t xml:space="preserve"> bien que maman n’en s</w:t>
+      </w:r>
+      <w:r>
+        <w:rPr>
+          <w:rFonts w:ascii="Times New Roman" w:hAnsi="Times New Roman" w:cs="Times New Roman"/>
+          <w:sz w:val="28"/>
+          <w:szCs w:val="28"/>
+        </w:rPr>
+        <w:t>ait toujours rien ? » « Non non.</w:t>
+      </w:r>
+      <w:r>
+        <w:rPr>
+          <w:rFonts w:ascii="Times New Roman" w:hAnsi="Times New Roman" w:cs="Times New Roman"/>
+          <w:sz w:val="28"/>
+          <w:szCs w:val="28"/>
+        </w:rPr>
+        <w:t xml:space="preserve"> » « Bien joué petite-sœur ! Tu sais quoi, maman ne veut </w:t>
+      </w:r>
+      <w:r>
+        <w:rPr>
+          <w:rFonts w:ascii="Times New Roman" w:hAnsi="Times New Roman" w:cs="Times New Roman"/>
+          <w:sz w:val="28"/>
+          <w:szCs w:val="28"/>
+        </w:rPr>
+        <w:t>même</w:t>
+      </w:r>
+      <w:r>
+        <w:rPr>
+          <w:rFonts w:ascii="Times New Roman" w:hAnsi="Times New Roman" w:cs="Times New Roman"/>
+          <w:sz w:val="28"/>
+          <w:szCs w:val="28"/>
+        </w:rPr>
+        <w:t xml:space="preserve"> pas entendre parler de papa. » « Ah ! Il s’est pourtant excusé ! Il a déjà </w:t>
+      </w:r>
+      <w:r>
+        <w:rPr>
+          <w:rFonts w:ascii="Times New Roman" w:hAnsi="Times New Roman" w:cs="Times New Roman"/>
+          <w:sz w:val="28"/>
+          <w:szCs w:val="28"/>
+        </w:rPr>
+        <w:t>même donné sa vie à Jésus</w:t>
+      </w:r>
+      <w:r>
+        <w:rPr>
+          <w:rFonts w:ascii="Times New Roman" w:hAnsi="Times New Roman" w:cs="Times New Roman"/>
+          <w:sz w:val="28"/>
+          <w:szCs w:val="28"/>
+        </w:rPr>
+        <w:t xml:space="preserve">, et a vraiment l’air de vouloir </w:t>
+      </w:r>
+      <w:r>
+        <w:rPr>
+          <w:rFonts w:ascii="Times New Roman" w:hAnsi="Times New Roman" w:cs="Times New Roman"/>
+          <w:sz w:val="28"/>
+          <w:szCs w:val="28"/>
+        </w:rPr>
+        <w:t xml:space="preserve">à tout prix </w:t>
+      </w:r>
+      <w:r>
+        <w:rPr>
+          <w:rFonts w:ascii="Times New Roman" w:hAnsi="Times New Roman" w:cs="Times New Roman"/>
+          <w:sz w:val="28"/>
+          <w:szCs w:val="28"/>
+        </w:rPr>
+        <w:t>tout réparer</w:t>
+      </w:r>
+      <w:r>
+        <w:rPr>
+          <w:rFonts w:ascii="Times New Roman" w:hAnsi="Times New Roman" w:cs="Times New Roman"/>
+          <w:sz w:val="28"/>
+          <w:szCs w:val="28"/>
+        </w:rPr>
+        <w:t>. » « </w:t>
+      </w:r>
+      <w:r>
+        <w:rPr>
+          <w:rFonts w:ascii="Times New Roman" w:hAnsi="Times New Roman" w:cs="Times New Roman"/>
+          <w:sz w:val="28"/>
+          <w:szCs w:val="28"/>
+        </w:rPr>
+        <w:t>Voilà</w:t>
+      </w:r>
+      <w:r>
+        <w:rPr>
+          <w:rFonts w:ascii="Times New Roman" w:hAnsi="Times New Roman" w:cs="Times New Roman"/>
+          <w:sz w:val="28"/>
+          <w:szCs w:val="28"/>
+        </w:rPr>
+        <w:t xml:space="preserve"> l’affaire ! Nous allons donc </w:t>
+      </w:r>
+      <w:r>
+        <w:rPr>
+          <w:rFonts w:ascii="Times New Roman" w:hAnsi="Times New Roman" w:cs="Times New Roman"/>
+          <w:sz w:val="28"/>
+          <w:szCs w:val="28"/>
+        </w:rPr>
+        <w:t>élaborer</w:t>
+      </w:r>
+      <w:r>
+        <w:rPr>
+          <w:rFonts w:ascii="Times New Roman" w:hAnsi="Times New Roman" w:cs="Times New Roman"/>
+          <w:sz w:val="28"/>
+          <w:szCs w:val="28"/>
+        </w:rPr>
+        <w:t xml:space="preserve"> un plan afin d’aider maman et papa à se </w:t>
+      </w:r>
+      <w:r>
+        <w:rPr>
+          <w:rFonts w:ascii="Times New Roman" w:hAnsi="Times New Roman" w:cs="Times New Roman"/>
+          <w:sz w:val="28"/>
+          <w:szCs w:val="28"/>
+        </w:rPr>
+        <w:t xml:space="preserve">réconcilier ! Tu viens avec moi ? » « Oui, ma grande sœur chérie </w:t>
+      </w:r>
+      <w:r>
+        <w:rPr>
+          <w:rFonts w:ascii="Times New Roman" w:hAnsi="Times New Roman" w:cs="Times New Roman"/>
+          <w:sz w:val="28"/>
+          <w:szCs w:val="28"/>
+        </w:rPr>
+        <w:t>! C’est trop chouette ! »</w:t>
+      </w:r>
+    </w:p>
+    <w:p>
+      <w:pPr>
+        <w:jc w:val="both"/>
+        <w:rPr>
+          <w:rFonts w:ascii="Times New Roman" w:hAnsi="Times New Roman" w:cs="Times New Roman"/>
+          <w:sz w:val="28"/>
+          <w:szCs w:val="28"/>
+        </w:rPr>
+      </w:pPr>
+    </w:p>
+    <w:p>
+      <w:pPr>
+        <w:jc w:val="both"/>
+        <w:rPr>
+          <w:rFonts w:ascii="Times New Roman" w:hAnsi="Times New Roman" w:cs="Times New Roman"/>
+          <w:sz w:val="28"/>
+          <w:szCs w:val="28"/>
+        </w:rPr>
+      </w:pPr>
+      <w:r>
+        <w:rPr>
+          <w:rFonts w:ascii="Times New Roman" w:hAnsi="Times New Roman" w:cs="Times New Roman"/>
+          <w:sz w:val="28"/>
+          <w:szCs w:val="28"/>
+        </w:rPr>
+        <w:tab/>
+      </w:r>
+      <w:r>
+        <w:rPr>
+          <w:rFonts w:ascii="Times New Roman" w:hAnsi="Times New Roman" w:cs="Times New Roman"/>
+          <w:sz w:val="28"/>
+          <w:szCs w:val="28"/>
+        </w:rPr>
+        <w:tab/>
+      </w:r>
+      <w:r>
+        <w:rPr>
+          <w:rFonts w:ascii="Times New Roman" w:hAnsi="Times New Roman" w:cs="Times New Roman"/>
+          <w:sz w:val="28"/>
+          <w:szCs w:val="28"/>
+        </w:rPr>
+        <w:t>Même</w:t>
+      </w:r>
+      <w:r>
+        <w:rPr>
+          <w:rFonts w:ascii="Times New Roman" w:hAnsi="Times New Roman" w:cs="Times New Roman"/>
+          <w:sz w:val="28"/>
+          <w:szCs w:val="28"/>
+        </w:rPr>
+        <w:t xml:space="preserve"> si leur relation semble </w:t>
+      </w:r>
+      <w:r>
+        <w:rPr>
+          <w:rFonts w:ascii="Times New Roman" w:hAnsi="Times New Roman" w:cs="Times New Roman"/>
+          <w:sz w:val="28"/>
+          <w:szCs w:val="28"/>
+        </w:rPr>
+        <w:t>torride, il est à noter que Sereine ne se rapproche de Madya que dans le seul but de chercher un moyen de persuader ce dernier à aimer Corine</w:t>
+      </w:r>
+      <w:r>
+        <w:rPr>
+          <w:rFonts w:ascii="Times New Roman" w:hAnsi="Times New Roman" w:cs="Times New Roman"/>
+          <w:sz w:val="28"/>
+          <w:szCs w:val="28"/>
+        </w:rPr>
+        <w:t>. Elle veut bien sûr</w:t>
+      </w:r>
+      <w:r>
+        <w:rPr>
+          <w:rFonts w:ascii="Times New Roman" w:hAnsi="Times New Roman" w:cs="Times New Roman"/>
+          <w:sz w:val="28"/>
+          <w:szCs w:val="28"/>
+        </w:rPr>
+        <w:t xml:space="preserve"> rester avec lui comme simple ami ; </w:t>
+      </w:r>
+      <w:r>
+        <w:rPr>
+          <w:rFonts w:ascii="Times New Roman" w:hAnsi="Times New Roman" w:cs="Times New Roman"/>
+          <w:sz w:val="28"/>
+          <w:szCs w:val="28"/>
+        </w:rPr>
+        <w:t xml:space="preserve">mais elle sait aussi que c’est Corine qui a le droit de devenir son </w:t>
+      </w:r>
+      <w:r>
+        <w:rPr>
+          <w:rFonts w:ascii="Times New Roman" w:hAnsi="Times New Roman" w:cs="Times New Roman"/>
+          <w:sz w:val="28"/>
+          <w:szCs w:val="28"/>
+        </w:rPr>
+        <w:t>« </w:t>
+      </w:r>
+      <w:r>
+        <w:rPr>
+          <w:rFonts w:ascii="Times New Roman" w:hAnsi="Times New Roman" w:cs="Times New Roman"/>
+          <w:sz w:val="28"/>
+          <w:szCs w:val="28"/>
+        </w:rPr>
+        <w:t>âme</w:t>
+      </w:r>
+      <w:r>
+        <w:rPr>
+          <w:rFonts w:ascii="Times New Roman" w:hAnsi="Times New Roman" w:cs="Times New Roman"/>
+          <w:sz w:val="28"/>
+          <w:szCs w:val="28"/>
+        </w:rPr>
+        <w:t>-sœur</w:t>
+      </w:r>
+      <w:r>
+        <w:rPr>
+          <w:rFonts w:ascii="Times New Roman" w:hAnsi="Times New Roman" w:cs="Times New Roman"/>
+          <w:sz w:val="28"/>
+          <w:szCs w:val="28"/>
+        </w:rPr>
+        <w:t> »</w:t>
+      </w:r>
+      <w:r>
+        <w:rPr>
+          <w:rFonts w:ascii="Times New Roman" w:hAnsi="Times New Roman" w:cs="Times New Roman"/>
+          <w:sz w:val="28"/>
+          <w:szCs w:val="28"/>
+        </w:rPr>
+        <w:t>. Comment va-t-elle donc s’y prendre ? L’amour de ces deux amies : Sereine et Corine, l’une envers l’autre es</w:t>
+      </w:r>
+      <w:r>
+        <w:rPr>
+          <w:rFonts w:ascii="Times New Roman" w:hAnsi="Times New Roman" w:cs="Times New Roman"/>
+          <w:sz w:val="28"/>
+          <w:szCs w:val="28"/>
+        </w:rPr>
+        <w:t xml:space="preserve">t parfois inexplicable ! Il est aussi à </w:t>
+      </w:r>
+      <w:r>
+        <w:rPr>
+          <w:rFonts w:ascii="Times New Roman" w:hAnsi="Times New Roman" w:cs="Times New Roman"/>
+          <w:sz w:val="28"/>
+          <w:szCs w:val="28"/>
+        </w:rPr>
+        <w:t xml:space="preserve">noter que </w:t>
+      </w:r>
+      <w:r>
+        <w:rPr>
+          <w:rFonts w:ascii="Times New Roman" w:hAnsi="Times New Roman" w:cs="Times New Roman"/>
+          <w:sz w:val="28"/>
+          <w:szCs w:val="28"/>
+        </w:rPr>
+        <w:t>grâce</w:t>
+      </w:r>
+      <w:r>
+        <w:rPr>
+          <w:rFonts w:ascii="Times New Roman" w:hAnsi="Times New Roman" w:cs="Times New Roman"/>
+          <w:sz w:val="28"/>
+          <w:szCs w:val="28"/>
+        </w:rPr>
+        <w:t xml:space="preserve"> aux conseils de design de Baesine, ma</w:t>
+      </w:r>
+      <w:r>
+        <w:rPr>
+          <w:rFonts w:ascii="Times New Roman" w:hAnsi="Times New Roman" w:cs="Times New Roman"/>
+          <w:sz w:val="28"/>
+          <w:szCs w:val="28"/>
+        </w:rPr>
+        <w:t xml:space="preserve">mie Lucie est devenue une grand-mère </w:t>
+      </w:r>
+      <w:r>
+        <w:rPr>
+          <w:rFonts w:ascii="Times New Roman" w:hAnsi="Times New Roman" w:cs="Times New Roman"/>
+          <w:sz w:val="28"/>
+          <w:szCs w:val="28"/>
+        </w:rPr>
+        <w:t xml:space="preserve">top </w:t>
+      </w:r>
+      <w:r>
+        <w:rPr>
+          <w:rFonts w:ascii="Times New Roman" w:hAnsi="Times New Roman" w:cs="Times New Roman"/>
+          <w:sz w:val="28"/>
+          <w:szCs w:val="28"/>
+        </w:rPr>
+        <w:t>modèle</w:t>
+      </w:r>
+      <w:r>
+        <w:rPr>
+          <w:rFonts w:ascii="Times New Roman" w:hAnsi="Times New Roman" w:cs="Times New Roman"/>
+          <w:sz w:val="28"/>
+          <w:szCs w:val="28"/>
+        </w:rPr>
+        <w:t xml:space="preserve"> et </w:t>
+      </w:r>
+      <w:r>
+        <w:rPr>
+          <w:rFonts w:ascii="Times New Roman" w:hAnsi="Times New Roman" w:cs="Times New Roman"/>
+          <w:sz w:val="28"/>
+          <w:szCs w:val="28"/>
+        </w:rPr>
+        <w:t>très</w:t>
+      </w:r>
+      <w:r>
+        <w:rPr>
+          <w:rFonts w:ascii="Times New Roman" w:hAnsi="Times New Roman" w:cs="Times New Roman"/>
+          <w:sz w:val="28"/>
+          <w:szCs w:val="28"/>
+        </w:rPr>
+        <w:t xml:space="preserve"> </w:t>
+      </w:r>
+      <w:r>
+        <w:rPr>
+          <w:rFonts w:ascii="Times New Roman" w:hAnsi="Times New Roman" w:cs="Times New Roman"/>
+          <w:sz w:val="28"/>
+          <w:szCs w:val="28"/>
+        </w:rPr>
+        <w:t>sw</w:t>
+      </w:r>
+      <w:r>
+        <w:rPr>
+          <w:rFonts w:ascii="Times New Roman" w:hAnsi="Times New Roman" w:cs="Times New Roman"/>
+          <w:sz w:val="28"/>
+          <w:szCs w:val="28"/>
+        </w:rPr>
+        <w:t>a</w:t>
+      </w:r>
+      <w:r>
+        <w:rPr>
+          <w:rFonts w:ascii="Times New Roman" w:hAnsi="Times New Roman" w:cs="Times New Roman"/>
+          <w:sz w:val="28"/>
+          <w:szCs w:val="28"/>
+        </w:rPr>
+        <w:t>g</w:t>
+      </w:r>
+      <w:r>
+        <w:rPr>
+          <w:rFonts w:ascii="Times New Roman" w:hAnsi="Times New Roman" w:cs="Times New Roman"/>
+          <w:sz w:val="28"/>
+          <w:szCs w:val="28"/>
+        </w:rPr>
+        <w:t> ! Elle a rajeunit au fait !</w:t>
+      </w:r>
+    </w:p>
+    <w:p>
+      <w:pPr>
+        <w:jc w:val="both"/>
+        <w:rPr>
+          <w:rFonts w:ascii="Times New Roman" w:hAnsi="Times New Roman" w:cs="Times New Roman"/>
+          <w:sz w:val="28"/>
+          <w:szCs w:val="28"/>
+        </w:rPr>
+      </w:pPr>
+    </w:p>
+    <w:p>
+      <w:pPr>
+        <w:jc w:val="both"/>
+        <w:rPr>
+          <w:rFonts w:ascii="Times New Roman" w:hAnsi="Times New Roman" w:cs="Times New Roman"/>
+          <w:sz w:val="28"/>
+          <w:szCs w:val="28"/>
+        </w:rPr>
+      </w:pPr>
+      <w:r>
+        <w:rPr>
+          <w:rFonts w:ascii="Times New Roman" w:hAnsi="Times New Roman" w:cs="Times New Roman"/>
+          <w:sz w:val="28"/>
+          <w:szCs w:val="28"/>
+        </w:rPr>
+        <w:tab/>
+      </w:r>
+      <w:r>
+        <w:rPr>
+          <w:rFonts w:ascii="Times New Roman" w:hAnsi="Times New Roman" w:cs="Times New Roman"/>
+          <w:sz w:val="28"/>
+          <w:szCs w:val="28"/>
+        </w:rPr>
+        <w:tab/>
+        <w:t xml:space="preserve">Baesine et Sereine s’unirent et </w:t>
+      </w:r>
+      <w:r>
+        <w:rPr>
+          <w:rFonts w:ascii="Times New Roman" w:hAnsi="Times New Roman" w:cs="Times New Roman"/>
+          <w:sz w:val="28"/>
+          <w:szCs w:val="28"/>
+        </w:rPr>
+        <w:t>accompagnèrent</w:t>
+      </w:r>
+      <w:r>
+        <w:rPr>
+          <w:rFonts w:ascii="Times New Roman" w:hAnsi="Times New Roman" w:cs="Times New Roman"/>
+          <w:sz w:val="28"/>
+          <w:szCs w:val="28"/>
+        </w:rPr>
+        <w:t xml:space="preserve"> Sylva leur père </w:t>
+      </w:r>
+      <w:r>
+        <w:rPr>
+          <w:rFonts w:ascii="Times New Roman" w:hAnsi="Times New Roman" w:cs="Times New Roman"/>
+          <w:sz w:val="28"/>
+          <w:szCs w:val="28"/>
+        </w:rPr>
+        <w:t>auprès</w:t>
+      </w:r>
+      <w:r>
+        <w:rPr>
+          <w:rFonts w:ascii="Times New Roman" w:hAnsi="Times New Roman" w:cs="Times New Roman"/>
+          <w:sz w:val="28"/>
+          <w:szCs w:val="28"/>
+        </w:rPr>
+        <w:t xml:space="preserve"> des parents d’Alice afin qu’il puisse leur </w:t>
+      </w:r>
+      <w:r>
+        <w:rPr>
+          <w:rFonts w:ascii="Times New Roman" w:hAnsi="Times New Roman" w:cs="Times New Roman"/>
+          <w:sz w:val="28"/>
+          <w:szCs w:val="28"/>
+        </w:rPr>
+        <w:t>présenter</w:t>
+      </w:r>
+      <w:r>
+        <w:rPr>
+          <w:rFonts w:ascii="Times New Roman" w:hAnsi="Times New Roman" w:cs="Times New Roman"/>
+          <w:sz w:val="28"/>
+          <w:szCs w:val="28"/>
+        </w:rPr>
+        <w:t xml:space="preserve"> ses excuses et qu’</w:t>
+      </w:r>
+      <w:r>
+        <w:rPr>
+          <w:rFonts w:ascii="Times New Roman" w:hAnsi="Times New Roman" w:cs="Times New Roman"/>
+          <w:sz w:val="28"/>
+          <w:szCs w:val="28"/>
+        </w:rPr>
+        <w:t xml:space="preserve">ils aillent ensemble parler </w:t>
+      </w:r>
+      <w:r>
+        <w:rPr>
+          <w:rFonts w:ascii="Times New Roman" w:hAnsi="Times New Roman" w:cs="Times New Roman"/>
+          <w:sz w:val="28"/>
+          <w:szCs w:val="28"/>
+        </w:rPr>
+        <w:t xml:space="preserve">à Alice pour essayer de tout arranger. Jizeel, la </w:t>
+      </w:r>
+      <w:r>
+        <w:rPr>
+          <w:rFonts w:ascii="Times New Roman" w:hAnsi="Times New Roman" w:cs="Times New Roman"/>
+          <w:sz w:val="28"/>
+          <w:szCs w:val="28"/>
+        </w:rPr>
+        <w:t xml:space="preserve">mère à Alice fut convaincue </w:t>
+      </w:r>
+      <w:r>
+        <w:rPr>
+          <w:rFonts w:ascii="Times New Roman" w:hAnsi="Times New Roman" w:cs="Times New Roman"/>
+          <w:sz w:val="28"/>
+          <w:szCs w:val="28"/>
+        </w:rPr>
+        <w:t xml:space="preserve">du </w:t>
+      </w:r>
+      <w:r>
+        <w:rPr>
+          <w:rFonts w:ascii="Times New Roman" w:hAnsi="Times New Roman" w:cs="Times New Roman"/>
+          <w:sz w:val="28"/>
+          <w:szCs w:val="28"/>
+        </w:rPr>
+        <w:t>changement</w:t>
+      </w:r>
+      <w:r>
+        <w:rPr>
+          <w:rFonts w:ascii="Times New Roman" w:hAnsi="Times New Roman" w:cs="Times New Roman"/>
+          <w:sz w:val="28"/>
+          <w:szCs w:val="28"/>
+        </w:rPr>
+        <w:t xml:space="preserve"> de Sylva</w:t>
+      </w:r>
+      <w:r>
+        <w:rPr>
+          <w:rFonts w:ascii="Times New Roman" w:hAnsi="Times New Roman" w:cs="Times New Roman"/>
+          <w:sz w:val="28"/>
+          <w:szCs w:val="28"/>
+        </w:rPr>
+        <w:t xml:space="preserve"> juste après un court échange ;</w:t>
+      </w:r>
+      <w:r>
+        <w:rPr>
+          <w:rFonts w:ascii="Times New Roman" w:hAnsi="Times New Roman" w:cs="Times New Roman"/>
+          <w:sz w:val="28"/>
+          <w:szCs w:val="28"/>
+        </w:rPr>
+        <w:t xml:space="preserve"> mais ce ne fut pas facile de convaincre le père : Alfred, qui avait toujours dans sa </w:t>
+      </w:r>
+      <w:r>
+        <w:rPr>
+          <w:rFonts w:ascii="Times New Roman" w:hAnsi="Times New Roman" w:cs="Times New Roman"/>
+          <w:sz w:val="28"/>
+          <w:szCs w:val="28"/>
+        </w:rPr>
+        <w:t>mémoire</w:t>
+      </w:r>
+      <w:r>
+        <w:rPr>
+          <w:rFonts w:ascii="Times New Roman" w:hAnsi="Times New Roman" w:cs="Times New Roman"/>
+          <w:sz w:val="28"/>
+          <w:szCs w:val="28"/>
+        </w:rPr>
+        <w:t xml:space="preserve"> la violence de cet homme.</w:t>
+      </w:r>
+    </w:p>
+    <w:p>
+      <w:pPr>
+        <w:jc w:val="both"/>
+        <w:rPr>
+          <w:rFonts w:ascii="Times New Roman" w:hAnsi="Times New Roman" w:cs="Times New Roman"/>
+          <w:sz w:val="28"/>
+          <w:szCs w:val="28"/>
+        </w:rPr>
+      </w:pPr>
+    </w:p>
+    <w:p>
+      <w:pPr>
+        <w:jc w:val="both"/>
+        <w:rPr>
+          <w:rFonts w:ascii="Times New Roman" w:hAnsi="Times New Roman" w:cs="Times New Roman"/>
+          <w:sz w:val="28"/>
+          <w:szCs w:val="28"/>
+        </w:rPr>
+      </w:pPr>
+    </w:p>
+    <w:p>
+      <w:pPr>
+        <w:jc w:val="both"/>
+        <w:rPr>
+          <w:rFonts w:ascii="Times New Roman" w:hAnsi="Times New Roman" w:cs="Times New Roman"/>
+          <w:sz w:val="28"/>
+          <w:szCs w:val="28"/>
+        </w:rPr>
+      </w:pPr>
+      <w:r>
+        <w:rPr>
+          <w:rFonts w:ascii="Times New Roman" w:hAnsi="Times New Roman" w:cs="Times New Roman"/>
+          <w:sz w:val="28"/>
+          <w:szCs w:val="28"/>
+        </w:rPr>
+        <w:tab/>
+      </w:r>
+      <w:r>
+        <w:rPr>
+          <w:rFonts w:ascii="Times New Roman" w:hAnsi="Times New Roman" w:cs="Times New Roman"/>
+          <w:sz w:val="28"/>
+          <w:szCs w:val="28"/>
+        </w:rPr>
+        <w:tab/>
+        <w:t xml:space="preserve">Baesine le pria tellement jusqu’à tel point qu’il fut </w:t>
+      </w:r>
+      <w:r>
+        <w:rPr>
+          <w:rFonts w:ascii="Times New Roman" w:hAnsi="Times New Roman" w:cs="Times New Roman"/>
+          <w:sz w:val="28"/>
+          <w:szCs w:val="28"/>
+        </w:rPr>
+        <w:t>coincé</w:t>
+      </w:r>
+      <w:r>
+        <w:rPr>
+          <w:rFonts w:ascii="Times New Roman" w:hAnsi="Times New Roman" w:cs="Times New Roman"/>
+          <w:sz w:val="28"/>
+          <w:szCs w:val="28"/>
+        </w:rPr>
+        <w:t xml:space="preserve"> et ne put qu’ac</w:t>
+      </w:r>
+      <w:r>
+        <w:rPr>
+          <w:rFonts w:ascii="Times New Roman" w:hAnsi="Times New Roman" w:cs="Times New Roman"/>
+          <w:sz w:val="28"/>
+          <w:szCs w:val="28"/>
+        </w:rPr>
+        <w:t xml:space="preserve">cepter. Ainsi, tous les cinq s’unirent pour se rendre </w:t>
+      </w:r>
+      <w:r>
+        <w:rPr>
+          <w:rFonts w:ascii="Times New Roman" w:hAnsi="Times New Roman" w:cs="Times New Roman"/>
+          <w:sz w:val="28"/>
+          <w:szCs w:val="28"/>
+        </w:rPr>
+        <w:t>à la maison d’Alice</w:t>
+      </w:r>
+      <w:r>
+        <w:rPr>
+          <w:rFonts w:ascii="Times New Roman" w:hAnsi="Times New Roman" w:cs="Times New Roman"/>
+          <w:sz w:val="28"/>
+          <w:szCs w:val="28"/>
+        </w:rPr>
+        <w:t xml:space="preserve">. Pendant </w:t>
+      </w:r>
+      <w:r>
+        <w:rPr>
+          <w:rFonts w:ascii="Times New Roman" w:hAnsi="Times New Roman" w:cs="Times New Roman"/>
+          <w:sz w:val="28"/>
+          <w:szCs w:val="28"/>
+        </w:rPr>
+        <w:t>plusieurs</w:t>
+      </w:r>
+      <w:r>
+        <w:rPr>
+          <w:rFonts w:ascii="Times New Roman" w:hAnsi="Times New Roman" w:cs="Times New Roman"/>
+          <w:sz w:val="28"/>
+          <w:szCs w:val="28"/>
+        </w:rPr>
+        <w:t xml:space="preserve"> minu</w:t>
+      </w:r>
+      <w:r>
+        <w:rPr>
+          <w:rFonts w:ascii="Times New Roman" w:hAnsi="Times New Roman" w:cs="Times New Roman"/>
+          <w:sz w:val="28"/>
+          <w:szCs w:val="28"/>
+        </w:rPr>
+        <w:t>tes</w:t>
+      </w:r>
+      <w:r>
+        <w:rPr>
+          <w:rFonts w:ascii="Times New Roman" w:hAnsi="Times New Roman" w:cs="Times New Roman"/>
+          <w:sz w:val="28"/>
+          <w:szCs w:val="28"/>
+        </w:rPr>
+        <w:t xml:space="preserve">, ses </w:t>
+      </w:r>
+      <w:r>
+        <w:rPr>
+          <w:rFonts w:ascii="Times New Roman" w:hAnsi="Times New Roman" w:cs="Times New Roman"/>
+          <w:sz w:val="28"/>
+          <w:szCs w:val="28"/>
+        </w:rPr>
+        <w:t xml:space="preserve">deux filles ainsi que </w:t>
+      </w:r>
+      <w:r>
+        <w:rPr>
+          <w:rFonts w:ascii="Times New Roman" w:hAnsi="Times New Roman" w:cs="Times New Roman"/>
+          <w:sz w:val="28"/>
+          <w:szCs w:val="28"/>
+        </w:rPr>
+        <w:t xml:space="preserve">ses parents </w:t>
+      </w:r>
+      <w:r>
+        <w:rPr>
+          <w:rFonts w:ascii="Times New Roman" w:hAnsi="Times New Roman" w:cs="Times New Roman"/>
+          <w:sz w:val="28"/>
+          <w:szCs w:val="28"/>
+        </w:rPr>
+        <w:t>essayèrent</w:t>
+      </w:r>
+      <w:r>
+        <w:rPr>
+          <w:rFonts w:ascii="Times New Roman" w:hAnsi="Times New Roman" w:cs="Times New Roman"/>
+          <w:sz w:val="28"/>
+          <w:szCs w:val="28"/>
+        </w:rPr>
+        <w:t xml:space="preserve"> de persuader Alice de </w:t>
+      </w:r>
+      <w:r>
+        <w:rPr>
+          <w:rFonts w:ascii="Times New Roman" w:hAnsi="Times New Roman" w:cs="Times New Roman"/>
+          <w:sz w:val="28"/>
+          <w:szCs w:val="28"/>
+        </w:rPr>
+        <w:t xml:space="preserve">se </w:t>
+      </w:r>
+      <w:r>
+        <w:rPr>
+          <w:rFonts w:ascii="Times New Roman" w:hAnsi="Times New Roman" w:cs="Times New Roman"/>
+          <w:sz w:val="28"/>
+          <w:szCs w:val="28"/>
+        </w:rPr>
+        <w:t>réconcilier</w:t>
+      </w:r>
+      <w:r>
+        <w:rPr>
+          <w:rFonts w:ascii="Times New Roman" w:hAnsi="Times New Roman" w:cs="Times New Roman"/>
+          <w:sz w:val="28"/>
+          <w:szCs w:val="28"/>
+        </w:rPr>
+        <w:t xml:space="preserve"> avec Sylva. Mais Alice fut </w:t>
+      </w:r>
+      <w:r>
+        <w:rPr>
+          <w:rFonts w:ascii="Times New Roman" w:hAnsi="Times New Roman" w:cs="Times New Roman"/>
+          <w:sz w:val="28"/>
+          <w:szCs w:val="28"/>
+        </w:rPr>
+        <w:t>très</w:t>
+      </w:r>
+      <w:r>
+        <w:rPr>
+          <w:rFonts w:ascii="Times New Roman" w:hAnsi="Times New Roman" w:cs="Times New Roman"/>
+          <w:sz w:val="28"/>
+          <w:szCs w:val="28"/>
+        </w:rPr>
+        <w:t xml:space="preserve"> </w:t>
+      </w:r>
+      <w:r>
+        <w:rPr>
+          <w:rFonts w:ascii="Times New Roman" w:hAnsi="Times New Roman" w:cs="Times New Roman"/>
+          <w:sz w:val="28"/>
+          <w:szCs w:val="28"/>
+        </w:rPr>
+        <w:t>catégorique</w:t>
+      </w:r>
+      <w:r>
+        <w:rPr>
+          <w:rFonts w:ascii="Times New Roman" w:hAnsi="Times New Roman" w:cs="Times New Roman"/>
+          <w:sz w:val="28"/>
+          <w:szCs w:val="28"/>
+        </w:rPr>
+        <w:t xml:space="preserve"> et ne </w:t>
+      </w:r>
+      <w:r>
+        <w:rPr>
+          <w:rFonts w:ascii="Times New Roman" w:hAnsi="Times New Roman" w:cs="Times New Roman"/>
+          <w:sz w:val="28"/>
+          <w:szCs w:val="28"/>
+        </w:rPr>
+        <w:t>céda</w:t>
+      </w:r>
+      <w:r>
+        <w:rPr>
+          <w:rFonts w:ascii="Times New Roman" w:hAnsi="Times New Roman" w:cs="Times New Roman"/>
+          <w:sz w:val="28"/>
+          <w:szCs w:val="28"/>
+        </w:rPr>
+        <w:t xml:space="preserve"> pas</w:t>
+      </w:r>
+      <w:r>
+        <w:rPr>
+          <w:rFonts w:ascii="Times New Roman" w:hAnsi="Times New Roman" w:cs="Times New Roman"/>
+          <w:sz w:val="28"/>
+          <w:szCs w:val="28"/>
+        </w:rPr>
+        <w:t xml:space="preserve"> d’un pouce ! </w:t>
+      </w:r>
+      <w:r>
+        <w:rPr>
+          <w:rFonts w:ascii="Times New Roman" w:hAnsi="Times New Roman" w:cs="Times New Roman"/>
+          <w:sz w:val="28"/>
+          <w:szCs w:val="28"/>
+        </w:rPr>
+        <w:t xml:space="preserve">Apres </w:t>
+      </w:r>
+      <w:r>
+        <w:rPr>
+          <w:rFonts w:ascii="Times New Roman" w:hAnsi="Times New Roman" w:cs="Times New Roman"/>
+          <w:sz w:val="28"/>
+          <w:szCs w:val="28"/>
+        </w:rPr>
+        <w:t>près</w:t>
+      </w:r>
+      <w:r>
+        <w:rPr>
+          <w:rFonts w:ascii="Times New Roman" w:hAnsi="Times New Roman" w:cs="Times New Roman"/>
+          <w:sz w:val="28"/>
+          <w:szCs w:val="28"/>
+        </w:rPr>
+        <w:t xml:space="preserve"> d’une heure de discours sans </w:t>
+      </w:r>
+      <w:r>
+        <w:rPr>
+          <w:rFonts w:ascii="Times New Roman" w:hAnsi="Times New Roman" w:cs="Times New Roman"/>
+          <w:sz w:val="28"/>
+          <w:szCs w:val="28"/>
+        </w:rPr>
+        <w:t>succès</w:t>
+      </w:r>
+      <w:r>
+        <w:rPr>
+          <w:rFonts w:ascii="Times New Roman" w:hAnsi="Times New Roman" w:cs="Times New Roman"/>
+          <w:sz w:val="28"/>
+          <w:szCs w:val="28"/>
+        </w:rPr>
+        <w:t xml:space="preserve">, Sylva </w:t>
+      </w:r>
+      <w:r>
+        <w:rPr>
+          <w:rFonts w:ascii="Times New Roman" w:hAnsi="Times New Roman" w:cs="Times New Roman"/>
+          <w:sz w:val="28"/>
+          <w:szCs w:val="28"/>
+        </w:rPr>
+        <w:t>rompit</w:t>
+      </w:r>
+      <w:r>
+        <w:rPr>
+          <w:rFonts w:ascii="Times New Roman" w:hAnsi="Times New Roman" w:cs="Times New Roman"/>
+          <w:sz w:val="28"/>
+          <w:szCs w:val="28"/>
+        </w:rPr>
+        <w:t xml:space="preserve"> son silence et dit </w:t>
+      </w:r>
+      <w:r>
+        <w:rPr>
+          <w:rFonts w:ascii="Times New Roman" w:hAnsi="Times New Roman" w:cs="Times New Roman"/>
+          <w:sz w:val="28"/>
+          <w:szCs w:val="28"/>
+        </w:rPr>
+        <w:t xml:space="preserve">à Alice </w:t>
+      </w:r>
+      <w:r>
+        <w:rPr>
+          <w:rFonts w:ascii="Times New Roman" w:hAnsi="Times New Roman" w:cs="Times New Roman"/>
+          <w:sz w:val="28"/>
+          <w:szCs w:val="28"/>
+        </w:rPr>
+        <w:t>: « D’</w:t>
+      </w:r>
+      <w:r>
+        <w:rPr>
+          <w:rFonts w:ascii="Times New Roman" w:hAnsi="Times New Roman" w:cs="Times New Roman"/>
+          <w:sz w:val="28"/>
+          <w:szCs w:val="28"/>
+        </w:rPr>
+        <w:t xml:space="preserve">accord ; </w:t>
+      </w:r>
+      <w:r>
+        <w:rPr>
+          <w:rFonts w:ascii="Times New Roman" w:hAnsi="Times New Roman" w:cs="Times New Roman"/>
+          <w:sz w:val="28"/>
+          <w:szCs w:val="28"/>
+        </w:rPr>
+        <w:t>comme tu ne veux pas</w:t>
+      </w:r>
+      <w:r>
+        <w:rPr>
+          <w:rFonts w:ascii="Times New Roman" w:hAnsi="Times New Roman" w:cs="Times New Roman"/>
+          <w:sz w:val="28"/>
+          <w:szCs w:val="28"/>
+        </w:rPr>
+        <w:t xml:space="preserve">, </w:t>
+      </w:r>
+      <w:r>
+        <w:rPr>
+          <w:rFonts w:ascii="Times New Roman" w:hAnsi="Times New Roman" w:cs="Times New Roman"/>
+          <w:sz w:val="28"/>
+          <w:szCs w:val="28"/>
+        </w:rPr>
+        <w:t xml:space="preserve">je vais alors m’en aller, </w:t>
+      </w:r>
+      <w:r>
+        <w:rPr>
+          <w:rFonts w:ascii="Times New Roman" w:hAnsi="Times New Roman" w:cs="Times New Roman"/>
+          <w:sz w:val="28"/>
+          <w:szCs w:val="28"/>
+        </w:rPr>
+        <w:t>au revoir</w:t>
+      </w:r>
+      <w:r>
+        <w:rPr>
+          <w:rFonts w:ascii="Times New Roman" w:hAnsi="Times New Roman" w:cs="Times New Roman"/>
+          <w:sz w:val="28"/>
+          <w:szCs w:val="28"/>
+        </w:rPr>
+        <w:t>. N’oubli</w:t>
+      </w:r>
+      <w:r>
+        <w:rPr>
+          <w:rFonts w:ascii="Times New Roman" w:hAnsi="Times New Roman" w:cs="Times New Roman"/>
+          <w:sz w:val="28"/>
+          <w:szCs w:val="28"/>
+        </w:rPr>
+        <w:t>s</w:t>
+      </w:r>
+      <w:r>
+        <w:rPr>
+          <w:rFonts w:ascii="Times New Roman" w:hAnsi="Times New Roman" w:cs="Times New Roman"/>
+          <w:sz w:val="28"/>
+          <w:szCs w:val="28"/>
+        </w:rPr>
+        <w:t xml:space="preserve"> juste jamais que je t’aime et que je n’aimerai que toi jusqu’à la fin de ma vie. »</w:t>
+      </w:r>
+    </w:p>
+    <w:p>
+      <w:pPr>
+        <w:jc w:val="both"/>
+        <w:rPr>
+          <w:rFonts w:ascii="Times New Roman" w:hAnsi="Times New Roman" w:cs="Times New Roman"/>
+          <w:sz w:val="28"/>
+          <w:szCs w:val="28"/>
+        </w:rPr>
+      </w:pPr>
+    </w:p>
+    <w:p>
+      <w:pPr>
+        <w:jc w:val="both"/>
+        <w:rPr>
+          <w:rFonts w:ascii="Times New Roman" w:hAnsi="Times New Roman" w:cs="Times New Roman"/>
+          <w:sz w:val="28"/>
+          <w:szCs w:val="28"/>
+        </w:rPr>
+      </w:pPr>
+      <w:r>
+        <w:rPr>
+          <w:rFonts w:ascii="Times New Roman" w:hAnsi="Times New Roman" w:cs="Times New Roman"/>
+          <w:sz w:val="28"/>
+          <w:szCs w:val="28"/>
+        </w:rPr>
+        <w:tab/>
+      </w:r>
+      <w:r>
+        <w:rPr>
+          <w:rFonts w:ascii="Times New Roman" w:hAnsi="Times New Roman" w:cs="Times New Roman"/>
+          <w:sz w:val="28"/>
+          <w:szCs w:val="28"/>
+        </w:rPr>
+        <w:tab/>
+        <w:t>Apres avo</w:t>
+      </w:r>
+      <w:r>
+        <w:rPr>
+          <w:rFonts w:ascii="Times New Roman" w:hAnsi="Times New Roman" w:cs="Times New Roman"/>
+          <w:sz w:val="28"/>
+          <w:szCs w:val="28"/>
+        </w:rPr>
+        <w:t>ir entendu la douce voix de Sylva</w:t>
+      </w:r>
+      <w:r>
+        <w:rPr>
+          <w:rFonts w:ascii="Times New Roman" w:hAnsi="Times New Roman" w:cs="Times New Roman"/>
+          <w:sz w:val="28"/>
+          <w:szCs w:val="28"/>
+        </w:rPr>
+        <w:t>, Alice sentit ses ent</w:t>
+      </w:r>
+      <w:r>
+        <w:rPr>
+          <w:rFonts w:ascii="Times New Roman" w:hAnsi="Times New Roman" w:cs="Times New Roman"/>
+          <w:sz w:val="28"/>
+          <w:szCs w:val="28"/>
+        </w:rPr>
+        <w:t>railles s</w:t>
+      </w:r>
+      <w:r>
+        <w:rPr>
+          <w:rFonts w:ascii="Times New Roman" w:hAnsi="Times New Roman" w:cs="Times New Roman"/>
+          <w:sz w:val="28"/>
+          <w:szCs w:val="28"/>
+        </w:rPr>
+        <w:t xml:space="preserve">e </w:t>
+      </w:r>
+      <w:r>
+        <w:rPr>
+          <w:rFonts w:ascii="Times New Roman" w:hAnsi="Times New Roman" w:cs="Times New Roman"/>
+          <w:sz w:val="28"/>
+          <w:szCs w:val="28"/>
+        </w:rPr>
+        <w:t>mouvoir</w:t>
+      </w:r>
+      <w:r>
+        <w:rPr>
+          <w:rFonts w:ascii="Times New Roman" w:hAnsi="Times New Roman" w:cs="Times New Roman"/>
+          <w:sz w:val="28"/>
+          <w:szCs w:val="28"/>
+        </w:rPr>
+        <w:t xml:space="preserve">. Elle </w:t>
+      </w:r>
+      <w:r>
+        <w:rPr>
+          <w:rFonts w:ascii="Times New Roman" w:hAnsi="Times New Roman" w:cs="Times New Roman"/>
+          <w:sz w:val="28"/>
+          <w:szCs w:val="28"/>
+        </w:rPr>
+        <w:t>regarda</w:t>
+      </w:r>
+      <w:r>
+        <w:rPr>
+          <w:rFonts w:ascii="Times New Roman" w:hAnsi="Times New Roman" w:cs="Times New Roman"/>
+          <w:sz w:val="28"/>
+          <w:szCs w:val="28"/>
+        </w:rPr>
+        <w:t xml:space="preserve"> la </w:t>
+      </w:r>
+      <w:r>
+        <w:rPr>
+          <w:rFonts w:ascii="Times New Roman" w:hAnsi="Times New Roman" w:cs="Times New Roman"/>
+          <w:sz w:val="28"/>
+          <w:szCs w:val="28"/>
+        </w:rPr>
+        <w:t xml:space="preserve">déception sur les visages de ses parents </w:t>
+      </w:r>
+      <w:r>
+        <w:rPr>
+          <w:rFonts w:ascii="Times New Roman" w:hAnsi="Times New Roman" w:cs="Times New Roman"/>
+          <w:sz w:val="28"/>
+          <w:szCs w:val="28"/>
+        </w:rPr>
+        <w:t>et ses deux fille</w:t>
+      </w:r>
+      <w:r>
+        <w:rPr>
+          <w:rFonts w:ascii="Times New Roman" w:hAnsi="Times New Roman" w:cs="Times New Roman"/>
+          <w:sz w:val="28"/>
+          <w:szCs w:val="28"/>
+        </w:rPr>
+        <w:t>s</w:t>
+      </w:r>
+      <w:r>
+        <w:rPr>
+          <w:rFonts w:ascii="Times New Roman" w:hAnsi="Times New Roman" w:cs="Times New Roman"/>
+          <w:sz w:val="28"/>
+          <w:szCs w:val="28"/>
+        </w:rPr>
+        <w:t>, regarda ensuite Sylva qui s’</w:t>
+      </w:r>
+      <w:r>
+        <w:rPr>
+          <w:rFonts w:ascii="Times New Roman" w:hAnsi="Times New Roman" w:cs="Times New Roman"/>
+          <w:sz w:val="28"/>
+          <w:szCs w:val="28"/>
+        </w:rPr>
+        <w:t xml:space="preserve">en allait tristement </w:t>
+      </w:r>
+      <w:r>
+        <w:rPr>
+          <w:rFonts w:ascii="Times New Roman" w:hAnsi="Times New Roman" w:cs="Times New Roman"/>
+          <w:sz w:val="28"/>
+          <w:szCs w:val="28"/>
+        </w:rPr>
+        <w:t>puis l’</w:t>
+      </w:r>
+      <w:r>
+        <w:rPr>
+          <w:rFonts w:ascii="Times New Roman" w:hAnsi="Times New Roman" w:cs="Times New Roman"/>
+          <w:sz w:val="28"/>
+          <w:szCs w:val="28"/>
+        </w:rPr>
+        <w:t>arrêta</w:t>
+      </w:r>
+      <w:r>
+        <w:rPr>
+          <w:rFonts w:ascii="Times New Roman" w:hAnsi="Times New Roman" w:cs="Times New Roman"/>
+          <w:sz w:val="28"/>
+          <w:szCs w:val="28"/>
+        </w:rPr>
+        <w:t xml:space="preserve"> : « Attends un instant ! J’accepte. » Sylva n’en croyait </w:t>
+      </w:r>
+      <w:r>
+        <w:rPr>
+          <w:rFonts w:ascii="Times New Roman" w:hAnsi="Times New Roman" w:cs="Times New Roman"/>
+          <w:sz w:val="28"/>
+          <w:szCs w:val="28"/>
+        </w:rPr>
+        <w:t xml:space="preserve">pas </w:t>
+      </w:r>
+      <w:r>
+        <w:rPr>
+          <w:rFonts w:ascii="Times New Roman" w:hAnsi="Times New Roman" w:cs="Times New Roman"/>
+          <w:sz w:val="28"/>
+          <w:szCs w:val="28"/>
+        </w:rPr>
+        <w:t xml:space="preserve">ses oreilles. Il se retourna puis </w:t>
+      </w:r>
+      <w:r>
+        <w:rPr>
+          <w:rFonts w:ascii="Times New Roman" w:hAnsi="Times New Roman" w:cs="Times New Roman"/>
+          <w:sz w:val="28"/>
+          <w:szCs w:val="28"/>
+        </w:rPr>
+        <w:t>Alice vint le serrer contre elle, les yeux remplis des larmes. Emotionnel, n’est-ce pas ?</w:t>
+      </w:r>
+    </w:p>
+    <w:p>
+      <w:pPr>
+        <w:jc w:val="both"/>
+        <w:rPr>
+          <w:rFonts w:ascii="Times New Roman" w:hAnsi="Times New Roman" w:cs="Times New Roman"/>
+          <w:sz w:val="28"/>
+          <w:szCs w:val="28"/>
+        </w:rPr>
+      </w:pPr>
+    </w:p>
+    <w:p>
+      <w:pPr>
+        <w:jc w:val="both"/>
+        <w:rPr>
+          <w:rFonts w:ascii="Times New Roman" w:hAnsi="Times New Roman" w:cs="Times New Roman"/>
+          <w:sz w:val="28"/>
+          <w:szCs w:val="28"/>
+        </w:rPr>
+      </w:pPr>
+      <w:r>
+        <w:rPr>
+          <w:rFonts w:ascii="Times New Roman" w:hAnsi="Times New Roman" w:cs="Times New Roman"/>
+          <w:sz w:val="28"/>
+          <w:szCs w:val="28"/>
+        </w:rPr>
+        <w:tab/>
+      </w:r>
+      <w:r>
+        <w:rPr>
+          <w:rFonts w:ascii="Times New Roman" w:hAnsi="Times New Roman" w:cs="Times New Roman"/>
+          <w:sz w:val="28"/>
+          <w:szCs w:val="28"/>
+        </w:rPr>
+        <w:tab/>
+        <w:t xml:space="preserve">C’est à partir de là que les </w:t>
+      </w:r>
+      <w:r>
+        <w:rPr>
+          <w:rFonts w:ascii="Times New Roman" w:hAnsi="Times New Roman" w:cs="Times New Roman"/>
+          <w:sz w:val="28"/>
+          <w:szCs w:val="28"/>
+        </w:rPr>
+        <w:t>préparatifs de</w:t>
+      </w:r>
+      <w:r>
+        <w:rPr>
+          <w:rFonts w:ascii="Times New Roman" w:hAnsi="Times New Roman" w:cs="Times New Roman"/>
+          <w:sz w:val="28"/>
+          <w:szCs w:val="28"/>
+        </w:rPr>
+        <w:t xml:space="preserve"> la </w:t>
+      </w:r>
+      <w:r>
+        <w:rPr>
+          <w:rFonts w:ascii="Times New Roman" w:hAnsi="Times New Roman" w:cs="Times New Roman"/>
+          <w:sz w:val="28"/>
+          <w:szCs w:val="28"/>
+        </w:rPr>
+        <w:t>cérémonie</w:t>
+      </w:r>
+      <w:r>
+        <w:rPr>
+          <w:rFonts w:ascii="Times New Roman" w:hAnsi="Times New Roman" w:cs="Times New Roman"/>
+          <w:sz w:val="28"/>
+          <w:szCs w:val="28"/>
+        </w:rPr>
+        <w:t xml:space="preserve"> d</w:t>
+      </w:r>
+      <w:r>
+        <w:rPr>
+          <w:rFonts w:ascii="Times New Roman" w:hAnsi="Times New Roman" w:cs="Times New Roman"/>
+          <w:sz w:val="28"/>
+          <w:szCs w:val="28"/>
+        </w:rPr>
+        <w:t xml:space="preserve">e leur remariage </w:t>
+      </w:r>
+      <w:r>
+        <w:rPr>
+          <w:rFonts w:ascii="Times New Roman" w:hAnsi="Times New Roman" w:cs="Times New Roman"/>
+          <w:sz w:val="28"/>
+          <w:szCs w:val="28"/>
+        </w:rPr>
+        <w:t xml:space="preserve">se </w:t>
+      </w:r>
+      <w:r>
+        <w:rPr>
+          <w:rFonts w:ascii="Times New Roman" w:hAnsi="Times New Roman" w:cs="Times New Roman"/>
+          <w:sz w:val="28"/>
+          <w:szCs w:val="28"/>
+        </w:rPr>
+        <w:t>déclenchèrent</w:t>
+      </w:r>
+      <w:r>
+        <w:rPr>
+          <w:rFonts w:ascii="Times New Roman" w:hAnsi="Times New Roman" w:cs="Times New Roman"/>
+          <w:sz w:val="28"/>
+          <w:szCs w:val="28"/>
+        </w:rPr>
+        <w:t>. De retour à l’université, Sereine raconta à son ami Madya comment ses parents s’</w:t>
+      </w:r>
+      <w:r>
+        <w:rPr>
+          <w:rFonts w:ascii="Times New Roman" w:hAnsi="Times New Roman" w:cs="Times New Roman"/>
+          <w:sz w:val="28"/>
+          <w:szCs w:val="28"/>
+        </w:rPr>
+        <w:t>étaient</w:t>
+      </w:r>
+      <w:r>
+        <w:rPr>
+          <w:rFonts w:ascii="Times New Roman" w:hAnsi="Times New Roman" w:cs="Times New Roman"/>
+          <w:sz w:val="28"/>
+          <w:szCs w:val="28"/>
+        </w:rPr>
+        <w:t xml:space="preserve"> </w:t>
+      </w:r>
+      <w:r>
+        <w:rPr>
+          <w:rFonts w:ascii="Times New Roman" w:hAnsi="Times New Roman" w:cs="Times New Roman"/>
+          <w:sz w:val="28"/>
+          <w:szCs w:val="28"/>
+        </w:rPr>
+        <w:t>réconciliés</w:t>
+      </w:r>
+      <w:r>
+        <w:rPr>
+          <w:rFonts w:ascii="Times New Roman" w:hAnsi="Times New Roman" w:cs="Times New Roman"/>
+          <w:sz w:val="28"/>
+          <w:szCs w:val="28"/>
+        </w:rPr>
+        <w:t xml:space="preserve">. Mais, Madya </w:t>
+      </w:r>
+      <w:r>
+        <w:rPr>
+          <w:rFonts w:ascii="Times New Roman" w:hAnsi="Times New Roman" w:cs="Times New Roman"/>
+          <w:sz w:val="28"/>
+          <w:szCs w:val="28"/>
+        </w:rPr>
+        <w:t>réagit</w:t>
+      </w:r>
+      <w:r>
+        <w:rPr>
+          <w:rFonts w:ascii="Times New Roman" w:hAnsi="Times New Roman" w:cs="Times New Roman"/>
+          <w:sz w:val="28"/>
+          <w:szCs w:val="28"/>
+        </w:rPr>
+        <w:t xml:space="preserve"> d’un ton ironique : « Vraiment ? » « Oui, </w:t>
+      </w:r>
+      <w:r>
+        <w:rPr>
+          <w:rFonts w:ascii="Times New Roman" w:hAnsi="Times New Roman" w:cs="Times New Roman"/>
+          <w:sz w:val="28"/>
+          <w:szCs w:val="28"/>
+        </w:rPr>
+        <w:t>bien sûr ! Et</w:t>
+      </w:r>
+      <w:r>
+        <w:rPr>
+          <w:rFonts w:ascii="Times New Roman" w:hAnsi="Times New Roman" w:cs="Times New Roman"/>
+          <w:sz w:val="28"/>
+          <w:szCs w:val="28"/>
+        </w:rPr>
+        <w:t xml:space="preserve"> qu’est-ce qu’il y a de </w:t>
+      </w:r>
+      <w:r>
+        <w:rPr>
+          <w:rFonts w:ascii="Times New Roman" w:hAnsi="Times New Roman" w:cs="Times New Roman"/>
+          <w:sz w:val="28"/>
+          <w:szCs w:val="28"/>
+        </w:rPr>
+        <w:t>drôle</w:t>
+      </w:r>
+      <w:r>
+        <w:rPr>
+          <w:rFonts w:ascii="Times New Roman" w:hAnsi="Times New Roman" w:cs="Times New Roman"/>
+          <w:sz w:val="28"/>
+          <w:szCs w:val="28"/>
+        </w:rPr>
+        <w:t xml:space="preserve"> ? » </w:t>
+      </w:r>
+      <w:r>
+        <w:rPr>
+          <w:rFonts w:ascii="Times New Roman" w:hAnsi="Times New Roman" w:cs="Times New Roman"/>
+          <w:sz w:val="28"/>
+          <w:szCs w:val="28"/>
+        </w:rPr>
+        <w:t>Répliqua</w:t>
+      </w:r>
+      <w:r>
+        <w:rPr>
+          <w:rFonts w:ascii="Times New Roman" w:hAnsi="Times New Roman" w:cs="Times New Roman"/>
+          <w:sz w:val="28"/>
+          <w:szCs w:val="28"/>
+        </w:rPr>
+        <w:t xml:space="preserve"> Sereine d’un air tendu vu que Madya souriait </w:t>
+      </w:r>
+      <w:r>
+        <w:rPr>
+          <w:rFonts w:ascii="Times New Roman" w:hAnsi="Times New Roman" w:cs="Times New Roman"/>
+          <w:sz w:val="28"/>
+          <w:szCs w:val="28"/>
+        </w:rPr>
+        <w:t>sournoisement</w:t>
+      </w:r>
+      <w:r>
+        <w:rPr>
+          <w:rFonts w:ascii="Times New Roman" w:hAnsi="Times New Roman" w:cs="Times New Roman"/>
+          <w:sz w:val="28"/>
+          <w:szCs w:val="28"/>
+        </w:rPr>
+        <w:t xml:space="preserve">. « Non, rien juste que je manque de mots. C’est un </w:t>
+      </w:r>
+      <w:r>
+        <w:rPr>
+          <w:rFonts w:ascii="Times New Roman" w:hAnsi="Times New Roman" w:cs="Times New Roman"/>
+          <w:sz w:val="28"/>
+          <w:szCs w:val="28"/>
+        </w:rPr>
+        <w:t>peu</w:t>
+      </w:r>
+      <w:r>
+        <w:rPr>
+          <w:rFonts w:ascii="Times New Roman" w:hAnsi="Times New Roman" w:cs="Times New Roman"/>
+          <w:sz w:val="28"/>
+          <w:szCs w:val="28"/>
+        </w:rPr>
+        <w:t xml:space="preserve"> </w:t>
+      </w:r>
+      <w:r>
+        <w:rPr>
+          <w:rFonts w:ascii="Times New Roman" w:hAnsi="Times New Roman" w:cs="Times New Roman"/>
+          <w:sz w:val="28"/>
+          <w:szCs w:val="28"/>
+        </w:rPr>
+        <w:t>bizarre</w:t>
+      </w:r>
+      <w:r>
+        <w:rPr>
+          <w:rFonts w:ascii="Times New Roman" w:hAnsi="Times New Roman" w:cs="Times New Roman"/>
+          <w:sz w:val="28"/>
+          <w:szCs w:val="28"/>
+        </w:rPr>
+        <w:t xml:space="preserve"> comme histoire. »</w:t>
+      </w:r>
+    </w:p>
+    <w:p>
+      <w:pPr>
+        <w:jc w:val="both"/>
+        <w:rPr>
+          <w:rFonts w:ascii="Times New Roman" w:hAnsi="Times New Roman" w:cs="Times New Roman"/>
+          <w:sz w:val="28"/>
+          <w:szCs w:val="28"/>
+        </w:rPr>
+      </w:pPr>
+    </w:p>
+    <w:p>
+      <w:pPr>
+        <w:jc w:val="both"/>
+        <w:rPr>
+          <w:rFonts w:ascii="Times New Roman" w:hAnsi="Times New Roman" w:cs="Times New Roman"/>
+          <w:sz w:val="28"/>
+          <w:szCs w:val="28"/>
+        </w:rPr>
+      </w:pPr>
+      <w:r>
+        <w:rPr>
+          <w:rFonts w:ascii="Times New Roman" w:hAnsi="Times New Roman" w:cs="Times New Roman"/>
+          <w:sz w:val="28"/>
+          <w:szCs w:val="28"/>
+        </w:rPr>
+        <w:tab/>
+      </w:r>
+      <w:r>
+        <w:rPr>
+          <w:rFonts w:ascii="Times New Roman" w:hAnsi="Times New Roman" w:cs="Times New Roman"/>
+          <w:sz w:val="28"/>
+          <w:szCs w:val="28"/>
+        </w:rPr>
+        <w:tab/>
+        <w:t xml:space="preserve">Sereine </w:t>
+      </w:r>
+      <w:r>
+        <w:rPr>
+          <w:rFonts w:ascii="Times New Roman" w:hAnsi="Times New Roman" w:cs="Times New Roman"/>
+          <w:sz w:val="28"/>
+          <w:szCs w:val="28"/>
+        </w:rPr>
+        <w:t xml:space="preserve">alors </w:t>
+      </w:r>
+      <w:r>
+        <w:rPr>
+          <w:rFonts w:ascii="Times New Roman" w:hAnsi="Times New Roman" w:cs="Times New Roman"/>
+          <w:sz w:val="28"/>
+          <w:szCs w:val="28"/>
+        </w:rPr>
+        <w:t>s’</w:t>
+      </w:r>
+      <w:r>
+        <w:rPr>
+          <w:rFonts w:ascii="Times New Roman" w:hAnsi="Times New Roman" w:cs="Times New Roman"/>
+          <w:sz w:val="28"/>
+          <w:szCs w:val="28"/>
+        </w:rPr>
+        <w:t xml:space="preserve">enflamma </w:t>
+      </w:r>
+      <w:r>
+        <w:rPr>
+          <w:rFonts w:ascii="Times New Roman" w:hAnsi="Times New Roman" w:cs="Times New Roman"/>
+          <w:sz w:val="28"/>
+          <w:szCs w:val="28"/>
+        </w:rPr>
+        <w:t>: « Quoi ! Qu’est-ce qui te prend ? Hein ? Comment tu oses traiter cette histoire de bizarre ! Comment tu peux oser nous qualifier de bizarre comme ça hein ! Où c’est suite au fait que tu n’</w:t>
+      </w:r>
+      <w:r>
+        <w:rPr>
+          <w:rFonts w:ascii="Times New Roman" w:hAnsi="Times New Roman" w:cs="Times New Roman"/>
+          <w:sz w:val="28"/>
+          <w:szCs w:val="28"/>
+        </w:rPr>
+        <w:t>es</w:t>
+      </w:r>
+      <w:r>
+        <w:rPr>
+          <w:rFonts w:ascii="Times New Roman" w:hAnsi="Times New Roman" w:cs="Times New Roman"/>
+          <w:sz w:val="28"/>
+          <w:szCs w:val="28"/>
+        </w:rPr>
+        <w:t xml:space="preserve"> qu’un gros bébé </w:t>
+      </w:r>
+      <w:r>
+        <w:rPr>
+          <w:rFonts w:ascii="Times New Roman" w:hAnsi="Times New Roman" w:cs="Times New Roman"/>
+          <w:sz w:val="28"/>
+          <w:szCs w:val="28"/>
+        </w:rPr>
+        <w:t>gâté</w:t>
+      </w:r>
+      <w:r>
+        <w:rPr>
+          <w:rFonts w:ascii="Times New Roman" w:hAnsi="Times New Roman" w:cs="Times New Roman"/>
+          <w:sz w:val="28"/>
+          <w:szCs w:val="28"/>
+        </w:rPr>
+        <w:t xml:space="preserve"> qui vit seul avec ses parent</w:t>
+      </w:r>
+      <w:r>
+        <w:rPr>
+          <w:rFonts w:ascii="Times New Roman" w:hAnsi="Times New Roman" w:cs="Times New Roman"/>
+          <w:sz w:val="28"/>
+          <w:szCs w:val="28"/>
+        </w:rPr>
+        <w:t>s</w:t>
+      </w:r>
+      <w:r>
+        <w:rPr>
+          <w:rFonts w:ascii="Times New Roman" w:hAnsi="Times New Roman" w:cs="Times New Roman"/>
+          <w:sz w:val="28"/>
+          <w:szCs w:val="28"/>
+        </w:rPr>
+        <w:t xml:space="preserve"> ? Dis-moi ! » Sur ces mots, Madya se mit aussi en </w:t>
+      </w:r>
+      <w:r>
+        <w:rPr>
+          <w:rFonts w:ascii="Times New Roman" w:hAnsi="Times New Roman" w:cs="Times New Roman"/>
+          <w:sz w:val="28"/>
+          <w:szCs w:val="28"/>
+        </w:rPr>
+        <w:t>colère</w:t>
+      </w:r>
+      <w:r>
+        <w:rPr>
+          <w:rFonts w:ascii="Times New Roman" w:hAnsi="Times New Roman" w:cs="Times New Roman"/>
+          <w:sz w:val="28"/>
+          <w:szCs w:val="28"/>
+        </w:rPr>
+        <w:t xml:space="preserve"> et la di</w:t>
+      </w:r>
+      <w:r>
+        <w:rPr>
+          <w:rFonts w:ascii="Times New Roman" w:hAnsi="Times New Roman" w:cs="Times New Roman"/>
+          <w:sz w:val="28"/>
+          <w:szCs w:val="28"/>
+        </w:rPr>
+        <w:t>spute fut grande jusqu’à ce qu’</w:t>
+      </w:r>
+      <w:r>
+        <w:rPr>
+          <w:rFonts w:ascii="Times New Roman" w:hAnsi="Times New Roman" w:cs="Times New Roman"/>
+          <w:sz w:val="28"/>
+          <w:szCs w:val="28"/>
+        </w:rPr>
+        <w:t xml:space="preserve">Havila, une certaine amie de Sereine qui fait la </w:t>
+      </w:r>
+      <w:r>
+        <w:rPr>
+          <w:rFonts w:ascii="Times New Roman" w:hAnsi="Times New Roman" w:cs="Times New Roman"/>
+          <w:sz w:val="28"/>
+          <w:szCs w:val="28"/>
+        </w:rPr>
+        <w:t>même</w:t>
+      </w:r>
+      <w:r>
+        <w:rPr>
+          <w:rFonts w:ascii="Times New Roman" w:hAnsi="Times New Roman" w:cs="Times New Roman"/>
+          <w:sz w:val="28"/>
+          <w:szCs w:val="28"/>
+        </w:rPr>
+        <w:t xml:space="preserve"> promotion et la </w:t>
+      </w:r>
+      <w:r>
+        <w:rPr>
+          <w:rFonts w:ascii="Times New Roman" w:hAnsi="Times New Roman" w:cs="Times New Roman"/>
+          <w:sz w:val="28"/>
+          <w:szCs w:val="28"/>
+        </w:rPr>
+        <w:t>même</w:t>
+      </w:r>
+      <w:r>
+        <w:rPr>
+          <w:rFonts w:ascii="Times New Roman" w:hAnsi="Times New Roman" w:cs="Times New Roman"/>
+          <w:sz w:val="28"/>
+          <w:szCs w:val="28"/>
+        </w:rPr>
+        <w:t xml:space="preserve"> </w:t>
+      </w:r>
+      <w:r>
+        <w:rPr>
+          <w:rFonts w:ascii="Times New Roman" w:hAnsi="Times New Roman" w:cs="Times New Roman"/>
+          <w:sz w:val="28"/>
+          <w:szCs w:val="28"/>
+        </w:rPr>
+        <w:t>filière</w:t>
+      </w:r>
+      <w:r>
+        <w:rPr>
+          <w:rFonts w:ascii="Times New Roman" w:hAnsi="Times New Roman" w:cs="Times New Roman"/>
+          <w:sz w:val="28"/>
+          <w:szCs w:val="28"/>
+        </w:rPr>
+        <w:t xml:space="preserve"> qu’elle, vint et prit </w:t>
+      </w:r>
+      <w:r>
+        <w:rPr>
+          <w:rFonts w:ascii="Times New Roman" w:hAnsi="Times New Roman" w:cs="Times New Roman"/>
+          <w:sz w:val="28"/>
+          <w:szCs w:val="28"/>
+        </w:rPr>
+        <w:t xml:space="preserve">Sereine de force car les cours </w:t>
+      </w:r>
+      <w:r>
+        <w:rPr>
+          <w:rFonts w:ascii="Times New Roman" w:hAnsi="Times New Roman" w:cs="Times New Roman"/>
+          <w:sz w:val="28"/>
+          <w:szCs w:val="28"/>
+        </w:rPr>
+        <w:t>étaient</w:t>
+      </w:r>
+      <w:r>
+        <w:rPr>
+          <w:rFonts w:ascii="Times New Roman" w:hAnsi="Times New Roman" w:cs="Times New Roman"/>
+          <w:sz w:val="28"/>
+          <w:szCs w:val="28"/>
+        </w:rPr>
+        <w:t xml:space="preserve"> sur le point de commencer. Madya s’</w:t>
+      </w:r>
+      <w:r>
+        <w:rPr>
+          <w:rFonts w:ascii="Times New Roman" w:hAnsi="Times New Roman" w:cs="Times New Roman"/>
+          <w:sz w:val="28"/>
+          <w:szCs w:val="28"/>
+        </w:rPr>
+        <w:t>en alla aussi de là.</w:t>
+      </w:r>
+    </w:p>
+    <w:p>
+      <w:pPr>
+        <w:jc w:val="both"/>
+        <w:rPr>
+          <w:rFonts w:ascii="Times New Roman" w:hAnsi="Times New Roman" w:cs="Times New Roman"/>
+          <w:sz w:val="28"/>
+          <w:szCs w:val="28"/>
+        </w:rPr>
+      </w:pPr>
+    </w:p>
+    <w:p>
+      <w:pPr>
+        <w:jc w:val="both"/>
+        <w:rPr>
+          <w:rFonts w:ascii="Times New Roman" w:hAnsi="Times New Roman" w:cs="Times New Roman"/>
+          <w:sz w:val="28"/>
+          <w:szCs w:val="28"/>
+        </w:rPr>
+      </w:pPr>
+    </w:p>
+    <w:p>
+      <w:pPr>
+        <w:jc w:val="both"/>
+        <w:rPr>
+          <w:rFonts w:ascii="Times New Roman" w:hAnsi="Times New Roman" w:cs="Times New Roman"/>
+          <w:sz w:val="28"/>
+          <w:szCs w:val="28"/>
+        </w:rPr>
+      </w:pPr>
+    </w:p>
+    <w:p>
+      <w:pPr>
+        <w:jc w:val="both"/>
+        <w:rPr>
+          <w:rFonts w:ascii="Times New Roman" w:hAnsi="Times New Roman" w:cs="Times New Roman"/>
+          <w:sz w:val="28"/>
+          <w:szCs w:val="28"/>
+        </w:rPr>
+      </w:pPr>
+    </w:p>
+    <w:p>
+      <w:pPr>
+        <w:jc w:val="both"/>
+        <w:rPr>
+          <w:rFonts w:ascii="Times New Roman" w:hAnsi="Times New Roman" w:cs="Times New Roman"/>
+          <w:sz w:val="28"/>
+          <w:szCs w:val="28"/>
+        </w:rPr>
+      </w:pPr>
+      <w:r>
+        <w:rPr>
+          <w:rFonts w:ascii="Times New Roman" w:hAnsi="Times New Roman" w:cs="Times New Roman"/>
+          <w:sz w:val="28"/>
+          <w:szCs w:val="28"/>
+        </w:rPr>
+        <w:tab/>
+      </w:r>
+      <w:r>
+        <w:rPr>
+          <w:rFonts w:ascii="Times New Roman" w:hAnsi="Times New Roman" w:cs="Times New Roman"/>
+          <w:sz w:val="28"/>
+          <w:szCs w:val="28"/>
+        </w:rPr>
+        <w:tab/>
+        <w:t xml:space="preserve">Quelques jours </w:t>
+      </w:r>
+      <w:r>
+        <w:rPr>
+          <w:rFonts w:ascii="Times New Roman" w:hAnsi="Times New Roman" w:cs="Times New Roman"/>
+          <w:sz w:val="28"/>
+          <w:szCs w:val="28"/>
+        </w:rPr>
+        <w:t>après</w:t>
+      </w:r>
+      <w:r>
+        <w:rPr>
+          <w:rFonts w:ascii="Times New Roman" w:hAnsi="Times New Roman" w:cs="Times New Roman"/>
+          <w:sz w:val="28"/>
+          <w:szCs w:val="28"/>
+        </w:rPr>
+        <w:t xml:space="preserve"> cet incident, le jour du remariage de Sylva et Alice arriva. Corine, Havila et Madya </w:t>
+      </w:r>
+      <w:r>
+        <w:rPr>
+          <w:rFonts w:ascii="Times New Roman" w:hAnsi="Times New Roman" w:cs="Times New Roman"/>
+          <w:sz w:val="28"/>
+          <w:szCs w:val="28"/>
+        </w:rPr>
+        <w:t>furent</w:t>
+      </w:r>
+      <w:r>
+        <w:rPr>
+          <w:rFonts w:ascii="Times New Roman" w:hAnsi="Times New Roman" w:cs="Times New Roman"/>
+          <w:sz w:val="28"/>
+          <w:szCs w:val="28"/>
+        </w:rPr>
+        <w:t xml:space="preserve"> aussi invités. Et lorsque Madya </w:t>
+      </w:r>
+      <w:r>
+        <w:rPr>
+          <w:rFonts w:ascii="Times New Roman" w:hAnsi="Times New Roman" w:cs="Times New Roman"/>
+          <w:sz w:val="28"/>
+          <w:szCs w:val="28"/>
+        </w:rPr>
+        <w:t>aperçut</w:t>
+      </w:r>
+      <w:r>
+        <w:rPr>
+          <w:rFonts w:ascii="Times New Roman" w:hAnsi="Times New Roman" w:cs="Times New Roman"/>
+          <w:sz w:val="28"/>
+          <w:szCs w:val="28"/>
+        </w:rPr>
+        <w:t xml:space="preserve"> Sereine, il eut mal pour ce qu’il avait dit </w:t>
+      </w:r>
+      <w:r>
+        <w:rPr>
+          <w:rFonts w:ascii="Times New Roman" w:hAnsi="Times New Roman" w:cs="Times New Roman"/>
+          <w:sz w:val="28"/>
+          <w:szCs w:val="28"/>
+        </w:rPr>
+        <w:t>l’autrefois et</w:t>
+      </w:r>
+      <w:r>
+        <w:rPr>
+          <w:rFonts w:ascii="Times New Roman" w:hAnsi="Times New Roman" w:cs="Times New Roman"/>
+          <w:sz w:val="28"/>
+          <w:szCs w:val="28"/>
+        </w:rPr>
+        <w:t xml:space="preserve"> s’excusa </w:t>
+      </w:r>
+      <w:r>
+        <w:rPr>
+          <w:rFonts w:ascii="Times New Roman" w:hAnsi="Times New Roman" w:cs="Times New Roman"/>
+          <w:sz w:val="28"/>
+          <w:szCs w:val="28"/>
+        </w:rPr>
+        <w:t>auprès</w:t>
+      </w:r>
+      <w:r>
+        <w:rPr>
+          <w:rFonts w:ascii="Times New Roman" w:hAnsi="Times New Roman" w:cs="Times New Roman"/>
+          <w:sz w:val="28"/>
+          <w:szCs w:val="28"/>
+        </w:rPr>
+        <w:t xml:space="preserve"> d’elle. Sereine lui </w:t>
+      </w:r>
+      <w:r>
+        <w:rPr>
+          <w:rFonts w:ascii="Times New Roman" w:hAnsi="Times New Roman" w:cs="Times New Roman"/>
+          <w:sz w:val="28"/>
+          <w:szCs w:val="28"/>
+        </w:rPr>
+        <w:t>présenta</w:t>
+      </w:r>
+      <w:r>
+        <w:rPr>
+          <w:rFonts w:ascii="Times New Roman" w:hAnsi="Times New Roman" w:cs="Times New Roman"/>
+          <w:sz w:val="28"/>
+          <w:szCs w:val="28"/>
+        </w:rPr>
+        <w:t xml:space="preserve"> aussi ses excuses pour l</w:t>
+      </w:r>
+      <w:r>
+        <w:rPr>
+          <w:rFonts w:ascii="Times New Roman" w:hAnsi="Times New Roman" w:cs="Times New Roman"/>
+          <w:sz w:val="28"/>
+          <w:szCs w:val="28"/>
+        </w:rPr>
+        <w:t xml:space="preserve">es paroles irréfléchies qu’elle a </w:t>
+      </w:r>
+      <w:r>
+        <w:rPr>
+          <w:rFonts w:ascii="Times New Roman" w:hAnsi="Times New Roman" w:cs="Times New Roman"/>
+          <w:sz w:val="28"/>
+          <w:szCs w:val="28"/>
+        </w:rPr>
+        <w:t>proférées</w:t>
+      </w:r>
+      <w:r>
+        <w:rPr>
+          <w:rFonts w:ascii="Times New Roman" w:hAnsi="Times New Roman" w:cs="Times New Roman"/>
+          <w:sz w:val="28"/>
+          <w:szCs w:val="28"/>
+        </w:rPr>
+        <w:t xml:space="preserve"> ce </w:t>
+      </w:r>
+      <w:r>
+        <w:rPr>
+          <w:rFonts w:ascii="Times New Roman" w:hAnsi="Times New Roman" w:cs="Times New Roman"/>
+          <w:sz w:val="28"/>
+          <w:szCs w:val="28"/>
+        </w:rPr>
+        <w:t>jour-là</w:t>
+      </w:r>
+      <w:r>
+        <w:rPr>
+          <w:rFonts w:ascii="Times New Roman" w:hAnsi="Times New Roman" w:cs="Times New Roman"/>
+          <w:sz w:val="28"/>
+          <w:szCs w:val="28"/>
+        </w:rPr>
+        <w:t xml:space="preserve">, et ils se </w:t>
+      </w:r>
+      <w:r>
+        <w:rPr>
+          <w:rFonts w:ascii="Times New Roman" w:hAnsi="Times New Roman" w:cs="Times New Roman"/>
+          <w:sz w:val="28"/>
+          <w:szCs w:val="28"/>
+        </w:rPr>
+        <w:t>réconcilièrent</w:t>
+      </w:r>
+      <w:r>
+        <w:rPr>
+          <w:rFonts w:ascii="Times New Roman" w:hAnsi="Times New Roman" w:cs="Times New Roman"/>
+          <w:sz w:val="28"/>
+          <w:szCs w:val="28"/>
+        </w:rPr>
+        <w:t>. Sereine avoua alors à Madya qu’elle ne s’est approchée de</w:t>
+      </w:r>
+      <w:r>
+        <w:rPr>
+          <w:rFonts w:ascii="Times New Roman" w:hAnsi="Times New Roman" w:cs="Times New Roman"/>
+          <w:sz w:val="28"/>
+          <w:szCs w:val="28"/>
+        </w:rPr>
+        <w:t xml:space="preserve"> lui que dans le seul but de le</w:t>
+      </w:r>
+      <w:r>
+        <w:rPr>
+          <w:rFonts w:ascii="Times New Roman" w:hAnsi="Times New Roman" w:cs="Times New Roman"/>
+          <w:sz w:val="28"/>
+          <w:szCs w:val="28"/>
+        </w:rPr>
+        <w:t xml:space="preserve"> convaincre de se faire une </w:t>
+      </w:r>
+      <w:r>
+        <w:rPr>
+          <w:rFonts w:ascii="Times New Roman" w:hAnsi="Times New Roman" w:cs="Times New Roman"/>
+          <w:sz w:val="28"/>
+          <w:szCs w:val="28"/>
+        </w:rPr>
+        <w:t>amitié</w:t>
+      </w:r>
+      <w:r>
+        <w:rPr>
+          <w:rFonts w:ascii="Times New Roman" w:hAnsi="Times New Roman" w:cs="Times New Roman"/>
+          <w:sz w:val="28"/>
+          <w:szCs w:val="28"/>
+        </w:rPr>
+        <w:t xml:space="preserve"> avec Corine. </w:t>
       </w:r>
       <w:bookmarkStart w:id="0" w:name="_GoBack"/>
       <w:bookmarkEnd w:id="0"/>
@@ -9649,108 +11721,38 @@
           <w:sz w:val="28"/>
           <w:szCs w:val="28"/>
         </w:rPr>
-        <w:t>x reprises pour ça ;</w:t>
-      </w:r>
-      <w:r>
-        <w:rPr>
-          <w:rFonts w:ascii="Times New Roman" w:hAnsi="Times New Roman" w:cs="Times New Roman"/>
-          <w:sz w:val="28"/>
-          <w:szCs w:val="28"/>
-        </w:rPr>
-        <w:t xml:space="preserve"> puisque : « Pourquoi tu ne cherc</w:t>
-      </w:r>
-      <w:r>
-        <w:rPr>
-          <w:rFonts w:ascii="Times New Roman" w:hAnsi="Times New Roman" w:cs="Times New Roman"/>
-          <w:sz w:val="28"/>
-          <w:szCs w:val="28"/>
-        </w:rPr>
-        <w:t>hes plus papa ? T’es vraiment sû</w:t>
-      </w:r>
-      <w:r>
-        <w:rPr>
-          <w:rFonts w:ascii="Times New Roman" w:hAnsi="Times New Roman" w:cs="Times New Roman"/>
-          <w:sz w:val="28"/>
-          <w:szCs w:val="28"/>
-        </w:rPr>
-        <w:t>re</w:t>
-      </w:r>
-      <w:r>
-        <w:rPr>
-          <w:rFonts w:ascii="Times New Roman" w:hAnsi="Times New Roman" w:cs="Times New Roman"/>
-          <w:sz w:val="28"/>
-          <w:szCs w:val="28"/>
-        </w:rPr>
-        <w:t xml:space="preserve"> que tu ne l’aimes plus du tout ? Il a déjà</w:t>
-      </w:r>
-      <w:r>
-        <w:rPr>
-          <w:rFonts w:ascii="Times New Roman" w:hAnsi="Times New Roman" w:cs="Times New Roman"/>
-          <w:sz w:val="28"/>
-          <w:szCs w:val="28"/>
-        </w:rPr>
-        <w:t xml:space="preserve"> peut-être changé ! En tout cas, </w:t>
-      </w:r>
-      <w:r>
-        <w:rPr>
-          <w:rFonts w:ascii="Times New Roman" w:hAnsi="Times New Roman" w:cs="Times New Roman"/>
-          <w:sz w:val="28"/>
-          <w:szCs w:val="28"/>
-        </w:rPr>
-        <w:t>moi je désir</w:t>
-      </w:r>
-      <w:r>
-        <w:rPr>
-          <w:rFonts w:ascii="Times New Roman" w:hAnsi="Times New Roman" w:cs="Times New Roman"/>
-          <w:sz w:val="28"/>
-          <w:szCs w:val="28"/>
-        </w:rPr>
-        <w:t>e</w:t>
-      </w:r>
-      <w:r>
-        <w:rPr>
-          <w:rFonts w:ascii="Times New Roman" w:hAnsi="Times New Roman" w:cs="Times New Roman"/>
-          <w:sz w:val="28"/>
-          <w:szCs w:val="28"/>
-        </w:rPr>
-        <w:t xml:space="preserve"> vraiment voir à quoi il ressemble ! … » Toutes ces questions et exclam</w:t>
-      </w:r>
-      <w:r>
-        <w:rPr>
-          <w:rFonts w:ascii="Times New Roman" w:hAnsi="Times New Roman" w:cs="Times New Roman"/>
-          <w:sz w:val="28"/>
-          <w:szCs w:val="28"/>
-        </w:rPr>
-        <w:t xml:space="preserve">ations de Baesine importunent </w:t>
-      </w:r>
-      <w:r>
-        <w:rPr>
-          <w:rFonts w:ascii="Times New Roman" w:hAnsi="Times New Roman" w:cs="Times New Roman"/>
-          <w:sz w:val="28"/>
-          <w:szCs w:val="28"/>
-        </w:rPr>
-        <w:t>excessivement sa mère à</w:t>
-      </w:r>
-      <w:r>
-        <w:rPr>
-          <w:rFonts w:ascii="Times New Roman" w:hAnsi="Times New Roman" w:cs="Times New Roman"/>
-          <w:sz w:val="28"/>
-          <w:szCs w:val="28"/>
-        </w:rPr>
-        <w:t xml:space="preserve"> tel point qu’elle n’en peut plus maintenant !</w:t>
-      </w:r>
-    </w:p>
-    <w:p>
-      <w:pPr>
-        <w:rPr>
-          <w:rFonts w:ascii="Times New Roman" w:hAnsi="Times New Roman" w:cs="Times New Roman"/>
-          <w:sz w:val="28"/>
-          <w:szCs w:val="28"/>
-        </w:rPr>
-      </w:pPr>
-    </w:p>
-    <w:p>
-      <w:pPr>
+        <w:t xml:space="preserve">« Corine t’aime </w:t>
+      </w:r>
+      <w:r>
+        <w:rPr>
+          <w:rFonts w:ascii="Times New Roman" w:hAnsi="Times New Roman" w:cs="Times New Roman"/>
+          <w:sz w:val="28"/>
+          <w:szCs w:val="28"/>
+        </w:rPr>
+        <w:t>sincèrement</w:t>
+      </w:r>
+      <w:r>
+        <w:rPr>
+          <w:rFonts w:ascii="Times New Roman" w:hAnsi="Times New Roman" w:cs="Times New Roman"/>
+          <w:sz w:val="28"/>
+          <w:szCs w:val="28"/>
+        </w:rPr>
+        <w:t>. » ajouta-t-elle.</w:t>
+      </w:r>
+    </w:p>
+    <w:p>
+      <w:pPr>
+        <w:jc w:val="both"/>
+        <w:rPr>
+          <w:rFonts w:ascii="Times New Roman" w:hAnsi="Times New Roman" w:cs="Times New Roman"/>
+          <w:sz w:val="28"/>
+          <w:szCs w:val="28"/>
+        </w:rPr>
+      </w:pPr>
+    </w:p>
+    <w:p>
+      <w:pPr>
+        <w:jc w:val="both"/>
         <w:rPr>
           <w:rFonts w:ascii="Times New Roman" w:hAnsi="Times New Roman" w:cs="Times New Roman"/>
           <w:sz w:val="28"/>
@@ -9772,582 +11774,168 @@
           <w:szCs w:val="28"/>
         </w:rPr>
         <w:tab/>
-        <w:t xml:space="preserve">Alice </w:t>
-      </w:r>
-      <w:r>
-        <w:rPr>
-          <w:rFonts w:ascii="Times New Roman" w:hAnsi="Times New Roman" w:cs="Times New Roman"/>
-          <w:sz w:val="28"/>
-          <w:szCs w:val="28"/>
-        </w:rPr>
-        <w:t xml:space="preserve">ne s’est aussi jamais remariée après le divorce. Elle </w:t>
-      </w:r>
-      <w:r>
-        <w:rPr>
-          <w:rFonts w:ascii="Times New Roman" w:hAnsi="Times New Roman" w:cs="Times New Roman"/>
-          <w:sz w:val="28"/>
-          <w:szCs w:val="28"/>
-        </w:rPr>
-        <w:t>n’a jamais raconté à personne qu’elle avait rencontré son mari, un certain jour, après leur divorce, qui la supplia de revenir à lui et qu’elle refusa. E</w:t>
-      </w:r>
-      <w:r>
-        <w:rPr>
-          <w:rFonts w:ascii="Times New Roman" w:hAnsi="Times New Roman" w:cs="Times New Roman"/>
-          <w:sz w:val="28"/>
-          <w:szCs w:val="28"/>
-        </w:rPr>
-        <w:t xml:space="preserve">lle le détestait naturellement ; </w:t>
-      </w:r>
-      <w:r>
-        <w:rPr>
-          <w:rFonts w:ascii="Times New Roman" w:hAnsi="Times New Roman" w:cs="Times New Roman"/>
-          <w:sz w:val="28"/>
-          <w:szCs w:val="28"/>
-        </w:rPr>
-        <w:t xml:space="preserve">mais au fin fond de son cœur, comme l’estime </w:t>
-      </w:r>
-      <w:r>
-        <w:rPr>
-          <w:rFonts w:ascii="Times New Roman" w:hAnsi="Times New Roman" w:cs="Times New Roman"/>
-          <w:sz w:val="28"/>
-          <w:szCs w:val="28"/>
-        </w:rPr>
-        <w:t xml:space="preserve">et l’insinue </w:t>
-      </w:r>
-      <w:r>
-        <w:rPr>
-          <w:rFonts w:ascii="Times New Roman" w:hAnsi="Times New Roman" w:cs="Times New Roman"/>
-          <w:sz w:val="28"/>
-          <w:szCs w:val="28"/>
-        </w:rPr>
-        <w:t>Baesine, les dernières gouttelettes d’amo</w:t>
-      </w:r>
-      <w:r>
-        <w:rPr>
-          <w:rFonts w:ascii="Times New Roman" w:hAnsi="Times New Roman" w:cs="Times New Roman"/>
-          <w:sz w:val="28"/>
-          <w:szCs w:val="28"/>
-        </w:rPr>
-        <w:t>ur n’ont pas encore été entièrement</w:t>
-      </w:r>
-      <w:r>
-        <w:rPr>
-          <w:rFonts w:ascii="Times New Roman" w:hAnsi="Times New Roman" w:cs="Times New Roman"/>
-          <w:sz w:val="28"/>
-          <w:szCs w:val="28"/>
-        </w:rPr>
-        <w:t xml:space="preserve"> asséchées. Baesine a </w:t>
-      </w:r>
-      <w:r>
-        <w:rPr>
-          <w:rFonts w:ascii="Times New Roman" w:hAnsi="Times New Roman" w:cs="Times New Roman"/>
-          <w:sz w:val="28"/>
-          <w:szCs w:val="28"/>
-        </w:rPr>
-        <w:t xml:space="preserve">aussi raison </w:t>
-      </w:r>
-      <w:r>
-        <w:rPr>
-          <w:rFonts w:ascii="Times New Roman" w:hAnsi="Times New Roman" w:cs="Times New Roman"/>
-          <w:sz w:val="28"/>
-          <w:szCs w:val="28"/>
-        </w:rPr>
-        <w:t xml:space="preserve">de chercher son père ainsi, </w:t>
-      </w:r>
-      <w:r>
-        <w:rPr>
-          <w:rFonts w:ascii="Times New Roman" w:hAnsi="Times New Roman" w:cs="Times New Roman"/>
-          <w:sz w:val="28"/>
-          <w:szCs w:val="28"/>
-        </w:rPr>
-        <w:t xml:space="preserve">puisqu’elle souhaite à ce </w:t>
-      </w:r>
-      <w:r>
-        <w:rPr>
-          <w:rFonts w:ascii="Times New Roman" w:hAnsi="Times New Roman" w:cs="Times New Roman"/>
-          <w:sz w:val="28"/>
-          <w:szCs w:val="28"/>
-        </w:rPr>
-        <w:t>q</w:t>
-      </w:r>
-      <w:r>
-        <w:rPr>
-          <w:rFonts w:ascii="Times New Roman" w:hAnsi="Times New Roman" w:cs="Times New Roman"/>
-          <w:sz w:val="28"/>
-          <w:szCs w:val="28"/>
-        </w:rPr>
-        <w:t>ue Fred le rencontre aussi</w:t>
-      </w:r>
-      <w:r>
-        <w:rPr>
-          <w:rFonts w:ascii="Times New Roman" w:hAnsi="Times New Roman" w:cs="Times New Roman"/>
-          <w:sz w:val="28"/>
-          <w:szCs w:val="28"/>
-        </w:rPr>
-        <w:t>. Quelle affaire !</w:t>
-      </w:r>
-    </w:p>
-    <w:p>
-      <w:pPr>
-        <w:rPr>
-          <w:rFonts w:ascii="Times New Roman" w:hAnsi="Times New Roman" w:cs="Times New Roman"/>
-          <w:sz w:val="28"/>
-          <w:szCs w:val="28"/>
-        </w:rPr>
-      </w:pPr>
-    </w:p>
-    <w:p>
-      <w:pPr>
-        <w:rPr>
-          <w:rFonts w:ascii="Times New Roman" w:hAnsi="Times New Roman" w:cs="Times New Roman"/>
-          <w:sz w:val="28"/>
-          <w:szCs w:val="28"/>
-        </w:rPr>
-      </w:pPr>
-      <w:r>
-        <w:rPr>
-          <w:rFonts w:ascii="Times New Roman" w:hAnsi="Times New Roman" w:cs="Times New Roman"/>
-          <w:sz w:val="28"/>
-          <w:szCs w:val="28"/>
-        </w:rPr>
-        <w:tab/>
-      </w:r>
-      <w:r>
-        <w:rPr>
-          <w:rFonts w:ascii="Times New Roman" w:hAnsi="Times New Roman" w:cs="Times New Roman"/>
-          <w:sz w:val="28"/>
-          <w:szCs w:val="28"/>
-        </w:rPr>
-        <w:tab/>
-        <w:t>Sereine était maint</w:t>
-      </w:r>
-      <w:r>
-        <w:rPr>
-          <w:rFonts w:ascii="Times New Roman" w:hAnsi="Times New Roman" w:cs="Times New Roman"/>
-          <w:sz w:val="28"/>
-          <w:szCs w:val="28"/>
-        </w:rPr>
-        <w:t>en</w:t>
-      </w:r>
-      <w:r>
-        <w:rPr>
-          <w:rFonts w:ascii="Times New Roman" w:hAnsi="Times New Roman" w:cs="Times New Roman"/>
-          <w:sz w:val="28"/>
-          <w:szCs w:val="28"/>
-        </w:rPr>
-        <w:t xml:space="preserve">ant amie à </w:t>
-      </w:r>
-      <w:proofErr w:type="spellStart"/>
-      <w:r>
-        <w:rPr>
-          <w:rFonts w:ascii="Times New Roman" w:hAnsi="Times New Roman" w:cs="Times New Roman"/>
-          <w:sz w:val="28"/>
-          <w:szCs w:val="28"/>
-        </w:rPr>
-        <w:t>Madya</w:t>
-      </w:r>
-      <w:proofErr w:type="spellEnd"/>
-      <w:r>
-        <w:rPr>
-          <w:rFonts w:ascii="Times New Roman" w:hAnsi="Times New Roman" w:cs="Times New Roman"/>
-          <w:sz w:val="28"/>
-          <w:szCs w:val="28"/>
-        </w:rPr>
-        <w:t> ; malgré le fait que Corine n’</w:t>
-      </w:r>
-      <w:r>
-        <w:rPr>
-          <w:rFonts w:ascii="Times New Roman" w:hAnsi="Times New Roman" w:cs="Times New Roman"/>
-          <w:sz w:val="28"/>
-          <w:szCs w:val="28"/>
-        </w:rPr>
-        <w:t>appréciait</w:t>
-      </w:r>
-      <w:r>
-        <w:rPr>
-          <w:rFonts w:ascii="Times New Roman" w:hAnsi="Times New Roman" w:cs="Times New Roman"/>
-          <w:sz w:val="28"/>
-          <w:szCs w:val="28"/>
-        </w:rPr>
-        <w:t xml:space="preserve"> pas toujours leur </w:t>
-      </w:r>
-      <w:r>
-        <w:rPr>
-          <w:rFonts w:ascii="Times New Roman" w:hAnsi="Times New Roman" w:cs="Times New Roman"/>
-          <w:sz w:val="28"/>
-          <w:szCs w:val="28"/>
-        </w:rPr>
-        <w:t>relation</w:t>
-      </w:r>
-      <w:r>
-        <w:rPr>
-          <w:rFonts w:ascii="Times New Roman" w:hAnsi="Times New Roman" w:cs="Times New Roman"/>
-          <w:sz w:val="28"/>
-          <w:szCs w:val="28"/>
-        </w:rPr>
-        <w:t>. Comme ils furent de plus en plus proches, un certain jour, Sereine raconta un bre</w:t>
-      </w:r>
-      <w:r>
-        <w:rPr>
-          <w:rFonts w:ascii="Times New Roman" w:hAnsi="Times New Roman" w:cs="Times New Roman"/>
-          <w:sz w:val="28"/>
-          <w:szCs w:val="28"/>
-        </w:rPr>
-        <w:t xml:space="preserve">f de son histoire à </w:t>
-      </w:r>
-      <w:proofErr w:type="spellStart"/>
-      <w:r>
-        <w:rPr>
-          <w:rFonts w:ascii="Times New Roman" w:hAnsi="Times New Roman" w:cs="Times New Roman"/>
-          <w:sz w:val="28"/>
-          <w:szCs w:val="28"/>
-        </w:rPr>
-        <w:t>Madya</w:t>
-      </w:r>
-      <w:proofErr w:type="spellEnd"/>
-      <w:r>
-        <w:rPr>
-          <w:rFonts w:ascii="Times New Roman" w:hAnsi="Times New Roman" w:cs="Times New Roman"/>
-          <w:sz w:val="28"/>
-          <w:szCs w:val="28"/>
-        </w:rPr>
-        <w:t xml:space="preserve"> et</w:t>
-      </w:r>
-      <w:r>
-        <w:rPr>
-          <w:rFonts w:ascii="Times New Roman" w:hAnsi="Times New Roman" w:cs="Times New Roman"/>
-          <w:sz w:val="28"/>
-          <w:szCs w:val="28"/>
-        </w:rPr>
-        <w:t xml:space="preserve"> tous les plaisir</w:t>
-      </w:r>
-      <w:r>
-        <w:rPr>
-          <w:rFonts w:ascii="Times New Roman" w:hAnsi="Times New Roman" w:cs="Times New Roman"/>
-          <w:sz w:val="28"/>
-          <w:szCs w:val="28"/>
-        </w:rPr>
-        <w:t>s</w:t>
-      </w:r>
-      <w:r>
-        <w:rPr>
-          <w:rFonts w:ascii="Times New Roman" w:hAnsi="Times New Roman" w:cs="Times New Roman"/>
-          <w:sz w:val="28"/>
-          <w:szCs w:val="28"/>
-        </w:rPr>
-        <w:t xml:space="preserve"> qu’elle éprouve </w:t>
-      </w:r>
-      <w:r>
-        <w:rPr>
-          <w:rFonts w:ascii="Times New Roman" w:hAnsi="Times New Roman" w:cs="Times New Roman"/>
-          <w:sz w:val="28"/>
-          <w:szCs w:val="28"/>
-        </w:rPr>
-        <w:t>ces derniers temps</w:t>
-      </w:r>
-      <w:r>
-        <w:rPr>
-          <w:rFonts w:ascii="Times New Roman" w:hAnsi="Times New Roman" w:cs="Times New Roman"/>
-          <w:sz w:val="28"/>
-          <w:szCs w:val="28"/>
-        </w:rPr>
-        <w:t xml:space="preserve"> pour </w:t>
-      </w:r>
-      <w:r>
-        <w:rPr>
-          <w:rFonts w:ascii="Times New Roman" w:hAnsi="Times New Roman" w:cs="Times New Roman"/>
-          <w:sz w:val="28"/>
-          <w:szCs w:val="28"/>
-        </w:rPr>
-        <w:t xml:space="preserve">avoir rencontré sa sœur Baesine. </w:t>
-      </w:r>
-      <w:proofErr w:type="spellStart"/>
-      <w:r>
-        <w:rPr>
-          <w:rFonts w:ascii="Times New Roman" w:hAnsi="Times New Roman" w:cs="Times New Roman"/>
-          <w:sz w:val="28"/>
-          <w:szCs w:val="28"/>
-        </w:rPr>
-        <w:t>Madya</w:t>
-      </w:r>
-      <w:proofErr w:type="spellEnd"/>
-      <w:r>
-        <w:rPr>
-          <w:rFonts w:ascii="Times New Roman" w:hAnsi="Times New Roman" w:cs="Times New Roman"/>
-          <w:sz w:val="28"/>
-          <w:szCs w:val="28"/>
-        </w:rPr>
-        <w:t xml:space="preserve"> relia cette histoire à celle de son ami Sylva </w:t>
-      </w:r>
-      <w:r>
-        <w:rPr>
-          <w:rFonts w:ascii="Times New Roman" w:hAnsi="Times New Roman" w:cs="Times New Roman"/>
-          <w:sz w:val="28"/>
-          <w:szCs w:val="28"/>
-        </w:rPr>
-        <w:t xml:space="preserve">et compris alors toute la vérité. Il </w:t>
-      </w:r>
-      <w:r>
-        <w:rPr>
-          <w:rFonts w:ascii="Times New Roman" w:hAnsi="Times New Roman" w:cs="Times New Roman"/>
-          <w:sz w:val="28"/>
-          <w:szCs w:val="28"/>
-        </w:rPr>
-        <w:t xml:space="preserve">accompagna </w:t>
-      </w:r>
-      <w:r>
-        <w:rPr>
-          <w:rFonts w:ascii="Times New Roman" w:hAnsi="Times New Roman" w:cs="Times New Roman"/>
-          <w:sz w:val="28"/>
-          <w:szCs w:val="28"/>
-        </w:rPr>
-        <w:t>ainsi</w:t>
-      </w:r>
-      <w:r>
-        <w:rPr>
-          <w:rFonts w:ascii="Times New Roman" w:hAnsi="Times New Roman" w:cs="Times New Roman"/>
-          <w:sz w:val="28"/>
-          <w:szCs w:val="28"/>
-        </w:rPr>
-        <w:t xml:space="preserve"> </w:t>
-      </w:r>
-      <w:r>
-        <w:rPr>
-          <w:rFonts w:ascii="Times New Roman" w:hAnsi="Times New Roman" w:cs="Times New Roman"/>
-          <w:sz w:val="28"/>
-          <w:szCs w:val="28"/>
-        </w:rPr>
-        <w:t xml:space="preserve">Sereine voir son père le weekend de la </w:t>
-      </w:r>
-      <w:r>
-        <w:rPr>
-          <w:rFonts w:ascii="Times New Roman" w:hAnsi="Times New Roman" w:cs="Times New Roman"/>
-          <w:sz w:val="28"/>
-          <w:szCs w:val="28"/>
-        </w:rPr>
-        <w:t>même</w:t>
-      </w:r>
-      <w:r>
-        <w:rPr>
-          <w:rFonts w:ascii="Times New Roman" w:hAnsi="Times New Roman" w:cs="Times New Roman"/>
-          <w:sz w:val="28"/>
-          <w:szCs w:val="28"/>
-        </w:rPr>
-        <w:t xml:space="preserve"> semaine.</w:t>
-      </w:r>
-    </w:p>
-    <w:p>
-      <w:pPr>
-        <w:rPr>
-          <w:rFonts w:ascii="Times New Roman" w:hAnsi="Times New Roman" w:cs="Times New Roman"/>
-          <w:sz w:val="28"/>
-          <w:szCs w:val="28"/>
-        </w:rPr>
-      </w:pPr>
-    </w:p>
-    <w:p>
-      <w:pPr>
-        <w:rPr>
-          <w:rFonts w:ascii="Times New Roman" w:hAnsi="Times New Roman" w:cs="Times New Roman"/>
-          <w:sz w:val="28"/>
-          <w:szCs w:val="28"/>
-        </w:rPr>
-      </w:pPr>
-      <w:r>
-        <w:rPr>
-          <w:rFonts w:ascii="Times New Roman" w:hAnsi="Times New Roman" w:cs="Times New Roman"/>
-          <w:sz w:val="28"/>
-          <w:szCs w:val="28"/>
-        </w:rPr>
-        <w:tab/>
-      </w:r>
-      <w:r>
-        <w:rPr>
-          <w:rFonts w:ascii="Times New Roman" w:hAnsi="Times New Roman" w:cs="Times New Roman"/>
-          <w:sz w:val="28"/>
-          <w:szCs w:val="28"/>
-        </w:rPr>
-        <w:tab/>
-        <w:t>Sylva n’en revenait pas ! Et Se</w:t>
-      </w:r>
-      <w:r>
-        <w:rPr>
-          <w:rFonts w:ascii="Times New Roman" w:hAnsi="Times New Roman" w:cs="Times New Roman"/>
-          <w:sz w:val="28"/>
-          <w:szCs w:val="28"/>
-        </w:rPr>
-        <w:t xml:space="preserve">reine fut </w:t>
-      </w:r>
-      <w:r>
-        <w:rPr>
-          <w:rFonts w:ascii="Times New Roman" w:hAnsi="Times New Roman" w:cs="Times New Roman"/>
-          <w:sz w:val="28"/>
-          <w:szCs w:val="28"/>
-        </w:rPr>
-        <w:t>très</w:t>
-      </w:r>
-      <w:r>
-        <w:rPr>
-          <w:rFonts w:ascii="Times New Roman" w:hAnsi="Times New Roman" w:cs="Times New Roman"/>
-          <w:sz w:val="28"/>
-          <w:szCs w:val="28"/>
-        </w:rPr>
-        <w:t xml:space="preserve"> heureuse de voir son père ! </w:t>
-      </w:r>
-      <w:r>
-        <w:rPr>
-          <w:rFonts w:ascii="Times New Roman" w:hAnsi="Times New Roman" w:cs="Times New Roman"/>
-          <w:sz w:val="28"/>
-          <w:szCs w:val="28"/>
-        </w:rPr>
-        <w:t>Même</w:t>
-      </w:r>
-      <w:r>
-        <w:rPr>
-          <w:rFonts w:ascii="Times New Roman" w:hAnsi="Times New Roman" w:cs="Times New Roman"/>
-          <w:sz w:val="28"/>
-          <w:szCs w:val="28"/>
-        </w:rPr>
-        <w:t xml:space="preserve"> s’</w:t>
-      </w:r>
-      <w:r>
-        <w:rPr>
-          <w:rFonts w:ascii="Times New Roman" w:hAnsi="Times New Roman" w:cs="Times New Roman"/>
-          <w:sz w:val="28"/>
-          <w:szCs w:val="28"/>
-        </w:rPr>
-        <w:t>elle le condamnait d’</w:t>
-      </w:r>
-      <w:r>
-        <w:rPr>
-          <w:rFonts w:ascii="Times New Roman" w:hAnsi="Times New Roman" w:cs="Times New Roman"/>
-          <w:sz w:val="28"/>
-          <w:szCs w:val="28"/>
-        </w:rPr>
-        <w:t xml:space="preserve">avoir quitté sa </w:t>
-      </w:r>
-      <w:r>
-        <w:rPr>
-          <w:rFonts w:ascii="Times New Roman" w:hAnsi="Times New Roman" w:cs="Times New Roman"/>
-          <w:sz w:val="28"/>
-          <w:szCs w:val="28"/>
-        </w:rPr>
-        <w:t>mère</w:t>
-      </w:r>
-      <w:r>
-        <w:rPr>
-          <w:rFonts w:ascii="Times New Roman" w:hAnsi="Times New Roman" w:cs="Times New Roman"/>
-          <w:sz w:val="28"/>
-          <w:szCs w:val="28"/>
-        </w:rPr>
-        <w:t xml:space="preserve">. </w:t>
-      </w:r>
-      <w:r>
-        <w:rPr>
-          <w:rFonts w:ascii="Times New Roman" w:hAnsi="Times New Roman" w:cs="Times New Roman"/>
-          <w:sz w:val="28"/>
-          <w:szCs w:val="28"/>
-        </w:rPr>
-        <w:t xml:space="preserve">Le lendemain, elle en parla </w:t>
-      </w:r>
-      <w:r>
-        <w:rPr>
-          <w:rFonts w:ascii="Times New Roman" w:hAnsi="Times New Roman" w:cs="Times New Roman"/>
-          <w:sz w:val="28"/>
-          <w:szCs w:val="28"/>
-        </w:rPr>
-        <w:t>avec</w:t>
-      </w:r>
-      <w:r>
-        <w:rPr>
-          <w:rFonts w:ascii="Times New Roman" w:hAnsi="Times New Roman" w:cs="Times New Roman"/>
-          <w:sz w:val="28"/>
-          <w:szCs w:val="28"/>
-        </w:rPr>
-        <w:t xml:space="preserve"> sa sœur qui lui </w:t>
-      </w:r>
-      <w:r>
-        <w:rPr>
-          <w:rFonts w:ascii="Times New Roman" w:hAnsi="Times New Roman" w:cs="Times New Roman"/>
-          <w:sz w:val="28"/>
-          <w:szCs w:val="28"/>
-        </w:rPr>
-        <w:t>répondit</w:t>
-      </w:r>
-      <w:r>
-        <w:rPr>
-          <w:rFonts w:ascii="Times New Roman" w:hAnsi="Times New Roman" w:cs="Times New Roman"/>
-          <w:sz w:val="28"/>
-          <w:szCs w:val="28"/>
-        </w:rPr>
-        <w:t xml:space="preserve"> : « Tu as </w:t>
-      </w:r>
-      <w:r>
-        <w:rPr>
-          <w:rFonts w:ascii="Times New Roman" w:hAnsi="Times New Roman" w:cs="Times New Roman"/>
-          <w:sz w:val="28"/>
-          <w:szCs w:val="28"/>
-        </w:rPr>
-        <w:t>très</w:t>
-      </w:r>
-      <w:r>
-        <w:rPr>
-          <w:rFonts w:ascii="Times New Roman" w:hAnsi="Times New Roman" w:cs="Times New Roman"/>
-          <w:sz w:val="28"/>
-          <w:szCs w:val="28"/>
-        </w:rPr>
-        <w:t xml:space="preserve"> bien fait de m’e</w:t>
-      </w:r>
-      <w:r>
-        <w:rPr>
-          <w:rFonts w:ascii="Times New Roman" w:hAnsi="Times New Roman" w:cs="Times New Roman"/>
-          <w:sz w:val="28"/>
-          <w:szCs w:val="28"/>
-        </w:rPr>
-        <w:t xml:space="preserve">n parler avant d’en parler à </w:t>
-      </w:r>
-      <w:r>
-        <w:rPr>
-          <w:rFonts w:ascii="Times New Roman" w:hAnsi="Times New Roman" w:cs="Times New Roman"/>
-          <w:sz w:val="28"/>
-          <w:szCs w:val="28"/>
-        </w:rPr>
-        <w:t>maman, j’</w:t>
-      </w:r>
-      <w:r>
-        <w:rPr>
-          <w:rFonts w:ascii="Times New Roman" w:hAnsi="Times New Roman" w:cs="Times New Roman"/>
-          <w:sz w:val="28"/>
-          <w:szCs w:val="28"/>
-        </w:rPr>
-        <w:t>espère</w:t>
-      </w:r>
-      <w:r>
-        <w:rPr>
-          <w:rFonts w:ascii="Times New Roman" w:hAnsi="Times New Roman" w:cs="Times New Roman"/>
-          <w:sz w:val="28"/>
-          <w:szCs w:val="28"/>
-        </w:rPr>
-        <w:t xml:space="preserve"> bien que maman n’en s</w:t>
-      </w:r>
-      <w:r>
-        <w:rPr>
-          <w:rFonts w:ascii="Times New Roman" w:hAnsi="Times New Roman" w:cs="Times New Roman"/>
-          <w:sz w:val="28"/>
-          <w:szCs w:val="28"/>
-        </w:rPr>
-        <w:t xml:space="preserve">ait toujours rien ? » « Non </w:t>
-      </w:r>
-      <w:proofErr w:type="spellStart"/>
-      <w:r>
-        <w:rPr>
-          <w:rFonts w:ascii="Times New Roman" w:hAnsi="Times New Roman" w:cs="Times New Roman"/>
-          <w:sz w:val="28"/>
-          <w:szCs w:val="28"/>
-        </w:rPr>
-        <w:t>non</w:t>
-      </w:r>
-      <w:proofErr w:type="spellEnd"/>
+        <w:t>Madya fut sous le choc. Il se retourna et v</w:t>
+      </w:r>
+      <w:r>
+        <w:rPr>
+          <w:rFonts w:ascii="Times New Roman" w:hAnsi="Times New Roman" w:cs="Times New Roman"/>
+          <w:sz w:val="28"/>
+          <w:szCs w:val="28"/>
+        </w:rPr>
+        <w:t xml:space="preserve">it </w:t>
+      </w:r>
+      <w:r>
+        <w:rPr>
+          <w:rFonts w:ascii="Times New Roman" w:hAnsi="Times New Roman" w:cs="Times New Roman"/>
+          <w:sz w:val="28"/>
+          <w:szCs w:val="28"/>
+        </w:rPr>
+        <w:t xml:space="preserve">par surprise </w:t>
+      </w:r>
+      <w:r>
+        <w:rPr>
+          <w:rFonts w:ascii="Times New Roman" w:hAnsi="Times New Roman" w:cs="Times New Roman"/>
+          <w:sz w:val="28"/>
+          <w:szCs w:val="28"/>
+        </w:rPr>
+        <w:t>une magnifique C</w:t>
+      </w:r>
+      <w:r>
+        <w:rPr>
+          <w:rFonts w:ascii="Times New Roman" w:hAnsi="Times New Roman" w:cs="Times New Roman"/>
+          <w:sz w:val="28"/>
+          <w:szCs w:val="28"/>
+        </w:rPr>
+        <w:t xml:space="preserve">orine qui lui souriait ; </w:t>
+      </w:r>
+      <w:r>
+        <w:rPr>
+          <w:rFonts w:ascii="Times New Roman" w:hAnsi="Times New Roman" w:cs="Times New Roman"/>
+          <w:sz w:val="28"/>
+          <w:szCs w:val="28"/>
+        </w:rPr>
+        <w:t>elle était resplendissante à tel point que Madya ne pouvait retenir son : « Wow ! » E</w:t>
+      </w:r>
+      <w:r>
+        <w:rPr>
+          <w:rFonts w:ascii="Times New Roman" w:hAnsi="Times New Roman" w:cs="Times New Roman"/>
+          <w:sz w:val="28"/>
+          <w:szCs w:val="28"/>
+        </w:rPr>
+        <w:t xml:space="preserve">lle était accompagnée de l’amie à Sereine : « Havila », la </w:t>
+      </w:r>
+      <w:r>
+        <w:rPr>
+          <w:rFonts w:ascii="Times New Roman" w:hAnsi="Times New Roman" w:cs="Times New Roman"/>
+          <w:sz w:val="28"/>
+          <w:szCs w:val="28"/>
+        </w:rPr>
+        <w:t>« </w:t>
+      </w:r>
+      <w:r>
+        <w:rPr>
+          <w:rFonts w:ascii="Times New Roman" w:hAnsi="Times New Roman" w:cs="Times New Roman"/>
+          <w:sz w:val="28"/>
+          <w:szCs w:val="28"/>
+        </w:rPr>
+        <w:t>designeuse</w:t>
+      </w:r>
+      <w:r>
+        <w:rPr>
+          <w:rFonts w:ascii="Times New Roman" w:hAnsi="Times New Roman" w:cs="Times New Roman"/>
+          <w:sz w:val="28"/>
+          <w:szCs w:val="28"/>
+        </w:rPr>
+        <w:t> »</w:t>
+      </w:r>
+      <w:r>
+        <w:rPr>
+          <w:rFonts w:ascii="Times New Roman" w:hAnsi="Times New Roman" w:cs="Times New Roman"/>
+          <w:sz w:val="28"/>
+          <w:szCs w:val="28"/>
+        </w:rPr>
+        <w:t>, qui l’avait aidé</w:t>
+      </w:r>
+      <w:r>
+        <w:rPr>
+          <w:rFonts w:ascii="Times New Roman" w:hAnsi="Times New Roman" w:cs="Times New Roman"/>
+          <w:sz w:val="28"/>
+          <w:szCs w:val="28"/>
+        </w:rPr>
+        <w:t xml:space="preserve">e </w:t>
+      </w:r>
+      <w:r>
+        <w:rPr>
+          <w:rFonts w:ascii="Times New Roman" w:hAnsi="Times New Roman" w:cs="Times New Roman"/>
+          <w:sz w:val="28"/>
+          <w:szCs w:val="28"/>
+        </w:rPr>
+        <w:t xml:space="preserve">à choisir ses </w:t>
+      </w:r>
+      <w:r>
+        <w:rPr>
+          <w:rFonts w:ascii="Times New Roman" w:hAnsi="Times New Roman" w:cs="Times New Roman"/>
+          <w:sz w:val="28"/>
+          <w:szCs w:val="28"/>
+        </w:rPr>
+        <w:t>vêtements</w:t>
+      </w:r>
+      <w:r>
+        <w:rPr>
+          <w:rFonts w:ascii="Times New Roman" w:hAnsi="Times New Roman" w:cs="Times New Roman"/>
+          <w:sz w:val="28"/>
+          <w:szCs w:val="28"/>
+        </w:rPr>
+        <w:t>, à faire ses maquillages</w:t>
+      </w:r>
+      <w:r>
+        <w:rPr>
+          <w:rFonts w:ascii="Times New Roman" w:hAnsi="Times New Roman" w:cs="Times New Roman"/>
+          <w:sz w:val="28"/>
+          <w:szCs w:val="28"/>
+        </w:rPr>
+        <w:t>, manucures</w:t>
+      </w:r>
+      <w:r>
+        <w:rPr>
+          <w:rFonts w:ascii="Times New Roman" w:hAnsi="Times New Roman" w:cs="Times New Roman"/>
+          <w:sz w:val="28"/>
+          <w:szCs w:val="28"/>
+        </w:rPr>
+        <w:t xml:space="preserve">, </w:t>
+      </w:r>
+      <w:r>
+        <w:rPr>
+          <w:rFonts w:ascii="Times New Roman" w:hAnsi="Times New Roman" w:cs="Times New Roman"/>
+          <w:sz w:val="28"/>
+          <w:szCs w:val="28"/>
+        </w:rPr>
+        <w:t>pédicures</w:t>
+      </w:r>
+      <w:r>
+        <w:rPr>
+          <w:rFonts w:ascii="Times New Roman" w:hAnsi="Times New Roman" w:cs="Times New Roman"/>
+          <w:sz w:val="28"/>
+          <w:szCs w:val="28"/>
+        </w:rPr>
+        <w:t>, soins des cheveux et les dames peuvent m’aider à compléter la liste… C’est ça non ? Madya tomba alors sous</w:t>
+      </w:r>
+      <w:r>
+        <w:rPr>
+          <w:rFonts w:ascii="Times New Roman" w:hAnsi="Times New Roman" w:cs="Times New Roman"/>
+          <w:sz w:val="28"/>
+          <w:szCs w:val="28"/>
+        </w:rPr>
+        <w:t xml:space="preserve"> le charme de Corine et c’est à partir de ce jour qu</w:t>
+      </w:r>
+      <w:r>
+        <w:rPr>
+          <w:rFonts w:ascii="Times New Roman" w:hAnsi="Times New Roman" w:cs="Times New Roman"/>
+          <w:sz w:val="28"/>
+          <w:szCs w:val="28"/>
+        </w:rPr>
+        <w:t>e leur histoire d’amour se déclencha</w:t>
+      </w:r>
       <w:r>
         <w:rPr>
           <w:rFonts w:ascii="Times New Roman" w:hAnsi="Times New Roman" w:cs="Times New Roman"/>
@@ -10356,2246 +11944,20 @@
         </w:rPr>
         <w:t>.</w:t>
       </w:r>
-      <w:r>
-        <w:rPr>
-          <w:rFonts w:ascii="Times New Roman" w:hAnsi="Times New Roman" w:cs="Times New Roman"/>
-          <w:sz w:val="28"/>
-          <w:szCs w:val="28"/>
-        </w:rPr>
-        <w:t xml:space="preserve"> » « Bien joué petite-sœur ! Tu sais quoi, maman ne veut </w:t>
-      </w:r>
-      <w:r>
-        <w:rPr>
-          <w:rFonts w:ascii="Times New Roman" w:hAnsi="Times New Roman" w:cs="Times New Roman"/>
-          <w:sz w:val="28"/>
-          <w:szCs w:val="28"/>
-        </w:rPr>
-        <w:t>même</w:t>
-      </w:r>
-      <w:r>
-        <w:rPr>
-          <w:rFonts w:ascii="Times New Roman" w:hAnsi="Times New Roman" w:cs="Times New Roman"/>
-          <w:sz w:val="28"/>
-          <w:szCs w:val="28"/>
-        </w:rPr>
-        <w:t xml:space="preserve"> pas entendre parler de papa. » « Ah ! Il s’est pourtant excusé ! Il a déjà </w:t>
-      </w:r>
-      <w:r>
-        <w:rPr>
-          <w:rFonts w:ascii="Times New Roman" w:hAnsi="Times New Roman" w:cs="Times New Roman"/>
-          <w:sz w:val="28"/>
-          <w:szCs w:val="28"/>
-        </w:rPr>
-        <w:t>même donné sa vie à Jésus</w:t>
-      </w:r>
-      <w:r>
-        <w:rPr>
-          <w:rFonts w:ascii="Times New Roman" w:hAnsi="Times New Roman" w:cs="Times New Roman"/>
-          <w:sz w:val="28"/>
-          <w:szCs w:val="28"/>
-        </w:rPr>
-        <w:t xml:space="preserve">, et a vraiment l’air de vouloir </w:t>
-      </w:r>
-      <w:r>
-        <w:rPr>
-          <w:rFonts w:ascii="Times New Roman" w:hAnsi="Times New Roman" w:cs="Times New Roman"/>
-          <w:sz w:val="28"/>
-          <w:szCs w:val="28"/>
-        </w:rPr>
-        <w:t xml:space="preserve">à tout prix </w:t>
-      </w:r>
-      <w:r>
-        <w:rPr>
-          <w:rFonts w:ascii="Times New Roman" w:hAnsi="Times New Roman" w:cs="Times New Roman"/>
-          <w:sz w:val="28"/>
-          <w:szCs w:val="28"/>
-        </w:rPr>
-        <w:t>tout réparer</w:t>
-      </w:r>
-      <w:r>
-        <w:rPr>
-          <w:rFonts w:ascii="Times New Roman" w:hAnsi="Times New Roman" w:cs="Times New Roman"/>
-          <w:sz w:val="28"/>
-          <w:szCs w:val="28"/>
-        </w:rPr>
-        <w:t>. » « </w:t>
-      </w:r>
-      <w:r>
-        <w:rPr>
-          <w:rFonts w:ascii="Times New Roman" w:hAnsi="Times New Roman" w:cs="Times New Roman"/>
-          <w:sz w:val="28"/>
-          <w:szCs w:val="28"/>
-        </w:rPr>
-        <w:t>Voilà</w:t>
-      </w:r>
-      <w:r>
-        <w:rPr>
-          <w:rFonts w:ascii="Times New Roman" w:hAnsi="Times New Roman" w:cs="Times New Roman"/>
-          <w:sz w:val="28"/>
-          <w:szCs w:val="28"/>
-        </w:rPr>
-        <w:t xml:space="preserve"> l’affaire ! Nous allons donc </w:t>
-      </w:r>
-      <w:r>
-        <w:rPr>
-          <w:rFonts w:ascii="Times New Roman" w:hAnsi="Times New Roman" w:cs="Times New Roman"/>
-          <w:sz w:val="28"/>
-          <w:szCs w:val="28"/>
-        </w:rPr>
-        <w:t>élaborer</w:t>
-      </w:r>
-      <w:r>
-        <w:rPr>
-          <w:rFonts w:ascii="Times New Roman" w:hAnsi="Times New Roman" w:cs="Times New Roman"/>
-          <w:sz w:val="28"/>
-          <w:szCs w:val="28"/>
-        </w:rPr>
-        <w:t xml:space="preserve"> un plan afin d’aider maman et papa à se </w:t>
-      </w:r>
-      <w:r>
-        <w:rPr>
-          <w:rFonts w:ascii="Times New Roman" w:hAnsi="Times New Roman" w:cs="Times New Roman"/>
-          <w:sz w:val="28"/>
-          <w:szCs w:val="28"/>
-        </w:rPr>
-        <w:t xml:space="preserve">réconcilier ! Tu viens avec moi ? » « Oui, ma grande sœur chérie </w:t>
-      </w:r>
-      <w:r>
-        <w:rPr>
-          <w:rFonts w:ascii="Times New Roman" w:hAnsi="Times New Roman" w:cs="Times New Roman"/>
-          <w:sz w:val="28"/>
-          <w:szCs w:val="28"/>
-        </w:rPr>
-        <w:t>! C’est trop chouette ! »</w:t>
-      </w:r>
-    </w:p>
-    <w:p>
-      <w:pPr>
-        <w:rPr>
-          <w:rFonts w:ascii="Times New Roman" w:hAnsi="Times New Roman" w:cs="Times New Roman"/>
-          <w:sz w:val="28"/>
-          <w:szCs w:val="28"/>
-        </w:rPr>
-      </w:pPr>
-    </w:p>
-    <w:p>
-      <w:pPr>
-        <w:rPr>
-          <w:rFonts w:ascii="Times New Roman" w:hAnsi="Times New Roman" w:cs="Times New Roman"/>
-          <w:sz w:val="28"/>
-          <w:szCs w:val="28"/>
-        </w:rPr>
-      </w:pPr>
-      <w:r>
-        <w:rPr>
-          <w:rFonts w:ascii="Times New Roman" w:hAnsi="Times New Roman" w:cs="Times New Roman"/>
-          <w:sz w:val="28"/>
-          <w:szCs w:val="28"/>
-        </w:rPr>
-        <w:tab/>
-      </w:r>
-      <w:r>
-        <w:rPr>
-          <w:rFonts w:ascii="Times New Roman" w:hAnsi="Times New Roman" w:cs="Times New Roman"/>
-          <w:sz w:val="28"/>
-          <w:szCs w:val="28"/>
-        </w:rPr>
-        <w:tab/>
-      </w:r>
-      <w:r>
-        <w:rPr>
-          <w:rFonts w:ascii="Times New Roman" w:hAnsi="Times New Roman" w:cs="Times New Roman"/>
-          <w:sz w:val="28"/>
-          <w:szCs w:val="28"/>
-        </w:rPr>
-        <w:t>Même</w:t>
-      </w:r>
-      <w:r>
-        <w:rPr>
-          <w:rFonts w:ascii="Times New Roman" w:hAnsi="Times New Roman" w:cs="Times New Roman"/>
-          <w:sz w:val="28"/>
-          <w:szCs w:val="28"/>
-        </w:rPr>
-        <w:t xml:space="preserve"> si leur relation semble </w:t>
-      </w:r>
-      <w:r>
-        <w:rPr>
-          <w:rFonts w:ascii="Times New Roman" w:hAnsi="Times New Roman" w:cs="Times New Roman"/>
-          <w:sz w:val="28"/>
-          <w:szCs w:val="28"/>
-        </w:rPr>
-        <w:t xml:space="preserve">torride, il est à noter que Sereine ne se rapproche de </w:t>
-      </w:r>
-      <w:proofErr w:type="spellStart"/>
-      <w:r>
-        <w:rPr>
-          <w:rFonts w:ascii="Times New Roman" w:hAnsi="Times New Roman" w:cs="Times New Roman"/>
-          <w:sz w:val="28"/>
-          <w:szCs w:val="28"/>
-        </w:rPr>
-        <w:t>Madya</w:t>
-      </w:r>
-      <w:proofErr w:type="spellEnd"/>
-      <w:r>
-        <w:rPr>
-          <w:rFonts w:ascii="Times New Roman" w:hAnsi="Times New Roman" w:cs="Times New Roman"/>
-          <w:sz w:val="28"/>
-          <w:szCs w:val="28"/>
-        </w:rPr>
-        <w:t xml:space="preserve"> que dans le seul but de chercher un moyen de persuader ce dernier à aimer Corine</w:t>
-      </w:r>
-      <w:r>
-        <w:rPr>
-          <w:rFonts w:ascii="Times New Roman" w:hAnsi="Times New Roman" w:cs="Times New Roman"/>
-          <w:sz w:val="28"/>
-          <w:szCs w:val="28"/>
-        </w:rPr>
-        <w:t>. Elle veut bien sûr</w:t>
-      </w:r>
-      <w:r>
-        <w:rPr>
-          <w:rFonts w:ascii="Times New Roman" w:hAnsi="Times New Roman" w:cs="Times New Roman"/>
-          <w:sz w:val="28"/>
-          <w:szCs w:val="28"/>
-        </w:rPr>
-        <w:t xml:space="preserve"> rester avec lui comme simple ami ; </w:t>
-      </w:r>
-      <w:r>
-        <w:rPr>
-          <w:rFonts w:ascii="Times New Roman" w:hAnsi="Times New Roman" w:cs="Times New Roman"/>
-          <w:sz w:val="28"/>
-          <w:szCs w:val="28"/>
-        </w:rPr>
-        <w:t xml:space="preserve">mais elle sait aussi que c’est Corine qui a le droit de devenir son </w:t>
-      </w:r>
-      <w:r>
-        <w:rPr>
-          <w:rFonts w:ascii="Times New Roman" w:hAnsi="Times New Roman" w:cs="Times New Roman"/>
-          <w:sz w:val="28"/>
-          <w:szCs w:val="28"/>
-        </w:rPr>
-        <w:t>« </w:t>
-      </w:r>
-      <w:r>
-        <w:rPr>
-          <w:rFonts w:ascii="Times New Roman" w:hAnsi="Times New Roman" w:cs="Times New Roman"/>
-          <w:sz w:val="28"/>
-          <w:szCs w:val="28"/>
-        </w:rPr>
-        <w:t>âme</w:t>
-      </w:r>
-      <w:r>
-        <w:rPr>
-          <w:rFonts w:ascii="Times New Roman" w:hAnsi="Times New Roman" w:cs="Times New Roman"/>
-          <w:sz w:val="28"/>
-          <w:szCs w:val="28"/>
-        </w:rPr>
-        <w:t>-sœur</w:t>
-      </w:r>
-      <w:r>
-        <w:rPr>
-          <w:rFonts w:ascii="Times New Roman" w:hAnsi="Times New Roman" w:cs="Times New Roman"/>
-          <w:sz w:val="28"/>
-          <w:szCs w:val="28"/>
-        </w:rPr>
-        <w:t> »</w:t>
-      </w:r>
-      <w:r>
-        <w:rPr>
-          <w:rFonts w:ascii="Times New Roman" w:hAnsi="Times New Roman" w:cs="Times New Roman"/>
-          <w:sz w:val="28"/>
-          <w:szCs w:val="28"/>
-        </w:rPr>
-        <w:t>. Comment va-t-elle donc s’y prendre ? L’amour de ces deux amies : Sereine et Corine, l’une envers l’autre es</w:t>
-      </w:r>
-      <w:r>
-        <w:rPr>
-          <w:rFonts w:ascii="Times New Roman" w:hAnsi="Times New Roman" w:cs="Times New Roman"/>
-          <w:sz w:val="28"/>
-          <w:szCs w:val="28"/>
-        </w:rPr>
-        <w:t xml:space="preserve">t parfois inexplicable ! Il est aussi à </w:t>
-      </w:r>
-      <w:r>
-        <w:rPr>
-          <w:rFonts w:ascii="Times New Roman" w:hAnsi="Times New Roman" w:cs="Times New Roman"/>
-          <w:sz w:val="28"/>
-          <w:szCs w:val="28"/>
-        </w:rPr>
-        <w:t xml:space="preserve">noter que </w:t>
-      </w:r>
-      <w:r>
-        <w:rPr>
-          <w:rFonts w:ascii="Times New Roman" w:hAnsi="Times New Roman" w:cs="Times New Roman"/>
-          <w:sz w:val="28"/>
-          <w:szCs w:val="28"/>
-        </w:rPr>
-        <w:t>grâce</w:t>
-      </w:r>
-      <w:r>
-        <w:rPr>
-          <w:rFonts w:ascii="Times New Roman" w:hAnsi="Times New Roman" w:cs="Times New Roman"/>
-          <w:sz w:val="28"/>
-          <w:szCs w:val="28"/>
-        </w:rPr>
-        <w:t xml:space="preserve"> aux conseils de design de Baesine, ma</w:t>
-      </w:r>
-      <w:r>
-        <w:rPr>
-          <w:rFonts w:ascii="Times New Roman" w:hAnsi="Times New Roman" w:cs="Times New Roman"/>
-          <w:sz w:val="28"/>
-          <w:szCs w:val="28"/>
-        </w:rPr>
-        <w:t xml:space="preserve">mie Lucie est devenue une grand-mère </w:t>
-      </w:r>
-      <w:r>
-        <w:rPr>
-          <w:rFonts w:ascii="Times New Roman" w:hAnsi="Times New Roman" w:cs="Times New Roman"/>
-          <w:sz w:val="28"/>
-          <w:szCs w:val="28"/>
-        </w:rPr>
-        <w:t xml:space="preserve">top </w:t>
-      </w:r>
-      <w:proofErr w:type="spellStart"/>
-      <w:r>
-        <w:rPr>
-          <w:rFonts w:ascii="Times New Roman" w:hAnsi="Times New Roman" w:cs="Times New Roman"/>
-          <w:sz w:val="28"/>
-          <w:szCs w:val="28"/>
-        </w:rPr>
-        <w:t>modèle</w:t>
-      </w:r>
-      <w:proofErr w:type="spellEnd"/>
-      <w:r>
-        <w:rPr>
-          <w:rFonts w:ascii="Times New Roman" w:hAnsi="Times New Roman" w:cs="Times New Roman"/>
-          <w:sz w:val="28"/>
-          <w:szCs w:val="28"/>
-        </w:rPr>
-        <w:t xml:space="preserve"> et </w:t>
-      </w:r>
-      <w:r>
-        <w:rPr>
-          <w:rFonts w:ascii="Times New Roman" w:hAnsi="Times New Roman" w:cs="Times New Roman"/>
-          <w:sz w:val="28"/>
-          <w:szCs w:val="28"/>
-        </w:rPr>
-        <w:t>très</w:t>
-      </w:r>
-      <w:r>
-        <w:rPr>
-          <w:rFonts w:ascii="Times New Roman" w:hAnsi="Times New Roman" w:cs="Times New Roman"/>
-          <w:sz w:val="28"/>
-          <w:szCs w:val="28"/>
-        </w:rPr>
-        <w:t xml:space="preserve"> </w:t>
-      </w:r>
-      <w:proofErr w:type="spellStart"/>
-      <w:r>
-        <w:rPr>
-          <w:rFonts w:ascii="Times New Roman" w:hAnsi="Times New Roman" w:cs="Times New Roman"/>
-          <w:sz w:val="28"/>
-          <w:szCs w:val="28"/>
-        </w:rPr>
-        <w:t>sua</w:t>
-      </w:r>
-      <w:r>
-        <w:rPr>
-          <w:rFonts w:ascii="Times New Roman" w:hAnsi="Times New Roman" w:cs="Times New Roman"/>
-          <w:sz w:val="28"/>
-          <w:szCs w:val="28"/>
-        </w:rPr>
-        <w:t>g</w:t>
-      </w:r>
-      <w:proofErr w:type="spellEnd"/>
-      <w:r>
-        <w:rPr>
-          <w:rFonts w:ascii="Times New Roman" w:hAnsi="Times New Roman" w:cs="Times New Roman"/>
-          <w:sz w:val="28"/>
-          <w:szCs w:val="28"/>
-        </w:rPr>
-        <w:t> ! Elle a rajeunit au fait !</w:t>
-      </w:r>
-    </w:p>
-    <w:p>
-      <w:pPr>
-        <w:rPr>
-          <w:rFonts w:ascii="Times New Roman" w:hAnsi="Times New Roman" w:cs="Times New Roman"/>
-          <w:sz w:val="28"/>
-          <w:szCs w:val="28"/>
-        </w:rPr>
-      </w:pPr>
-    </w:p>
-    <w:p>
-      <w:pPr>
-        <w:rPr>
-          <w:rFonts w:ascii="Times New Roman" w:hAnsi="Times New Roman" w:cs="Times New Roman"/>
-          <w:sz w:val="28"/>
-          <w:szCs w:val="28"/>
-        </w:rPr>
-      </w:pPr>
-      <w:r>
-        <w:rPr>
-          <w:rFonts w:ascii="Times New Roman" w:hAnsi="Times New Roman" w:cs="Times New Roman"/>
-          <w:sz w:val="28"/>
-          <w:szCs w:val="28"/>
-        </w:rPr>
-        <w:tab/>
-      </w:r>
-      <w:r>
-        <w:rPr>
-          <w:rFonts w:ascii="Times New Roman" w:hAnsi="Times New Roman" w:cs="Times New Roman"/>
-          <w:sz w:val="28"/>
-          <w:szCs w:val="28"/>
-        </w:rPr>
-        <w:tab/>
-        <w:t xml:space="preserve">Baesine et Sereine s’unirent et </w:t>
-      </w:r>
-      <w:r>
-        <w:rPr>
-          <w:rFonts w:ascii="Times New Roman" w:hAnsi="Times New Roman" w:cs="Times New Roman"/>
-          <w:sz w:val="28"/>
-          <w:szCs w:val="28"/>
-        </w:rPr>
-        <w:t>accompagnèrent</w:t>
-      </w:r>
-      <w:r>
-        <w:rPr>
-          <w:rFonts w:ascii="Times New Roman" w:hAnsi="Times New Roman" w:cs="Times New Roman"/>
-          <w:sz w:val="28"/>
-          <w:szCs w:val="28"/>
-        </w:rPr>
-        <w:t xml:space="preserve"> Sylva leur père </w:t>
-      </w:r>
-      <w:r>
-        <w:rPr>
-          <w:rFonts w:ascii="Times New Roman" w:hAnsi="Times New Roman" w:cs="Times New Roman"/>
-          <w:sz w:val="28"/>
-          <w:szCs w:val="28"/>
-        </w:rPr>
-        <w:t>auprès</w:t>
-      </w:r>
-      <w:r>
-        <w:rPr>
-          <w:rFonts w:ascii="Times New Roman" w:hAnsi="Times New Roman" w:cs="Times New Roman"/>
-          <w:sz w:val="28"/>
-          <w:szCs w:val="28"/>
-        </w:rPr>
-        <w:t xml:space="preserve"> des parents d’Alice afin qu’il puisse leur </w:t>
-      </w:r>
-      <w:r>
-        <w:rPr>
-          <w:rFonts w:ascii="Times New Roman" w:hAnsi="Times New Roman" w:cs="Times New Roman"/>
-          <w:sz w:val="28"/>
-          <w:szCs w:val="28"/>
-        </w:rPr>
-        <w:t>présenter</w:t>
-      </w:r>
-      <w:r>
-        <w:rPr>
-          <w:rFonts w:ascii="Times New Roman" w:hAnsi="Times New Roman" w:cs="Times New Roman"/>
-          <w:sz w:val="28"/>
-          <w:szCs w:val="28"/>
-        </w:rPr>
-        <w:t xml:space="preserve"> ses excuses et qu’</w:t>
-      </w:r>
-      <w:r>
-        <w:rPr>
-          <w:rFonts w:ascii="Times New Roman" w:hAnsi="Times New Roman" w:cs="Times New Roman"/>
-          <w:sz w:val="28"/>
-          <w:szCs w:val="28"/>
-        </w:rPr>
-        <w:t xml:space="preserve">ils aillent ensemble parler </w:t>
-      </w:r>
-      <w:r>
-        <w:rPr>
-          <w:rFonts w:ascii="Times New Roman" w:hAnsi="Times New Roman" w:cs="Times New Roman"/>
-          <w:sz w:val="28"/>
-          <w:szCs w:val="28"/>
-        </w:rPr>
-        <w:t xml:space="preserve">à Alice pour essayer de tout arranger. </w:t>
-      </w:r>
-      <w:proofErr w:type="spellStart"/>
-      <w:r>
-        <w:rPr>
-          <w:rFonts w:ascii="Times New Roman" w:hAnsi="Times New Roman" w:cs="Times New Roman"/>
-          <w:sz w:val="28"/>
-          <w:szCs w:val="28"/>
-        </w:rPr>
-        <w:t>Jizeel</w:t>
-      </w:r>
-      <w:proofErr w:type="spellEnd"/>
-      <w:r>
-        <w:rPr>
-          <w:rFonts w:ascii="Times New Roman" w:hAnsi="Times New Roman" w:cs="Times New Roman"/>
-          <w:sz w:val="28"/>
-          <w:szCs w:val="28"/>
-        </w:rPr>
-        <w:t xml:space="preserve">, la </w:t>
-      </w:r>
-      <w:r>
-        <w:rPr>
-          <w:rFonts w:ascii="Times New Roman" w:hAnsi="Times New Roman" w:cs="Times New Roman"/>
-          <w:sz w:val="28"/>
-          <w:szCs w:val="28"/>
-        </w:rPr>
-        <w:t xml:space="preserve">mère à Alice fut convaincue </w:t>
-      </w:r>
-      <w:r>
-        <w:rPr>
-          <w:rFonts w:ascii="Times New Roman" w:hAnsi="Times New Roman" w:cs="Times New Roman"/>
-          <w:sz w:val="28"/>
-          <w:szCs w:val="28"/>
-        </w:rPr>
-        <w:t xml:space="preserve">du </w:t>
-      </w:r>
-      <w:r>
-        <w:rPr>
-          <w:rFonts w:ascii="Times New Roman" w:hAnsi="Times New Roman" w:cs="Times New Roman"/>
-          <w:sz w:val="28"/>
-          <w:szCs w:val="28"/>
-        </w:rPr>
-        <w:t>changement</w:t>
-      </w:r>
-      <w:r>
-        <w:rPr>
-          <w:rFonts w:ascii="Times New Roman" w:hAnsi="Times New Roman" w:cs="Times New Roman"/>
-          <w:sz w:val="28"/>
-          <w:szCs w:val="28"/>
-        </w:rPr>
-        <w:t xml:space="preserve"> de Sylva</w:t>
-      </w:r>
-      <w:r>
-        <w:rPr>
-          <w:rFonts w:ascii="Times New Roman" w:hAnsi="Times New Roman" w:cs="Times New Roman"/>
-          <w:sz w:val="28"/>
-          <w:szCs w:val="28"/>
-        </w:rPr>
-        <w:t xml:space="preserve"> juste après un court échange ;</w:t>
-      </w:r>
-      <w:r>
-        <w:rPr>
-          <w:rFonts w:ascii="Times New Roman" w:hAnsi="Times New Roman" w:cs="Times New Roman"/>
-          <w:sz w:val="28"/>
-          <w:szCs w:val="28"/>
-        </w:rPr>
-        <w:t xml:space="preserve"> mais ce ne fut pas facile de convaincre le père : Alfred, qui avait toujours dans sa </w:t>
-      </w:r>
-      <w:r>
-        <w:rPr>
-          <w:rFonts w:ascii="Times New Roman" w:hAnsi="Times New Roman" w:cs="Times New Roman"/>
-          <w:sz w:val="28"/>
-          <w:szCs w:val="28"/>
-        </w:rPr>
-        <w:t>mémoire</w:t>
-      </w:r>
-      <w:r>
-        <w:rPr>
-          <w:rFonts w:ascii="Times New Roman" w:hAnsi="Times New Roman" w:cs="Times New Roman"/>
-          <w:sz w:val="28"/>
-          <w:szCs w:val="28"/>
-        </w:rPr>
-        <w:t xml:space="preserve"> la violence de cet homme.</w:t>
-      </w:r>
-    </w:p>
-    <w:p>
-      <w:pPr>
-        <w:rPr>
-          <w:rFonts w:ascii="Times New Roman" w:hAnsi="Times New Roman" w:cs="Times New Roman"/>
-          <w:sz w:val="28"/>
-          <w:szCs w:val="28"/>
-        </w:rPr>
-      </w:pPr>
-    </w:p>
-    <w:p>
-      <w:pPr>
-        <w:rPr>
-          <w:rFonts w:ascii="Times New Roman" w:hAnsi="Times New Roman" w:cs="Times New Roman"/>
-          <w:sz w:val="28"/>
-          <w:szCs w:val="28"/>
-        </w:rPr>
-      </w:pPr>
-      <w:r>
-        <w:rPr>
-          <w:rFonts w:ascii="Times New Roman" w:hAnsi="Times New Roman" w:cs="Times New Roman"/>
-          <w:sz w:val="28"/>
-          <w:szCs w:val="28"/>
-        </w:rPr>
-        <w:tab/>
-      </w:r>
-      <w:r>
-        <w:rPr>
-          <w:rFonts w:ascii="Times New Roman" w:hAnsi="Times New Roman" w:cs="Times New Roman"/>
-          <w:sz w:val="28"/>
-          <w:szCs w:val="28"/>
-        </w:rPr>
-        <w:tab/>
-        <w:t xml:space="preserve">Baesine le pria tellement jusqu’à tel point qu’il fut </w:t>
-      </w:r>
-      <w:r>
-        <w:rPr>
-          <w:rFonts w:ascii="Times New Roman" w:hAnsi="Times New Roman" w:cs="Times New Roman"/>
-          <w:sz w:val="28"/>
-          <w:szCs w:val="28"/>
-        </w:rPr>
-        <w:t>coincé</w:t>
-      </w:r>
-      <w:r>
-        <w:rPr>
-          <w:rFonts w:ascii="Times New Roman" w:hAnsi="Times New Roman" w:cs="Times New Roman"/>
-          <w:sz w:val="28"/>
-          <w:szCs w:val="28"/>
-        </w:rPr>
-        <w:t xml:space="preserve"> et ne put qu’ac</w:t>
-      </w:r>
-      <w:r>
-        <w:rPr>
-          <w:rFonts w:ascii="Times New Roman" w:hAnsi="Times New Roman" w:cs="Times New Roman"/>
-          <w:sz w:val="28"/>
-          <w:szCs w:val="28"/>
-        </w:rPr>
-        <w:t xml:space="preserve">cepter. Ainsi, tous les cinq s’unirent pour se rendre </w:t>
-      </w:r>
-      <w:r>
-        <w:rPr>
-          <w:rFonts w:ascii="Times New Roman" w:hAnsi="Times New Roman" w:cs="Times New Roman"/>
-          <w:sz w:val="28"/>
-          <w:szCs w:val="28"/>
-        </w:rPr>
-        <w:t>à la maison d’Alice</w:t>
-      </w:r>
-      <w:r>
-        <w:rPr>
-          <w:rFonts w:ascii="Times New Roman" w:hAnsi="Times New Roman" w:cs="Times New Roman"/>
-          <w:sz w:val="28"/>
-          <w:szCs w:val="28"/>
-        </w:rPr>
-        <w:t xml:space="preserve">. Pendant </w:t>
-      </w:r>
-      <w:r>
-        <w:rPr>
-          <w:rFonts w:ascii="Times New Roman" w:hAnsi="Times New Roman" w:cs="Times New Roman"/>
-          <w:sz w:val="28"/>
-          <w:szCs w:val="28"/>
-        </w:rPr>
-        <w:t>plusieurs</w:t>
-      </w:r>
-      <w:r>
-        <w:rPr>
-          <w:rFonts w:ascii="Times New Roman" w:hAnsi="Times New Roman" w:cs="Times New Roman"/>
-          <w:sz w:val="28"/>
-          <w:szCs w:val="28"/>
-        </w:rPr>
-        <w:t xml:space="preserve"> munîtes</w:t>
-      </w:r>
-      <w:r>
-        <w:rPr>
-          <w:rFonts w:ascii="Times New Roman" w:hAnsi="Times New Roman" w:cs="Times New Roman"/>
-          <w:sz w:val="28"/>
-          <w:szCs w:val="28"/>
-        </w:rPr>
-        <w:t xml:space="preserve">, ses </w:t>
-      </w:r>
-      <w:r>
-        <w:rPr>
-          <w:rFonts w:ascii="Times New Roman" w:hAnsi="Times New Roman" w:cs="Times New Roman"/>
-          <w:sz w:val="28"/>
-          <w:szCs w:val="28"/>
-        </w:rPr>
-        <w:t xml:space="preserve">deux filles ainsi que </w:t>
-      </w:r>
-      <w:r>
-        <w:rPr>
-          <w:rFonts w:ascii="Times New Roman" w:hAnsi="Times New Roman" w:cs="Times New Roman"/>
-          <w:sz w:val="28"/>
-          <w:szCs w:val="28"/>
-        </w:rPr>
-        <w:t xml:space="preserve">ses parents </w:t>
-      </w:r>
-      <w:r>
-        <w:rPr>
-          <w:rFonts w:ascii="Times New Roman" w:hAnsi="Times New Roman" w:cs="Times New Roman"/>
-          <w:sz w:val="28"/>
-          <w:szCs w:val="28"/>
-        </w:rPr>
-        <w:t>essayèrent</w:t>
-      </w:r>
-      <w:r>
-        <w:rPr>
-          <w:rFonts w:ascii="Times New Roman" w:hAnsi="Times New Roman" w:cs="Times New Roman"/>
-          <w:sz w:val="28"/>
-          <w:szCs w:val="28"/>
-        </w:rPr>
-        <w:t xml:space="preserve"> de persuader Alice de </w:t>
-      </w:r>
-      <w:r>
-        <w:rPr>
-          <w:rFonts w:ascii="Times New Roman" w:hAnsi="Times New Roman" w:cs="Times New Roman"/>
-          <w:sz w:val="28"/>
-          <w:szCs w:val="28"/>
-        </w:rPr>
-        <w:t xml:space="preserve">se </w:t>
-      </w:r>
-      <w:r>
-        <w:rPr>
-          <w:rFonts w:ascii="Times New Roman" w:hAnsi="Times New Roman" w:cs="Times New Roman"/>
-          <w:sz w:val="28"/>
-          <w:szCs w:val="28"/>
-        </w:rPr>
-        <w:t>réconcilier</w:t>
-      </w:r>
-      <w:r>
-        <w:rPr>
-          <w:rFonts w:ascii="Times New Roman" w:hAnsi="Times New Roman" w:cs="Times New Roman"/>
-          <w:sz w:val="28"/>
-          <w:szCs w:val="28"/>
-        </w:rPr>
-        <w:t xml:space="preserve"> avec Sylva. Mais Alice fut </w:t>
-      </w:r>
-      <w:r>
-        <w:rPr>
-          <w:rFonts w:ascii="Times New Roman" w:hAnsi="Times New Roman" w:cs="Times New Roman"/>
-          <w:sz w:val="28"/>
-          <w:szCs w:val="28"/>
-        </w:rPr>
-        <w:t>très</w:t>
-      </w:r>
-      <w:r>
-        <w:rPr>
-          <w:rFonts w:ascii="Times New Roman" w:hAnsi="Times New Roman" w:cs="Times New Roman"/>
-          <w:sz w:val="28"/>
-          <w:szCs w:val="28"/>
-        </w:rPr>
-        <w:t xml:space="preserve"> </w:t>
-      </w:r>
-      <w:r>
-        <w:rPr>
-          <w:rFonts w:ascii="Times New Roman" w:hAnsi="Times New Roman" w:cs="Times New Roman"/>
-          <w:sz w:val="28"/>
-          <w:szCs w:val="28"/>
-        </w:rPr>
-        <w:t>catégorique</w:t>
-      </w:r>
-      <w:r>
-        <w:rPr>
-          <w:rFonts w:ascii="Times New Roman" w:hAnsi="Times New Roman" w:cs="Times New Roman"/>
-          <w:sz w:val="28"/>
-          <w:szCs w:val="28"/>
-        </w:rPr>
-        <w:t xml:space="preserve"> et ne </w:t>
-      </w:r>
-      <w:r>
-        <w:rPr>
-          <w:rFonts w:ascii="Times New Roman" w:hAnsi="Times New Roman" w:cs="Times New Roman"/>
-          <w:sz w:val="28"/>
-          <w:szCs w:val="28"/>
-        </w:rPr>
-        <w:t>céda</w:t>
-      </w:r>
-      <w:r>
-        <w:rPr>
-          <w:rFonts w:ascii="Times New Roman" w:hAnsi="Times New Roman" w:cs="Times New Roman"/>
-          <w:sz w:val="28"/>
-          <w:szCs w:val="28"/>
-        </w:rPr>
-        <w:t xml:space="preserve"> pas</w:t>
-      </w:r>
-      <w:r>
-        <w:rPr>
-          <w:rFonts w:ascii="Times New Roman" w:hAnsi="Times New Roman" w:cs="Times New Roman"/>
-          <w:sz w:val="28"/>
-          <w:szCs w:val="28"/>
-        </w:rPr>
-        <w:t xml:space="preserve"> d’un pouce ! </w:t>
-      </w:r>
-      <w:r>
-        <w:rPr>
-          <w:rFonts w:ascii="Times New Roman" w:hAnsi="Times New Roman" w:cs="Times New Roman"/>
-          <w:sz w:val="28"/>
-          <w:szCs w:val="28"/>
-        </w:rPr>
-        <w:t xml:space="preserve">Apres </w:t>
-      </w:r>
-      <w:r>
-        <w:rPr>
-          <w:rFonts w:ascii="Times New Roman" w:hAnsi="Times New Roman" w:cs="Times New Roman"/>
-          <w:sz w:val="28"/>
-          <w:szCs w:val="28"/>
-        </w:rPr>
-        <w:t>près</w:t>
-      </w:r>
-      <w:r>
-        <w:rPr>
-          <w:rFonts w:ascii="Times New Roman" w:hAnsi="Times New Roman" w:cs="Times New Roman"/>
-          <w:sz w:val="28"/>
-          <w:szCs w:val="28"/>
-        </w:rPr>
-        <w:t xml:space="preserve"> d’une heure de discours sans </w:t>
-      </w:r>
-      <w:r>
-        <w:rPr>
-          <w:rFonts w:ascii="Times New Roman" w:hAnsi="Times New Roman" w:cs="Times New Roman"/>
-          <w:sz w:val="28"/>
-          <w:szCs w:val="28"/>
-        </w:rPr>
-        <w:t>succès</w:t>
-      </w:r>
-      <w:r>
-        <w:rPr>
-          <w:rFonts w:ascii="Times New Roman" w:hAnsi="Times New Roman" w:cs="Times New Roman"/>
-          <w:sz w:val="28"/>
-          <w:szCs w:val="28"/>
-        </w:rPr>
-        <w:t xml:space="preserve">, Sylva </w:t>
-      </w:r>
-      <w:r>
-        <w:rPr>
-          <w:rFonts w:ascii="Times New Roman" w:hAnsi="Times New Roman" w:cs="Times New Roman"/>
-          <w:sz w:val="28"/>
-          <w:szCs w:val="28"/>
-        </w:rPr>
-        <w:t>rompit</w:t>
-      </w:r>
-      <w:r>
-        <w:rPr>
-          <w:rFonts w:ascii="Times New Roman" w:hAnsi="Times New Roman" w:cs="Times New Roman"/>
-          <w:sz w:val="28"/>
-          <w:szCs w:val="28"/>
-        </w:rPr>
-        <w:t xml:space="preserve"> son silence et dit </w:t>
-      </w:r>
-      <w:r>
-        <w:rPr>
-          <w:rFonts w:ascii="Times New Roman" w:hAnsi="Times New Roman" w:cs="Times New Roman"/>
-          <w:sz w:val="28"/>
-          <w:szCs w:val="28"/>
-        </w:rPr>
-        <w:t xml:space="preserve">à Alice </w:t>
-      </w:r>
-      <w:r>
-        <w:rPr>
-          <w:rFonts w:ascii="Times New Roman" w:hAnsi="Times New Roman" w:cs="Times New Roman"/>
-          <w:sz w:val="28"/>
-          <w:szCs w:val="28"/>
-        </w:rPr>
-        <w:t>: « D’</w:t>
-      </w:r>
-      <w:r>
-        <w:rPr>
-          <w:rFonts w:ascii="Times New Roman" w:hAnsi="Times New Roman" w:cs="Times New Roman"/>
-          <w:sz w:val="28"/>
-          <w:szCs w:val="28"/>
-        </w:rPr>
-        <w:t xml:space="preserve">accord ; </w:t>
-      </w:r>
-      <w:r>
-        <w:rPr>
-          <w:rFonts w:ascii="Times New Roman" w:hAnsi="Times New Roman" w:cs="Times New Roman"/>
-          <w:sz w:val="28"/>
-          <w:szCs w:val="28"/>
-        </w:rPr>
-        <w:t>comme tu ne veux pas</w:t>
-      </w:r>
-      <w:r>
-        <w:rPr>
-          <w:rFonts w:ascii="Times New Roman" w:hAnsi="Times New Roman" w:cs="Times New Roman"/>
-          <w:sz w:val="28"/>
-          <w:szCs w:val="28"/>
-        </w:rPr>
-        <w:t xml:space="preserve">, </w:t>
-      </w:r>
-      <w:r>
-        <w:rPr>
-          <w:rFonts w:ascii="Times New Roman" w:hAnsi="Times New Roman" w:cs="Times New Roman"/>
-          <w:sz w:val="28"/>
-          <w:szCs w:val="28"/>
-        </w:rPr>
-        <w:t xml:space="preserve">je vais alors m’en aller, </w:t>
-      </w:r>
-      <w:r>
-        <w:rPr>
-          <w:rFonts w:ascii="Times New Roman" w:hAnsi="Times New Roman" w:cs="Times New Roman"/>
-          <w:sz w:val="28"/>
-          <w:szCs w:val="28"/>
-        </w:rPr>
-        <w:t>au revoir</w:t>
-      </w:r>
-      <w:r>
-        <w:rPr>
-          <w:rFonts w:ascii="Times New Roman" w:hAnsi="Times New Roman" w:cs="Times New Roman"/>
-          <w:sz w:val="28"/>
-          <w:szCs w:val="28"/>
-        </w:rPr>
-        <w:t>. N’oubli</w:t>
-      </w:r>
-      <w:r>
-        <w:rPr>
-          <w:rFonts w:ascii="Times New Roman" w:hAnsi="Times New Roman" w:cs="Times New Roman"/>
-          <w:sz w:val="28"/>
-          <w:szCs w:val="28"/>
-        </w:rPr>
-        <w:t>s</w:t>
-      </w:r>
-      <w:r>
-        <w:rPr>
-          <w:rFonts w:ascii="Times New Roman" w:hAnsi="Times New Roman" w:cs="Times New Roman"/>
-          <w:sz w:val="28"/>
-          <w:szCs w:val="28"/>
-        </w:rPr>
-        <w:t xml:space="preserve"> juste jamais que je t’aime et que je n’aimerai que toi jusqu’à la fin de ma vie. »</w:t>
-      </w:r>
-    </w:p>
-    <w:p>
-      <w:pPr>
-        <w:rPr>
-          <w:rFonts w:ascii="Times New Roman" w:hAnsi="Times New Roman" w:cs="Times New Roman"/>
-          <w:sz w:val="28"/>
-          <w:szCs w:val="28"/>
-        </w:rPr>
-      </w:pPr>
-    </w:p>
-    <w:p>
-      <w:pPr>
-        <w:rPr>
-          <w:rFonts w:ascii="Times New Roman" w:hAnsi="Times New Roman" w:cs="Times New Roman"/>
-          <w:sz w:val="28"/>
-          <w:szCs w:val="28"/>
-        </w:rPr>
-      </w:pPr>
-      <w:r>
-        <w:rPr>
-          <w:rFonts w:ascii="Times New Roman" w:hAnsi="Times New Roman" w:cs="Times New Roman"/>
-          <w:sz w:val="28"/>
-          <w:szCs w:val="28"/>
-        </w:rPr>
-        <w:tab/>
-      </w:r>
-      <w:r>
-        <w:rPr>
-          <w:rFonts w:ascii="Times New Roman" w:hAnsi="Times New Roman" w:cs="Times New Roman"/>
-          <w:sz w:val="28"/>
-          <w:szCs w:val="28"/>
-        </w:rPr>
-        <w:tab/>
-        <w:t>Apres avo</w:t>
-      </w:r>
-      <w:r>
-        <w:rPr>
-          <w:rFonts w:ascii="Times New Roman" w:hAnsi="Times New Roman" w:cs="Times New Roman"/>
-          <w:sz w:val="28"/>
-          <w:szCs w:val="28"/>
-        </w:rPr>
-        <w:t>ir entendu la douce voix de Sylva</w:t>
-      </w:r>
-      <w:r>
-        <w:rPr>
-          <w:rFonts w:ascii="Times New Roman" w:hAnsi="Times New Roman" w:cs="Times New Roman"/>
-          <w:sz w:val="28"/>
-          <w:szCs w:val="28"/>
-        </w:rPr>
-        <w:t>, Alice sentit ses ent</w:t>
-      </w:r>
-      <w:r>
-        <w:rPr>
-          <w:rFonts w:ascii="Times New Roman" w:hAnsi="Times New Roman" w:cs="Times New Roman"/>
-          <w:sz w:val="28"/>
-          <w:szCs w:val="28"/>
-        </w:rPr>
-        <w:t>railles s</w:t>
-      </w:r>
-      <w:r>
-        <w:rPr>
-          <w:rFonts w:ascii="Times New Roman" w:hAnsi="Times New Roman" w:cs="Times New Roman"/>
-          <w:sz w:val="28"/>
-          <w:szCs w:val="28"/>
-        </w:rPr>
-        <w:t xml:space="preserve">e </w:t>
-      </w:r>
-      <w:r>
-        <w:rPr>
-          <w:rFonts w:ascii="Times New Roman" w:hAnsi="Times New Roman" w:cs="Times New Roman"/>
-          <w:sz w:val="28"/>
-          <w:szCs w:val="28"/>
-        </w:rPr>
-        <w:t>mouvoir</w:t>
-      </w:r>
-      <w:r>
-        <w:rPr>
-          <w:rFonts w:ascii="Times New Roman" w:hAnsi="Times New Roman" w:cs="Times New Roman"/>
-          <w:sz w:val="28"/>
-          <w:szCs w:val="28"/>
-        </w:rPr>
-        <w:t xml:space="preserve">. Elle </w:t>
-      </w:r>
-      <w:r>
-        <w:rPr>
-          <w:rFonts w:ascii="Times New Roman" w:hAnsi="Times New Roman" w:cs="Times New Roman"/>
-          <w:sz w:val="28"/>
-          <w:szCs w:val="28"/>
-        </w:rPr>
-        <w:t>regarda</w:t>
-      </w:r>
-      <w:r>
-        <w:rPr>
-          <w:rFonts w:ascii="Times New Roman" w:hAnsi="Times New Roman" w:cs="Times New Roman"/>
-          <w:sz w:val="28"/>
-          <w:szCs w:val="28"/>
-        </w:rPr>
-        <w:t xml:space="preserve"> la </w:t>
-      </w:r>
-      <w:r>
-        <w:rPr>
-          <w:rFonts w:ascii="Times New Roman" w:hAnsi="Times New Roman" w:cs="Times New Roman"/>
-          <w:sz w:val="28"/>
-          <w:szCs w:val="28"/>
-        </w:rPr>
-        <w:t xml:space="preserve">déception sur les visages de ses parents </w:t>
-      </w:r>
-      <w:r>
-        <w:rPr>
-          <w:rFonts w:ascii="Times New Roman" w:hAnsi="Times New Roman" w:cs="Times New Roman"/>
-          <w:sz w:val="28"/>
-          <w:szCs w:val="28"/>
-        </w:rPr>
-        <w:t>et ses deux fille</w:t>
-      </w:r>
-      <w:r>
-        <w:rPr>
-          <w:rFonts w:ascii="Times New Roman" w:hAnsi="Times New Roman" w:cs="Times New Roman"/>
-          <w:sz w:val="28"/>
-          <w:szCs w:val="28"/>
-        </w:rPr>
-        <w:t>s</w:t>
-      </w:r>
-      <w:r>
-        <w:rPr>
-          <w:rFonts w:ascii="Times New Roman" w:hAnsi="Times New Roman" w:cs="Times New Roman"/>
-          <w:sz w:val="28"/>
-          <w:szCs w:val="28"/>
-        </w:rPr>
-        <w:t>, regarda ensuite Sylva qui s’</w:t>
-      </w:r>
-      <w:r>
-        <w:rPr>
-          <w:rFonts w:ascii="Times New Roman" w:hAnsi="Times New Roman" w:cs="Times New Roman"/>
-          <w:sz w:val="28"/>
-          <w:szCs w:val="28"/>
-        </w:rPr>
-        <w:t xml:space="preserve">en allait tristement </w:t>
-      </w:r>
-      <w:r>
-        <w:rPr>
-          <w:rFonts w:ascii="Times New Roman" w:hAnsi="Times New Roman" w:cs="Times New Roman"/>
-          <w:sz w:val="28"/>
-          <w:szCs w:val="28"/>
-        </w:rPr>
-        <w:t>puis l’</w:t>
-      </w:r>
-      <w:r>
-        <w:rPr>
-          <w:rFonts w:ascii="Times New Roman" w:hAnsi="Times New Roman" w:cs="Times New Roman"/>
-          <w:sz w:val="28"/>
-          <w:szCs w:val="28"/>
-        </w:rPr>
-        <w:t>arrêta</w:t>
-      </w:r>
-      <w:r>
-        <w:rPr>
-          <w:rFonts w:ascii="Times New Roman" w:hAnsi="Times New Roman" w:cs="Times New Roman"/>
-          <w:sz w:val="28"/>
-          <w:szCs w:val="28"/>
-        </w:rPr>
-        <w:t xml:space="preserve"> : « Attends un instant ! J’accepte. » Sylva n’en croyait </w:t>
-      </w:r>
-      <w:r>
-        <w:rPr>
-          <w:rFonts w:ascii="Times New Roman" w:hAnsi="Times New Roman" w:cs="Times New Roman"/>
-          <w:sz w:val="28"/>
-          <w:szCs w:val="28"/>
-        </w:rPr>
-        <w:t xml:space="preserve">pas </w:t>
-      </w:r>
-      <w:r>
-        <w:rPr>
-          <w:rFonts w:ascii="Times New Roman" w:hAnsi="Times New Roman" w:cs="Times New Roman"/>
-          <w:sz w:val="28"/>
-          <w:szCs w:val="28"/>
-        </w:rPr>
-        <w:t xml:space="preserve">ses oreilles. Il se retourna puis </w:t>
-      </w:r>
-      <w:r>
-        <w:rPr>
-          <w:rFonts w:ascii="Times New Roman" w:hAnsi="Times New Roman" w:cs="Times New Roman"/>
-          <w:sz w:val="28"/>
-          <w:szCs w:val="28"/>
-        </w:rPr>
-        <w:t>Alice vint le serrer contre elle, les yeux remplis des larmes. Emotionnel, n’est-ce pas ?</w:t>
-      </w:r>
-    </w:p>
-    <w:p>
-      <w:pPr>
-        <w:rPr>
-          <w:rFonts w:ascii="Times New Roman" w:hAnsi="Times New Roman" w:cs="Times New Roman"/>
-          <w:sz w:val="28"/>
-          <w:szCs w:val="28"/>
-        </w:rPr>
-      </w:pPr>
-    </w:p>
-    <w:p>
-      <w:pPr>
-        <w:rPr>
-          <w:rFonts w:ascii="Times New Roman" w:hAnsi="Times New Roman" w:cs="Times New Roman"/>
-          <w:sz w:val="28"/>
-          <w:szCs w:val="28"/>
-        </w:rPr>
-      </w:pPr>
-      <w:r>
-        <w:rPr>
-          <w:rFonts w:ascii="Times New Roman" w:hAnsi="Times New Roman" w:cs="Times New Roman"/>
-          <w:sz w:val="28"/>
-          <w:szCs w:val="28"/>
-        </w:rPr>
-        <w:tab/>
-      </w:r>
-      <w:r>
-        <w:rPr>
-          <w:rFonts w:ascii="Times New Roman" w:hAnsi="Times New Roman" w:cs="Times New Roman"/>
-          <w:sz w:val="28"/>
-          <w:szCs w:val="28"/>
-        </w:rPr>
-        <w:tab/>
-        <w:t xml:space="preserve">C’est à partir de là que les </w:t>
-      </w:r>
-      <w:r>
-        <w:rPr>
-          <w:rFonts w:ascii="Times New Roman" w:hAnsi="Times New Roman" w:cs="Times New Roman"/>
-          <w:sz w:val="28"/>
-          <w:szCs w:val="28"/>
-        </w:rPr>
-        <w:t>préparatifs de</w:t>
-      </w:r>
-      <w:r>
-        <w:rPr>
-          <w:rFonts w:ascii="Times New Roman" w:hAnsi="Times New Roman" w:cs="Times New Roman"/>
-          <w:sz w:val="28"/>
-          <w:szCs w:val="28"/>
-        </w:rPr>
-        <w:t xml:space="preserve"> la </w:t>
-      </w:r>
-      <w:r>
-        <w:rPr>
-          <w:rFonts w:ascii="Times New Roman" w:hAnsi="Times New Roman" w:cs="Times New Roman"/>
-          <w:sz w:val="28"/>
-          <w:szCs w:val="28"/>
-        </w:rPr>
-        <w:t>cérémonie</w:t>
-      </w:r>
-      <w:r>
-        <w:rPr>
-          <w:rFonts w:ascii="Times New Roman" w:hAnsi="Times New Roman" w:cs="Times New Roman"/>
-          <w:sz w:val="28"/>
-          <w:szCs w:val="28"/>
-        </w:rPr>
-        <w:t xml:space="preserve"> d</w:t>
-      </w:r>
-      <w:r>
-        <w:rPr>
-          <w:rFonts w:ascii="Times New Roman" w:hAnsi="Times New Roman" w:cs="Times New Roman"/>
-          <w:sz w:val="28"/>
-          <w:szCs w:val="28"/>
-        </w:rPr>
-        <w:t xml:space="preserve">e leur remariage </w:t>
-      </w:r>
-      <w:r>
-        <w:rPr>
-          <w:rFonts w:ascii="Times New Roman" w:hAnsi="Times New Roman" w:cs="Times New Roman"/>
-          <w:sz w:val="28"/>
-          <w:szCs w:val="28"/>
-        </w:rPr>
-        <w:t xml:space="preserve">se </w:t>
-      </w:r>
-      <w:r>
-        <w:rPr>
-          <w:rFonts w:ascii="Times New Roman" w:hAnsi="Times New Roman" w:cs="Times New Roman"/>
-          <w:sz w:val="28"/>
-          <w:szCs w:val="28"/>
-        </w:rPr>
-        <w:t>déclenchèrent</w:t>
-      </w:r>
-      <w:r>
-        <w:rPr>
-          <w:rFonts w:ascii="Times New Roman" w:hAnsi="Times New Roman" w:cs="Times New Roman"/>
-          <w:sz w:val="28"/>
-          <w:szCs w:val="28"/>
-        </w:rPr>
-        <w:t xml:space="preserve">. De retour à l’université, Sereine raconta à son ami </w:t>
-      </w:r>
-      <w:proofErr w:type="spellStart"/>
-      <w:r>
-        <w:rPr>
-          <w:rFonts w:ascii="Times New Roman" w:hAnsi="Times New Roman" w:cs="Times New Roman"/>
-          <w:sz w:val="28"/>
-          <w:szCs w:val="28"/>
-        </w:rPr>
-        <w:t>Madya</w:t>
-      </w:r>
-      <w:proofErr w:type="spellEnd"/>
-      <w:r>
-        <w:rPr>
-          <w:rFonts w:ascii="Times New Roman" w:hAnsi="Times New Roman" w:cs="Times New Roman"/>
-          <w:sz w:val="28"/>
-          <w:szCs w:val="28"/>
-        </w:rPr>
-        <w:t xml:space="preserve"> comment ses parents s’</w:t>
-      </w:r>
-      <w:r>
-        <w:rPr>
-          <w:rFonts w:ascii="Times New Roman" w:hAnsi="Times New Roman" w:cs="Times New Roman"/>
-          <w:sz w:val="28"/>
-          <w:szCs w:val="28"/>
-        </w:rPr>
-        <w:t>étaient</w:t>
-      </w:r>
-      <w:r>
-        <w:rPr>
-          <w:rFonts w:ascii="Times New Roman" w:hAnsi="Times New Roman" w:cs="Times New Roman"/>
-          <w:sz w:val="28"/>
-          <w:szCs w:val="28"/>
-        </w:rPr>
-        <w:t xml:space="preserve"> </w:t>
-      </w:r>
-      <w:r>
-        <w:rPr>
-          <w:rFonts w:ascii="Times New Roman" w:hAnsi="Times New Roman" w:cs="Times New Roman"/>
-          <w:sz w:val="28"/>
-          <w:szCs w:val="28"/>
-        </w:rPr>
-        <w:t>réconciliés</w:t>
-      </w:r>
-      <w:r>
-        <w:rPr>
-          <w:rFonts w:ascii="Times New Roman" w:hAnsi="Times New Roman" w:cs="Times New Roman"/>
-          <w:sz w:val="28"/>
-          <w:szCs w:val="28"/>
-        </w:rPr>
-        <w:t xml:space="preserve">. Mais, </w:t>
-      </w:r>
-      <w:proofErr w:type="spellStart"/>
-      <w:r>
-        <w:rPr>
-          <w:rFonts w:ascii="Times New Roman" w:hAnsi="Times New Roman" w:cs="Times New Roman"/>
-          <w:sz w:val="28"/>
-          <w:szCs w:val="28"/>
-        </w:rPr>
-        <w:t>Madya</w:t>
-      </w:r>
-      <w:proofErr w:type="spellEnd"/>
-      <w:r>
-        <w:rPr>
-          <w:rFonts w:ascii="Times New Roman" w:hAnsi="Times New Roman" w:cs="Times New Roman"/>
-          <w:sz w:val="28"/>
-          <w:szCs w:val="28"/>
-        </w:rPr>
-        <w:t xml:space="preserve"> </w:t>
-      </w:r>
-      <w:r>
-        <w:rPr>
-          <w:rFonts w:ascii="Times New Roman" w:hAnsi="Times New Roman" w:cs="Times New Roman"/>
-          <w:sz w:val="28"/>
-          <w:szCs w:val="28"/>
-        </w:rPr>
-        <w:t>réagit</w:t>
-      </w:r>
-      <w:r>
-        <w:rPr>
-          <w:rFonts w:ascii="Times New Roman" w:hAnsi="Times New Roman" w:cs="Times New Roman"/>
-          <w:sz w:val="28"/>
-          <w:szCs w:val="28"/>
-        </w:rPr>
-        <w:t xml:space="preserve"> d’un ton ironique : « Vraiment ? » « Oui, </w:t>
-      </w:r>
-      <w:r>
-        <w:rPr>
-          <w:rFonts w:ascii="Times New Roman" w:hAnsi="Times New Roman" w:cs="Times New Roman"/>
-          <w:sz w:val="28"/>
-          <w:szCs w:val="28"/>
-        </w:rPr>
-        <w:t>bien sûr ! Et</w:t>
-      </w:r>
-      <w:r>
-        <w:rPr>
-          <w:rFonts w:ascii="Times New Roman" w:hAnsi="Times New Roman" w:cs="Times New Roman"/>
-          <w:sz w:val="28"/>
-          <w:szCs w:val="28"/>
-        </w:rPr>
-        <w:t xml:space="preserve"> qu’est-ce qu’il y a de </w:t>
-      </w:r>
-      <w:r>
-        <w:rPr>
-          <w:rFonts w:ascii="Times New Roman" w:hAnsi="Times New Roman" w:cs="Times New Roman"/>
-          <w:sz w:val="28"/>
-          <w:szCs w:val="28"/>
-        </w:rPr>
-        <w:t>drôle</w:t>
-      </w:r>
-      <w:r>
-        <w:rPr>
-          <w:rFonts w:ascii="Times New Roman" w:hAnsi="Times New Roman" w:cs="Times New Roman"/>
-          <w:sz w:val="28"/>
-          <w:szCs w:val="28"/>
-        </w:rPr>
-        <w:t xml:space="preserve"> ? » </w:t>
-      </w:r>
-      <w:r>
-        <w:rPr>
-          <w:rFonts w:ascii="Times New Roman" w:hAnsi="Times New Roman" w:cs="Times New Roman"/>
-          <w:sz w:val="28"/>
-          <w:szCs w:val="28"/>
-        </w:rPr>
-        <w:t>Répliqua</w:t>
-      </w:r>
-      <w:r>
-        <w:rPr>
-          <w:rFonts w:ascii="Times New Roman" w:hAnsi="Times New Roman" w:cs="Times New Roman"/>
-          <w:sz w:val="28"/>
-          <w:szCs w:val="28"/>
-        </w:rPr>
-        <w:t xml:space="preserve"> Sereine d’un air tendu vu que </w:t>
-      </w:r>
-      <w:proofErr w:type="spellStart"/>
-      <w:r>
-        <w:rPr>
-          <w:rFonts w:ascii="Times New Roman" w:hAnsi="Times New Roman" w:cs="Times New Roman"/>
-          <w:sz w:val="28"/>
-          <w:szCs w:val="28"/>
-        </w:rPr>
-        <w:t>Madya</w:t>
-      </w:r>
-      <w:proofErr w:type="spellEnd"/>
-      <w:r>
-        <w:rPr>
-          <w:rFonts w:ascii="Times New Roman" w:hAnsi="Times New Roman" w:cs="Times New Roman"/>
-          <w:sz w:val="28"/>
-          <w:szCs w:val="28"/>
-        </w:rPr>
-        <w:t xml:space="preserve"> souriait </w:t>
-      </w:r>
-      <w:r>
-        <w:rPr>
-          <w:rFonts w:ascii="Times New Roman" w:hAnsi="Times New Roman" w:cs="Times New Roman"/>
-          <w:sz w:val="28"/>
-          <w:szCs w:val="28"/>
-        </w:rPr>
-        <w:t>sournoisement</w:t>
-      </w:r>
-      <w:r>
-        <w:rPr>
-          <w:rFonts w:ascii="Times New Roman" w:hAnsi="Times New Roman" w:cs="Times New Roman"/>
-          <w:sz w:val="28"/>
-          <w:szCs w:val="28"/>
-        </w:rPr>
-        <w:t xml:space="preserve">. « Non, rien juste que je manque de mots. C’est un </w:t>
-      </w:r>
-      <w:r>
-        <w:rPr>
-          <w:rFonts w:ascii="Times New Roman" w:hAnsi="Times New Roman" w:cs="Times New Roman"/>
-          <w:sz w:val="28"/>
-          <w:szCs w:val="28"/>
-        </w:rPr>
-        <w:t>peu</w:t>
-      </w:r>
-      <w:r>
-        <w:rPr>
-          <w:rFonts w:ascii="Times New Roman" w:hAnsi="Times New Roman" w:cs="Times New Roman"/>
-          <w:sz w:val="28"/>
-          <w:szCs w:val="28"/>
-        </w:rPr>
-        <w:t xml:space="preserve"> </w:t>
-      </w:r>
-      <w:r>
-        <w:rPr>
-          <w:rFonts w:ascii="Times New Roman" w:hAnsi="Times New Roman" w:cs="Times New Roman"/>
-          <w:sz w:val="28"/>
-          <w:szCs w:val="28"/>
-        </w:rPr>
-        <w:t>bizarre</w:t>
-      </w:r>
-      <w:r>
-        <w:rPr>
-          <w:rFonts w:ascii="Times New Roman" w:hAnsi="Times New Roman" w:cs="Times New Roman"/>
-          <w:sz w:val="28"/>
-          <w:szCs w:val="28"/>
-        </w:rPr>
-        <w:t xml:space="preserve"> comme histoire. »</w:t>
-      </w:r>
-    </w:p>
-    <w:p>
-      <w:pPr>
-        <w:rPr>
-          <w:rFonts w:ascii="Times New Roman" w:hAnsi="Times New Roman" w:cs="Times New Roman"/>
-          <w:sz w:val="28"/>
-          <w:szCs w:val="28"/>
-        </w:rPr>
-      </w:pPr>
-    </w:p>
-    <w:p>
-      <w:pPr>
-        <w:rPr>
-          <w:rFonts w:ascii="Times New Roman" w:hAnsi="Times New Roman" w:cs="Times New Roman"/>
-          <w:sz w:val="28"/>
-          <w:szCs w:val="28"/>
-        </w:rPr>
-      </w:pPr>
-      <w:r>
-        <w:rPr>
-          <w:rFonts w:ascii="Times New Roman" w:hAnsi="Times New Roman" w:cs="Times New Roman"/>
-          <w:sz w:val="28"/>
-          <w:szCs w:val="28"/>
-        </w:rPr>
-        <w:tab/>
-      </w:r>
-      <w:r>
-        <w:rPr>
-          <w:rFonts w:ascii="Times New Roman" w:hAnsi="Times New Roman" w:cs="Times New Roman"/>
-          <w:sz w:val="28"/>
-          <w:szCs w:val="28"/>
-        </w:rPr>
-        <w:tab/>
-        <w:t xml:space="preserve">Sereine </w:t>
-      </w:r>
-      <w:r>
-        <w:rPr>
-          <w:rFonts w:ascii="Times New Roman" w:hAnsi="Times New Roman" w:cs="Times New Roman"/>
-          <w:sz w:val="28"/>
-          <w:szCs w:val="28"/>
-        </w:rPr>
-        <w:t xml:space="preserve">alors </w:t>
-      </w:r>
-      <w:r>
-        <w:rPr>
-          <w:rFonts w:ascii="Times New Roman" w:hAnsi="Times New Roman" w:cs="Times New Roman"/>
-          <w:sz w:val="28"/>
-          <w:szCs w:val="28"/>
-        </w:rPr>
-        <w:t>s’</w:t>
-      </w:r>
-      <w:r>
-        <w:rPr>
-          <w:rFonts w:ascii="Times New Roman" w:hAnsi="Times New Roman" w:cs="Times New Roman"/>
-          <w:sz w:val="28"/>
-          <w:szCs w:val="28"/>
-        </w:rPr>
-        <w:t xml:space="preserve">enflamma </w:t>
-      </w:r>
-      <w:r>
-        <w:rPr>
-          <w:rFonts w:ascii="Times New Roman" w:hAnsi="Times New Roman" w:cs="Times New Roman"/>
-          <w:sz w:val="28"/>
-          <w:szCs w:val="28"/>
-        </w:rPr>
-        <w:t>: « Quoi ! Qu’est-ce qui te prend ? Hein ? Comment tu oses traiter cette histoire de bizarre ! Comment tu peux oser nous qualifier de bizarre comme ça hein ! Où c’est suite au fait que tu n’</w:t>
-      </w:r>
-      <w:r>
-        <w:rPr>
-          <w:rFonts w:ascii="Times New Roman" w:hAnsi="Times New Roman" w:cs="Times New Roman"/>
-          <w:sz w:val="28"/>
-          <w:szCs w:val="28"/>
-        </w:rPr>
-        <w:t>es</w:t>
-      </w:r>
-      <w:r>
-        <w:rPr>
-          <w:rFonts w:ascii="Times New Roman" w:hAnsi="Times New Roman" w:cs="Times New Roman"/>
-          <w:sz w:val="28"/>
-          <w:szCs w:val="28"/>
-        </w:rPr>
-        <w:t xml:space="preserve"> qu’un gros bébé </w:t>
-      </w:r>
-      <w:r>
-        <w:rPr>
-          <w:rFonts w:ascii="Times New Roman" w:hAnsi="Times New Roman" w:cs="Times New Roman"/>
-          <w:sz w:val="28"/>
-          <w:szCs w:val="28"/>
-        </w:rPr>
-        <w:t>gâté</w:t>
-      </w:r>
-      <w:r>
-        <w:rPr>
-          <w:rFonts w:ascii="Times New Roman" w:hAnsi="Times New Roman" w:cs="Times New Roman"/>
-          <w:sz w:val="28"/>
-          <w:szCs w:val="28"/>
-        </w:rPr>
-        <w:t xml:space="preserve"> qui vit seul avec ses parent</w:t>
-      </w:r>
-      <w:r>
-        <w:rPr>
-          <w:rFonts w:ascii="Times New Roman" w:hAnsi="Times New Roman" w:cs="Times New Roman"/>
-          <w:sz w:val="28"/>
-          <w:szCs w:val="28"/>
-        </w:rPr>
-        <w:t>s</w:t>
-      </w:r>
-      <w:r>
-        <w:rPr>
-          <w:rFonts w:ascii="Times New Roman" w:hAnsi="Times New Roman" w:cs="Times New Roman"/>
-          <w:sz w:val="28"/>
-          <w:szCs w:val="28"/>
-        </w:rPr>
-        <w:t xml:space="preserve"> ? Dis-moi ! » Sur ces mots, </w:t>
-      </w:r>
-      <w:proofErr w:type="spellStart"/>
-      <w:r>
-        <w:rPr>
-          <w:rFonts w:ascii="Times New Roman" w:hAnsi="Times New Roman" w:cs="Times New Roman"/>
-          <w:sz w:val="28"/>
-          <w:szCs w:val="28"/>
-        </w:rPr>
-        <w:t>Madya</w:t>
-      </w:r>
-      <w:proofErr w:type="spellEnd"/>
-      <w:r>
-        <w:rPr>
-          <w:rFonts w:ascii="Times New Roman" w:hAnsi="Times New Roman" w:cs="Times New Roman"/>
-          <w:sz w:val="28"/>
-          <w:szCs w:val="28"/>
-        </w:rPr>
-        <w:t xml:space="preserve"> se mit aussi en </w:t>
-      </w:r>
-      <w:r>
-        <w:rPr>
-          <w:rFonts w:ascii="Times New Roman" w:hAnsi="Times New Roman" w:cs="Times New Roman"/>
-          <w:sz w:val="28"/>
-          <w:szCs w:val="28"/>
-        </w:rPr>
-        <w:t>colère</w:t>
-      </w:r>
-      <w:r>
-        <w:rPr>
-          <w:rFonts w:ascii="Times New Roman" w:hAnsi="Times New Roman" w:cs="Times New Roman"/>
-          <w:sz w:val="28"/>
-          <w:szCs w:val="28"/>
-        </w:rPr>
-        <w:t xml:space="preserve"> et la di</w:t>
-      </w:r>
-      <w:r>
-        <w:rPr>
-          <w:rFonts w:ascii="Times New Roman" w:hAnsi="Times New Roman" w:cs="Times New Roman"/>
-          <w:sz w:val="28"/>
-          <w:szCs w:val="28"/>
-        </w:rPr>
-        <w:t>spute fut grande jusqu’à ce qu’</w:t>
-      </w:r>
-      <w:proofErr w:type="spellStart"/>
-      <w:r>
-        <w:rPr>
-          <w:rFonts w:ascii="Times New Roman" w:hAnsi="Times New Roman" w:cs="Times New Roman"/>
-          <w:sz w:val="28"/>
-          <w:szCs w:val="28"/>
-        </w:rPr>
-        <w:t>Havila</w:t>
-      </w:r>
-      <w:proofErr w:type="spellEnd"/>
-      <w:r>
-        <w:rPr>
-          <w:rFonts w:ascii="Times New Roman" w:hAnsi="Times New Roman" w:cs="Times New Roman"/>
-          <w:sz w:val="28"/>
-          <w:szCs w:val="28"/>
-        </w:rPr>
-        <w:t xml:space="preserve">, une certaine amie de Sereine qui fait la </w:t>
-      </w:r>
-      <w:r>
-        <w:rPr>
-          <w:rFonts w:ascii="Times New Roman" w:hAnsi="Times New Roman" w:cs="Times New Roman"/>
-          <w:sz w:val="28"/>
-          <w:szCs w:val="28"/>
-        </w:rPr>
-        <w:t>même</w:t>
-      </w:r>
-      <w:r>
-        <w:rPr>
-          <w:rFonts w:ascii="Times New Roman" w:hAnsi="Times New Roman" w:cs="Times New Roman"/>
-          <w:sz w:val="28"/>
-          <w:szCs w:val="28"/>
-        </w:rPr>
-        <w:t xml:space="preserve"> promotion et la </w:t>
-      </w:r>
-      <w:r>
-        <w:rPr>
-          <w:rFonts w:ascii="Times New Roman" w:hAnsi="Times New Roman" w:cs="Times New Roman"/>
-          <w:sz w:val="28"/>
-          <w:szCs w:val="28"/>
-        </w:rPr>
-        <w:t>même</w:t>
-      </w:r>
-      <w:r>
-        <w:rPr>
-          <w:rFonts w:ascii="Times New Roman" w:hAnsi="Times New Roman" w:cs="Times New Roman"/>
-          <w:sz w:val="28"/>
-          <w:szCs w:val="28"/>
-        </w:rPr>
-        <w:t xml:space="preserve"> </w:t>
-      </w:r>
-      <w:r>
-        <w:rPr>
-          <w:rFonts w:ascii="Times New Roman" w:hAnsi="Times New Roman" w:cs="Times New Roman"/>
-          <w:sz w:val="28"/>
-          <w:szCs w:val="28"/>
-        </w:rPr>
-        <w:t>filière</w:t>
-      </w:r>
-      <w:r>
-        <w:rPr>
-          <w:rFonts w:ascii="Times New Roman" w:hAnsi="Times New Roman" w:cs="Times New Roman"/>
-          <w:sz w:val="28"/>
-          <w:szCs w:val="28"/>
-        </w:rPr>
-        <w:t xml:space="preserve"> qu’elle, vint et prit </w:t>
-      </w:r>
-      <w:r>
-        <w:rPr>
-          <w:rFonts w:ascii="Times New Roman" w:hAnsi="Times New Roman" w:cs="Times New Roman"/>
-          <w:sz w:val="28"/>
-          <w:szCs w:val="28"/>
-        </w:rPr>
-        <w:t xml:space="preserve">Sereine de force car les cours </w:t>
-      </w:r>
-      <w:r>
-        <w:rPr>
-          <w:rFonts w:ascii="Times New Roman" w:hAnsi="Times New Roman" w:cs="Times New Roman"/>
-          <w:sz w:val="28"/>
-          <w:szCs w:val="28"/>
-        </w:rPr>
-        <w:t>étaient</w:t>
-      </w:r>
-      <w:r>
-        <w:rPr>
-          <w:rFonts w:ascii="Times New Roman" w:hAnsi="Times New Roman" w:cs="Times New Roman"/>
-          <w:sz w:val="28"/>
-          <w:szCs w:val="28"/>
-        </w:rPr>
-        <w:t xml:space="preserve"> sur le point de commencer. </w:t>
-      </w:r>
-      <w:proofErr w:type="spellStart"/>
-      <w:r>
-        <w:rPr>
-          <w:rFonts w:ascii="Times New Roman" w:hAnsi="Times New Roman" w:cs="Times New Roman"/>
-          <w:sz w:val="28"/>
-          <w:szCs w:val="28"/>
-        </w:rPr>
-        <w:t>Madya</w:t>
-      </w:r>
-      <w:proofErr w:type="spellEnd"/>
-      <w:r>
-        <w:rPr>
-          <w:rFonts w:ascii="Times New Roman" w:hAnsi="Times New Roman" w:cs="Times New Roman"/>
-          <w:sz w:val="28"/>
-          <w:szCs w:val="28"/>
-        </w:rPr>
-        <w:t xml:space="preserve"> s’</w:t>
-      </w:r>
-      <w:r>
-        <w:rPr>
-          <w:rFonts w:ascii="Times New Roman" w:hAnsi="Times New Roman" w:cs="Times New Roman"/>
-          <w:sz w:val="28"/>
-          <w:szCs w:val="28"/>
-        </w:rPr>
-        <w:t>en alla aussi de là.</w:t>
-      </w:r>
-    </w:p>
-    <w:p>
-      <w:pPr>
-        <w:rPr>
-          <w:rFonts w:ascii="Times New Roman" w:hAnsi="Times New Roman" w:cs="Times New Roman"/>
-          <w:sz w:val="28"/>
-          <w:szCs w:val="28"/>
-        </w:rPr>
-      </w:pPr>
-    </w:p>
-    <w:p>
-      <w:pPr>
-        <w:rPr>
-          <w:rFonts w:ascii="Times New Roman" w:hAnsi="Times New Roman" w:cs="Times New Roman"/>
-          <w:sz w:val="28"/>
-          <w:szCs w:val="28"/>
-        </w:rPr>
-      </w:pPr>
-      <w:r>
-        <w:rPr>
-          <w:rFonts w:ascii="Times New Roman" w:hAnsi="Times New Roman" w:cs="Times New Roman"/>
-          <w:sz w:val="28"/>
-          <w:szCs w:val="28"/>
-        </w:rPr>
-        <w:tab/>
-      </w:r>
-      <w:r>
-        <w:rPr>
-          <w:rFonts w:ascii="Times New Roman" w:hAnsi="Times New Roman" w:cs="Times New Roman"/>
-          <w:sz w:val="28"/>
-          <w:szCs w:val="28"/>
-        </w:rPr>
-        <w:tab/>
-        <w:t xml:space="preserve">Quelques jours </w:t>
-      </w:r>
-      <w:r>
-        <w:rPr>
-          <w:rFonts w:ascii="Times New Roman" w:hAnsi="Times New Roman" w:cs="Times New Roman"/>
-          <w:sz w:val="28"/>
-          <w:szCs w:val="28"/>
-        </w:rPr>
-        <w:t>après</w:t>
-      </w:r>
-      <w:r>
-        <w:rPr>
-          <w:rFonts w:ascii="Times New Roman" w:hAnsi="Times New Roman" w:cs="Times New Roman"/>
-          <w:sz w:val="28"/>
-          <w:szCs w:val="28"/>
-        </w:rPr>
-        <w:t xml:space="preserve"> cet incident, le jour du remariage de Sylva et Alice arriva. Corine, </w:t>
-      </w:r>
-      <w:proofErr w:type="spellStart"/>
-      <w:r>
-        <w:rPr>
-          <w:rFonts w:ascii="Times New Roman" w:hAnsi="Times New Roman" w:cs="Times New Roman"/>
-          <w:sz w:val="28"/>
-          <w:szCs w:val="28"/>
-        </w:rPr>
-        <w:t>Havila</w:t>
-      </w:r>
-      <w:proofErr w:type="spellEnd"/>
-      <w:r>
-        <w:rPr>
-          <w:rFonts w:ascii="Times New Roman" w:hAnsi="Times New Roman" w:cs="Times New Roman"/>
-          <w:sz w:val="28"/>
-          <w:szCs w:val="28"/>
-        </w:rPr>
-        <w:t xml:space="preserve"> et </w:t>
-      </w:r>
-      <w:proofErr w:type="spellStart"/>
-      <w:r>
-        <w:rPr>
-          <w:rFonts w:ascii="Times New Roman" w:hAnsi="Times New Roman" w:cs="Times New Roman"/>
-          <w:sz w:val="28"/>
-          <w:szCs w:val="28"/>
-        </w:rPr>
-        <w:t>Madya</w:t>
-      </w:r>
-      <w:proofErr w:type="spellEnd"/>
-      <w:r>
-        <w:rPr>
-          <w:rFonts w:ascii="Times New Roman" w:hAnsi="Times New Roman" w:cs="Times New Roman"/>
-          <w:sz w:val="28"/>
-          <w:szCs w:val="28"/>
-        </w:rPr>
-        <w:t xml:space="preserve"> </w:t>
-      </w:r>
-      <w:r>
-        <w:rPr>
-          <w:rFonts w:ascii="Times New Roman" w:hAnsi="Times New Roman" w:cs="Times New Roman"/>
-          <w:sz w:val="28"/>
-          <w:szCs w:val="28"/>
-        </w:rPr>
-        <w:t>furent</w:t>
-      </w:r>
-      <w:r>
-        <w:rPr>
-          <w:rFonts w:ascii="Times New Roman" w:hAnsi="Times New Roman" w:cs="Times New Roman"/>
-          <w:sz w:val="28"/>
-          <w:szCs w:val="28"/>
-        </w:rPr>
-        <w:t xml:space="preserve"> aussi invités. Et lorsque </w:t>
-      </w:r>
-      <w:proofErr w:type="spellStart"/>
-      <w:r>
-        <w:rPr>
-          <w:rFonts w:ascii="Times New Roman" w:hAnsi="Times New Roman" w:cs="Times New Roman"/>
-          <w:sz w:val="28"/>
-          <w:szCs w:val="28"/>
-        </w:rPr>
-        <w:t>Madya</w:t>
-      </w:r>
-      <w:proofErr w:type="spellEnd"/>
-      <w:r>
-        <w:rPr>
-          <w:rFonts w:ascii="Times New Roman" w:hAnsi="Times New Roman" w:cs="Times New Roman"/>
-          <w:sz w:val="28"/>
-          <w:szCs w:val="28"/>
-        </w:rPr>
-        <w:t xml:space="preserve"> </w:t>
-      </w:r>
-      <w:r>
-        <w:rPr>
-          <w:rFonts w:ascii="Times New Roman" w:hAnsi="Times New Roman" w:cs="Times New Roman"/>
-          <w:sz w:val="28"/>
-          <w:szCs w:val="28"/>
-        </w:rPr>
-        <w:t>aperçut</w:t>
-      </w:r>
-      <w:r>
-        <w:rPr>
-          <w:rFonts w:ascii="Times New Roman" w:hAnsi="Times New Roman" w:cs="Times New Roman"/>
-          <w:sz w:val="28"/>
-          <w:szCs w:val="28"/>
-        </w:rPr>
-        <w:t xml:space="preserve"> Sereine, il eut mal pour ce qu’il avait dit </w:t>
-      </w:r>
-      <w:r>
-        <w:rPr>
-          <w:rFonts w:ascii="Times New Roman" w:hAnsi="Times New Roman" w:cs="Times New Roman"/>
-          <w:sz w:val="28"/>
-          <w:szCs w:val="28"/>
-        </w:rPr>
-        <w:t>l’autrefois et</w:t>
-      </w:r>
-      <w:r>
-        <w:rPr>
-          <w:rFonts w:ascii="Times New Roman" w:hAnsi="Times New Roman" w:cs="Times New Roman"/>
-          <w:sz w:val="28"/>
-          <w:szCs w:val="28"/>
-        </w:rPr>
-        <w:t xml:space="preserve"> s’excusa </w:t>
-      </w:r>
-      <w:r>
-        <w:rPr>
-          <w:rFonts w:ascii="Times New Roman" w:hAnsi="Times New Roman" w:cs="Times New Roman"/>
-          <w:sz w:val="28"/>
-          <w:szCs w:val="28"/>
-        </w:rPr>
-        <w:t>auprès</w:t>
-      </w:r>
-      <w:r>
-        <w:rPr>
-          <w:rFonts w:ascii="Times New Roman" w:hAnsi="Times New Roman" w:cs="Times New Roman"/>
-          <w:sz w:val="28"/>
-          <w:szCs w:val="28"/>
-        </w:rPr>
-        <w:t xml:space="preserve"> d’elle. Sereine lui </w:t>
-      </w:r>
-      <w:r>
-        <w:rPr>
-          <w:rFonts w:ascii="Times New Roman" w:hAnsi="Times New Roman" w:cs="Times New Roman"/>
-          <w:sz w:val="28"/>
-          <w:szCs w:val="28"/>
-        </w:rPr>
-        <w:t>présenta</w:t>
-      </w:r>
-      <w:r>
-        <w:rPr>
-          <w:rFonts w:ascii="Times New Roman" w:hAnsi="Times New Roman" w:cs="Times New Roman"/>
-          <w:sz w:val="28"/>
-          <w:szCs w:val="28"/>
-        </w:rPr>
-        <w:t xml:space="preserve"> aussi ses excuses pour l</w:t>
-      </w:r>
-      <w:r>
-        <w:rPr>
-          <w:rFonts w:ascii="Times New Roman" w:hAnsi="Times New Roman" w:cs="Times New Roman"/>
-          <w:sz w:val="28"/>
-          <w:szCs w:val="28"/>
-        </w:rPr>
-        <w:t xml:space="preserve">es paroles irréfléchies qu’elle a </w:t>
-      </w:r>
-      <w:r>
-        <w:rPr>
-          <w:rFonts w:ascii="Times New Roman" w:hAnsi="Times New Roman" w:cs="Times New Roman"/>
-          <w:sz w:val="28"/>
-          <w:szCs w:val="28"/>
-        </w:rPr>
-        <w:t>proférées</w:t>
-      </w:r>
-      <w:r>
-        <w:rPr>
-          <w:rFonts w:ascii="Times New Roman" w:hAnsi="Times New Roman" w:cs="Times New Roman"/>
-          <w:sz w:val="28"/>
-          <w:szCs w:val="28"/>
-        </w:rPr>
-        <w:t xml:space="preserve"> ce </w:t>
-      </w:r>
-      <w:r>
-        <w:rPr>
-          <w:rFonts w:ascii="Times New Roman" w:hAnsi="Times New Roman" w:cs="Times New Roman"/>
-          <w:sz w:val="28"/>
-          <w:szCs w:val="28"/>
-        </w:rPr>
-        <w:t>jour-là</w:t>
-      </w:r>
-      <w:r>
-        <w:rPr>
-          <w:rFonts w:ascii="Times New Roman" w:hAnsi="Times New Roman" w:cs="Times New Roman"/>
-          <w:sz w:val="28"/>
-          <w:szCs w:val="28"/>
-        </w:rPr>
-        <w:t xml:space="preserve">, et ils se </w:t>
-      </w:r>
-      <w:r>
-        <w:rPr>
-          <w:rFonts w:ascii="Times New Roman" w:hAnsi="Times New Roman" w:cs="Times New Roman"/>
-          <w:sz w:val="28"/>
-          <w:szCs w:val="28"/>
-        </w:rPr>
-        <w:t>réconcilièrent</w:t>
-      </w:r>
-      <w:r>
-        <w:rPr>
-          <w:rFonts w:ascii="Times New Roman" w:hAnsi="Times New Roman" w:cs="Times New Roman"/>
-          <w:sz w:val="28"/>
-          <w:szCs w:val="28"/>
-        </w:rPr>
-        <w:t xml:space="preserve">. Sereine avoua alors à </w:t>
-      </w:r>
-      <w:proofErr w:type="spellStart"/>
-      <w:r>
-        <w:rPr>
-          <w:rFonts w:ascii="Times New Roman" w:hAnsi="Times New Roman" w:cs="Times New Roman"/>
-          <w:sz w:val="28"/>
-          <w:szCs w:val="28"/>
-        </w:rPr>
-        <w:t>Madya</w:t>
-      </w:r>
-      <w:proofErr w:type="spellEnd"/>
-      <w:r>
-        <w:rPr>
-          <w:rFonts w:ascii="Times New Roman" w:hAnsi="Times New Roman" w:cs="Times New Roman"/>
-          <w:sz w:val="28"/>
-          <w:szCs w:val="28"/>
-        </w:rPr>
-        <w:t xml:space="preserve"> qu’elle ne s’est approchée de</w:t>
-      </w:r>
-      <w:r>
-        <w:rPr>
-          <w:rFonts w:ascii="Times New Roman" w:hAnsi="Times New Roman" w:cs="Times New Roman"/>
-          <w:sz w:val="28"/>
-          <w:szCs w:val="28"/>
-        </w:rPr>
-        <w:t xml:space="preserve"> lui que dans le seul but de le</w:t>
-      </w:r>
-      <w:r>
-        <w:rPr>
-          <w:rFonts w:ascii="Times New Roman" w:hAnsi="Times New Roman" w:cs="Times New Roman"/>
-          <w:sz w:val="28"/>
-          <w:szCs w:val="28"/>
-        </w:rPr>
-        <w:t xml:space="preserve"> convaincre de se faire une </w:t>
-      </w:r>
-      <w:r>
-        <w:rPr>
-          <w:rFonts w:ascii="Times New Roman" w:hAnsi="Times New Roman" w:cs="Times New Roman"/>
-          <w:sz w:val="28"/>
-          <w:szCs w:val="28"/>
-        </w:rPr>
-        <w:t>amitié</w:t>
-      </w:r>
-      <w:r>
-        <w:rPr>
-          <w:rFonts w:ascii="Times New Roman" w:hAnsi="Times New Roman" w:cs="Times New Roman"/>
-          <w:sz w:val="28"/>
-          <w:szCs w:val="28"/>
-        </w:rPr>
-        <w:t xml:space="preserve"> avec Corine. « Corine t’aime </w:t>
-      </w:r>
-      <w:r>
-        <w:rPr>
-          <w:rFonts w:ascii="Times New Roman" w:hAnsi="Times New Roman" w:cs="Times New Roman"/>
-          <w:sz w:val="28"/>
-          <w:szCs w:val="28"/>
-        </w:rPr>
-        <w:t>sincèrement</w:t>
-      </w:r>
-      <w:r>
-        <w:rPr>
-          <w:rFonts w:ascii="Times New Roman" w:hAnsi="Times New Roman" w:cs="Times New Roman"/>
-          <w:sz w:val="28"/>
-          <w:szCs w:val="28"/>
-        </w:rPr>
-        <w:t>. » ajouta-t-elle.</w:t>
-      </w:r>
-    </w:p>
-    <w:p>
-      <w:pPr>
-        <w:rPr>
-          <w:rFonts w:ascii="Times New Roman" w:hAnsi="Times New Roman" w:cs="Times New Roman"/>
-          <w:sz w:val="28"/>
-          <w:szCs w:val="28"/>
-        </w:rPr>
-      </w:pPr>
-    </w:p>
-    <w:p>
-      <w:pPr>
-        <w:rPr>
-          <w:rFonts w:ascii="Times New Roman" w:hAnsi="Times New Roman" w:cs="Times New Roman"/>
-          <w:sz w:val="28"/>
-          <w:szCs w:val="28"/>
-        </w:rPr>
-      </w:pPr>
-      <w:r>
-        <w:rPr>
-          <w:rFonts w:ascii="Times New Roman" w:hAnsi="Times New Roman" w:cs="Times New Roman"/>
-          <w:sz w:val="28"/>
-          <w:szCs w:val="28"/>
-        </w:rPr>
-        <w:tab/>
-      </w:r>
-      <w:r>
-        <w:rPr>
-          <w:rFonts w:ascii="Times New Roman" w:hAnsi="Times New Roman" w:cs="Times New Roman"/>
-          <w:sz w:val="28"/>
-          <w:szCs w:val="28"/>
-        </w:rPr>
-        <w:tab/>
-      </w:r>
-      <w:proofErr w:type="spellStart"/>
-      <w:r>
-        <w:rPr>
-          <w:rFonts w:ascii="Times New Roman" w:hAnsi="Times New Roman" w:cs="Times New Roman"/>
-          <w:sz w:val="28"/>
-          <w:szCs w:val="28"/>
-        </w:rPr>
-        <w:t>Madya</w:t>
-      </w:r>
-      <w:proofErr w:type="spellEnd"/>
-      <w:r>
-        <w:rPr>
-          <w:rFonts w:ascii="Times New Roman" w:hAnsi="Times New Roman" w:cs="Times New Roman"/>
-          <w:sz w:val="28"/>
-          <w:szCs w:val="28"/>
-        </w:rPr>
-        <w:t xml:space="preserve"> fut sous le choc. Il se retourna et v</w:t>
-      </w:r>
-      <w:r>
-        <w:rPr>
-          <w:rFonts w:ascii="Times New Roman" w:hAnsi="Times New Roman" w:cs="Times New Roman"/>
-          <w:sz w:val="28"/>
-          <w:szCs w:val="28"/>
-        </w:rPr>
-        <w:t xml:space="preserve">it </w:t>
-      </w:r>
-      <w:r>
-        <w:rPr>
-          <w:rFonts w:ascii="Times New Roman" w:hAnsi="Times New Roman" w:cs="Times New Roman"/>
-          <w:sz w:val="28"/>
-          <w:szCs w:val="28"/>
-        </w:rPr>
-        <w:t xml:space="preserve">par surprise </w:t>
-      </w:r>
-      <w:r>
-        <w:rPr>
-          <w:rFonts w:ascii="Times New Roman" w:hAnsi="Times New Roman" w:cs="Times New Roman"/>
-          <w:sz w:val="28"/>
-          <w:szCs w:val="28"/>
-        </w:rPr>
-        <w:t>une magnifique C</w:t>
-      </w:r>
-      <w:r>
-        <w:rPr>
-          <w:rFonts w:ascii="Times New Roman" w:hAnsi="Times New Roman" w:cs="Times New Roman"/>
-          <w:sz w:val="28"/>
-          <w:szCs w:val="28"/>
-        </w:rPr>
-        <w:t xml:space="preserve">orine qui lui souriait ; </w:t>
-      </w:r>
-      <w:r>
-        <w:rPr>
-          <w:rFonts w:ascii="Times New Roman" w:hAnsi="Times New Roman" w:cs="Times New Roman"/>
-          <w:sz w:val="28"/>
-          <w:szCs w:val="28"/>
-        </w:rPr>
-        <w:t xml:space="preserve">elle était resplendissante à tel point que </w:t>
-      </w:r>
-      <w:proofErr w:type="spellStart"/>
-      <w:r>
-        <w:rPr>
-          <w:rFonts w:ascii="Times New Roman" w:hAnsi="Times New Roman" w:cs="Times New Roman"/>
-          <w:sz w:val="28"/>
-          <w:szCs w:val="28"/>
-        </w:rPr>
-        <w:t>Madya</w:t>
-      </w:r>
-      <w:proofErr w:type="spellEnd"/>
-      <w:r>
-        <w:rPr>
-          <w:rFonts w:ascii="Times New Roman" w:hAnsi="Times New Roman" w:cs="Times New Roman"/>
-          <w:sz w:val="28"/>
-          <w:szCs w:val="28"/>
-        </w:rPr>
-        <w:t xml:space="preserve"> ne pouvait retenir son : « Wow ! » E</w:t>
-      </w:r>
-      <w:r>
-        <w:rPr>
-          <w:rFonts w:ascii="Times New Roman" w:hAnsi="Times New Roman" w:cs="Times New Roman"/>
-          <w:sz w:val="28"/>
-          <w:szCs w:val="28"/>
-        </w:rPr>
-        <w:t>lle était accompagnée de l’amie à Sereine : « </w:t>
-      </w:r>
-      <w:proofErr w:type="spellStart"/>
-      <w:r>
-        <w:rPr>
-          <w:rFonts w:ascii="Times New Roman" w:hAnsi="Times New Roman" w:cs="Times New Roman"/>
-          <w:sz w:val="28"/>
-          <w:szCs w:val="28"/>
-        </w:rPr>
-        <w:t>Havila</w:t>
-      </w:r>
-      <w:proofErr w:type="spellEnd"/>
-      <w:r>
-        <w:rPr>
-          <w:rFonts w:ascii="Times New Roman" w:hAnsi="Times New Roman" w:cs="Times New Roman"/>
-          <w:sz w:val="28"/>
-          <w:szCs w:val="28"/>
-        </w:rPr>
-        <w:t xml:space="preserve"> », la </w:t>
-      </w:r>
-      <w:r>
-        <w:rPr>
-          <w:rFonts w:ascii="Times New Roman" w:hAnsi="Times New Roman" w:cs="Times New Roman"/>
-          <w:sz w:val="28"/>
-          <w:szCs w:val="28"/>
-        </w:rPr>
-        <w:t>« </w:t>
-      </w:r>
-      <w:proofErr w:type="spellStart"/>
-      <w:r>
-        <w:rPr>
-          <w:rFonts w:ascii="Times New Roman" w:hAnsi="Times New Roman" w:cs="Times New Roman"/>
-          <w:sz w:val="28"/>
-          <w:szCs w:val="28"/>
-        </w:rPr>
-        <w:t>designeuse</w:t>
-      </w:r>
-      <w:proofErr w:type="spellEnd"/>
-      <w:r>
-        <w:rPr>
-          <w:rFonts w:ascii="Times New Roman" w:hAnsi="Times New Roman" w:cs="Times New Roman"/>
-          <w:sz w:val="28"/>
-          <w:szCs w:val="28"/>
-        </w:rPr>
-        <w:t> »</w:t>
-      </w:r>
-      <w:r>
-        <w:rPr>
-          <w:rFonts w:ascii="Times New Roman" w:hAnsi="Times New Roman" w:cs="Times New Roman"/>
-          <w:sz w:val="28"/>
-          <w:szCs w:val="28"/>
-        </w:rPr>
-        <w:t>, qui l’avait aidé</w:t>
-      </w:r>
-      <w:r>
-        <w:rPr>
-          <w:rFonts w:ascii="Times New Roman" w:hAnsi="Times New Roman" w:cs="Times New Roman"/>
-          <w:sz w:val="28"/>
-          <w:szCs w:val="28"/>
-        </w:rPr>
-        <w:t xml:space="preserve">e </w:t>
-      </w:r>
-      <w:r>
-        <w:rPr>
-          <w:rFonts w:ascii="Times New Roman" w:hAnsi="Times New Roman" w:cs="Times New Roman"/>
-          <w:sz w:val="28"/>
-          <w:szCs w:val="28"/>
-        </w:rPr>
-        <w:t xml:space="preserve">à choisir ses </w:t>
-      </w:r>
-      <w:r>
-        <w:rPr>
-          <w:rFonts w:ascii="Times New Roman" w:hAnsi="Times New Roman" w:cs="Times New Roman"/>
-          <w:sz w:val="28"/>
-          <w:szCs w:val="28"/>
-        </w:rPr>
-        <w:t>vêtements</w:t>
-      </w:r>
-      <w:r>
-        <w:rPr>
-          <w:rFonts w:ascii="Times New Roman" w:hAnsi="Times New Roman" w:cs="Times New Roman"/>
-          <w:sz w:val="28"/>
-          <w:szCs w:val="28"/>
-        </w:rPr>
-        <w:t>, à faire ses maquillages</w:t>
-      </w:r>
-      <w:r>
-        <w:rPr>
-          <w:rFonts w:ascii="Times New Roman" w:hAnsi="Times New Roman" w:cs="Times New Roman"/>
-          <w:sz w:val="28"/>
-          <w:szCs w:val="28"/>
-        </w:rPr>
-        <w:t>, manucures</w:t>
-      </w:r>
-      <w:r>
-        <w:rPr>
-          <w:rFonts w:ascii="Times New Roman" w:hAnsi="Times New Roman" w:cs="Times New Roman"/>
-          <w:sz w:val="28"/>
-          <w:szCs w:val="28"/>
-        </w:rPr>
-        <w:t xml:space="preserve">, </w:t>
-      </w:r>
-      <w:r>
-        <w:rPr>
-          <w:rFonts w:ascii="Times New Roman" w:hAnsi="Times New Roman" w:cs="Times New Roman"/>
-          <w:sz w:val="28"/>
-          <w:szCs w:val="28"/>
-        </w:rPr>
-        <w:t>pédicures</w:t>
-      </w:r>
-      <w:r>
-        <w:rPr>
-          <w:rFonts w:ascii="Times New Roman" w:hAnsi="Times New Roman" w:cs="Times New Roman"/>
-          <w:sz w:val="28"/>
-          <w:szCs w:val="28"/>
-        </w:rPr>
-        <w:t xml:space="preserve">, soins des cheveux et les dames peuvent m’aider à compléter la liste… C’est ça non ? </w:t>
-      </w:r>
-      <w:proofErr w:type="spellStart"/>
-      <w:r>
-        <w:rPr>
-          <w:rFonts w:ascii="Times New Roman" w:hAnsi="Times New Roman" w:cs="Times New Roman"/>
-          <w:sz w:val="28"/>
-          <w:szCs w:val="28"/>
-        </w:rPr>
-        <w:t>Madya</w:t>
-      </w:r>
-      <w:proofErr w:type="spellEnd"/>
-      <w:r>
-        <w:rPr>
-          <w:rFonts w:ascii="Times New Roman" w:hAnsi="Times New Roman" w:cs="Times New Roman"/>
-          <w:sz w:val="28"/>
-          <w:szCs w:val="28"/>
-        </w:rPr>
-        <w:t xml:space="preserve"> tomba alors sous</w:t>
-      </w:r>
-      <w:r>
-        <w:rPr>
-          <w:rFonts w:ascii="Times New Roman" w:hAnsi="Times New Roman" w:cs="Times New Roman"/>
-          <w:sz w:val="28"/>
-          <w:szCs w:val="28"/>
-        </w:rPr>
-        <w:t xml:space="preserve"> le charme de Corine et c’est à partir de ce jour qu</w:t>
-      </w:r>
-      <w:r>
-        <w:rPr>
-          <w:rFonts w:ascii="Times New Roman" w:hAnsi="Times New Roman" w:cs="Times New Roman"/>
-          <w:sz w:val="28"/>
-          <w:szCs w:val="28"/>
-        </w:rPr>
-        <w:t>e leur histoire d’amour se déclencha</w:t>
-      </w:r>
-      <w:r>
-        <w:rPr>
-          <w:rFonts w:ascii="Times New Roman" w:hAnsi="Times New Roman" w:cs="Times New Roman"/>
-          <w:sz w:val="28"/>
-          <w:szCs w:val="28"/>
-        </w:rPr>
-        <w:t>.</w:t>
-      </w:r>
-    </w:p>
-    <w:p>
-      <w:pPr>
-        <w:rPr>
-          <w:rFonts w:ascii="Times New Roman" w:hAnsi="Times New Roman" w:cs="Times New Roman"/>
-          <w:sz w:val="28"/>
-          <w:szCs w:val="28"/>
-        </w:rPr>
-      </w:pPr>
-    </w:p>
-    <w:p>
-      <w:pPr>
+    </w:p>
+    <w:p>
+      <w:pPr>
+        <w:jc w:val="both"/>
+        <w:rPr>
+          <w:rFonts w:ascii="Times New Roman" w:hAnsi="Times New Roman" w:cs="Times New Roman"/>
+          <w:sz w:val="28"/>
+          <w:szCs w:val="28"/>
+        </w:rPr>
+      </w:pPr>
+    </w:p>
+    <w:p>
+      <w:pPr>
+        <w:jc w:val="both"/>
         <w:rPr>
           <w:rFonts w:ascii="Times New Roman" w:hAnsi="Times New Roman" w:cs="Times New Roman"/>
           <w:sz w:val="28"/>
@@ -12761,51 +12123,15 @@
           <w:sz w:val="28"/>
           <w:szCs w:val="28"/>
         </w:rPr>
-        <w:t xml:space="preserve"> ! </w:t>
-      </w:r>
-      <w:proofErr w:type="spellStart"/>
-      <w:r>
-        <w:rPr>
-          <w:rFonts w:ascii="Times New Roman" w:hAnsi="Times New Roman" w:cs="Times New Roman"/>
-          <w:sz w:val="28"/>
-          <w:szCs w:val="28"/>
-        </w:rPr>
-        <w:t>Havila</w:t>
-      </w:r>
-      <w:proofErr w:type="spellEnd"/>
-      <w:r>
-        <w:rPr>
-          <w:rFonts w:ascii="Times New Roman" w:hAnsi="Times New Roman" w:cs="Times New Roman"/>
-          <w:sz w:val="28"/>
-          <w:szCs w:val="28"/>
-        </w:rPr>
-        <w:t>,</w:t>
-      </w:r>
-      <w:r>
-        <w:rPr>
-          <w:rFonts w:ascii="Times New Roman" w:hAnsi="Times New Roman" w:cs="Times New Roman"/>
-          <w:sz w:val="28"/>
-          <w:szCs w:val="28"/>
-        </w:rPr>
-        <w:t xml:space="preserve"> Corine et </w:t>
-      </w:r>
-      <w:proofErr w:type="spellStart"/>
-      <w:r>
-        <w:rPr>
-          <w:rFonts w:ascii="Times New Roman" w:hAnsi="Times New Roman" w:cs="Times New Roman"/>
-          <w:sz w:val="28"/>
-          <w:szCs w:val="28"/>
-        </w:rPr>
-        <w:t>Madya</w:t>
-      </w:r>
-      <w:proofErr w:type="spellEnd"/>
-      <w:r>
-        <w:rPr>
-          <w:rFonts w:ascii="Times New Roman" w:hAnsi="Times New Roman" w:cs="Times New Roman"/>
-          <w:sz w:val="28"/>
-          <w:szCs w:val="28"/>
-        </w:rPr>
-        <w:t xml:space="preserve"> y prirent </w:t>
+        <w:t> ! Havila,</w:t>
+      </w:r>
+      <w:r>
+        <w:rPr>
+          <w:rFonts w:ascii="Times New Roman" w:hAnsi="Times New Roman" w:cs="Times New Roman"/>
+          <w:sz w:val="28"/>
+          <w:szCs w:val="28"/>
+        </w:rPr>
+        <w:t xml:space="preserve"> Corine et Madya y prirent </w:t>
       </w:r>
       <w:r>
         <w:rPr>
@@ -12842,15 +12168,17 @@
     </w:p>
     <w:p>
       <w:pPr>
-        <w:rPr>
-          <w:rFonts w:ascii="Times New Roman" w:hAnsi="Times New Roman" w:cs="Times New Roman"/>
-          <w:sz w:val="28"/>
-          <w:szCs w:val="28"/>
-        </w:rPr>
-      </w:pPr>
-    </w:p>
-    <w:p>
-      <w:pPr>
+        <w:jc w:val="both"/>
+        <w:rPr>
+          <w:rFonts w:ascii="Times New Roman" w:hAnsi="Times New Roman" w:cs="Times New Roman"/>
+          <w:sz w:val="28"/>
+          <w:szCs w:val="28"/>
+        </w:rPr>
+      </w:pPr>
+    </w:p>
+    <w:p>
+      <w:pPr>
+        <w:jc w:val="both"/>
         <w:rPr>
           <w:rFonts w:ascii="Times New Roman" w:hAnsi="Times New Roman" w:cs="Times New Roman"/>
           <w:sz w:val="28"/>
@@ -12904,7 +12232,15 @@
           <w:sz w:val="28"/>
           <w:szCs w:val="28"/>
         </w:rPr>
-        <w:t xml:space="preserve"> à vous pou</w:t>
+        <w:t xml:space="preserve"> </w:t>
+      </w:r>
+      <w:r>
+        <w:rPr>
+          <w:rFonts w:ascii="Times New Roman" w:hAnsi="Times New Roman" w:cs="Times New Roman"/>
+          <w:sz w:val="28"/>
+          <w:szCs w:val="28"/>
+        </w:rPr>
+        <w:t>pou</w:t>
       </w:r>
       <w:r>
         <w:rPr>
@@ -12989,15 +12325,17 @@
     </w:p>
     <w:p>
       <w:pPr>
-        <w:rPr>
-          <w:rFonts w:ascii="Times New Roman" w:hAnsi="Times New Roman" w:cs="Times New Roman"/>
-          <w:sz w:val="28"/>
-          <w:szCs w:val="28"/>
-        </w:rPr>
-      </w:pPr>
-    </w:p>
-    <w:p>
-      <w:pPr>
+        <w:jc w:val="both"/>
+        <w:rPr>
+          <w:rFonts w:ascii="Times New Roman" w:hAnsi="Times New Roman" w:cs="Times New Roman"/>
+          <w:sz w:val="28"/>
+          <w:szCs w:val="28"/>
+        </w:rPr>
+      </w:pPr>
+    </w:p>
+    <w:p>
+      <w:pPr>
+        <w:jc w:val="both"/>
         <w:rPr>
           <w:rFonts w:ascii="Times New Roman" w:hAnsi="Times New Roman" w:cs="Times New Roman"/>
           <w:sz w:val="28"/>
@@ -13021,23 +12359,13 @@
         <w:tab/>
         <w:t xml:space="preserve">Corine fut fiancée à </w:t>
       </w:r>
-      <w:proofErr w:type="spellStart"/>
-      <w:r>
-        <w:rPr>
-          <w:rFonts w:ascii="Times New Roman" w:hAnsi="Times New Roman" w:cs="Times New Roman"/>
-          <w:sz w:val="28"/>
-          <w:szCs w:val="28"/>
-        </w:rPr>
-        <w:t>Madya</w:t>
-      </w:r>
-      <w:proofErr w:type="spellEnd"/>
-      <w:r>
-        <w:rPr>
-          <w:rFonts w:ascii="Times New Roman" w:hAnsi="Times New Roman" w:cs="Times New Roman"/>
-          <w:sz w:val="28"/>
-          <w:szCs w:val="28"/>
-        </w:rPr>
-        <w:t xml:space="preserve"> vers la fin de l’histoire. Et Andres, </w:t>
+      <w:r>
+        <w:rPr>
+          <w:rFonts w:ascii="Times New Roman" w:hAnsi="Times New Roman" w:cs="Times New Roman"/>
+          <w:sz w:val="28"/>
+          <w:szCs w:val="28"/>
+        </w:rPr>
+        <w:t xml:space="preserve">Madya vers la fin de l’histoire. Et Andres, </w:t>
       </w:r>
       <w:r>
         <w:rPr>
@@ -13330,15 +12658,17 @@
     </w:p>
     <w:p>
       <w:pPr>
-        <w:rPr>
-          <w:rFonts w:ascii="Times New Roman" w:hAnsi="Times New Roman" w:cs="Times New Roman"/>
-          <w:sz w:val="28"/>
-          <w:szCs w:val="28"/>
-        </w:rPr>
-      </w:pPr>
-    </w:p>
-    <w:p>
-      <w:pPr>
+        <w:jc w:val="both"/>
+        <w:rPr>
+          <w:rFonts w:ascii="Times New Roman" w:hAnsi="Times New Roman" w:cs="Times New Roman"/>
+          <w:sz w:val="28"/>
+          <w:szCs w:val="28"/>
+        </w:rPr>
+      </w:pPr>
+    </w:p>
+    <w:p>
+      <w:pPr>
+        <w:jc w:val="both"/>
         <w:rPr>
           <w:rFonts w:ascii="Times New Roman" w:hAnsi="Times New Roman" w:cs="Times New Roman"/>
           <w:sz w:val="28"/>
@@ -13367,23 +12697,63 @@
           <w:sz w:val="28"/>
           <w:szCs w:val="28"/>
         </w:rPr>
-        <w:t xml:space="preserve">Tous étaient très heureux du retour d’Andres, et organisèrent même une petite </w:t>
-      </w:r>
-      <w:r>
-        <w:rPr>
-          <w:rFonts w:ascii="Times New Roman" w:hAnsi="Times New Roman" w:cs="Times New Roman"/>
-          <w:sz w:val="28"/>
-          <w:szCs w:val="28"/>
-        </w:rPr>
-        <w:t xml:space="preserve">grande </w:t>
-      </w:r>
-      <w:r>
-        <w:rPr>
-          <w:rFonts w:ascii="Times New Roman" w:hAnsi="Times New Roman" w:cs="Times New Roman"/>
-          <w:sz w:val="28"/>
-          <w:szCs w:val="28"/>
-        </w:rPr>
-        <w:t xml:space="preserve">fête à cette occasion. </w:t>
+        <w:t xml:space="preserve">Tous </w:t>
+      </w:r>
+      <w:r>
+        <w:rPr>
+          <w:rFonts w:ascii="Times New Roman" w:hAnsi="Times New Roman" w:cs="Times New Roman"/>
+          <w:sz w:val="28"/>
+          <w:szCs w:val="28"/>
+        </w:rPr>
+        <w:t>furent</w:t>
+      </w:r>
+      <w:r>
+        <w:rPr>
+          <w:rFonts w:ascii="Times New Roman" w:hAnsi="Times New Roman" w:cs="Times New Roman"/>
+          <w:sz w:val="28"/>
+          <w:szCs w:val="28"/>
+        </w:rPr>
+        <w:t xml:space="preserve"> très heureux du retour d’Andres, </w:t>
+      </w:r>
+      <w:r>
+        <w:rPr>
+          <w:rFonts w:ascii="Times New Roman" w:hAnsi="Times New Roman" w:cs="Times New Roman"/>
+          <w:sz w:val="28"/>
+          <w:szCs w:val="28"/>
+        </w:rPr>
+        <w:t>et organisèrent même une</w:t>
+      </w:r>
+      <w:r>
+        <w:rPr>
+          <w:rFonts w:ascii="Times New Roman" w:hAnsi="Times New Roman" w:cs="Times New Roman"/>
+          <w:sz w:val="28"/>
+          <w:szCs w:val="28"/>
+        </w:rPr>
+        <w:t xml:space="preserve"> </w:t>
+      </w:r>
+      <w:r>
+        <w:rPr>
+          <w:rFonts w:ascii="Times New Roman" w:hAnsi="Times New Roman" w:cs="Times New Roman"/>
+          <w:sz w:val="28"/>
+          <w:szCs w:val="28"/>
+        </w:rPr>
+        <w:t>fête</w:t>
+      </w:r>
+      <w:r>
+        <w:rPr>
+          <w:rFonts w:ascii="Times New Roman" w:hAnsi="Times New Roman" w:cs="Times New Roman"/>
+          <w:sz w:val="28"/>
+          <w:szCs w:val="28"/>
+        </w:rPr>
+        <w:t xml:space="preserve"> assez considérable</w:t>
+      </w:r>
+      <w:r>
+        <w:rPr>
+          <w:rFonts w:ascii="Times New Roman" w:hAnsi="Times New Roman" w:cs="Times New Roman"/>
+          <w:sz w:val="28"/>
+          <w:szCs w:val="28"/>
+        </w:rPr>
+        <w:t xml:space="preserve"> à cette occasion. </w:t>
       </w:r>
       <w:r>
         <w:rPr>
@@ -13508,6 +12878,7 @@
     </w:p>
     <w:p>
       <w:pPr>
+        <w:jc w:val="both"/>
         <w:rPr>
           <w:rFonts w:ascii="Times New Roman" w:hAnsi="Times New Roman" w:cs="Times New Roman"/>
           <w:sz w:val="28"/>
@@ -13573,6 +12944,33 @@
         </w:rPr>
         <w:tab/>
       </w:r>
+    </w:p>
+    <w:p>
+      <w:pPr>
+        <w:rPr>
+          <w:rFonts w:ascii="Times New Roman" w:hAnsi="Times New Roman" w:cs="Times New Roman"/>
+          <w:sz w:val="28"/>
+          <w:szCs w:val="28"/>
+        </w:rPr>
+      </w:pPr>
+    </w:p>
+    <w:p>
+      <w:pPr>
+        <w:rPr>
+          <w:rFonts w:ascii="Times New Roman" w:hAnsi="Times New Roman" w:cs="Times New Roman"/>
+          <w:sz w:val="28"/>
+          <w:szCs w:val="28"/>
+        </w:rPr>
+      </w:pPr>
+    </w:p>
+    <w:p>
+      <w:pPr>
+        <w:rPr>
+          <w:rFonts w:ascii="Times New Roman" w:hAnsi="Times New Roman" w:cs="Times New Roman"/>
+          <w:sz w:val="28"/>
+          <w:szCs w:val="28"/>
+        </w:rPr>
+      </w:pPr>
     </w:p>
     <w:p>
       <w:pPr>
@@ -13838,7 +13236,7 @@
         <w:sz w:val="80"/>
         <w:szCs w:val="80"/>
       </w:rPr>
-      <w:t>19</w:t>
+      <w:t>17</w:t>
     </w:r>
     <w:r>
       <w:rPr>

--- a/le_secret_de_la_beaute/le_secret_de_la_beaute_2.docx
+++ b/le_secret_de_la_beaute/le_secret_de_la_beaute_2.docx
@@ -1,6 +1,6 @@
 
 <file path=word/document.xml><?xml version="1.0" encoding="utf-8"?>
-<w:document xmlns:wpc="http://schemas.microsoft.com/office/word/2010/wordprocessingCanvas" xmlns:mc="http://schemas.openxmlformats.org/markup-compatibility/2006" xmlns:o="urn:schemas-microsoft-com:office:office" xmlns:r="http://schemas.openxmlformats.org/officeDocument/2006/relationships" xmlns:m="http://schemas.openxmlformats.org/officeDocument/2006/math" xmlns:v="urn:schemas-microsoft-com:vml" xmlns:wp14="http://schemas.microsoft.com/office/word/2010/wordprocessingDrawing" xmlns:wp="http://schemas.openxmlformats.org/drawingml/2006/wordprocessingDrawing" xmlns:w10="urn:schemas-microsoft-com:office:word" xmlns:w="http://schemas.openxmlformats.org/wordprocessingml/2006/main" xmlns:w14="http://schemas.microsoft.com/office/word/2010/wordml" xmlns:w15="http://schemas.microsoft.com/office/word/2012/wordml" xmlns:wpg="http://schemas.microsoft.com/office/word/2010/wordprocessingGroup" xmlns:wpi="http://schemas.microsoft.com/office/word/2010/wordprocessingInk" xmlns:wne="http://schemas.microsoft.com/office/word/2006/wordml" xmlns:wps="http://schemas.microsoft.com/office/word/2010/wordprocessingShape" mc:Ignorable="w14 w15 wp14">
+<w:document xmlns:wpc="http://schemas.microsoft.com/office/word/2010/wordprocessingCanvas" xmlns:cx="http://schemas.microsoft.com/office/drawing/2014/chartex" xmlns:cx1="http://schemas.microsoft.com/office/drawing/2015/9/8/chartex" xmlns:cx2="http://schemas.microsoft.com/office/drawing/2015/10/21/chartex" xmlns:cx3="http://schemas.microsoft.com/office/drawing/2016/5/9/chartex" xmlns:cx4="http://schemas.microsoft.com/office/drawing/2016/5/10/chartex" xmlns:cx5="http://schemas.microsoft.com/office/drawing/2016/5/11/chartex" xmlns:cx6="http://schemas.microsoft.com/office/drawing/2016/5/12/chartex" xmlns:cx7="http://schemas.microsoft.com/office/drawing/2016/5/13/chartex" xmlns:cx8="http://schemas.microsoft.com/office/drawing/2016/5/14/chartex" xmlns:mc="http://schemas.openxmlformats.org/markup-compatibility/2006" xmlns:aink="http://schemas.microsoft.com/office/drawing/2016/ink" xmlns:am3d="http://schemas.microsoft.com/office/drawing/2017/model3d" xmlns:o="urn:schemas-microsoft-com:office:office" xmlns:r="http://schemas.openxmlformats.org/officeDocument/2006/relationships" xmlns:m="http://schemas.openxmlformats.org/officeDocument/2006/math" xmlns:v="urn:schemas-microsoft-com:vml" xmlns:wp14="http://schemas.microsoft.com/office/word/2010/wordprocessingDrawing" xmlns:wp="http://schemas.openxmlformats.org/drawingml/2006/wordprocessingDrawing" xmlns:w10="urn:schemas-microsoft-com:office:word" xmlns:w="http://schemas.openxmlformats.org/wordprocessingml/2006/main" xmlns:w14="http://schemas.microsoft.com/office/word/2010/wordml" xmlns:w15="http://schemas.microsoft.com/office/word/2012/wordml" xmlns:w16cex="http://schemas.microsoft.com/office/word/2018/wordml/cex" xmlns:w16cid="http://schemas.microsoft.com/office/word/2016/wordml/cid" xmlns:w16="http://schemas.microsoft.com/office/word/2018/wordml" xmlns:w16sdtdh="http://schemas.microsoft.com/office/word/2020/wordml/sdtdatahash" xmlns:w16se="http://schemas.microsoft.com/office/word/2015/wordml/symex" xmlns:wpg="http://schemas.microsoft.com/office/word/2010/wordprocessingGroup" xmlns:wpi="http://schemas.microsoft.com/office/word/2010/wordprocessingInk" xmlns:wne="http://schemas.microsoft.com/office/word/2006/wordml" xmlns:wps="http://schemas.microsoft.com/office/word/2010/wordprocessingShape" mc:Ignorable="w14 w15 w16se w16cid w16 w16cex w16sdtdh wp14">
   <w:body>
     <w:p>
       <w:pPr>
@@ -868,7 +868,25 @@
           <w:szCs w:val="28"/>
         </w:rPr>
         <w:tab/>
-        <w:t>Lisez entièrement l’histoire afin d’en apprendre davantage. Il s’agit d’une détente rayonnante ! Partagez-la avec votre famille et vos amis afin d’agrémenter vos moment de p</w:t>
+        <w:t>Lisez entièrement l’histoire afin d’en apprendre davantage. Il s’agit d’une détente rayonnante ! Partagez-la avec votre famille et vos amis afin d’agrémenter vos moment</w:t>
+      </w:r>
+      <w:r>
+        <w:rPr>
+          <w:rFonts w:ascii="Times New Roman" w:hAnsi="Times New Roman" w:cs="Times New Roman"/>
+          <w:i/>
+          <w:sz w:val="28"/>
+          <w:szCs w:val="28"/>
+        </w:rPr>
+        <w:t>s</w:t>
+      </w:r>
+      <w:r>
+        <w:rPr>
+          <w:rFonts w:ascii="Times New Roman" w:hAnsi="Times New Roman" w:cs="Times New Roman"/>
+          <w:i/>
+          <w:sz w:val="28"/>
+          <w:szCs w:val="28"/>
+        </w:rPr>
+        <w:t xml:space="preserve"> de p</w:t>
       </w:r>
       <w:r>
         <w:rPr>
@@ -1036,6 +1054,7 @@
           <w:sz w:val="28"/>
           <w:szCs w:val="28"/>
         </w:rPr>
+        <w:lastRenderedPageBreak/>
         <w:br w:type="page"/>
       </w:r>
     </w:p>
@@ -1699,6 +1718,7 @@
           <w:sz w:val="28"/>
           <w:szCs w:val="28"/>
         </w:rPr>
+        <w:lastRenderedPageBreak/>
         <w:tab/>
       </w:r>
       <w:r>
@@ -2507,6 +2527,7 @@
           <w:sz w:val="28"/>
           <w:szCs w:val="28"/>
         </w:rPr>
+        <w:lastRenderedPageBreak/>
         <w:tab/>
       </w:r>
       <w:r>
@@ -3154,7 +3175,7 @@
           <w:sz w:val="28"/>
           <w:szCs w:val="28"/>
         </w:rPr>
-        <w:t>t raconter cette suite de l’histoire </w:t>
+        <w:t xml:space="preserve"> raconter cette suite de l’histoire </w:t>
       </w:r>
       <w:r>
         <w:rPr>
@@ -3467,6 +3488,7 @@
           <w:sz w:val="28"/>
           <w:szCs w:val="28"/>
         </w:rPr>
+        <w:lastRenderedPageBreak/>
         <w:tab/>
       </w:r>
       <w:r>
@@ -3660,15 +3682,23 @@
           <w:sz w:val="28"/>
           <w:szCs w:val="28"/>
         </w:rPr>
-        <w:t xml:space="preserve"> de laisser les photos s</w:t>
-      </w:r>
-      <w:r>
-        <w:rPr>
-          <w:rFonts w:ascii="Times New Roman" w:hAnsi="Times New Roman" w:cs="Times New Roman"/>
-          <w:sz w:val="28"/>
-          <w:szCs w:val="28"/>
-        </w:rPr>
-        <w:t>ur la porte</w:t>
+        <w:t xml:space="preserve"> de laisser les photos </w:t>
+      </w:r>
+      <w:r>
+        <w:rPr>
+          <w:rFonts w:ascii="Times New Roman" w:hAnsi="Times New Roman" w:cs="Times New Roman"/>
+          <w:sz w:val="28"/>
+          <w:szCs w:val="28"/>
+        </w:rPr>
+        <w:t>sous</w:t>
+      </w:r>
+      <w:r>
+        <w:rPr>
+          <w:rFonts w:ascii="Times New Roman" w:hAnsi="Times New Roman" w:cs="Times New Roman"/>
+          <w:sz w:val="28"/>
+          <w:szCs w:val="28"/>
+        </w:rPr>
+        <w:t xml:space="preserve"> la porte</w:t>
       </w:r>
       <w:r>
         <w:rPr>
@@ -4497,6 +4527,7 @@
           <w:sz w:val="28"/>
           <w:szCs w:val="28"/>
         </w:rPr>
+        <w:lastRenderedPageBreak/>
         <w:tab/>
       </w:r>
       <w:r>
@@ -5440,6 +5471,7 @@
           <w:sz w:val="28"/>
           <w:szCs w:val="28"/>
         </w:rPr>
+        <w:lastRenderedPageBreak/>
         <w:tab/>
       </w:r>
       <w:r>
@@ -7106,7 +7138,23 @@
           <w:sz w:val="28"/>
           <w:szCs w:val="28"/>
         </w:rPr>
-        <w:t xml:space="preserve"> aiguille enfui</w:t>
+        <w:t xml:space="preserve"> aiguille enf</w:t>
+      </w:r>
+      <w:r>
+        <w:rPr>
+          <w:rFonts w:ascii="Times New Roman" w:hAnsi="Times New Roman" w:cs="Times New Roman"/>
+          <w:sz w:val="28"/>
+          <w:szCs w:val="28"/>
+        </w:rPr>
+        <w:t>o</w:t>
+      </w:r>
+      <w:r>
+        <w:rPr>
+          <w:rFonts w:ascii="Times New Roman" w:hAnsi="Times New Roman" w:cs="Times New Roman"/>
+          <w:sz w:val="28"/>
+          <w:szCs w:val="28"/>
+        </w:rPr>
+        <w:t>ui</w:t>
       </w:r>
       <w:r>
         <w:rPr>
@@ -7398,6 +7446,7 @@
           <w:sz w:val="28"/>
           <w:szCs w:val="28"/>
         </w:rPr>
+        <w:lastRenderedPageBreak/>
         <w:tab/>
       </w:r>
       <w:r>
@@ -8393,6 +8442,7 @@
           <w:sz w:val="28"/>
           <w:szCs w:val="28"/>
         </w:rPr>
+        <w:lastRenderedPageBreak/>
         <w:tab/>
       </w:r>
       <w:r>
@@ -8992,6 +9042,7 @@
           <w:sz w:val="28"/>
           <w:szCs w:val="28"/>
         </w:rPr>
+        <w:lastRenderedPageBreak/>
         <w:tab/>
       </w:r>
       <w:r>
@@ -9543,6 +9594,7 @@
           <w:sz w:val="28"/>
           <w:szCs w:val="28"/>
         </w:rPr>
+        <w:lastRenderedPageBreak/>
         <w:tab/>
       </w:r>
       <w:r>
@@ -10468,6 +10520,7 @@
           <w:sz w:val="28"/>
           <w:szCs w:val="28"/>
         </w:rPr>
+        <w:lastRenderedPageBreak/>
         <w:tab/>
       </w:r>
       <w:r>
@@ -10986,7 +11039,7 @@
           <w:sz w:val="28"/>
           <w:szCs w:val="28"/>
         </w:rPr>
-        <w:t>Alice vint le serrer contre elle, les yeux remplis des larmes. Emotionnel, n’est-ce pas ?</w:t>
+        <w:t>Alice vint le serrer contre elle, les yeux remplis de larmes. Emotionnel, n’est-ce pas ?</w:t>
       </w:r>
     </w:p>
     <w:p>
@@ -11518,6 +11571,7 @@
           <w:sz w:val="28"/>
           <w:szCs w:val="28"/>
         </w:rPr>
+        <w:lastRenderedPageBreak/>
         <w:tab/>
       </w:r>
       <w:r>
@@ -11711,17 +11765,7 @@
           <w:sz w:val="28"/>
           <w:szCs w:val="28"/>
         </w:rPr>
-        <w:t xml:space="preserve"> avec Corine. </w:t>
-      </w:r>
-      <w:bookmarkStart w:id="0" w:name="_GoBack"/>
-      <w:bookmarkEnd w:id="0"/>
-      <w:r>
-        <w:rPr>
-          <w:rFonts w:ascii="Times New Roman" w:hAnsi="Times New Roman" w:cs="Times New Roman"/>
-          <w:sz w:val="28"/>
-          <w:szCs w:val="28"/>
-        </w:rPr>
-        <w:t xml:space="preserve">« Corine t’aime </w:t>
+        <w:t xml:space="preserve"> avec Corine. « Corine t’aime </w:t>
       </w:r>
       <w:r>
         <w:rPr>
@@ -12525,7 +12569,23 @@
           <w:sz w:val="28"/>
           <w:szCs w:val="28"/>
         </w:rPr>
-        <w:t xml:space="preserve"> Il avait mis trop du temps pour</w:t>
+        <w:t xml:space="preserve"> Il avait mis trop d</w:t>
+      </w:r>
+      <w:r>
+        <w:rPr>
+          <w:rFonts w:ascii="Times New Roman" w:hAnsi="Times New Roman" w:cs="Times New Roman"/>
+          <w:sz w:val="28"/>
+          <w:szCs w:val="28"/>
+        </w:rPr>
+        <w:t>e</w:t>
+      </w:r>
+      <w:r>
+        <w:rPr>
+          <w:rFonts w:ascii="Times New Roman" w:hAnsi="Times New Roman" w:cs="Times New Roman"/>
+          <w:sz w:val="28"/>
+          <w:szCs w:val="28"/>
+        </w:rPr>
+        <w:t xml:space="preserve"> temps pour</w:t>
       </w:r>
       <w:r>
         <w:rPr>
@@ -12908,6 +12968,7 @@
           <w:sz w:val="28"/>
           <w:szCs w:val="28"/>
         </w:rPr>
+        <w:lastRenderedPageBreak/>
         <w:br w:type="page"/>
       </w:r>
     </w:p>
@@ -13187,7 +13248,7 @@
 </file>
 
 <file path=word/endnotes.xml><?xml version="1.0" encoding="utf-8"?>
-<w:endnotes xmlns:wpc="http://schemas.microsoft.com/office/word/2010/wordprocessingCanvas" xmlns:mc="http://schemas.openxmlformats.org/markup-compatibility/2006" xmlns:o="urn:schemas-microsoft-com:office:office" xmlns:r="http://schemas.openxmlformats.org/officeDocument/2006/relationships" xmlns:m="http://schemas.openxmlformats.org/officeDocument/2006/math" xmlns:v="urn:schemas-microsoft-com:vml" xmlns:wp14="http://schemas.microsoft.com/office/word/2010/wordprocessingDrawing" xmlns:wp="http://schemas.openxmlformats.org/drawingml/2006/wordprocessingDrawing" xmlns:w10="urn:schemas-microsoft-com:office:word" xmlns:w="http://schemas.openxmlformats.org/wordprocessingml/2006/main" xmlns:w14="http://schemas.microsoft.com/office/word/2010/wordml" xmlns:w15="http://schemas.microsoft.com/office/word/2012/wordml" xmlns:wpg="http://schemas.microsoft.com/office/word/2010/wordprocessingGroup" xmlns:wpi="http://schemas.microsoft.com/office/word/2010/wordprocessingInk" xmlns:wne="http://schemas.microsoft.com/office/word/2006/wordml" xmlns:wps="http://schemas.microsoft.com/office/word/2010/wordprocessingShape" mc:Ignorable="w14 w15 wp14">
+<w:endnotes xmlns:wpc="http://schemas.microsoft.com/office/word/2010/wordprocessingCanvas" xmlns:cx="http://schemas.microsoft.com/office/drawing/2014/chartex" xmlns:cx1="http://schemas.microsoft.com/office/drawing/2015/9/8/chartex" xmlns:cx2="http://schemas.microsoft.com/office/drawing/2015/10/21/chartex" xmlns:cx3="http://schemas.microsoft.com/office/drawing/2016/5/9/chartex" xmlns:cx4="http://schemas.microsoft.com/office/drawing/2016/5/10/chartex" xmlns:cx5="http://schemas.microsoft.com/office/drawing/2016/5/11/chartex" xmlns:cx6="http://schemas.microsoft.com/office/drawing/2016/5/12/chartex" xmlns:cx7="http://schemas.microsoft.com/office/drawing/2016/5/13/chartex" xmlns:cx8="http://schemas.microsoft.com/office/drawing/2016/5/14/chartex" xmlns:mc="http://schemas.openxmlformats.org/markup-compatibility/2006" xmlns:aink="http://schemas.microsoft.com/office/drawing/2016/ink" xmlns:am3d="http://schemas.microsoft.com/office/drawing/2017/model3d" xmlns:o="urn:schemas-microsoft-com:office:office" xmlns:r="http://schemas.openxmlformats.org/officeDocument/2006/relationships" xmlns:m="http://schemas.openxmlformats.org/officeDocument/2006/math" xmlns:v="urn:schemas-microsoft-com:vml" xmlns:wp14="http://schemas.microsoft.com/office/word/2010/wordprocessingDrawing" xmlns:wp="http://schemas.openxmlformats.org/drawingml/2006/wordprocessingDrawing" xmlns:w10="urn:schemas-microsoft-com:office:word" xmlns:w="http://schemas.openxmlformats.org/wordprocessingml/2006/main" xmlns:w14="http://schemas.microsoft.com/office/word/2010/wordml" xmlns:w15="http://schemas.microsoft.com/office/word/2012/wordml" xmlns:w16cex="http://schemas.microsoft.com/office/word/2018/wordml/cex" xmlns:w16cid="http://schemas.microsoft.com/office/word/2016/wordml/cid" xmlns:w16="http://schemas.microsoft.com/office/word/2018/wordml" xmlns:w16sdtdh="http://schemas.microsoft.com/office/word/2020/wordml/sdtdatahash" xmlns:w16se="http://schemas.microsoft.com/office/word/2015/wordml/symex" xmlns:wpg="http://schemas.microsoft.com/office/word/2010/wordprocessingGroup" xmlns:wpi="http://schemas.microsoft.com/office/word/2010/wordprocessingInk" xmlns:wne="http://schemas.microsoft.com/office/word/2006/wordml" xmlns:wps="http://schemas.microsoft.com/office/word/2010/wordprocessingShape" mc:Ignorable="w14 w15 w16se w16cid w16 w16cex w16sdtdh wp14">
   <w:endnote w:type="separator" w:id="-1">
     <w:p>
       <w:pPr>
@@ -13212,7 +13273,7 @@
 </file>
 
 <file path=word/footer1.xml><?xml version="1.0" encoding="utf-8"?>
-<w:ftr xmlns:wpc="http://schemas.microsoft.com/office/word/2010/wordprocessingCanvas" xmlns:mc="http://schemas.openxmlformats.org/markup-compatibility/2006" xmlns:o="urn:schemas-microsoft-com:office:office" xmlns:r="http://schemas.openxmlformats.org/officeDocument/2006/relationships" xmlns:m="http://schemas.openxmlformats.org/officeDocument/2006/math" xmlns:v="urn:schemas-microsoft-com:vml" xmlns:wp14="http://schemas.microsoft.com/office/word/2010/wordprocessingDrawing" xmlns:wp="http://schemas.openxmlformats.org/drawingml/2006/wordprocessingDrawing" xmlns:w10="urn:schemas-microsoft-com:office:word" xmlns:w="http://schemas.openxmlformats.org/wordprocessingml/2006/main" xmlns:w14="http://schemas.microsoft.com/office/word/2010/wordml" xmlns:w15="http://schemas.microsoft.com/office/word/2012/wordml" xmlns:wpg="http://schemas.microsoft.com/office/word/2010/wordprocessingGroup" xmlns:wpi="http://schemas.microsoft.com/office/word/2010/wordprocessingInk" xmlns:wne="http://schemas.microsoft.com/office/word/2006/wordml" xmlns:wps="http://schemas.microsoft.com/office/word/2010/wordprocessingShape" mc:Ignorable="w14 w15 wp14">
+<w:ftr xmlns:wpc="http://schemas.microsoft.com/office/word/2010/wordprocessingCanvas" xmlns:cx="http://schemas.microsoft.com/office/drawing/2014/chartex" xmlns:cx1="http://schemas.microsoft.com/office/drawing/2015/9/8/chartex" xmlns:cx2="http://schemas.microsoft.com/office/drawing/2015/10/21/chartex" xmlns:cx3="http://schemas.microsoft.com/office/drawing/2016/5/9/chartex" xmlns:cx4="http://schemas.microsoft.com/office/drawing/2016/5/10/chartex" xmlns:cx5="http://schemas.microsoft.com/office/drawing/2016/5/11/chartex" xmlns:cx6="http://schemas.microsoft.com/office/drawing/2016/5/12/chartex" xmlns:cx7="http://schemas.microsoft.com/office/drawing/2016/5/13/chartex" xmlns:cx8="http://schemas.microsoft.com/office/drawing/2016/5/14/chartex" xmlns:mc="http://schemas.openxmlformats.org/markup-compatibility/2006" xmlns:aink="http://schemas.microsoft.com/office/drawing/2016/ink" xmlns:am3d="http://schemas.microsoft.com/office/drawing/2017/model3d" xmlns:o="urn:schemas-microsoft-com:office:office" xmlns:r="http://schemas.openxmlformats.org/officeDocument/2006/relationships" xmlns:m="http://schemas.openxmlformats.org/officeDocument/2006/math" xmlns:v="urn:schemas-microsoft-com:vml" xmlns:wp14="http://schemas.microsoft.com/office/word/2010/wordprocessingDrawing" xmlns:wp="http://schemas.openxmlformats.org/drawingml/2006/wordprocessingDrawing" xmlns:w10="urn:schemas-microsoft-com:office:word" xmlns:w="http://schemas.openxmlformats.org/wordprocessingml/2006/main" xmlns:w14="http://schemas.microsoft.com/office/word/2010/wordml" xmlns:w15="http://schemas.microsoft.com/office/word/2012/wordml" xmlns:w16cex="http://schemas.microsoft.com/office/word/2018/wordml/cex" xmlns:w16cid="http://schemas.microsoft.com/office/word/2016/wordml/cid" xmlns:w16="http://schemas.microsoft.com/office/word/2018/wordml" xmlns:w16sdtdh="http://schemas.microsoft.com/office/word/2020/wordml/sdtdatahash" xmlns:w16se="http://schemas.microsoft.com/office/word/2015/wordml/symex" xmlns:wpg="http://schemas.microsoft.com/office/word/2010/wordprocessingGroup" xmlns:wpi="http://schemas.microsoft.com/office/word/2010/wordprocessingInk" xmlns:wne="http://schemas.microsoft.com/office/word/2006/wordml" xmlns:wps="http://schemas.microsoft.com/office/word/2010/wordprocessingShape" mc:Ignorable="w14 w15 w16se w16cid w16 w16cex w16sdtdh wp14">
   <w:p>
     <w:pPr>
       <w:pStyle w:val="Pieddepage"/>
@@ -13254,7 +13315,7 @@
 </file>
 
 <file path=word/footnotes.xml><?xml version="1.0" encoding="utf-8"?>
-<w:footnotes xmlns:wpc="http://schemas.microsoft.com/office/word/2010/wordprocessingCanvas" xmlns:mc="http://schemas.openxmlformats.org/markup-compatibility/2006" xmlns:o="urn:schemas-microsoft-com:office:office" xmlns:r="http://schemas.openxmlformats.org/officeDocument/2006/relationships" xmlns:m="http://schemas.openxmlformats.org/officeDocument/2006/math" xmlns:v="urn:schemas-microsoft-com:vml" xmlns:wp14="http://schemas.microsoft.com/office/word/2010/wordprocessingDrawing" xmlns:wp="http://schemas.openxmlformats.org/drawingml/2006/wordprocessingDrawing" xmlns:w10="urn:schemas-microsoft-com:office:word" xmlns:w="http://schemas.openxmlformats.org/wordprocessingml/2006/main" xmlns:w14="http://schemas.microsoft.com/office/word/2010/wordml" xmlns:w15="http://schemas.microsoft.com/office/word/2012/wordml" xmlns:wpg="http://schemas.microsoft.com/office/word/2010/wordprocessingGroup" xmlns:wpi="http://schemas.microsoft.com/office/word/2010/wordprocessingInk" xmlns:wne="http://schemas.microsoft.com/office/word/2006/wordml" xmlns:wps="http://schemas.microsoft.com/office/word/2010/wordprocessingShape" mc:Ignorable="w14 w15 wp14">
+<w:footnotes xmlns:wpc="http://schemas.microsoft.com/office/word/2010/wordprocessingCanvas" xmlns:cx="http://schemas.microsoft.com/office/drawing/2014/chartex" xmlns:cx1="http://schemas.microsoft.com/office/drawing/2015/9/8/chartex" xmlns:cx2="http://schemas.microsoft.com/office/drawing/2015/10/21/chartex" xmlns:cx3="http://schemas.microsoft.com/office/drawing/2016/5/9/chartex" xmlns:cx4="http://schemas.microsoft.com/office/drawing/2016/5/10/chartex" xmlns:cx5="http://schemas.microsoft.com/office/drawing/2016/5/11/chartex" xmlns:cx6="http://schemas.microsoft.com/office/drawing/2016/5/12/chartex" xmlns:cx7="http://schemas.microsoft.com/office/drawing/2016/5/13/chartex" xmlns:cx8="http://schemas.microsoft.com/office/drawing/2016/5/14/chartex" xmlns:mc="http://schemas.openxmlformats.org/markup-compatibility/2006" xmlns:aink="http://schemas.microsoft.com/office/drawing/2016/ink" xmlns:am3d="http://schemas.microsoft.com/office/drawing/2017/model3d" xmlns:o="urn:schemas-microsoft-com:office:office" xmlns:r="http://schemas.openxmlformats.org/officeDocument/2006/relationships" xmlns:m="http://schemas.openxmlformats.org/officeDocument/2006/math" xmlns:v="urn:schemas-microsoft-com:vml" xmlns:wp14="http://schemas.microsoft.com/office/word/2010/wordprocessingDrawing" xmlns:wp="http://schemas.openxmlformats.org/drawingml/2006/wordprocessingDrawing" xmlns:w10="urn:schemas-microsoft-com:office:word" xmlns:w="http://schemas.openxmlformats.org/wordprocessingml/2006/main" xmlns:w14="http://schemas.microsoft.com/office/word/2010/wordml" xmlns:w15="http://schemas.microsoft.com/office/word/2012/wordml" xmlns:w16cex="http://schemas.microsoft.com/office/word/2018/wordml/cex" xmlns:w16cid="http://schemas.microsoft.com/office/word/2016/wordml/cid" xmlns:w16="http://schemas.microsoft.com/office/word/2018/wordml" xmlns:w16sdtdh="http://schemas.microsoft.com/office/word/2020/wordml/sdtdatahash" xmlns:w16se="http://schemas.microsoft.com/office/word/2015/wordml/symex" xmlns:wpg="http://schemas.microsoft.com/office/word/2010/wordprocessingGroup" xmlns:wpi="http://schemas.microsoft.com/office/word/2010/wordprocessingInk" xmlns:wne="http://schemas.microsoft.com/office/word/2006/wordml" xmlns:wps="http://schemas.microsoft.com/office/word/2010/wordprocessingShape" mc:Ignorable="w14 w15 w16se w16cid w16 w16cex w16sdtdh wp14">
   <w:footnote w:type="separator" w:id="-1">
     <w:p>
       <w:pPr>
@@ -13279,7 +13340,7 @@
 </file>
 
 <file path=word/styles.xml><?xml version="1.0" encoding="utf-8"?>
-<w:styles xmlns:mc="http://schemas.openxmlformats.org/markup-compatibility/2006" xmlns:r="http://schemas.openxmlformats.org/officeDocument/2006/relationships" xmlns:w="http://schemas.openxmlformats.org/wordprocessingml/2006/main" xmlns:w14="http://schemas.microsoft.com/office/word/2010/wordml" xmlns:w15="http://schemas.microsoft.com/office/word/2012/wordml" mc:Ignorable="w14 w15">
+<w:styles xmlns:mc="http://schemas.openxmlformats.org/markup-compatibility/2006" xmlns:r="http://schemas.openxmlformats.org/officeDocument/2006/relationships" xmlns:w="http://schemas.openxmlformats.org/wordprocessingml/2006/main" xmlns:w14="http://schemas.microsoft.com/office/word/2010/wordml" xmlns:w15="http://schemas.microsoft.com/office/word/2012/wordml" xmlns:w16cex="http://schemas.microsoft.com/office/word/2018/wordml/cex" xmlns:w16cid="http://schemas.microsoft.com/office/word/2016/wordml/cid" xmlns:w16="http://schemas.microsoft.com/office/word/2018/wordml" xmlns:w16sdtdh="http://schemas.microsoft.com/office/word/2020/wordml/sdtdatahash" xmlns:w16se="http://schemas.microsoft.com/office/word/2015/wordml/symex" mc:Ignorable="w14 w15 w16se w16cid w16 w16cex w16sdtdh">
   <w:docDefaults>
     <w:rPrDefault>
       <w:rPr>
@@ -13295,7 +13356,7 @@
       </w:pPr>
     </w:pPrDefault>
   </w:docDefaults>
-  <w:latentStyles w:defLockedState="0" w:defUIPriority="99" w:defSemiHidden="0" w:defUnhideWhenUsed="0" w:defQFormat="0" w:count="371">
+  <w:latentStyles w:defLockedState="0" w:defUIPriority="99" w:defSemiHidden="0" w:defUnhideWhenUsed="0" w:defQFormat="0" w:count="376">
     <w:lsdException w:name="Normal" w:uiPriority="0" w:qFormat="1"/>
     <w:lsdException w:name="heading 1" w:uiPriority="9" w:qFormat="1"/>
     <w:lsdException w:name="heading 2" w:semiHidden="1" w:uiPriority="9" w:unhideWhenUsed="1" w:qFormat="1"/>
@@ -13401,7 +13462,6 @@
     <w:lsdException w:name="HTML Sample" w:semiHidden="1" w:unhideWhenUsed="1"/>
     <w:lsdException w:name="HTML Typewriter" w:semiHidden="1" w:unhideWhenUsed="1"/>
     <w:lsdException w:name="HTML Variable" w:semiHidden="1" w:unhideWhenUsed="1"/>
-    <w:lsdException w:name="Normal Table" w:semiHidden="1" w:unhideWhenUsed="1"/>
     <w:lsdException w:name="annotation subject" w:semiHidden="1" w:unhideWhenUsed="1"/>
     <w:lsdException w:name="No List" w:semiHidden="1" w:unhideWhenUsed="1"/>
     <w:lsdException w:name="Outline List 1" w:semiHidden="1" w:unhideWhenUsed="1"/>
@@ -13444,11 +13504,8 @@
     <w:lsdException w:name="Table Contemporary" w:semiHidden="1" w:unhideWhenUsed="1"/>
     <w:lsdException w:name="Table Elegant" w:semiHidden="1" w:unhideWhenUsed="1"/>
     <w:lsdException w:name="Table Professional" w:semiHidden="1" w:unhideWhenUsed="1"/>
-    <w:lsdException w:name="Table Subtle 1" w:semiHidden="1" w:unhideWhenUsed="1"/>
     <w:lsdException w:name="Table Subtle 2" w:semiHidden="1" w:unhideWhenUsed="1"/>
     <w:lsdException w:name="Table Web 1" w:semiHidden="1" w:unhideWhenUsed="1"/>
-    <w:lsdException w:name="Table Web 2" w:semiHidden="1" w:unhideWhenUsed="1"/>
-    <w:lsdException w:name="Table Web 3" w:semiHidden="1" w:unhideWhenUsed="1"/>
     <w:lsdException w:name="Balloon Text" w:semiHidden="1" w:unhideWhenUsed="1"/>
     <w:lsdException w:name="Table Grid" w:uiPriority="39"/>
     <w:lsdException w:name="Table Theme" w:semiHidden="1" w:unhideWhenUsed="1"/>
@@ -13667,6 +13724,11 @@
     <w:lsdException w:name="List Table 5 Dark Accent 6" w:uiPriority="50"/>
     <w:lsdException w:name="List Table 6 Colorful Accent 6" w:uiPriority="51"/>
     <w:lsdException w:name="List Table 7 Colorful Accent 6" w:uiPriority="52"/>
+    <w:lsdException w:name="Mention" w:semiHidden="1" w:unhideWhenUsed="1"/>
+    <w:lsdException w:name="Smart Hyperlink" w:semiHidden="1" w:unhideWhenUsed="1"/>
+    <w:lsdException w:name="Hashtag" w:semiHidden="1" w:unhideWhenUsed="1"/>
+    <w:lsdException w:name="Unresolved Mention" w:semiHidden="1" w:unhideWhenUsed="1"/>
+    <w:lsdException w:name="Smart Link" w:semiHidden="1" w:unhideWhenUsed="1"/>
   </w:latentStyles>
   <w:style w:type="paragraph" w:default="1" w:styleId="Normal">
     <w:name w:val="Normal"/>

--- a/le_secret_de_la_beaute/le_secret_de_la_beaute_2.docx
+++ b/le_secret_de_la_beaute/le_secret_de_la_beaute_2.docx
@@ -438,6 +438,16 @@
           <w:sz w:val="20"/>
           <w:szCs w:val="20"/>
         </w:rPr>
+        <w:t xml:space="preserve"> </w:t>
+      </w:r>
+      <w:r>
+        <w:rPr>
+          <w:rFonts w:ascii="Times New Roman" w:hAnsi="Times New Roman" w:cs="Times New Roman"/>
+          <w:b/>
+          <w:i/>
+          <w:sz w:val="20"/>
+          <w:szCs w:val="20"/>
+        </w:rPr>
         <w:t>:</w:t>
       </w:r>
       <w:r>
@@ -471,7 +481,25 @@
           <w:sz w:val="20"/>
           <w:szCs w:val="20"/>
         </w:rPr>
-        <w:t xml:space="preserve">Corrigé avec: </w:t>
+        <w:t>Corrigé avec</w:t>
+      </w:r>
+      <w:r>
+        <w:rPr>
+          <w:rFonts w:ascii="Times New Roman" w:hAnsi="Times New Roman" w:cs="Times New Roman"/>
+          <w:i/>
+          <w:sz w:val="20"/>
+          <w:szCs w:val="20"/>
+        </w:rPr>
+        <w:t xml:space="preserve"> </w:t>
+      </w:r>
+      <w:r>
+        <w:rPr>
+          <w:rFonts w:ascii="Times New Roman" w:hAnsi="Times New Roman" w:cs="Times New Roman"/>
+          <w:i/>
+          <w:sz w:val="20"/>
+          <w:szCs w:val="20"/>
+        </w:rPr>
+        <w:t xml:space="preserve">: </w:t>
       </w:r>
       <w:r>
         <w:rPr>
@@ -821,7 +849,7 @@
           <w:szCs w:val="28"/>
         </w:rPr>
         <w:tab/>
-        <w:t>Sereine et Corine avaient toujours l’habitude de regarder avec dédain tout ce qui est relatif au design, –  se basant sur leurs connaissances superficielles – sans pourtant savoir ce que ça veut réellement dire. Mais, il y a quelques semaines, Sereine semble avoir été vraiment éclairée à ce sujet. Elle veut alors le faire comprendre à Corine. Y arrivera-t-elle ?</w:t>
+        <w:t>Sereine et Corine avaient toujours l’habitude de regarder avec dédain tout ce qui est relatif au design, – se basant sur leurs connaissances superficielles – sans pourtant savoir ce que ça veut réellement dire. Mais, il y a quelques semaines, Sereine semble avoir été vraiment éclairée à ce sujet. Elle veut alors le faire comprendre à Corine. Y arrivera-t-elle ?</w:t>
       </w:r>
     </w:p>
     <w:p>
@@ -1479,15 +1507,31 @@
           <w:sz w:val="28"/>
           <w:szCs w:val="28"/>
         </w:rPr>
-        <w:t>diffèrent</w:t>
-      </w:r>
-      <w:r>
-        <w:rPr>
-          <w:rFonts w:ascii="Times New Roman" w:hAnsi="Times New Roman" w:cs="Times New Roman"/>
-          <w:sz w:val="28"/>
-          <w:szCs w:val="28"/>
-        </w:rPr>
-        <w:t xml:space="preserve"> de ce qu’il recevai</w:t>
+        <w:t>diff</w:t>
+      </w:r>
+      <w:r>
+        <w:rPr>
+          <w:rFonts w:ascii="Times New Roman" w:hAnsi="Times New Roman" w:cs="Times New Roman"/>
+          <w:sz w:val="28"/>
+          <w:szCs w:val="28"/>
+        </w:rPr>
+        <w:t>éré</w:t>
+      </w:r>
+      <w:r>
+        <w:rPr>
+          <w:rFonts w:ascii="Times New Roman" w:hAnsi="Times New Roman" w:cs="Times New Roman"/>
+          <w:sz w:val="28"/>
+          <w:szCs w:val="28"/>
+        </w:rPr>
+        <w:t xml:space="preserve"> </w:t>
+      </w:r>
+      <w:r>
+        <w:rPr>
+          <w:rFonts w:ascii="Times New Roman" w:hAnsi="Times New Roman" w:cs="Times New Roman"/>
+          <w:sz w:val="28"/>
+          <w:szCs w:val="28"/>
+        </w:rPr>
+        <w:t>de ce qu’il recevai</w:t>
       </w:r>
       <w:r>
         <w:rPr>
@@ -1744,7 +1788,7 @@
           <w:sz w:val="28"/>
           <w:szCs w:val="28"/>
         </w:rPr>
-        <w:t>temps pour arriver à achever quoi que ce soit de ce qui lui était demandé par Fred. C’est ainsi qu’un jour, Fred lui demanda de lui faire un portrait portant sa photo – celle de Fred –  qu’il devait fixer dans son salon. Tiara, qui trouvait déjà si dur même des services assez simples, promit que le travail serait achevé dans trois semaines sans problème, prétendant que vu qu</w:t>
+        <w:t>temps pour arriver à achever quoi que ce soit de ce qui lui était demandé par Fred. C’est ainsi qu’un jour, Fred lui demanda de lui faire un portrait portant sa photo – celle de Fred – qu’il devait fixer dans son salon. Tiara, qui trouvait déjà si dur même des services assez simples, promit que le travail serait achevé dans trois semaines sans problème, prétendant que vu qu</w:t>
       </w:r>
       <w:r>
         <w:rPr>
@@ -3887,7 +3931,7 @@
           <w:sz w:val="28"/>
           <w:szCs w:val="28"/>
         </w:rPr>
-        <w:t xml:space="preserve"> ». Nous nous sommes croisées une fois, dans la cours de notre université, </w:t>
+        <w:t xml:space="preserve"> ». Nous nous sommes croisées une fois, dans la cour de notre université, </w:t>
       </w:r>
       <w:r>
         <w:rPr>
@@ -4545,7 +4589,7 @@
           <w:sz w:val="28"/>
           <w:szCs w:val="28"/>
         </w:rPr>
-        <w:t xml:space="preserve">était juste pour te rejoindre que j’avais voulu faire la programmation. Si non,  j’ai maintenant un choix </w:t>
+        <w:t xml:space="preserve">était juste pour te rejoindre que j’avais voulu faire la programmation. Si non, j’ai maintenant un choix </w:t>
       </w:r>
       <w:r>
         <w:rPr>
@@ -5992,7 +6036,23 @@
           <w:sz w:val="28"/>
           <w:szCs w:val="28"/>
         </w:rPr>
-        <w:t xml:space="preserve">eule jusqu’à ce qu’elle donna naissance à </w:t>
+        <w:t xml:space="preserve">eule jusqu’à ce qu’elle </w:t>
+      </w:r>
+      <w:r>
+        <w:rPr>
+          <w:rFonts w:ascii="Times New Roman" w:hAnsi="Times New Roman" w:cs="Times New Roman"/>
+          <w:sz w:val="28"/>
+          <w:szCs w:val="28"/>
+        </w:rPr>
+        <w:t xml:space="preserve">donnât </w:t>
+      </w:r>
+      <w:r>
+        <w:rPr>
+          <w:rFonts w:ascii="Times New Roman" w:hAnsi="Times New Roman" w:cs="Times New Roman"/>
+          <w:sz w:val="28"/>
+          <w:szCs w:val="28"/>
+        </w:rPr>
+        <w:t xml:space="preserve">naissance à </w:t>
       </w:r>
       <w:r>
         <w:rPr>
@@ -7026,7 +7086,23 @@
           <w:sz w:val="28"/>
           <w:szCs w:val="28"/>
         </w:rPr>
-        <w:t xml:space="preserve"> – sur des nouvelles réalisations, ou que sais-je !… –</w:t>
+        <w:t xml:space="preserve"> – sur des nouvelles réalisations, ou que sais-je</w:t>
+      </w:r>
+      <w:r>
+        <w:rPr>
+          <w:rFonts w:ascii="Times New Roman" w:hAnsi="Times New Roman" w:cs="Times New Roman"/>
+          <w:sz w:val="28"/>
+          <w:szCs w:val="28"/>
+        </w:rPr>
+        <w:t xml:space="preserve"> ! …</w:t>
+      </w:r>
+      <w:r>
+        <w:rPr>
+          <w:rFonts w:ascii="Times New Roman" w:hAnsi="Times New Roman" w:cs="Times New Roman"/>
+          <w:sz w:val="28"/>
+          <w:szCs w:val="28"/>
+        </w:rPr>
+        <w:t xml:space="preserve"> –</w:t>
       </w:r>
       <w:r>
         <w:rPr>
@@ -8388,7 +8464,7 @@
           <w:sz w:val="28"/>
           <w:szCs w:val="28"/>
         </w:rPr>
-        <w:t>jours-là</w:t>
+        <w:t>jour-là</w:t>
       </w:r>
       <w:r>
         <w:rPr>
@@ -10317,7 +10393,23 @@
           <w:sz w:val="28"/>
           <w:szCs w:val="28"/>
         </w:rPr>
-        <w:t> ! Elle a rajeunit au fait !</w:t>
+        <w:t> ! Elle a rajeuni</w:t>
+      </w:r>
+      <w:r>
+        <w:rPr>
+          <w:rFonts w:ascii="Times New Roman" w:hAnsi="Times New Roman" w:cs="Times New Roman"/>
+          <w:sz w:val="28"/>
+          <w:szCs w:val="28"/>
+        </w:rPr>
+        <w:t xml:space="preserve"> </w:t>
+      </w:r>
+      <w:r>
+        <w:rPr>
+          <w:rFonts w:ascii="Times New Roman" w:hAnsi="Times New Roman" w:cs="Times New Roman"/>
+          <w:sz w:val="28"/>
+          <w:szCs w:val="28"/>
+        </w:rPr>
+        <w:t>au fait !</w:t>
       </w:r>
     </w:p>
     <w:p>
@@ -12039,7 +12131,7 @@
           <w:sz w:val="28"/>
           <w:szCs w:val="28"/>
         </w:rPr>
-        <w:t xml:space="preserve"> de remariage de Sylva et Alice prit fin. Et depuis ce jour, ils vécurent ensembles </w:t>
+        <w:t xml:space="preserve"> de remariage de Sylva et Alice prit fin. Et depuis ce jour, ils vécurent ensemble </w:t>
       </w:r>
       <w:r>
         <w:rPr>
@@ -13462,6 +13554,7 @@
     <w:lsdException w:name="HTML Sample" w:semiHidden="1" w:unhideWhenUsed="1"/>
     <w:lsdException w:name="HTML Typewriter" w:semiHidden="1" w:unhideWhenUsed="1"/>
     <w:lsdException w:name="HTML Variable" w:semiHidden="1" w:unhideWhenUsed="1"/>
+    <w:lsdException w:name="Normal Table" w:semiHidden="1" w:unhideWhenUsed="1"/>
     <w:lsdException w:name="annotation subject" w:semiHidden="1" w:unhideWhenUsed="1"/>
     <w:lsdException w:name="No List" w:semiHidden="1" w:unhideWhenUsed="1"/>
     <w:lsdException w:name="Outline List 1" w:semiHidden="1" w:unhideWhenUsed="1"/>
@@ -13504,8 +13597,11 @@
     <w:lsdException w:name="Table Contemporary" w:semiHidden="1" w:unhideWhenUsed="1"/>
     <w:lsdException w:name="Table Elegant" w:semiHidden="1" w:unhideWhenUsed="1"/>
     <w:lsdException w:name="Table Professional" w:semiHidden="1" w:unhideWhenUsed="1"/>
+    <w:lsdException w:name="Table Subtle 1" w:semiHidden="1" w:unhideWhenUsed="1"/>
     <w:lsdException w:name="Table Subtle 2" w:semiHidden="1" w:unhideWhenUsed="1"/>
     <w:lsdException w:name="Table Web 1" w:semiHidden="1" w:unhideWhenUsed="1"/>
+    <w:lsdException w:name="Table Web 2" w:semiHidden="1" w:unhideWhenUsed="1"/>
+    <w:lsdException w:name="Table Web 3" w:semiHidden="1" w:unhideWhenUsed="1"/>
     <w:lsdException w:name="Balloon Text" w:semiHidden="1" w:unhideWhenUsed="1"/>
     <w:lsdException w:name="Table Grid" w:uiPriority="39"/>
     <w:lsdException w:name="Table Theme" w:semiHidden="1" w:unhideWhenUsed="1"/>

--- a/le_secret_de_la_beaute/le_secret_de_la_beaute_2.docx
+++ b/le_secret_de_la_beaute/le_secret_de_la_beaute_2.docx
@@ -102,6 +102,7 @@
           <w:szCs w:val="144"/>
         </w:rPr>
       </w:pPr>
+      <w:proofErr w:type="gramStart"/>
       <w:r>
         <w:rPr>
           <w:rFonts w:ascii="Times New Roman" w:eastAsia="Arial Unicode MS" w:hAnsi="Times New Roman" w:cs="Times New Roman"/>
@@ -111,7 +112,19 @@
           <w:sz w:val="144"/>
           <w:szCs w:val="144"/>
         </w:rPr>
-        <w:t>de la beauté</w:t>
+        <w:t>de</w:t>
+      </w:r>
+      <w:proofErr w:type="gramEnd"/>
+      <w:r>
+        <w:rPr>
+          <w:rFonts w:ascii="Times New Roman" w:eastAsia="Arial Unicode MS" w:hAnsi="Times New Roman" w:cs="Times New Roman"/>
+          <w:b/>
+          <w:i/>
+          <w:color w:val="FFC000" w:themeColor="accent4"/>
+          <w:sz w:val="144"/>
+          <w:szCs w:val="144"/>
+        </w:rPr>
+        <w:t xml:space="preserve"> la beauté</w:t>
       </w:r>
     </w:p>
     <w:p>
@@ -571,6 +584,56 @@
           <w:szCs w:val="20"/>
         </w:rPr>
       </w:pPr>
+      <w:r>
+        <w:rPr>
+          <w:rFonts w:ascii="Times New Roman" w:hAnsi="Times New Roman" w:cs="Times New Roman"/>
+          <w:i/>
+          <w:noProof/>
+          <w:sz w:val="20"/>
+          <w:szCs w:val="20"/>
+        </w:rPr>
+        <w:drawing>
+          <wp:inline distT="0" distB="0" distL="0" distR="0" wp14:anchorId="368FFAF8" wp14:editId="4421BC14">
+            <wp:extent cx="3650495" cy="1351283"/>
+            <wp:effectExtent l="0" t="0" r="7620" b="1270"/>
+            <wp:docPr id="1" name="Image 1"/>
+            <wp:cNvGraphicFramePr>
+              <a:graphicFrameLocks xmlns:a="http://schemas.openxmlformats.org/drawingml/2006/main" noChangeAspect="1"/>
+            </wp:cNvGraphicFramePr>
+            <a:graphic xmlns:a="http://schemas.openxmlformats.org/drawingml/2006/main">
+              <a:graphicData uri="http://schemas.openxmlformats.org/drawingml/2006/picture">
+                <pic:pic xmlns:pic="http://schemas.openxmlformats.org/drawingml/2006/picture">
+                  <pic:nvPicPr>
+                    <pic:cNvPr id="1" name="Image 1"/>
+                    <pic:cNvPicPr/>
+                  </pic:nvPicPr>
+                  <pic:blipFill>
+                    <a:blip r:embed="rId6" cstate="print">
+                      <a:extLst>
+                        <a:ext uri="{28A0092B-C50C-407E-A947-70E740481C1C}">
+                          <a14:useLocalDpi xmlns:a14="http://schemas.microsoft.com/office/drawing/2010/main" val="0"/>
+                        </a:ext>
+                      </a:extLst>
+                    </a:blip>
+                    <a:stretch>
+                      <a:fillRect/>
+                    </a:stretch>
+                  </pic:blipFill>
+                  <pic:spPr>
+                    <a:xfrm>
+                      <a:off x="0" y="0"/>
+                      <a:ext cx="3650495" cy="1351283"/>
+                    </a:xfrm>
+                    <a:prstGeom prst="rect">
+                      <a:avLst/>
+                    </a:prstGeom>
+                  </pic:spPr>
+                </pic:pic>
+              </a:graphicData>
+            </a:graphic>
+          </wp:inline>
+        </w:drawing>
+      </w:r>
     </w:p>
     <w:p>
       <w:pPr>
@@ -586,17 +649,16 @@
           <w:szCs w:val="20"/>
         </w:rPr>
       </w:pPr>
-      <w:hyperlink r:id="rId6" w:history="1">
+      <w:hyperlink r:id="rId7" w:history="1">
         <w:r>
           <w:rPr>
             <w:rStyle w:val="Lienhypertexte"/>
             <w:rFonts w:ascii="Times New Roman" w:hAnsi="Times New Roman" w:cs="Times New Roman"/>
             <w:i/>
-            <w:color w:val="FFC000" w:themeColor="accent4"/>
             <w:sz w:val="20"/>
             <w:szCs w:val="20"/>
           </w:rPr>
-          <w:t>majoiemiji@gmail.com</w:t>
+          <w:t>havilaetmoi@gmail.com</w:t>
         </w:r>
       </w:hyperlink>
     </w:p>
@@ -613,69 +675,6 @@
           <w:szCs w:val="20"/>
         </w:rPr>
       </w:pPr>
-      <w:r>
-        <w:rPr>
-          <w:rFonts w:ascii="Times New Roman" w:hAnsi="Times New Roman" w:cs="Times New Roman"/>
-          <w:i/>
-          <w:sz w:val="20"/>
-          <w:szCs w:val="20"/>
-        </w:rPr>
-        <w:t>+243</w:t>
-      </w:r>
-      <w:r>
-        <w:rPr>
-          <w:rFonts w:ascii="Times New Roman" w:hAnsi="Times New Roman" w:cs="Times New Roman"/>
-          <w:i/>
-          <w:sz w:val="20"/>
-          <w:szCs w:val="20"/>
-        </w:rPr>
-        <w:t xml:space="preserve"> </w:t>
-      </w:r>
-      <w:r>
-        <w:rPr>
-          <w:rFonts w:ascii="Times New Roman" w:hAnsi="Times New Roman" w:cs="Times New Roman"/>
-          <w:i/>
-          <w:sz w:val="20"/>
-          <w:szCs w:val="20"/>
-        </w:rPr>
-        <w:t>979</w:t>
-      </w:r>
-      <w:r>
-        <w:rPr>
-          <w:rFonts w:ascii="Times New Roman" w:hAnsi="Times New Roman" w:cs="Times New Roman"/>
-          <w:i/>
-          <w:sz w:val="20"/>
-          <w:szCs w:val="20"/>
-        </w:rPr>
-        <w:t xml:space="preserve"> </w:t>
-      </w:r>
-      <w:r>
-        <w:rPr>
-          <w:rFonts w:ascii="Times New Roman" w:hAnsi="Times New Roman" w:cs="Times New Roman"/>
-          <w:i/>
-          <w:sz w:val="20"/>
-          <w:szCs w:val="20"/>
-        </w:rPr>
-        <w:t>508</w:t>
-      </w:r>
-      <w:r>
-        <w:rPr>
-          <w:rFonts w:ascii="Times New Roman" w:hAnsi="Times New Roman" w:cs="Times New Roman"/>
-          <w:i/>
-          <w:sz w:val="20"/>
-          <w:szCs w:val="20"/>
-        </w:rPr>
-        <w:t xml:space="preserve"> </w:t>
-      </w:r>
-      <w:r>
-        <w:rPr>
-          <w:rFonts w:ascii="Times New Roman" w:hAnsi="Times New Roman" w:cs="Times New Roman"/>
-          <w:i/>
-          <w:sz w:val="20"/>
-          <w:szCs w:val="20"/>
-        </w:rPr>
-        <w:t>196</w:t>
-      </w:r>
     </w:p>
     <w:p>
       <w:pPr>
@@ -4855,6 +4854,7 @@
         </w:rPr>
         <w:t xml:space="preserve">, il est </w:t>
       </w:r>
+      <w:proofErr w:type="gramStart"/>
       <w:r>
         <w:rPr>
           <w:rFonts w:ascii="Times New Roman" w:hAnsi="Times New Roman" w:cs="Times New Roman"/>
@@ -4869,7 +4869,16 @@
           <w:sz w:val="28"/>
           <w:szCs w:val="28"/>
         </w:rPr>
-        <w:t xml:space="preserve"> heure, voilà le professeur. » « Allons-y. »</w:t>
+        <w:t xml:space="preserve"> heure</w:t>
+      </w:r>
+      <w:proofErr w:type="gramEnd"/>
+      <w:r>
+        <w:rPr>
+          <w:rFonts w:ascii="Times New Roman" w:hAnsi="Times New Roman" w:cs="Times New Roman"/>
+          <w:sz w:val="28"/>
+          <w:szCs w:val="28"/>
+        </w:rPr>
+        <w:t>, voilà le professeur. » « Allons-y. »</w:t>
       </w:r>
     </w:p>
     <w:p>
@@ -6182,6 +6191,7 @@
         </w:rPr>
         <w:t xml:space="preserve"> et à mon visage une apparence sereine. » (</w:t>
       </w:r>
+      <w:proofErr w:type="gramStart"/>
       <w:r>
         <w:rPr>
           <w:rFonts w:ascii="Times New Roman" w:hAnsi="Times New Roman" w:cs="Times New Roman"/>
@@ -6189,7 +6199,17 @@
           <w:sz w:val="28"/>
           <w:szCs w:val="28"/>
         </w:rPr>
-        <w:t>cfr.</w:t>
+        <w:t>cfr</w:t>
+      </w:r>
+      <w:proofErr w:type="gramEnd"/>
+      <w:r>
+        <w:rPr>
+          <w:rFonts w:ascii="Times New Roman" w:hAnsi="Times New Roman" w:cs="Times New Roman"/>
+          <w:i/>
+          <w:sz w:val="28"/>
+          <w:szCs w:val="28"/>
+        </w:rPr>
+        <w:t>.</w:t>
       </w:r>
       <w:r>
         <w:rPr>
@@ -13328,7 +13348,7 @@
       </w:r>
     </w:p>
     <w:sectPr>
-      <w:footerReference w:type="default" r:id="rId7"/>
+      <w:footerReference w:type="default" r:id="rId8"/>
       <w:pgSz w:w="11906" w:h="16838"/>
       <w:pgMar w:top="1417" w:right="1417" w:bottom="1417" w:left="1417" w:header="708" w:footer="708" w:gutter="0"/>
       <w:cols w:space="708"/>
@@ -13833,7 +13853,6 @@
   <w:style w:type="character" w:default="1" w:styleId="Policepardfaut">
     <w:name w:val="Default Paragraph Font"/>
     <w:uiPriority w:val="1"/>
-    <w:semiHidden/>
     <w:unhideWhenUsed/>
   </w:style>
   <w:style w:type="table" w:default="1" w:styleId="TableauNormal">
@@ -13921,6 +13940,18 @@
     <w:rPr>
       <w:color w:val="0563C1" w:themeColor="hyperlink"/>
       <w:u w:val="single"/>
+    </w:rPr>
+  </w:style>
+  <w:style w:type="character" w:styleId="Mentionnonrsolue">
+    <w:name w:val="Unresolved Mention"/>
+    <w:basedOn w:val="Policepardfaut"/>
+    <w:uiPriority w:val="99"/>
+    <w:semiHidden/>
+    <w:unhideWhenUsed/>
+    <w:rsid w:val="00B645F9"/>
+    <w:rPr>
+      <w:color w:val="605E5C"/>
+      <w:shd w:val="clear" w:color="auto" w:fill="E1DFDD"/>
     </w:rPr>
   </w:style>
 </w:styles>
